--- a/Electrode Motion Denoising/reports/Ben Russell MSc Dissertation .docx
+++ b/Electrode Motion Denoising/reports/Ben Russell MSc Dissertation .docx
@@ -492,6 +492,279 @@
     </w:p>
     <w:p>
       <w:pPr>
+        <w:spacing w:line="360" w:lineRule="auto"/>
+        <w:jc w:val="both"/>
+      </w:pPr>
+      <w:r>
+        <w:t>The Electrocardiogram (ECG) is a vital tool in modern medicine, offering a non-invasive and direct method for monitoring the electrical activity of the heart. By recording the heart’s electrical signals through electrodes placed on the skin, the ECG provides essential insights into the rhythmic patterns and conditions affecting the heart’s function. This capability makes the ECG indispensable for diagnosing various cardiac abnormalities, such as arrhythmia’s, heart disease, and myocardial infarction.</w:t>
+      </w:r>
+    </w:p>
+    <w:p>
+      <w:pPr>
+        <w:spacing w:line="360" w:lineRule="auto"/>
+        <w:jc w:val="both"/>
+      </w:pPr>
+      <w:r>
+        <w:t xml:space="preserve">An ECG signal represents the sum of electrical potentials generated by the heart muscle during each cardiac cycle. The signal is characterized by a series of waves and complexes, most notably the p wave, QRS complex, and T wave, each corresponding to specific phases of the </w:t>
+      </w:r>
+      <w:proofErr w:type="spellStart"/>
+      <w:r>
+        <w:t>hearts</w:t>
+      </w:r>
+      <w:proofErr w:type="spellEnd"/>
+      <w:r>
+        <w:t xml:space="preserve"> electrical cycle. The P wave indicates atrial depolarization, the QRS complex represents the ventricular depolarization, and the T wave is associates with ventricular repolarization. Analysing these components allows healthcare </w:t>
+      </w:r>
+      <w:r>
+        <w:lastRenderedPageBreak/>
+        <w:t>professionals to assess the timing of cardiac events, the presence of abnormal rhythms, and the heath of the heart muscle.</w:t>
+      </w:r>
+    </w:p>
+    <w:p>
+      <w:pPr>
+        <w:jc w:val="both"/>
+      </w:pPr>
+      <w:r>
+        <w:t>Monitoring ECG signals is crucial for several reasons:</w:t>
+      </w:r>
+    </w:p>
+    <w:p>
+      <w:pPr>
+        <w:pStyle w:val="ListParagraph"/>
+        <w:numPr>
+          <w:ilvl w:val="0"/>
+          <w:numId w:val="10"/>
+        </w:numPr>
+        <w:spacing w:line="276" w:lineRule="auto"/>
+        <w:jc w:val="both"/>
+      </w:pPr>
+      <w:r>
+        <w:rPr>
+          <w:b/>
+          <w:bCs/>
+        </w:rPr>
+        <w:t>Early detection</w:t>
+      </w:r>
+      <w:r>
+        <w:t xml:space="preserve">: Continuous of periodic ECG monitoring can help detect early signs of heart disease, even before symptoms appear. </w:t>
+      </w:r>
+    </w:p>
+    <w:p>
+      <w:pPr>
+        <w:pStyle w:val="ListParagraph"/>
+        <w:numPr>
+          <w:ilvl w:val="0"/>
+          <w:numId w:val="10"/>
+        </w:numPr>
+        <w:spacing w:line="276" w:lineRule="auto"/>
+        <w:jc w:val="both"/>
+      </w:pPr>
+      <w:r>
+        <w:rPr>
+          <w:b/>
+          <w:bCs/>
+        </w:rPr>
+        <w:t>Diagnosis</w:t>
+      </w:r>
+      <w:r>
+        <w:t>: ECG readings are essential for diagnosing various cardiac conditions, including arrhythmia’s, ischemic heart disease, and congenital heart defects.</w:t>
+      </w:r>
+    </w:p>
+    <w:p>
+      <w:pPr>
+        <w:pStyle w:val="ListParagraph"/>
+        <w:numPr>
+          <w:ilvl w:val="0"/>
+          <w:numId w:val="10"/>
+        </w:numPr>
+        <w:spacing w:line="276" w:lineRule="auto"/>
+        <w:jc w:val="both"/>
+      </w:pPr>
+      <w:r>
+        <w:rPr>
+          <w:b/>
+          <w:bCs/>
+        </w:rPr>
+        <w:t>Treatment monitoring</w:t>
+      </w:r>
+      <w:r>
+        <w:t>: For patients undergoing treatment for heart conditions, ECG monitoring provides valuable feedback on the effectiveness if interventions, such as medications, pacemaker function, and recovery after cardiac procedures.</w:t>
+      </w:r>
+    </w:p>
+    <w:p>
+      <w:pPr>
+        <w:pStyle w:val="ListParagraph"/>
+        <w:numPr>
+          <w:ilvl w:val="0"/>
+          <w:numId w:val="10"/>
+        </w:numPr>
+        <w:spacing w:line="276" w:lineRule="auto"/>
+        <w:jc w:val="both"/>
+      </w:pPr>
+      <w:r>
+        <w:rPr>
+          <w:b/>
+          <w:bCs/>
+        </w:rPr>
+        <w:t>Prognosis</w:t>
+      </w:r>
+      <w:r>
+        <w:t>: ECG findings can inform prognosis, helping predict the likelihood of cardiac events such as sudden cardiac death or recurrence of heart attacks.</w:t>
+      </w:r>
+    </w:p>
+    <w:p>
+      <w:pPr>
+        <w:spacing w:line="276" w:lineRule="auto"/>
+        <w:jc w:val="both"/>
+      </w:pPr>
+    </w:p>
+    <w:p>
+      <w:pPr>
+        <w:spacing w:line="276" w:lineRule="auto"/>
+        <w:jc w:val="both"/>
+      </w:pPr>
+      <w:r>
+        <w:rPr>
+          <w:b/>
+          <w:bCs/>
+        </w:rPr>
+        <w:t xml:space="preserve">Figure 1 </w:t>
+      </w:r>
+      <w:r>
+        <w:t>below shows the typical waveform of a beat within an ECG signal.</w:t>
+      </w:r>
+    </w:p>
+    <w:p>
+      <w:pPr>
+        <w:spacing w:line="276" w:lineRule="auto"/>
+        <w:jc w:val="both"/>
+      </w:pPr>
+      <w:r>
+        <w:rPr>
+          <w:noProof/>
+        </w:rPr>
+        <w:drawing>
+          <wp:inline distT="0" distB="0" distL="0" distR="0" wp14:anchorId="096348C2" wp14:editId="68761FE3">
+            <wp:extent cx="5731510" cy="3766185"/>
+            <wp:effectExtent l="0" t="0" r="0" b="5715"/>
+            <wp:docPr id="1453794146" name="Picture 1" descr="A diagram of a graph&#10;&#10;Description automatically generated"/>
+            <wp:cNvGraphicFramePr>
+              <a:graphicFrameLocks xmlns:a="http://schemas.openxmlformats.org/drawingml/2006/main" noChangeAspect="1"/>
+            </wp:cNvGraphicFramePr>
+            <a:graphic xmlns:a="http://schemas.openxmlformats.org/drawingml/2006/main">
+              <a:graphicData uri="http://schemas.openxmlformats.org/drawingml/2006/picture">
+                <pic:pic xmlns:pic="http://schemas.openxmlformats.org/drawingml/2006/picture">
+                  <pic:nvPicPr>
+                    <pic:cNvPr id="1453794146" name="Picture 1" descr="A diagram of a graph&#10;&#10;Description automatically generated"/>
+                    <pic:cNvPicPr/>
+                  </pic:nvPicPr>
+                  <pic:blipFill>
+                    <a:blip r:embed="rId7"/>
+                    <a:stretch>
+                      <a:fillRect/>
+                    </a:stretch>
+                  </pic:blipFill>
+                  <pic:spPr>
+                    <a:xfrm>
+                      <a:off x="0" y="0"/>
+                      <a:ext cx="5731510" cy="3766185"/>
+                    </a:xfrm>
+                    <a:prstGeom prst="rect">
+                      <a:avLst/>
+                    </a:prstGeom>
+                  </pic:spPr>
+                </pic:pic>
+              </a:graphicData>
+            </a:graphic>
+          </wp:inline>
+        </w:drawing>
+      </w:r>
+    </w:p>
+    <w:p>
+      <w:pPr>
+        <w:spacing w:line="360" w:lineRule="auto"/>
+        <w:jc w:val="both"/>
+      </w:pPr>
+      <w:r>
+        <w:t xml:space="preserve">Despite its importance, the accuracy of ECG monitoring can be compromised by various sources of noise that can significantly affect the quality of the signal. There are 4 major sources of noise in ECG signals, these are 1) Baseline Wander (BW), 2) Powerline Interference (PL), 3) Muscle Artefact (MA) and 4) </w:t>
+      </w:r>
+      <w:r>
+        <w:rPr>
+          <w:b/>
+          <w:bCs/>
+        </w:rPr>
+        <w:t>Electrode Motion</w:t>
+      </w:r>
+      <w:r>
+        <w:rPr>
+          <w:b/>
+          <w:bCs/>
+        </w:rPr>
+        <w:t xml:space="preserve"> (EM) </w:t>
+      </w:r>
+      <w:r>
+        <w:t>[1]. BW and PL have a relatively unique frequency content and thus are easily removed by simple digital filters [2] (</w:t>
+      </w:r>
+      <w:proofErr w:type="spellStart"/>
+      <w:r>
+        <w:t>Eg</w:t>
+      </w:r>
+      <w:proofErr w:type="spellEnd"/>
+      <w:r>
+        <w:t xml:space="preserve"> notch, low pass). MA and EM noise are more challenging to remove as they </w:t>
+      </w:r>
+      <w:r>
+        <w:lastRenderedPageBreak/>
+        <w:t xml:space="preserve">can have a wide frequency content that overlaps with that of the ECG signal, specifically the PQRST complex. Adaptive filters are primarily used for these type of noise sources, however these require a reference noise signal which needs to be estimated, providing a potential source of error. </w:t>
+      </w:r>
+    </w:p>
+    <w:p>
+      <w:pPr>
+        <w:spacing w:line="360" w:lineRule="auto"/>
+        <w:jc w:val="both"/>
+      </w:pPr>
+      <w:r>
+        <w:t xml:space="preserve">Electrode motion noise in </w:t>
+      </w:r>
+      <w:r>
+        <w:t>ECG</w:t>
+      </w:r>
+      <w:r>
+        <w:t xml:space="preserve"> signals refers to the interference caused by the movement of electrodes attached to the skin. When electrodes move, even slightly, they can pick up additional electrical activity not related to the heart's electrical signals. This extra activity is seen as noise in the ECG signal, which can distort the true reading. It's particularly problematic during physical activity or if the electrode doesn't adhere well to the skin. This noise appears as irregular spikes or a fuzzy baseline in the ECG trace, making it challenging to accurately interpret the heart's electrical activity. Managing electrode motion noise is crucial for ensuring reliable ECG readings, especially in scenarios requiring patient movement or long-term monitoring</w:t>
+      </w:r>
+      <w:r>
+        <w:t xml:space="preserve">. </w:t>
+      </w:r>
+    </w:p>
+    <w:p>
+      <w:pPr>
+        <w:spacing w:line="360" w:lineRule="auto"/>
+        <w:jc w:val="both"/>
+      </w:pPr>
+    </w:p>
+    <w:p>
+      <w:pPr>
+        <w:spacing w:line="360" w:lineRule="auto"/>
+        <w:jc w:val="both"/>
+      </w:pPr>
+      <w:r>
+        <w:t>EM is difficult to remove from an ECG signal for several reasons. Firstly, the signal attenuated by electrode motion can be very similar to the ECG signal itself, this similarity can make it difficult to remove with digital filters which use both time and frequency domain characteristics to separate the two signals. The variability of EM noise also adds to the difficulty to remove the noise, this comes from the wide range of movements a subject can undergo such as running, walking, jumping or any other form of activity. Each activity will return a different characteristic shape of noise. Electrode placement can also vary the shape of the noise signal. Finally, individual differences such as skin type, amount of hair and other factors influencing the electrode-skin contact will affect the amount of EM noise added during movement, it is important that algorithms can deal with this problem effectively.</w:t>
+      </w:r>
+    </w:p>
+    <w:p>
+      <w:pPr>
+        <w:spacing w:line="360" w:lineRule="auto"/>
+        <w:jc w:val="both"/>
+      </w:pPr>
+    </w:p>
+    <w:p>
+      <w:pPr>
+        <w:spacing w:line="276" w:lineRule="auto"/>
+        <w:jc w:val="both"/>
+      </w:pPr>
+    </w:p>
+    <w:p>
+      <w:pPr>
         <w:numPr>
           <w:ilvl w:val="0"/>
           <w:numId w:val="3"/>
@@ -519,7 +792,7 @@
           <w:lang w:eastAsia="en-GB"/>
           <w14:ligatures w14:val="none"/>
         </w:rPr>
-        <w:t>Background</w:t>
+        <w:t>Problem Statement</w:t>
       </w:r>
     </w:p>
     <w:p>
@@ -551,7 +824,7 @@
           <w:lang w:eastAsia="en-GB"/>
           <w14:ligatures w14:val="none"/>
         </w:rPr>
-        <w:t>Problem Statement</w:t>
+        <w:t>Objectives</w:t>
       </w:r>
     </w:p>
     <w:p>
@@ -583,7 +856,7 @@
           <w:lang w:eastAsia="en-GB"/>
           <w14:ligatures w14:val="none"/>
         </w:rPr>
-        <w:t>Objectives</w:t>
+        <w:t>Scope of Study</w:t>
       </w:r>
     </w:p>
     <w:p>
@@ -615,38 +888,6 @@
           <w:lang w:eastAsia="en-GB"/>
           <w14:ligatures w14:val="none"/>
         </w:rPr>
-        <w:t>Scope of Study</w:t>
-      </w:r>
-    </w:p>
-    <w:p>
-      <w:pPr>
-        <w:numPr>
-          <w:ilvl w:val="0"/>
-          <w:numId w:val="3"/>
-        </w:numPr>
-        <w:pBdr>
-          <w:top w:val="single" w:sz="2" w:space="0" w:color="E3E3E3"/>
-          <w:left w:val="single" w:sz="2" w:space="5" w:color="E3E3E3"/>
-          <w:bottom w:val="single" w:sz="2" w:space="0" w:color="E3E3E3"/>
-          <w:right w:val="single" w:sz="2" w:space="0" w:color="E3E3E3"/>
-        </w:pBdr>
-        <w:spacing w:before="120" w:after="120"/>
-        <w:rPr>
-          <w:rFonts w:ascii="Segoe UI" w:eastAsia="Times New Roman" w:hAnsi="Segoe UI" w:cs="Segoe UI"/>
-          <w:color w:val="0D0D0D"/>
-          <w:kern w:val="0"/>
-          <w:lang w:eastAsia="en-GB"/>
-          <w14:ligatures w14:val="none"/>
-        </w:rPr>
-      </w:pPr>
-      <w:r>
-        <w:rPr>
-          <w:rFonts w:ascii="Segoe UI" w:eastAsia="Times New Roman" w:hAnsi="Segoe UI" w:cs="Segoe UI"/>
-          <w:color w:val="0D0D0D"/>
-          <w:kern w:val="0"/>
-          <w:lang w:eastAsia="en-GB"/>
-          <w14:ligatures w14:val="none"/>
-        </w:rPr>
         <w:t>Structure of the Dissertation</w:t>
       </w:r>
     </w:p>
@@ -684,6 +925,7 @@
           <w:lang w:eastAsia="en-GB"/>
           <w14:ligatures w14:val="none"/>
         </w:rPr>
+        <w:lastRenderedPageBreak/>
         <w:t>Chapter 2: Literature Review</w:t>
       </w:r>
     </w:p>
@@ -881,7 +1123,6 @@
           <w:lang w:eastAsia="en-GB"/>
           <w14:ligatures w14:val="none"/>
         </w:rPr>
-        <w:lastRenderedPageBreak/>
         <w:t>Chapter 3: Methodology</w:t>
       </w:r>
     </w:p>
@@ -1608,6 +1849,7 @@
           <w:lang w:eastAsia="en-GB"/>
           <w14:ligatures w14:val="none"/>
         </w:rPr>
+        <w:lastRenderedPageBreak/>
         <w:t>Analysis of Results</w:t>
       </w:r>
     </w:p>
@@ -1805,7 +2047,6 @@
           <w:lang w:eastAsia="en-GB"/>
           <w14:ligatures w14:val="none"/>
         </w:rPr>
-        <w:lastRenderedPageBreak/>
         <w:t>Future Work</w:t>
       </w:r>
     </w:p>
@@ -2180,6 +2421,119 @@
     </w:lvl>
   </w:abstractNum>
   <w:abstractNum w:abstractNumId="1" w15:restartNumberingAfterBreak="0">
+    <w:nsid w:val="1A305B73"/>
+    <w:multiLevelType w:val="hybridMultilevel"/>
+    <w:tmpl w:val="3BE4FD5E"/>
+    <w:lvl w:ilvl="0" w:tplc="22E4EE3C">
+      <w:start w:val="123"/>
+      <w:numFmt w:val="bullet"/>
+      <w:lvlText w:val="-"/>
+      <w:lvlJc w:val="left"/>
+      <w:pPr>
+        <w:ind w:left="720" w:hanging="360"/>
+      </w:pPr>
+      <w:rPr>
+        <w:rFonts w:ascii="Calibri" w:eastAsiaTheme="minorHAnsi" w:hAnsi="Calibri" w:cs="Calibri" w:hint="default"/>
+      </w:rPr>
+    </w:lvl>
+    <w:lvl w:ilvl="1" w:tplc="08090003" w:tentative="1">
+      <w:start w:val="1"/>
+      <w:numFmt w:val="bullet"/>
+      <w:lvlText w:val="o"/>
+      <w:lvlJc w:val="left"/>
+      <w:pPr>
+        <w:ind w:left="1440" w:hanging="360"/>
+      </w:pPr>
+      <w:rPr>
+        <w:rFonts w:ascii="Courier New" w:hAnsi="Courier New" w:hint="default"/>
+      </w:rPr>
+    </w:lvl>
+    <w:lvl w:ilvl="2" w:tplc="08090005" w:tentative="1">
+      <w:start w:val="1"/>
+      <w:numFmt w:val="bullet"/>
+      <w:lvlText w:val=""/>
+      <w:lvlJc w:val="left"/>
+      <w:pPr>
+        <w:ind w:left="2160" w:hanging="360"/>
+      </w:pPr>
+      <w:rPr>
+        <w:rFonts w:ascii="Wingdings" w:hAnsi="Wingdings" w:hint="default"/>
+      </w:rPr>
+    </w:lvl>
+    <w:lvl w:ilvl="3" w:tplc="08090001" w:tentative="1">
+      <w:start w:val="1"/>
+      <w:numFmt w:val="bullet"/>
+      <w:lvlText w:val=""/>
+      <w:lvlJc w:val="left"/>
+      <w:pPr>
+        <w:ind w:left="2880" w:hanging="360"/>
+      </w:pPr>
+      <w:rPr>
+        <w:rFonts w:ascii="Symbol" w:hAnsi="Symbol" w:hint="default"/>
+      </w:rPr>
+    </w:lvl>
+    <w:lvl w:ilvl="4" w:tplc="08090003" w:tentative="1">
+      <w:start w:val="1"/>
+      <w:numFmt w:val="bullet"/>
+      <w:lvlText w:val="o"/>
+      <w:lvlJc w:val="left"/>
+      <w:pPr>
+        <w:ind w:left="3600" w:hanging="360"/>
+      </w:pPr>
+      <w:rPr>
+        <w:rFonts w:ascii="Courier New" w:hAnsi="Courier New" w:hint="default"/>
+      </w:rPr>
+    </w:lvl>
+    <w:lvl w:ilvl="5" w:tplc="08090005" w:tentative="1">
+      <w:start w:val="1"/>
+      <w:numFmt w:val="bullet"/>
+      <w:lvlText w:val=""/>
+      <w:lvlJc w:val="left"/>
+      <w:pPr>
+        <w:ind w:left="4320" w:hanging="360"/>
+      </w:pPr>
+      <w:rPr>
+        <w:rFonts w:ascii="Wingdings" w:hAnsi="Wingdings" w:hint="default"/>
+      </w:rPr>
+    </w:lvl>
+    <w:lvl w:ilvl="6" w:tplc="08090001" w:tentative="1">
+      <w:start w:val="1"/>
+      <w:numFmt w:val="bullet"/>
+      <w:lvlText w:val=""/>
+      <w:lvlJc w:val="left"/>
+      <w:pPr>
+        <w:ind w:left="5040" w:hanging="360"/>
+      </w:pPr>
+      <w:rPr>
+        <w:rFonts w:ascii="Symbol" w:hAnsi="Symbol" w:hint="default"/>
+      </w:rPr>
+    </w:lvl>
+    <w:lvl w:ilvl="7" w:tplc="08090003" w:tentative="1">
+      <w:start w:val="1"/>
+      <w:numFmt w:val="bullet"/>
+      <w:lvlText w:val="o"/>
+      <w:lvlJc w:val="left"/>
+      <w:pPr>
+        <w:ind w:left="5760" w:hanging="360"/>
+      </w:pPr>
+      <w:rPr>
+        <w:rFonts w:ascii="Courier New" w:hAnsi="Courier New" w:hint="default"/>
+      </w:rPr>
+    </w:lvl>
+    <w:lvl w:ilvl="8" w:tplc="08090005" w:tentative="1">
+      <w:start w:val="1"/>
+      <w:numFmt w:val="bullet"/>
+      <w:lvlText w:val=""/>
+      <w:lvlJc w:val="left"/>
+      <w:pPr>
+        <w:ind w:left="6480" w:hanging="360"/>
+      </w:pPr>
+      <w:rPr>
+        <w:rFonts w:ascii="Wingdings" w:hAnsi="Wingdings" w:hint="default"/>
+      </w:rPr>
+    </w:lvl>
+  </w:abstractNum>
+  <w:abstractNum w:abstractNumId="2" w15:restartNumberingAfterBreak="0">
     <w:nsid w:val="248D70E7"/>
     <w:multiLevelType w:val="multilevel"/>
     <w:tmpl w:val="29726C62"/>
@@ -2328,7 +2682,7 @@
       </w:rPr>
     </w:lvl>
   </w:abstractNum>
-  <w:abstractNum w:abstractNumId="2" w15:restartNumberingAfterBreak="0">
+  <w:abstractNum w:abstractNumId="3" w15:restartNumberingAfterBreak="0">
     <w:nsid w:val="2DBF27E5"/>
     <w:multiLevelType w:val="multilevel"/>
     <w:tmpl w:val="61383BDE"/>
@@ -2477,7 +2831,7 @@
       </w:rPr>
     </w:lvl>
   </w:abstractNum>
-  <w:abstractNum w:abstractNumId="3" w15:restartNumberingAfterBreak="0">
+  <w:abstractNum w:abstractNumId="4" w15:restartNumberingAfterBreak="0">
     <w:nsid w:val="31D20616"/>
     <w:multiLevelType w:val="multilevel"/>
     <w:tmpl w:val="601A29F4"/>
@@ -2626,7 +2980,7 @@
       </w:rPr>
     </w:lvl>
   </w:abstractNum>
-  <w:abstractNum w:abstractNumId="4" w15:restartNumberingAfterBreak="0">
+  <w:abstractNum w:abstractNumId="5" w15:restartNumberingAfterBreak="0">
     <w:nsid w:val="350A08C7"/>
     <w:multiLevelType w:val="multilevel"/>
     <w:tmpl w:val="CEBA4E6A"/>
@@ -2775,7 +3129,7 @@
       </w:rPr>
     </w:lvl>
   </w:abstractNum>
-  <w:abstractNum w:abstractNumId="5" w15:restartNumberingAfterBreak="0">
+  <w:abstractNum w:abstractNumId="6" w15:restartNumberingAfterBreak="0">
     <w:nsid w:val="4D021B2E"/>
     <w:multiLevelType w:val="multilevel"/>
     <w:tmpl w:val="E736BCFC"/>
@@ -2924,7 +3278,7 @@
       </w:rPr>
     </w:lvl>
   </w:abstractNum>
-  <w:abstractNum w:abstractNumId="6" w15:restartNumberingAfterBreak="0">
+  <w:abstractNum w:abstractNumId="7" w15:restartNumberingAfterBreak="0">
     <w:nsid w:val="55295471"/>
     <w:multiLevelType w:val="multilevel"/>
     <w:tmpl w:val="7476358E"/>
@@ -3073,7 +3427,7 @@
       </w:rPr>
     </w:lvl>
   </w:abstractNum>
-  <w:abstractNum w:abstractNumId="7" w15:restartNumberingAfterBreak="0">
+  <w:abstractNum w:abstractNumId="8" w15:restartNumberingAfterBreak="0">
     <w:nsid w:val="727D6C16"/>
     <w:multiLevelType w:val="multilevel"/>
     <w:tmpl w:val="B9C0A1A2"/>
@@ -3222,7 +3576,7 @@
       </w:rPr>
     </w:lvl>
   </w:abstractNum>
-  <w:abstractNum w:abstractNumId="8" w15:restartNumberingAfterBreak="0">
+  <w:abstractNum w:abstractNumId="9" w15:restartNumberingAfterBreak="0">
     <w:nsid w:val="7EDD31E1"/>
     <w:multiLevelType w:val="multilevel"/>
     <w:tmpl w:val="7DAE0D68"/>
@@ -3375,27 +3729,30 @@
     <w:abstractNumId w:val="0"/>
   </w:num>
   <w:num w:numId="2" w16cid:durableId="1867133098">
+    <w:abstractNumId w:val="7"/>
+  </w:num>
+  <w:num w:numId="3" w16cid:durableId="1491022520">
+    <w:abstractNumId w:val="5"/>
+  </w:num>
+  <w:num w:numId="4" w16cid:durableId="1357196161">
+    <w:abstractNumId w:val="9"/>
+  </w:num>
+  <w:num w:numId="5" w16cid:durableId="289677248">
+    <w:abstractNumId w:val="3"/>
+  </w:num>
+  <w:num w:numId="6" w16cid:durableId="1420562799">
     <w:abstractNumId w:val="6"/>
   </w:num>
-  <w:num w:numId="3" w16cid:durableId="1491022520">
+  <w:num w:numId="7" w16cid:durableId="731392367">
+    <w:abstractNumId w:val="8"/>
+  </w:num>
+  <w:num w:numId="8" w16cid:durableId="41175105">
     <w:abstractNumId w:val="4"/>
   </w:num>
-  <w:num w:numId="4" w16cid:durableId="1357196161">
-    <w:abstractNumId w:val="8"/>
-  </w:num>
-  <w:num w:numId="5" w16cid:durableId="289677248">
+  <w:num w:numId="9" w16cid:durableId="857308842">
     <w:abstractNumId w:val="2"/>
   </w:num>
-  <w:num w:numId="6" w16cid:durableId="1420562799">
-    <w:abstractNumId w:val="5"/>
-  </w:num>
-  <w:num w:numId="7" w16cid:durableId="731392367">
-    <w:abstractNumId w:val="7"/>
-  </w:num>
-  <w:num w:numId="8" w16cid:durableId="41175105">
-    <w:abstractNumId w:val="3"/>
-  </w:num>
-  <w:num w:numId="9" w16cid:durableId="857308842">
+  <w:num w:numId="10" w16cid:durableId="383256556">
     <w:abstractNumId w:val="1"/>
   </w:num>
 </w:numbering>

--- a/Electrode Motion Denoising/reports/Ben Russell MSc Dissertation .docx
+++ b/Electrode Motion Denoising/reports/Ben Russell MSc Dissertation .docx
@@ -4,24 +4,15 @@
   <w:body>
     <w:p>
       <w:pPr>
-        <w:pBdr>
-          <w:top w:val="single" w:sz="2" w:space="0" w:color="E3E3E3"/>
-          <w:left w:val="single" w:sz="2" w:space="0" w:color="E3E3E3"/>
-          <w:bottom w:val="single" w:sz="2" w:space="0" w:color="E3E3E3"/>
-          <w:right w:val="single" w:sz="2" w:space="0" w:color="E3E3E3"/>
-        </w:pBdr>
-        <w:spacing w:before="100" w:beforeAutospacing="1" w:after="100" w:afterAutospacing="1"/>
-        <w:outlineLvl w:val="2"/>
+        <w:jc w:val="center"/>
         <w:rPr>
           <w:rFonts w:ascii="Segoe UI" w:eastAsia="Times New Roman" w:hAnsi="Segoe UI" w:cs="Segoe UI"/>
           <w:b/>
           <w:bCs/>
           <w:color w:val="0D0D0D"/>
-          <w:kern w:val="0"/>
           <w:sz w:val="30"/>
           <w:szCs w:val="30"/>
           <w:lang w:eastAsia="en-GB"/>
-          <w14:ligatures w14:val="none"/>
         </w:rPr>
       </w:pPr>
       <w:r>
@@ -30,14 +21,98 @@
           <w:b/>
           <w:bCs/>
           <w:color w:val="0D0D0D"/>
-          <w:kern w:val="0"/>
           <w:sz w:val="30"/>
           <w:szCs w:val="30"/>
           <w:lang w:eastAsia="en-GB"/>
-          <w14:ligatures w14:val="none"/>
-        </w:rPr>
-        <w:t>Title Page</w:t>
-      </w:r>
+        </w:rPr>
+        <w:t>Artificial Intelligence for Electrode Motion Removal in ECG signals.</w:t>
+      </w:r>
+    </w:p>
+    <w:p>
+      <w:pPr>
+        <w:jc w:val="center"/>
+        <w:rPr>
+          <w:rFonts w:ascii="Segoe UI" w:eastAsia="Times New Roman" w:hAnsi="Segoe UI" w:cs="Segoe UI"/>
+          <w:b/>
+          <w:bCs/>
+          <w:color w:val="0D0D0D"/>
+          <w:sz w:val="30"/>
+          <w:szCs w:val="30"/>
+          <w:lang w:eastAsia="en-GB"/>
+        </w:rPr>
+      </w:pPr>
+      <w:r>
+        <w:rPr>
+          <w:rFonts w:ascii="Segoe UI" w:eastAsia="Times New Roman" w:hAnsi="Segoe UI" w:cs="Segoe UI"/>
+          <w:b/>
+          <w:bCs/>
+          <w:color w:val="0D0D0D"/>
+          <w:sz w:val="30"/>
+          <w:szCs w:val="30"/>
+          <w:lang w:eastAsia="en-GB"/>
+        </w:rPr>
+        <w:drawing>
+          <wp:inline distT="0" distB="0" distL="0" distR="0" wp14:anchorId="20816C93" wp14:editId="664CDECD">
+            <wp:extent cx="5601590" cy="2307771"/>
+            <wp:effectExtent l="0" t="0" r="0" b="3810"/>
+            <wp:docPr id="1341860840" name="Picture 1" descr="A red sign with white text&#10;&#10;Description automatically generated"/>
+            <wp:cNvGraphicFramePr>
+              <a:graphicFrameLocks xmlns:a="http://schemas.openxmlformats.org/drawingml/2006/main" noChangeAspect="1"/>
+            </wp:cNvGraphicFramePr>
+            <a:graphic xmlns:a="http://schemas.openxmlformats.org/drawingml/2006/main">
+              <a:graphicData uri="http://schemas.openxmlformats.org/drawingml/2006/picture">
+                <pic:pic xmlns:pic="http://schemas.openxmlformats.org/drawingml/2006/picture">
+                  <pic:nvPicPr>
+                    <pic:cNvPr id="1341860840" name="Picture 1" descr="A red sign with white text&#10;&#10;Description automatically generated"/>
+                    <pic:cNvPicPr/>
+                  </pic:nvPicPr>
+                  <pic:blipFill>
+                    <a:blip r:embed="rId8"/>
+                    <a:stretch>
+                      <a:fillRect/>
+                    </a:stretch>
+                  </pic:blipFill>
+                  <pic:spPr>
+                    <a:xfrm>
+                      <a:off x="0" y="0"/>
+                      <a:ext cx="5625595" cy="2317661"/>
+                    </a:xfrm>
+                    <a:prstGeom prst="rect">
+                      <a:avLst/>
+                    </a:prstGeom>
+                  </pic:spPr>
+                </pic:pic>
+              </a:graphicData>
+            </a:graphic>
+          </wp:inline>
+        </w:drawing>
+      </w:r>
+      <w:r>
+        <w:rPr>
+          <w:rFonts w:ascii="Segoe UI" w:eastAsia="Times New Roman" w:hAnsi="Segoe UI" w:cs="Segoe UI"/>
+          <w:b/>
+          <w:bCs/>
+          <w:color w:val="0D0D0D"/>
+          <w:sz w:val="30"/>
+          <w:szCs w:val="30"/>
+          <w:lang w:eastAsia="en-GB"/>
+        </w:rPr>
+        <w:br w:type="page"/>
+      </w:r>
+    </w:p>
+    <w:p>
+      <w:pPr>
+        <w:spacing w:after="0"/>
+        <w:rPr>
+          <w:rFonts w:ascii="Segoe UI" w:eastAsia="Times New Roman" w:hAnsi="Segoe UI" w:cs="Segoe UI"/>
+          <w:b/>
+          <w:bCs/>
+          <w:color w:val="0D0D0D"/>
+          <w:sz w:val="30"/>
+          <w:szCs w:val="30"/>
+          <w:lang w:eastAsia="en-GB"/>
+        </w:rPr>
+      </w:pPr>
     </w:p>
     <w:p>
       <w:pPr>
@@ -55,20 +130,16 @@
         <w:rPr>
           <w:rFonts w:ascii="Segoe UI" w:eastAsia="Times New Roman" w:hAnsi="Segoe UI" w:cs="Segoe UI"/>
           <w:color w:val="0D0D0D"/>
-          <w:kern w:val="0"/>
-          <w:lang w:eastAsia="en-GB"/>
-          <w14:ligatures w14:val="none"/>
-        </w:rPr>
-      </w:pPr>
-      <w:r>
-        <w:rPr>
-          <w:rFonts w:ascii="Segoe UI" w:eastAsia="Times New Roman" w:hAnsi="Segoe UI" w:cs="Segoe UI"/>
-          <w:color w:val="0D0D0D"/>
-          <w:kern w:val="0"/>
-          <w:lang w:eastAsia="en-GB"/>
-          <w14:ligatures w14:val="none"/>
-        </w:rPr>
-        <w:t>Title of Dissertation</w:t>
+          <w:lang w:eastAsia="en-GB"/>
+        </w:rPr>
+      </w:pPr>
+      <w:r>
+        <w:rPr>
+          <w:rFonts w:ascii="Segoe UI" w:eastAsia="Times New Roman" w:hAnsi="Segoe UI" w:cs="Segoe UI"/>
+          <w:color w:val="0D0D0D"/>
+          <w:lang w:eastAsia="en-GB"/>
+        </w:rPr>
+        <w:t>Ben Russell</w:t>
       </w:r>
     </w:p>
     <w:p>
@@ -87,20 +158,16 @@
         <w:rPr>
           <w:rFonts w:ascii="Segoe UI" w:eastAsia="Times New Roman" w:hAnsi="Segoe UI" w:cs="Segoe UI"/>
           <w:color w:val="0D0D0D"/>
-          <w:kern w:val="0"/>
-          <w:lang w:eastAsia="en-GB"/>
-          <w14:ligatures w14:val="none"/>
-        </w:rPr>
-      </w:pPr>
-      <w:r>
-        <w:rPr>
-          <w:rFonts w:ascii="Segoe UI" w:eastAsia="Times New Roman" w:hAnsi="Segoe UI" w:cs="Segoe UI"/>
-          <w:color w:val="0D0D0D"/>
-          <w:kern w:val="0"/>
-          <w:lang w:eastAsia="en-GB"/>
-          <w14:ligatures w14:val="none"/>
-        </w:rPr>
-        <w:t>Your Name</w:t>
+          <w:lang w:eastAsia="en-GB"/>
+        </w:rPr>
+      </w:pPr>
+      <w:r>
+        <w:rPr>
+          <w:rFonts w:ascii="Segoe UI" w:eastAsia="Times New Roman" w:hAnsi="Segoe UI" w:cs="Segoe UI"/>
+          <w:color w:val="0D0D0D"/>
+          <w:lang w:eastAsia="en-GB"/>
+        </w:rPr>
+        <w:t>Queens University Belfast</w:t>
       </w:r>
     </w:p>
     <w:p>
@@ -119,20 +186,16 @@
         <w:rPr>
           <w:rFonts w:ascii="Segoe UI" w:eastAsia="Times New Roman" w:hAnsi="Segoe UI" w:cs="Segoe UI"/>
           <w:color w:val="0D0D0D"/>
-          <w:kern w:val="0"/>
-          <w:lang w:eastAsia="en-GB"/>
-          <w14:ligatures w14:val="none"/>
-        </w:rPr>
-      </w:pPr>
-      <w:r>
-        <w:rPr>
-          <w:rFonts w:ascii="Segoe UI" w:eastAsia="Times New Roman" w:hAnsi="Segoe UI" w:cs="Segoe UI"/>
-          <w:color w:val="0D0D0D"/>
-          <w:kern w:val="0"/>
-          <w:lang w:eastAsia="en-GB"/>
-          <w14:ligatures w14:val="none"/>
-        </w:rPr>
-        <w:t>University Name</w:t>
+          <w:lang w:eastAsia="en-GB"/>
+        </w:rPr>
+      </w:pPr>
+      <w:r>
+        <w:rPr>
+          <w:rFonts w:ascii="Segoe UI" w:eastAsia="Times New Roman" w:hAnsi="Segoe UI" w:cs="Segoe UI"/>
+          <w:color w:val="0D0D0D"/>
+          <w:lang w:eastAsia="en-GB"/>
+        </w:rPr>
+        <w:t>School of Electrical and Electronic Engineering.</w:t>
       </w:r>
     </w:p>
     <w:p>
@@ -151,52 +214,16 @@
         <w:rPr>
           <w:rFonts w:ascii="Segoe UI" w:eastAsia="Times New Roman" w:hAnsi="Segoe UI" w:cs="Segoe UI"/>
           <w:color w:val="0D0D0D"/>
-          <w:kern w:val="0"/>
-          <w:lang w:eastAsia="en-GB"/>
-          <w14:ligatures w14:val="none"/>
-        </w:rPr>
-      </w:pPr>
-      <w:r>
-        <w:rPr>
-          <w:rFonts w:ascii="Segoe UI" w:eastAsia="Times New Roman" w:hAnsi="Segoe UI" w:cs="Segoe UI"/>
-          <w:color w:val="0D0D0D"/>
-          <w:kern w:val="0"/>
-          <w:lang w:eastAsia="en-GB"/>
-          <w14:ligatures w14:val="none"/>
-        </w:rPr>
-        <w:t>Department</w:t>
-      </w:r>
-    </w:p>
-    <w:p>
-      <w:pPr>
-        <w:numPr>
-          <w:ilvl w:val="0"/>
-          <w:numId w:val="1"/>
-        </w:numPr>
-        <w:pBdr>
-          <w:top w:val="single" w:sz="2" w:space="0" w:color="E3E3E3"/>
-          <w:left w:val="single" w:sz="2" w:space="5" w:color="E3E3E3"/>
-          <w:bottom w:val="single" w:sz="2" w:space="0" w:color="E3E3E3"/>
-          <w:right w:val="single" w:sz="2" w:space="0" w:color="E3E3E3"/>
-        </w:pBdr>
-        <w:spacing w:before="120" w:after="120"/>
-        <w:rPr>
-          <w:rFonts w:ascii="Segoe UI" w:eastAsia="Times New Roman" w:hAnsi="Segoe UI" w:cs="Segoe UI"/>
-          <w:color w:val="0D0D0D"/>
-          <w:kern w:val="0"/>
-          <w:lang w:eastAsia="en-GB"/>
-          <w14:ligatures w14:val="none"/>
-        </w:rPr>
-      </w:pPr>
-      <w:r>
-        <w:rPr>
-          <w:rFonts w:ascii="Segoe UI" w:eastAsia="Times New Roman" w:hAnsi="Segoe UI" w:cs="Segoe UI"/>
-          <w:color w:val="0D0D0D"/>
-          <w:kern w:val="0"/>
-          <w:lang w:eastAsia="en-GB"/>
-          <w14:ligatures w14:val="none"/>
-        </w:rPr>
-        <w:t>Date</w:t>
+          <w:lang w:eastAsia="en-GB"/>
+        </w:rPr>
+      </w:pPr>
+      <w:r>
+        <w:rPr>
+          <w:rFonts w:ascii="Segoe UI" w:eastAsia="Times New Roman" w:hAnsi="Segoe UI" w:cs="Segoe UI"/>
+          <w:color w:val="0D0D0D"/>
+          <w:lang w:eastAsia="en-GB"/>
+        </w:rPr>
+        <w:t>02/05/2024</w:t>
       </w:r>
     </w:p>
     <w:p>
@@ -214,11 +241,9 @@
           <w:b/>
           <w:bCs/>
           <w:color w:val="0D0D0D"/>
-          <w:kern w:val="0"/>
           <w:sz w:val="30"/>
           <w:szCs w:val="30"/>
           <w:lang w:eastAsia="en-GB"/>
-          <w14:ligatures w14:val="none"/>
         </w:rPr>
       </w:pPr>
       <w:r>
@@ -227,45 +252,119 @@
           <w:b/>
           <w:bCs/>
           <w:color w:val="0D0D0D"/>
-          <w:kern w:val="0"/>
           <w:sz w:val="30"/>
           <w:szCs w:val="30"/>
           <w:lang w:eastAsia="en-GB"/>
-          <w14:ligatures w14:val="none"/>
         </w:rPr>
         <w:t>Abstract</w:t>
       </w:r>
     </w:p>
     <w:p>
       <w:pPr>
-        <w:numPr>
-          <w:ilvl w:val="0"/>
-          <w:numId w:val="2"/>
-        </w:numPr>
-        <w:pBdr>
-          <w:top w:val="single" w:sz="2" w:space="0" w:color="E3E3E3"/>
-          <w:left w:val="single" w:sz="2" w:space="5" w:color="E3E3E3"/>
-          <w:bottom w:val="single" w:sz="2" w:space="0" w:color="E3E3E3"/>
-          <w:right w:val="single" w:sz="2" w:space="0" w:color="E3E3E3"/>
-        </w:pBdr>
-        <w:spacing w:before="120" w:after="120"/>
-        <w:rPr>
-          <w:rFonts w:ascii="Segoe UI" w:eastAsia="Times New Roman" w:hAnsi="Segoe UI" w:cs="Segoe UI"/>
-          <w:color w:val="0D0D0D"/>
-          <w:kern w:val="0"/>
-          <w:lang w:eastAsia="en-GB"/>
-          <w14:ligatures w14:val="none"/>
-        </w:rPr>
-      </w:pPr>
-      <w:r>
-        <w:rPr>
-          <w:rFonts w:ascii="Segoe UI" w:eastAsia="Times New Roman" w:hAnsi="Segoe UI" w:cs="Segoe UI"/>
-          <w:color w:val="0D0D0D"/>
-          <w:kern w:val="0"/>
-          <w:lang w:eastAsia="en-GB"/>
-          <w14:ligatures w14:val="none"/>
-        </w:rPr>
-        <w:t>Summary of Objectives, Methods, Results, and Conclusion</w:t>
+        <w:pStyle w:val="NormalWeb"/>
+        <w:rPr>
+          <w:color w:val="000000"/>
+        </w:rPr>
+      </w:pPr>
+      <w:r>
+        <w:rPr>
+          <w:color w:val="000000"/>
+        </w:rPr>
+        <w:t xml:space="preserve">The aim of this thesis is to explore the application of artificial intelligence for the removal of electrode motion artifacts from ECG signals. A comprehensive reference database was developed, consisting of both clean and noisy ECG signals. The clean ECG signals were generated using three ordinary differential equations to accurately model the heart's electrical activity. Noisy signals were synthesized by extracting noise from the MIT-BIH Noise Stress Test Database (NSTDB) and using autoregressive </w:t>
+      </w:r>
+      <w:proofErr w:type="spellStart"/>
+      <w:r>
+        <w:rPr>
+          <w:color w:val="000000"/>
+        </w:rPr>
+        <w:t>modeling</w:t>
+      </w:r>
+      <w:proofErr w:type="spellEnd"/>
+      <w:r>
+        <w:rPr>
+          <w:color w:val="000000"/>
+        </w:rPr>
+        <w:t xml:space="preserve"> to predict new noise shapes. Each noise instance was then scaled to various Signal-to-Noise Ratio (SNR) levels and superimposed on the clean signals to create a diverse set of corrupted ECG signals.</w:t>
+      </w:r>
+    </w:p>
+    <w:p>
+      <w:pPr>
+        <w:pStyle w:val="NormalWeb"/>
+        <w:rPr>
+          <w:color w:val="000000"/>
+        </w:rPr>
+      </w:pPr>
+      <w:r>
+        <w:rPr>
+          <w:color w:val="000000"/>
+        </w:rPr>
+        <w:t xml:space="preserve">We developed and evaluated multiple machine and deep learning models to address the problem of noise removal. These models included Support Vector Machines (SVM), Random Forests, Principal Component Analysis (PCA) with K-Nearest </w:t>
+      </w:r>
+      <w:proofErr w:type="spellStart"/>
+      <w:r>
+        <w:rPr>
+          <w:color w:val="000000"/>
+        </w:rPr>
+        <w:t>Neighbors</w:t>
+      </w:r>
+      <w:proofErr w:type="spellEnd"/>
+      <w:r>
+        <w:rPr>
+          <w:color w:val="000000"/>
+        </w:rPr>
+        <w:t xml:space="preserve"> (KNN), Generative Adversarial Networks (GANs), Autoencoders, Convolutional Neural Networks (CNNs), and Recurrent Neural Networks (RNNs) with Long Short-Term Memory (LSTM) units. A custom loss function was designed to enhance the performance of these models.</w:t>
+      </w:r>
+    </w:p>
+    <w:p>
+      <w:pPr>
+        <w:pStyle w:val="NormalWeb"/>
+        <w:rPr>
+          <w:color w:val="000000"/>
+        </w:rPr>
+      </w:pPr>
+      <w:r>
+        <w:rPr>
+          <w:color w:val="000000"/>
+        </w:rPr>
+        <w:t xml:space="preserve">The performance of each algorithm was rigorously validated using both synthetic and real ECG databases. Key performance metrics such as Root Mean Squared Error (RMSE), correlation coefficient, </w:t>
+      </w:r>
+      <w:r>
+        <w:rPr>
+          <w:color w:val="000000"/>
+        </w:rPr>
+        <w:t xml:space="preserve">SNR improvement, </w:t>
+      </w:r>
+      <w:r>
+        <w:rPr>
+          <w:color w:val="000000"/>
+        </w:rPr>
+        <w:t xml:space="preserve">and </w:t>
+      </w:r>
+      <w:r>
+        <w:rPr>
+          <w:color w:val="000000"/>
+        </w:rPr>
+        <w:t>Wavelet Energy Based Diagnostic Distortion</w:t>
+      </w:r>
+      <w:r>
+        <w:rPr>
+          <w:color w:val="000000"/>
+        </w:rPr>
+        <w:t xml:space="preserve"> (WEDD) were employed to assess the efficacy of the noise removal techniques. Additionally, the results of the proposed AI-based methods were compared against traditional time-frequency based approaches to establish their relative advantages.</w:t>
+      </w:r>
+    </w:p>
+    <w:p>
+      <w:pPr>
+        <w:pStyle w:val="NormalWeb"/>
+        <w:rPr>
+          <w:color w:val="000000"/>
+        </w:rPr>
+      </w:pPr>
+      <w:r>
+        <w:rPr>
+          <w:color w:val="000000"/>
+        </w:rPr>
+        <w:t>This study demonstrates the potential of advanced AI models in improving the quality of ECG signal processing by effectively mitigating the impact of electrode motion artifacts. The findings suggest that these AI techniques can offer significant improvements over conventional methods, paving the way for more accurate and reliable ECG analysis in clinical settings.</w:t>
       </w:r>
     </w:p>
     <w:p>
@@ -283,24 +382,41 @@
           <w:b/>
           <w:bCs/>
           <w:color w:val="0D0D0D"/>
-          <w:kern w:val="0"/>
           <w:sz w:val="30"/>
           <w:szCs w:val="30"/>
           <w:lang w:eastAsia="en-GB"/>
-          <w14:ligatures w14:val="none"/>
-        </w:rPr>
-      </w:pPr>
-      <w:r>
+        </w:rPr>
+      </w:pPr>
+    </w:p>
+    <w:p>
+      <w:pPr>
+        <w:pBdr>
+          <w:top w:val="single" w:sz="2" w:space="0" w:color="E3E3E3"/>
+          <w:left w:val="single" w:sz="2" w:space="0" w:color="E3E3E3"/>
+          <w:bottom w:val="single" w:sz="2" w:space="0" w:color="E3E3E3"/>
+          <w:right w:val="single" w:sz="2" w:space="0" w:color="E3E3E3"/>
+        </w:pBdr>
+        <w:spacing w:before="100" w:beforeAutospacing="1" w:after="100" w:afterAutospacing="1"/>
+        <w:outlineLvl w:val="2"/>
         <w:rPr>
           <w:rFonts w:ascii="Segoe UI" w:eastAsia="Times New Roman" w:hAnsi="Segoe UI" w:cs="Segoe UI"/>
           <w:b/>
           <w:bCs/>
           <w:color w:val="0D0D0D"/>
-          <w:kern w:val="0"/>
           <w:sz w:val="30"/>
           <w:szCs w:val="30"/>
           <w:lang w:eastAsia="en-GB"/>
-          <w14:ligatures w14:val="none"/>
+        </w:rPr>
+      </w:pPr>
+      <w:r>
+        <w:rPr>
+          <w:rFonts w:ascii="Segoe UI" w:eastAsia="Times New Roman" w:hAnsi="Segoe UI" w:cs="Segoe UI"/>
+          <w:b/>
+          <w:bCs/>
+          <w:color w:val="0D0D0D"/>
+          <w:sz w:val="30"/>
+          <w:szCs w:val="30"/>
+          <w:lang w:eastAsia="en-GB"/>
         </w:rPr>
         <w:t>Acknowledgments</w:t>
       </w:r>
@@ -320,11 +436,9 @@
           <w:b/>
           <w:bCs/>
           <w:color w:val="0D0D0D"/>
-          <w:kern w:val="0"/>
           <w:sz w:val="30"/>
           <w:szCs w:val="30"/>
           <w:lang w:eastAsia="en-GB"/>
-          <w14:ligatures w14:val="none"/>
         </w:rPr>
       </w:pPr>
       <w:r>
@@ -333,11 +447,9 @@
           <w:b/>
           <w:bCs/>
           <w:color w:val="0D0D0D"/>
-          <w:kern w:val="0"/>
           <w:sz w:val="30"/>
           <w:szCs w:val="30"/>
           <w:lang w:eastAsia="en-GB"/>
-          <w14:ligatures w14:val="none"/>
         </w:rPr>
         <w:t>Table of Contents</w:t>
       </w:r>
@@ -357,11 +469,9 @@
           <w:b/>
           <w:bCs/>
           <w:color w:val="0D0D0D"/>
-          <w:kern w:val="0"/>
           <w:sz w:val="30"/>
           <w:szCs w:val="30"/>
           <w:lang w:eastAsia="en-GB"/>
-          <w14:ligatures w14:val="none"/>
         </w:rPr>
       </w:pPr>
       <w:r>
@@ -370,11 +480,9 @@
           <w:b/>
           <w:bCs/>
           <w:color w:val="0D0D0D"/>
-          <w:kern w:val="0"/>
           <w:sz w:val="30"/>
           <w:szCs w:val="30"/>
           <w:lang w:eastAsia="en-GB"/>
-          <w14:ligatures w14:val="none"/>
         </w:rPr>
         <w:t>List of Figures</w:t>
       </w:r>
@@ -394,11 +502,9 @@
           <w:b/>
           <w:bCs/>
           <w:color w:val="0D0D0D"/>
-          <w:kern w:val="0"/>
           <w:sz w:val="30"/>
           <w:szCs w:val="30"/>
           <w:lang w:eastAsia="en-GB"/>
-          <w14:ligatures w14:val="none"/>
         </w:rPr>
       </w:pPr>
       <w:r>
@@ -407,12 +513,11 @@
           <w:b/>
           <w:bCs/>
           <w:color w:val="0D0D0D"/>
-          <w:kern w:val="0"/>
           <w:sz w:val="30"/>
           <w:szCs w:val="30"/>
           <w:lang w:eastAsia="en-GB"/>
-          <w14:ligatures w14:val="none"/>
-        </w:rPr>
+        </w:rPr>
+        <w:lastRenderedPageBreak/>
         <w:t>List of Tables</w:t>
       </w:r>
     </w:p>
@@ -431,11 +536,9 @@
           <w:b/>
           <w:bCs/>
           <w:color w:val="0D0D0D"/>
-          <w:kern w:val="0"/>
           <w:sz w:val="30"/>
           <w:szCs w:val="30"/>
           <w:lang w:eastAsia="en-GB"/>
-          <w14:ligatures w14:val="none"/>
         </w:rPr>
       </w:pPr>
       <w:r>
@@ -444,11 +547,9 @@
           <w:b/>
           <w:bCs/>
           <w:color w:val="0D0D0D"/>
-          <w:kern w:val="0"/>
           <w:sz w:val="30"/>
           <w:szCs w:val="30"/>
           <w:lang w:eastAsia="en-GB"/>
-          <w14:ligatures w14:val="none"/>
         </w:rPr>
         <w:t>Abbreviations and Symbols</w:t>
       </w:r>
@@ -468,11 +569,9 @@
           <w:b/>
           <w:bCs/>
           <w:color w:val="0D0D0D"/>
-          <w:kern w:val="0"/>
           <w:sz w:val="30"/>
           <w:szCs w:val="30"/>
           <w:lang w:eastAsia="en-GB"/>
-          <w14:ligatures w14:val="none"/>
         </w:rPr>
       </w:pPr>
       <w:r>
@@ -481,11 +580,9 @@
           <w:b/>
           <w:bCs/>
           <w:color w:val="0D0D0D"/>
-          <w:kern w:val="0"/>
           <w:sz w:val="30"/>
           <w:szCs w:val="30"/>
           <w:lang w:eastAsia="en-GB"/>
-          <w14:ligatures w14:val="none"/>
         </w:rPr>
         <w:t>Chapter 1: Introduction</w:t>
       </w:r>
@@ -493,7 +590,6 @@
     <w:p>
       <w:pPr>
         <w:spacing w:line="360" w:lineRule="auto"/>
-        <w:jc w:val="both"/>
       </w:pPr>
       <w:r>
         <w:t>The Electrocardiogram (ECG) is a vital tool in modern medicine, offering a non-invasive and direct method for monitoring the electrical activity of the heart. By recording the heart’s electrical signals through electrodes placed on the skin, the ECG provides essential insights into the rhythmic patterns and conditions affecting the heart’s function. This capability makes the ECG indispensable for diagnosing various cardiac abnormalities, such as arrhythmia’s, heart disease, and myocardial infarction.</w:t>
@@ -502,7 +598,6 @@
     <w:p>
       <w:pPr>
         <w:spacing w:line="360" w:lineRule="auto"/>
-        <w:jc w:val="both"/>
       </w:pPr>
       <w:r>
         <w:t xml:space="preserve">An ECG signal represents the sum of electrical potentials generated by the heart muscle during each cardiac cycle. The signal is characterized by a series of waves and complexes, most notably the p wave, QRS complex, and T wave, each corresponding to specific phases of the </w:t>
@@ -513,17 +608,10 @@
       </w:r>
       <w:proofErr w:type="spellEnd"/>
       <w:r>
-        <w:t xml:space="preserve"> electrical cycle. The P wave indicates atrial depolarization, the QRS complex represents the ventricular depolarization, and the T wave is associates with ventricular repolarization. Analysing these components allows healthcare </w:t>
-      </w:r>
-      <w:r>
-        <w:lastRenderedPageBreak/>
-        <w:t>professionals to assess the timing of cardiac events, the presence of abnormal rhythms, and the heath of the heart muscle.</w:t>
-      </w:r>
-    </w:p>
-    <w:p>
-      <w:pPr>
-        <w:jc w:val="both"/>
-      </w:pPr>
+        <w:t xml:space="preserve"> electrical cycle. The P wave indicates atrial depolarization, the QRS complex represents the ventricular depolarization, and the T wave is associates with ventricular repolarization. Analysing these components allows healthcare professionals to assess the timing of cardiac events, the presence of abnormal rhythms, and the heath of the heart muscle.</w:t>
+      </w:r>
+    </w:p>
+    <w:p>
       <w:r>
         <w:t>Monitoring ECG signals is crucial for several reasons:</w:t>
       </w:r>
@@ -535,8 +623,6 @@
           <w:ilvl w:val="0"/>
           <w:numId w:val="10"/>
         </w:numPr>
-        <w:spacing w:line="276" w:lineRule="auto"/>
-        <w:jc w:val="both"/>
       </w:pPr>
       <w:r>
         <w:rPr>
@@ -556,8 +642,6 @@
           <w:ilvl w:val="0"/>
           <w:numId w:val="10"/>
         </w:numPr>
-        <w:spacing w:line="276" w:lineRule="auto"/>
-        <w:jc w:val="both"/>
       </w:pPr>
       <w:r>
         <w:rPr>
@@ -577,8 +661,6 @@
           <w:ilvl w:val="0"/>
           <w:numId w:val="10"/>
         </w:numPr>
-        <w:spacing w:line="276" w:lineRule="auto"/>
-        <w:jc w:val="both"/>
       </w:pPr>
       <w:r>
         <w:rPr>
@@ -598,8 +680,6 @@
           <w:ilvl w:val="0"/>
           <w:numId w:val="10"/>
         </w:numPr>
-        <w:spacing w:line="276" w:lineRule="auto"/>
-        <w:jc w:val="both"/>
       </w:pPr>
       <w:r>
         <w:rPr>
@@ -612,17 +692,8 @@
         <w:t>: ECG findings can inform prognosis, helping predict the likelihood of cardiac events such as sudden cardiac death or recurrence of heart attacks.</w:t>
       </w:r>
     </w:p>
-    <w:p>
-      <w:pPr>
-        <w:spacing w:line="276" w:lineRule="auto"/>
-        <w:jc w:val="both"/>
-      </w:pPr>
-    </w:p>
-    <w:p>
-      <w:pPr>
-        <w:spacing w:line="276" w:lineRule="auto"/>
-        <w:jc w:val="both"/>
-      </w:pPr>
+    <w:p/>
+    <w:p>
       <w:r>
         <w:rPr>
           <w:b/>
@@ -635,14 +706,11 @@
       </w:r>
     </w:p>
     <w:p>
-      <w:pPr>
-        <w:spacing w:line="276" w:lineRule="auto"/>
-        <w:jc w:val="both"/>
-      </w:pPr>
       <w:r>
         <w:rPr>
           <w:noProof/>
         </w:rPr>
+        <w:lastRenderedPageBreak/>
         <w:drawing>
           <wp:inline distT="0" distB="0" distL="0" distR="0" wp14:anchorId="096348C2" wp14:editId="68761FE3">
             <wp:extent cx="5731510" cy="3766185"/>
@@ -659,7 +727,7 @@
                     <pic:cNvPicPr/>
                   </pic:nvPicPr>
                   <pic:blipFill>
-                    <a:blip r:embed="rId7"/>
+                    <a:blip r:embed="rId9"/>
                     <a:stretch>
                       <a:fillRect/>
                     </a:stretch>
@@ -683,7 +751,6 @@
     <w:p>
       <w:pPr>
         <w:spacing w:line="360" w:lineRule="auto"/>
-        <w:jc w:val="both"/>
       </w:pPr>
       <w:r>
         <w:t xml:space="preserve">Despite its importance, the accuracy of ECG monitoring can be compromised by various sources of noise that can significantly affect the quality of the signal. There are 4 major sources of noise in ECG signals, these are 1) Baseline Wander (BW), 2) Powerline Interference (PL), 3) Muscle Artefact (MA) and 4) </w:t>
@@ -711,58 +778,49 @@
       </w:r>
       <w:proofErr w:type="spellEnd"/>
       <w:r>
-        <w:t xml:space="preserve"> notch, low pass). MA and EM noise are more challenging to remove as they </w:t>
+        <w:t xml:space="preserve"> notch, low pass). MA and EM noise are more challenging to remove as they can have a wide frequency content that overlaps with that of the ECG signal, specifically the PQRST complex. Adaptive filters are primarily used for these type of noise sources, however these require a reference noise signal which needs to be estimated, providing a potential source of error. </w:t>
+      </w:r>
+    </w:p>
+    <w:p>
+      <w:pPr>
+        <w:spacing w:line="360" w:lineRule="auto"/>
+      </w:pPr>
+      <w:r>
+        <w:t xml:space="preserve">Electrode motion noise in </w:t>
+      </w:r>
+      <w:r>
+        <w:t>ECG</w:t>
+      </w:r>
+      <w:r>
+        <w:t xml:space="preserve"> signals refers to the interference caused by the movement of electrodes attached to the skin. When electrodes move, even slightly, they can pick up additional electrical activity not related to the heart's electrical signals. This extra activity is seen as noise in the ECG signal, which can distort the true reading. It's particularly problematic during physical activity or if the electrode doesn't adhere well to the skin. This noise appears as irregular spikes or a fuzzy baseline in the ECG trace, making it challenging to accurately interpret the heart's electrical activity. Managing electrode motion noise is crucial for ensuring reliable ECG readings, especially in scenarios requiring patient movement or long-term monitoring</w:t>
+      </w:r>
+      <w:r>
+        <w:t xml:space="preserve">. </w:t>
+      </w:r>
+    </w:p>
+    <w:p>
+      <w:pPr>
+        <w:spacing w:line="360" w:lineRule="auto"/>
+      </w:pPr>
+    </w:p>
+    <w:p>
+      <w:pPr>
+        <w:spacing w:line="360" w:lineRule="auto"/>
+      </w:pPr>
+      <w:r>
+        <w:t xml:space="preserve">EM is difficult to remove from an ECG signal for several reasons. Firstly, the signal attenuated by electrode motion can be very similar to the ECG signal itself, this similarity can make it difficult to remove with digital </w:t>
       </w:r>
       <w:r>
         <w:lastRenderedPageBreak/>
-        <w:t xml:space="preserve">can have a wide frequency content that overlaps with that of the ECG signal, specifically the PQRST complex. Adaptive filters are primarily used for these type of noise sources, however these require a reference noise signal which needs to be estimated, providing a potential source of error. </w:t>
+        <w:t>filters which use both time and frequency domain characteristics to separate the two signals. The variability of EM noise also adds to the difficulty to remove the noise, this comes from the wide range of movements a subject can undergo such as running, walking, jumping or any other form of activity. Each activity will return a different characteristic shape of noise. Electrode placement can also vary the shape of the noise signal. Finally, individual differences such as skin type, amount of hair and other factors influencing the electrode-skin contact will affect the amount of EM noise added during movement, it is important that algorithms can deal with this problem effectively.</w:t>
       </w:r>
     </w:p>
     <w:p>
       <w:pPr>
         <w:spacing w:line="360" w:lineRule="auto"/>
-        <w:jc w:val="both"/>
-      </w:pPr>
-      <w:r>
-        <w:t xml:space="preserve">Electrode motion noise in </w:t>
-      </w:r>
-      <w:r>
-        <w:t>ECG</w:t>
-      </w:r>
-      <w:r>
-        <w:t xml:space="preserve"> signals refers to the interference caused by the movement of electrodes attached to the skin. When electrodes move, even slightly, they can pick up additional electrical activity not related to the heart's electrical signals. This extra activity is seen as noise in the ECG signal, which can distort the true reading. It's particularly problematic during physical activity or if the electrode doesn't adhere well to the skin. This noise appears as irregular spikes or a fuzzy baseline in the ECG trace, making it challenging to accurately interpret the heart's electrical activity. Managing electrode motion noise is crucial for ensuring reliable ECG readings, especially in scenarios requiring patient movement or long-term monitoring</w:t>
-      </w:r>
-      <w:r>
-        <w:t xml:space="preserve">. </w:t>
-      </w:r>
-    </w:p>
-    <w:p>
-      <w:pPr>
-        <w:spacing w:line="360" w:lineRule="auto"/>
-        <w:jc w:val="both"/>
-      </w:pPr>
-    </w:p>
-    <w:p>
-      <w:pPr>
-        <w:spacing w:line="360" w:lineRule="auto"/>
-        <w:jc w:val="both"/>
-      </w:pPr>
-      <w:r>
-        <w:t>EM is difficult to remove from an ECG signal for several reasons. Firstly, the signal attenuated by electrode motion can be very similar to the ECG signal itself, this similarity can make it difficult to remove with digital filters which use both time and frequency domain characteristics to separate the two signals. The variability of EM noise also adds to the difficulty to remove the noise, this comes from the wide range of movements a subject can undergo such as running, walking, jumping or any other form of activity. Each activity will return a different characteristic shape of noise. Electrode placement can also vary the shape of the noise signal. Finally, individual differences such as skin type, amount of hair and other factors influencing the electrode-skin contact will affect the amount of EM noise added during movement, it is important that algorithms can deal with this problem effectively.</w:t>
-      </w:r>
-    </w:p>
-    <w:p>
-      <w:pPr>
-        <w:spacing w:line="360" w:lineRule="auto"/>
-        <w:jc w:val="both"/>
-      </w:pPr>
-    </w:p>
-    <w:p>
-      <w:pPr>
-        <w:spacing w:line="276" w:lineRule="auto"/>
-        <w:jc w:val="both"/>
-      </w:pPr>
-    </w:p>
+      </w:pPr>
+    </w:p>
+    <w:p/>
     <w:p>
       <w:pPr>
         <w:numPr>
@@ -779,18 +837,14 @@
         <w:rPr>
           <w:rFonts w:ascii="Segoe UI" w:eastAsia="Times New Roman" w:hAnsi="Segoe UI" w:cs="Segoe UI"/>
           <w:color w:val="0D0D0D"/>
-          <w:kern w:val="0"/>
-          <w:lang w:eastAsia="en-GB"/>
-          <w14:ligatures w14:val="none"/>
-        </w:rPr>
-      </w:pPr>
-      <w:r>
-        <w:rPr>
-          <w:rFonts w:ascii="Segoe UI" w:eastAsia="Times New Roman" w:hAnsi="Segoe UI" w:cs="Segoe UI"/>
-          <w:color w:val="0D0D0D"/>
-          <w:kern w:val="0"/>
-          <w:lang w:eastAsia="en-GB"/>
-          <w14:ligatures w14:val="none"/>
+          <w:lang w:eastAsia="en-GB"/>
+        </w:rPr>
+      </w:pPr>
+      <w:r>
+        <w:rPr>
+          <w:rFonts w:ascii="Segoe UI" w:eastAsia="Times New Roman" w:hAnsi="Segoe UI" w:cs="Segoe UI"/>
+          <w:color w:val="0D0D0D"/>
+          <w:lang w:eastAsia="en-GB"/>
         </w:rPr>
         <w:t>Problem Statement</w:t>
       </w:r>
@@ -811,18 +865,14 @@
         <w:rPr>
           <w:rFonts w:ascii="Segoe UI" w:eastAsia="Times New Roman" w:hAnsi="Segoe UI" w:cs="Segoe UI"/>
           <w:color w:val="0D0D0D"/>
-          <w:kern w:val="0"/>
-          <w:lang w:eastAsia="en-GB"/>
-          <w14:ligatures w14:val="none"/>
-        </w:rPr>
-      </w:pPr>
-      <w:r>
-        <w:rPr>
-          <w:rFonts w:ascii="Segoe UI" w:eastAsia="Times New Roman" w:hAnsi="Segoe UI" w:cs="Segoe UI"/>
-          <w:color w:val="0D0D0D"/>
-          <w:kern w:val="0"/>
-          <w:lang w:eastAsia="en-GB"/>
-          <w14:ligatures w14:val="none"/>
+          <w:lang w:eastAsia="en-GB"/>
+        </w:rPr>
+      </w:pPr>
+      <w:r>
+        <w:rPr>
+          <w:rFonts w:ascii="Segoe UI" w:eastAsia="Times New Roman" w:hAnsi="Segoe UI" w:cs="Segoe UI"/>
+          <w:color w:val="0D0D0D"/>
+          <w:lang w:eastAsia="en-GB"/>
         </w:rPr>
         <w:t>Objectives</w:t>
       </w:r>
@@ -843,18 +893,14 @@
         <w:rPr>
           <w:rFonts w:ascii="Segoe UI" w:eastAsia="Times New Roman" w:hAnsi="Segoe UI" w:cs="Segoe UI"/>
           <w:color w:val="0D0D0D"/>
-          <w:kern w:val="0"/>
-          <w:lang w:eastAsia="en-GB"/>
-          <w14:ligatures w14:val="none"/>
-        </w:rPr>
-      </w:pPr>
-      <w:r>
-        <w:rPr>
-          <w:rFonts w:ascii="Segoe UI" w:eastAsia="Times New Roman" w:hAnsi="Segoe UI" w:cs="Segoe UI"/>
-          <w:color w:val="0D0D0D"/>
-          <w:kern w:val="0"/>
-          <w:lang w:eastAsia="en-GB"/>
-          <w14:ligatures w14:val="none"/>
+          <w:lang w:eastAsia="en-GB"/>
+        </w:rPr>
+      </w:pPr>
+      <w:r>
+        <w:rPr>
+          <w:rFonts w:ascii="Segoe UI" w:eastAsia="Times New Roman" w:hAnsi="Segoe UI" w:cs="Segoe UI"/>
+          <w:color w:val="0D0D0D"/>
+          <w:lang w:eastAsia="en-GB"/>
         </w:rPr>
         <w:t>Scope of Study</w:t>
       </w:r>
@@ -875,18 +921,14 @@
         <w:rPr>
           <w:rFonts w:ascii="Segoe UI" w:eastAsia="Times New Roman" w:hAnsi="Segoe UI" w:cs="Segoe UI"/>
           <w:color w:val="0D0D0D"/>
-          <w:kern w:val="0"/>
-          <w:lang w:eastAsia="en-GB"/>
-          <w14:ligatures w14:val="none"/>
-        </w:rPr>
-      </w:pPr>
-      <w:r>
-        <w:rPr>
-          <w:rFonts w:ascii="Segoe UI" w:eastAsia="Times New Roman" w:hAnsi="Segoe UI" w:cs="Segoe UI"/>
-          <w:color w:val="0D0D0D"/>
-          <w:kern w:val="0"/>
-          <w:lang w:eastAsia="en-GB"/>
-          <w14:ligatures w14:val="none"/>
+          <w:lang w:eastAsia="en-GB"/>
+        </w:rPr>
+      </w:pPr>
+      <w:r>
+        <w:rPr>
+          <w:rFonts w:ascii="Segoe UI" w:eastAsia="Times New Roman" w:hAnsi="Segoe UI" w:cs="Segoe UI"/>
+          <w:color w:val="0D0D0D"/>
+          <w:lang w:eastAsia="en-GB"/>
         </w:rPr>
         <w:t>Structure of the Dissertation</w:t>
       </w:r>
@@ -906,11 +948,9 @@
           <w:b/>
           <w:bCs/>
           <w:color w:val="0D0D0D"/>
-          <w:kern w:val="0"/>
           <w:sz w:val="30"/>
           <w:szCs w:val="30"/>
           <w:lang w:eastAsia="en-GB"/>
-          <w14:ligatures w14:val="none"/>
         </w:rPr>
       </w:pPr>
       <w:r>
@@ -919,13 +959,10 @@
           <w:b/>
           <w:bCs/>
           <w:color w:val="0D0D0D"/>
-          <w:kern w:val="0"/>
           <w:sz w:val="30"/>
           <w:szCs w:val="30"/>
           <w:lang w:eastAsia="en-GB"/>
-          <w14:ligatures w14:val="none"/>
-        </w:rPr>
-        <w:lastRenderedPageBreak/>
+        </w:rPr>
         <w:t>Chapter 2: Literature Review</w:t>
       </w:r>
     </w:p>
@@ -945,18 +982,14 @@
         <w:rPr>
           <w:rFonts w:ascii="Segoe UI" w:eastAsia="Times New Roman" w:hAnsi="Segoe UI" w:cs="Segoe UI"/>
           <w:color w:val="0D0D0D"/>
-          <w:kern w:val="0"/>
-          <w:lang w:eastAsia="en-GB"/>
-          <w14:ligatures w14:val="none"/>
-        </w:rPr>
-      </w:pPr>
-      <w:r>
-        <w:rPr>
-          <w:rFonts w:ascii="Segoe UI" w:eastAsia="Times New Roman" w:hAnsi="Segoe UI" w:cs="Segoe UI"/>
-          <w:color w:val="0D0D0D"/>
-          <w:kern w:val="0"/>
-          <w:lang w:eastAsia="en-GB"/>
-          <w14:ligatures w14:val="none"/>
+          <w:lang w:eastAsia="en-GB"/>
+        </w:rPr>
+      </w:pPr>
+      <w:r>
+        <w:rPr>
+          <w:rFonts w:ascii="Segoe UI" w:eastAsia="Times New Roman" w:hAnsi="Segoe UI" w:cs="Segoe UI"/>
+          <w:color w:val="0D0D0D"/>
+          <w:lang w:eastAsia="en-GB"/>
         </w:rPr>
         <w:t>Overview of ECG Signal Processing</w:t>
       </w:r>
@@ -977,18 +1010,14 @@
         <w:rPr>
           <w:rFonts w:ascii="Segoe UI" w:eastAsia="Times New Roman" w:hAnsi="Segoe UI" w:cs="Segoe UI"/>
           <w:color w:val="0D0D0D"/>
-          <w:kern w:val="0"/>
-          <w:lang w:eastAsia="en-GB"/>
-          <w14:ligatures w14:val="none"/>
-        </w:rPr>
-      </w:pPr>
-      <w:r>
-        <w:rPr>
-          <w:rFonts w:ascii="Segoe UI" w:eastAsia="Times New Roman" w:hAnsi="Segoe UI" w:cs="Segoe UI"/>
-          <w:color w:val="0D0D0D"/>
-          <w:kern w:val="0"/>
-          <w:lang w:eastAsia="en-GB"/>
-          <w14:ligatures w14:val="none"/>
+          <w:lang w:eastAsia="en-GB"/>
+        </w:rPr>
+      </w:pPr>
+      <w:r>
+        <w:rPr>
+          <w:rFonts w:ascii="Segoe UI" w:eastAsia="Times New Roman" w:hAnsi="Segoe UI" w:cs="Segoe UI"/>
+          <w:color w:val="0D0D0D"/>
+          <w:lang w:eastAsia="en-GB"/>
         </w:rPr>
         <w:t>Electrode Motion Artifacts</w:t>
       </w:r>
@@ -1009,18 +1038,14 @@
         <w:rPr>
           <w:rFonts w:ascii="Segoe UI" w:eastAsia="Times New Roman" w:hAnsi="Segoe UI" w:cs="Segoe UI"/>
           <w:color w:val="0D0D0D"/>
-          <w:kern w:val="0"/>
-          <w:lang w:eastAsia="en-GB"/>
-          <w14:ligatures w14:val="none"/>
-        </w:rPr>
-      </w:pPr>
-      <w:r>
-        <w:rPr>
-          <w:rFonts w:ascii="Segoe UI" w:eastAsia="Times New Roman" w:hAnsi="Segoe UI" w:cs="Segoe UI"/>
-          <w:color w:val="0D0D0D"/>
-          <w:kern w:val="0"/>
-          <w:lang w:eastAsia="en-GB"/>
-          <w14:ligatures w14:val="none"/>
+          <w:lang w:eastAsia="en-GB"/>
+        </w:rPr>
+      </w:pPr>
+      <w:r>
+        <w:rPr>
+          <w:rFonts w:ascii="Segoe UI" w:eastAsia="Times New Roman" w:hAnsi="Segoe UI" w:cs="Segoe UI"/>
+          <w:color w:val="0D0D0D"/>
+          <w:lang w:eastAsia="en-GB"/>
         </w:rPr>
         <w:t>Existing Methods for Noise Removal</w:t>
       </w:r>
@@ -1041,18 +1066,14 @@
         <w:rPr>
           <w:rFonts w:ascii="Segoe UI" w:eastAsia="Times New Roman" w:hAnsi="Segoe UI" w:cs="Segoe UI"/>
           <w:color w:val="0D0D0D"/>
-          <w:kern w:val="0"/>
-          <w:lang w:eastAsia="en-GB"/>
-          <w14:ligatures w14:val="none"/>
-        </w:rPr>
-      </w:pPr>
-      <w:r>
-        <w:rPr>
-          <w:rFonts w:ascii="Segoe UI" w:eastAsia="Times New Roman" w:hAnsi="Segoe UI" w:cs="Segoe UI"/>
-          <w:color w:val="0D0D0D"/>
-          <w:kern w:val="0"/>
-          <w:lang w:eastAsia="en-GB"/>
-          <w14:ligatures w14:val="none"/>
+          <w:lang w:eastAsia="en-GB"/>
+        </w:rPr>
+      </w:pPr>
+      <w:r>
+        <w:rPr>
+          <w:rFonts w:ascii="Segoe UI" w:eastAsia="Times New Roman" w:hAnsi="Segoe UI" w:cs="Segoe UI"/>
+          <w:color w:val="0D0D0D"/>
+          <w:lang w:eastAsia="en-GB"/>
         </w:rPr>
         <w:t>Machine Learning in Biomedical Signal Processing</w:t>
       </w:r>
@@ -1073,18 +1094,14 @@
         <w:rPr>
           <w:rFonts w:ascii="Segoe UI" w:eastAsia="Times New Roman" w:hAnsi="Segoe UI" w:cs="Segoe UI"/>
           <w:color w:val="0D0D0D"/>
-          <w:kern w:val="0"/>
-          <w:lang w:eastAsia="en-GB"/>
-          <w14:ligatures w14:val="none"/>
-        </w:rPr>
-      </w:pPr>
-      <w:r>
-        <w:rPr>
-          <w:rFonts w:ascii="Segoe UI" w:eastAsia="Times New Roman" w:hAnsi="Segoe UI" w:cs="Segoe UI"/>
-          <w:color w:val="0D0D0D"/>
-          <w:kern w:val="0"/>
-          <w:lang w:eastAsia="en-GB"/>
-          <w14:ligatures w14:val="none"/>
+          <w:lang w:eastAsia="en-GB"/>
+        </w:rPr>
+      </w:pPr>
+      <w:r>
+        <w:rPr>
+          <w:rFonts w:ascii="Segoe UI" w:eastAsia="Times New Roman" w:hAnsi="Segoe UI" w:cs="Segoe UI"/>
+          <w:color w:val="0D0D0D"/>
+          <w:lang w:eastAsia="en-GB"/>
         </w:rPr>
         <w:t>Gaps in the Literature</w:t>
       </w:r>
@@ -1104,11 +1121,9 @@
           <w:b/>
           <w:bCs/>
           <w:color w:val="0D0D0D"/>
-          <w:kern w:val="0"/>
           <w:sz w:val="30"/>
           <w:szCs w:val="30"/>
           <w:lang w:eastAsia="en-GB"/>
-          <w14:ligatures w14:val="none"/>
         </w:rPr>
       </w:pPr>
       <w:r>
@@ -1117,11 +1132,9 @@
           <w:b/>
           <w:bCs/>
           <w:color w:val="0D0D0D"/>
-          <w:kern w:val="0"/>
           <w:sz w:val="30"/>
           <w:szCs w:val="30"/>
           <w:lang w:eastAsia="en-GB"/>
-          <w14:ligatures w14:val="none"/>
         </w:rPr>
         <w:t>Chapter 3: Methodology</w:t>
       </w:r>
@@ -1142,18 +1155,14 @@
         <w:rPr>
           <w:rFonts w:ascii="Segoe UI" w:eastAsia="Times New Roman" w:hAnsi="Segoe UI" w:cs="Segoe UI"/>
           <w:color w:val="0D0D0D"/>
-          <w:kern w:val="0"/>
-          <w:lang w:eastAsia="en-GB"/>
-          <w14:ligatures w14:val="none"/>
-        </w:rPr>
-      </w:pPr>
-      <w:r>
-        <w:rPr>
-          <w:rFonts w:ascii="Segoe UI" w:eastAsia="Times New Roman" w:hAnsi="Segoe UI" w:cs="Segoe UI"/>
-          <w:color w:val="0D0D0D"/>
-          <w:kern w:val="0"/>
-          <w:lang w:eastAsia="en-GB"/>
-          <w14:ligatures w14:val="none"/>
+          <w:lang w:eastAsia="en-GB"/>
+        </w:rPr>
+      </w:pPr>
+      <w:r>
+        <w:rPr>
+          <w:rFonts w:ascii="Segoe UI" w:eastAsia="Times New Roman" w:hAnsi="Segoe UI" w:cs="Segoe UI"/>
+          <w:color w:val="0D0D0D"/>
+          <w:lang w:eastAsia="en-GB"/>
         </w:rPr>
         <w:t>Data Collection</w:t>
       </w:r>
@@ -1174,18 +1183,14 @@
         <w:rPr>
           <w:rFonts w:ascii="Segoe UI" w:eastAsia="Times New Roman" w:hAnsi="Segoe UI" w:cs="Segoe UI"/>
           <w:color w:val="0D0D0D"/>
-          <w:kern w:val="0"/>
-          <w:lang w:eastAsia="en-GB"/>
-          <w14:ligatures w14:val="none"/>
-        </w:rPr>
-      </w:pPr>
-      <w:r>
-        <w:rPr>
-          <w:rFonts w:ascii="Segoe UI" w:eastAsia="Times New Roman" w:hAnsi="Segoe UI" w:cs="Segoe UI"/>
-          <w:color w:val="0D0D0D"/>
-          <w:kern w:val="0"/>
-          <w:lang w:eastAsia="en-GB"/>
-          <w14:ligatures w14:val="none"/>
+          <w:lang w:eastAsia="en-GB"/>
+        </w:rPr>
+      </w:pPr>
+      <w:r>
+        <w:rPr>
+          <w:rFonts w:ascii="Segoe UI" w:eastAsia="Times New Roman" w:hAnsi="Segoe UI" w:cs="Segoe UI"/>
+          <w:color w:val="0D0D0D"/>
+          <w:lang w:eastAsia="en-GB"/>
         </w:rPr>
         <w:t>Source of ECG Data</w:t>
       </w:r>
@@ -1206,18 +1211,14 @@
         <w:rPr>
           <w:rFonts w:ascii="Segoe UI" w:eastAsia="Times New Roman" w:hAnsi="Segoe UI" w:cs="Segoe UI"/>
           <w:color w:val="0D0D0D"/>
-          <w:kern w:val="0"/>
-          <w:lang w:eastAsia="en-GB"/>
-          <w14:ligatures w14:val="none"/>
-        </w:rPr>
-      </w:pPr>
-      <w:r>
-        <w:rPr>
-          <w:rFonts w:ascii="Segoe UI" w:eastAsia="Times New Roman" w:hAnsi="Segoe UI" w:cs="Segoe UI"/>
-          <w:color w:val="0D0D0D"/>
-          <w:kern w:val="0"/>
-          <w:lang w:eastAsia="en-GB"/>
-          <w14:ligatures w14:val="none"/>
+          <w:lang w:eastAsia="en-GB"/>
+        </w:rPr>
+      </w:pPr>
+      <w:r>
+        <w:rPr>
+          <w:rFonts w:ascii="Segoe UI" w:eastAsia="Times New Roman" w:hAnsi="Segoe UI" w:cs="Segoe UI"/>
+          <w:color w:val="0D0D0D"/>
+          <w:lang w:eastAsia="en-GB"/>
         </w:rPr>
         <w:t>Preprocessing</w:t>
       </w:r>
@@ -1238,18 +1239,14 @@
         <w:rPr>
           <w:rFonts w:ascii="Segoe UI" w:eastAsia="Times New Roman" w:hAnsi="Segoe UI" w:cs="Segoe UI"/>
           <w:color w:val="0D0D0D"/>
-          <w:kern w:val="0"/>
-          <w:lang w:eastAsia="en-GB"/>
-          <w14:ligatures w14:val="none"/>
-        </w:rPr>
-      </w:pPr>
-      <w:r>
-        <w:rPr>
-          <w:rFonts w:ascii="Segoe UI" w:eastAsia="Times New Roman" w:hAnsi="Segoe UI" w:cs="Segoe UI"/>
-          <w:color w:val="0D0D0D"/>
-          <w:kern w:val="0"/>
-          <w:lang w:eastAsia="en-GB"/>
-          <w14:ligatures w14:val="none"/>
+          <w:lang w:eastAsia="en-GB"/>
+        </w:rPr>
+      </w:pPr>
+      <w:r>
+        <w:rPr>
+          <w:rFonts w:ascii="Segoe UI" w:eastAsia="Times New Roman" w:hAnsi="Segoe UI" w:cs="Segoe UI"/>
+          <w:color w:val="0D0D0D"/>
+          <w:lang w:eastAsia="en-GB"/>
         </w:rPr>
         <w:t xml:space="preserve">Noise </w:t>
       </w:r>
@@ -1258,9 +1255,7 @@
         <w:rPr>
           <w:rFonts w:ascii="Segoe UI" w:eastAsia="Times New Roman" w:hAnsi="Segoe UI" w:cs="Segoe UI"/>
           <w:color w:val="0D0D0D"/>
-          <w:kern w:val="0"/>
-          <w:lang w:eastAsia="en-GB"/>
-          <w14:ligatures w14:val="none"/>
+          <w:lang w:eastAsia="en-GB"/>
         </w:rPr>
         <w:t>Modeling</w:t>
       </w:r>
@@ -1282,18 +1277,14 @@
         <w:rPr>
           <w:rFonts w:ascii="Segoe UI" w:eastAsia="Times New Roman" w:hAnsi="Segoe UI" w:cs="Segoe UI"/>
           <w:color w:val="0D0D0D"/>
-          <w:kern w:val="0"/>
-          <w:lang w:eastAsia="en-GB"/>
-          <w14:ligatures w14:val="none"/>
-        </w:rPr>
-      </w:pPr>
-      <w:r>
-        <w:rPr>
-          <w:rFonts w:ascii="Segoe UI" w:eastAsia="Times New Roman" w:hAnsi="Segoe UI" w:cs="Segoe UI"/>
-          <w:color w:val="0D0D0D"/>
-          <w:kern w:val="0"/>
-          <w:lang w:eastAsia="en-GB"/>
-          <w14:ligatures w14:val="none"/>
+          <w:lang w:eastAsia="en-GB"/>
+        </w:rPr>
+      </w:pPr>
+      <w:r>
+        <w:rPr>
+          <w:rFonts w:ascii="Segoe UI" w:eastAsia="Times New Roman" w:hAnsi="Segoe UI" w:cs="Segoe UI"/>
+          <w:color w:val="0D0D0D"/>
+          <w:lang w:eastAsia="en-GB"/>
         </w:rPr>
         <w:t>Types of Motion Artifacts</w:t>
       </w:r>
@@ -1314,18 +1305,14 @@
         <w:rPr>
           <w:rFonts w:ascii="Segoe UI" w:eastAsia="Times New Roman" w:hAnsi="Segoe UI" w:cs="Segoe UI"/>
           <w:color w:val="0D0D0D"/>
-          <w:kern w:val="0"/>
-          <w:lang w:eastAsia="en-GB"/>
-          <w14:ligatures w14:val="none"/>
-        </w:rPr>
-      </w:pPr>
-      <w:r>
-        <w:rPr>
-          <w:rFonts w:ascii="Segoe UI" w:eastAsia="Times New Roman" w:hAnsi="Segoe UI" w:cs="Segoe UI"/>
-          <w:color w:val="0D0D0D"/>
-          <w:kern w:val="0"/>
-          <w:lang w:eastAsia="en-GB"/>
-          <w14:ligatures w14:val="none"/>
+          <w:lang w:eastAsia="en-GB"/>
+        </w:rPr>
+      </w:pPr>
+      <w:r>
+        <w:rPr>
+          <w:rFonts w:ascii="Segoe UI" w:eastAsia="Times New Roman" w:hAnsi="Segoe UI" w:cs="Segoe UI"/>
+          <w:color w:val="0D0D0D"/>
+          <w:lang w:eastAsia="en-GB"/>
         </w:rPr>
         <w:t>Simulation of Noisy Signals</w:t>
       </w:r>
@@ -1346,18 +1333,14 @@
         <w:rPr>
           <w:rFonts w:ascii="Segoe UI" w:eastAsia="Times New Roman" w:hAnsi="Segoe UI" w:cs="Segoe UI"/>
           <w:color w:val="0D0D0D"/>
-          <w:kern w:val="0"/>
-          <w:lang w:eastAsia="en-GB"/>
-          <w14:ligatures w14:val="none"/>
-        </w:rPr>
-      </w:pPr>
-      <w:r>
-        <w:rPr>
-          <w:rFonts w:ascii="Segoe UI" w:eastAsia="Times New Roman" w:hAnsi="Segoe UI" w:cs="Segoe UI"/>
-          <w:color w:val="0D0D0D"/>
-          <w:kern w:val="0"/>
-          <w:lang w:eastAsia="en-GB"/>
-          <w14:ligatures w14:val="none"/>
+          <w:lang w:eastAsia="en-GB"/>
+        </w:rPr>
+      </w:pPr>
+      <w:r>
+        <w:rPr>
+          <w:rFonts w:ascii="Segoe UI" w:eastAsia="Times New Roman" w:hAnsi="Segoe UI" w:cs="Segoe UI"/>
+          <w:color w:val="0D0D0D"/>
+          <w:lang w:eastAsia="en-GB"/>
         </w:rPr>
         <w:t>Machine Learning Techniques</w:t>
       </w:r>
@@ -1378,18 +1361,14 @@
         <w:rPr>
           <w:rFonts w:ascii="Segoe UI" w:eastAsia="Times New Roman" w:hAnsi="Segoe UI" w:cs="Segoe UI"/>
           <w:color w:val="0D0D0D"/>
-          <w:kern w:val="0"/>
-          <w:lang w:eastAsia="en-GB"/>
-          <w14:ligatures w14:val="none"/>
-        </w:rPr>
-      </w:pPr>
-      <w:r>
-        <w:rPr>
-          <w:rFonts w:ascii="Segoe UI" w:eastAsia="Times New Roman" w:hAnsi="Segoe UI" w:cs="Segoe UI"/>
-          <w:color w:val="0D0D0D"/>
-          <w:kern w:val="0"/>
-          <w:lang w:eastAsia="en-GB"/>
-          <w14:ligatures w14:val="none"/>
+          <w:lang w:eastAsia="en-GB"/>
+        </w:rPr>
+      </w:pPr>
+      <w:r>
+        <w:rPr>
+          <w:rFonts w:ascii="Segoe UI" w:eastAsia="Times New Roman" w:hAnsi="Segoe UI" w:cs="Segoe UI"/>
+          <w:color w:val="0D0D0D"/>
+          <w:lang w:eastAsia="en-GB"/>
         </w:rPr>
         <w:t>Supervised Learning</w:t>
       </w:r>
@@ -1410,18 +1389,14 @@
         <w:rPr>
           <w:rFonts w:ascii="Segoe UI" w:eastAsia="Times New Roman" w:hAnsi="Segoe UI" w:cs="Segoe UI"/>
           <w:color w:val="0D0D0D"/>
-          <w:kern w:val="0"/>
-          <w:lang w:eastAsia="en-GB"/>
-          <w14:ligatures w14:val="none"/>
-        </w:rPr>
-      </w:pPr>
-      <w:r>
-        <w:rPr>
-          <w:rFonts w:ascii="Segoe UI" w:eastAsia="Times New Roman" w:hAnsi="Segoe UI" w:cs="Segoe UI"/>
-          <w:color w:val="0D0D0D"/>
-          <w:kern w:val="0"/>
-          <w:lang w:eastAsia="en-GB"/>
-          <w14:ligatures w14:val="none"/>
+          <w:lang w:eastAsia="en-GB"/>
+        </w:rPr>
+      </w:pPr>
+      <w:r>
+        <w:rPr>
+          <w:rFonts w:ascii="Segoe UI" w:eastAsia="Times New Roman" w:hAnsi="Segoe UI" w:cs="Segoe UI"/>
+          <w:color w:val="0D0D0D"/>
+          <w:lang w:eastAsia="en-GB"/>
         </w:rPr>
         <w:t>Unsupervised Learning</w:t>
       </w:r>
@@ -1442,18 +1417,14 @@
         <w:rPr>
           <w:rFonts w:ascii="Segoe UI" w:eastAsia="Times New Roman" w:hAnsi="Segoe UI" w:cs="Segoe UI"/>
           <w:color w:val="0D0D0D"/>
-          <w:kern w:val="0"/>
-          <w:lang w:eastAsia="en-GB"/>
-          <w14:ligatures w14:val="none"/>
-        </w:rPr>
-      </w:pPr>
-      <w:r>
-        <w:rPr>
-          <w:rFonts w:ascii="Segoe UI" w:eastAsia="Times New Roman" w:hAnsi="Segoe UI" w:cs="Segoe UI"/>
-          <w:color w:val="0D0D0D"/>
-          <w:kern w:val="0"/>
-          <w:lang w:eastAsia="en-GB"/>
-          <w14:ligatures w14:val="none"/>
+          <w:lang w:eastAsia="en-GB"/>
+        </w:rPr>
+      </w:pPr>
+      <w:r>
+        <w:rPr>
+          <w:rFonts w:ascii="Segoe UI" w:eastAsia="Times New Roman" w:hAnsi="Segoe UI" w:cs="Segoe UI"/>
+          <w:color w:val="0D0D0D"/>
+          <w:lang w:eastAsia="en-GB"/>
         </w:rPr>
         <w:t>Deep Learning Models</w:t>
       </w:r>
@@ -1474,19 +1445,16 @@
         <w:rPr>
           <w:rFonts w:ascii="Segoe UI" w:eastAsia="Times New Roman" w:hAnsi="Segoe UI" w:cs="Segoe UI"/>
           <w:color w:val="0D0D0D"/>
-          <w:kern w:val="0"/>
-          <w:lang w:eastAsia="en-GB"/>
-          <w14:ligatures w14:val="none"/>
-        </w:rPr>
-      </w:pPr>
-      <w:r>
-        <w:rPr>
-          <w:rFonts w:ascii="Segoe UI" w:eastAsia="Times New Roman" w:hAnsi="Segoe UI" w:cs="Segoe UI"/>
-          <w:color w:val="0D0D0D"/>
-          <w:kern w:val="0"/>
-          <w:lang w:eastAsia="en-GB"/>
-          <w14:ligatures w14:val="none"/>
-        </w:rPr>
+          <w:lang w:eastAsia="en-GB"/>
+        </w:rPr>
+      </w:pPr>
+      <w:r>
+        <w:rPr>
+          <w:rFonts w:ascii="Segoe UI" w:eastAsia="Times New Roman" w:hAnsi="Segoe UI" w:cs="Segoe UI"/>
+          <w:color w:val="0D0D0D"/>
+          <w:lang w:eastAsia="en-GB"/>
+        </w:rPr>
+        <w:lastRenderedPageBreak/>
         <w:t>Model Training and Validation</w:t>
       </w:r>
     </w:p>
@@ -1506,18 +1474,14 @@
         <w:rPr>
           <w:rFonts w:ascii="Segoe UI" w:eastAsia="Times New Roman" w:hAnsi="Segoe UI" w:cs="Segoe UI"/>
           <w:color w:val="0D0D0D"/>
-          <w:kern w:val="0"/>
-          <w:lang w:eastAsia="en-GB"/>
-          <w14:ligatures w14:val="none"/>
-        </w:rPr>
-      </w:pPr>
-      <w:r>
-        <w:rPr>
-          <w:rFonts w:ascii="Segoe UI" w:eastAsia="Times New Roman" w:hAnsi="Segoe UI" w:cs="Segoe UI"/>
-          <w:color w:val="0D0D0D"/>
-          <w:kern w:val="0"/>
-          <w:lang w:eastAsia="en-GB"/>
-          <w14:ligatures w14:val="none"/>
+          <w:lang w:eastAsia="en-GB"/>
+        </w:rPr>
+      </w:pPr>
+      <w:r>
+        <w:rPr>
+          <w:rFonts w:ascii="Segoe UI" w:eastAsia="Times New Roman" w:hAnsi="Segoe UI" w:cs="Segoe UI"/>
+          <w:color w:val="0D0D0D"/>
+          <w:lang w:eastAsia="en-GB"/>
         </w:rPr>
         <w:t>Training Procedures</w:t>
       </w:r>
@@ -1538,18 +1502,14 @@
         <w:rPr>
           <w:rFonts w:ascii="Segoe UI" w:eastAsia="Times New Roman" w:hAnsi="Segoe UI" w:cs="Segoe UI"/>
           <w:color w:val="0D0D0D"/>
-          <w:kern w:val="0"/>
-          <w:lang w:eastAsia="en-GB"/>
-          <w14:ligatures w14:val="none"/>
-        </w:rPr>
-      </w:pPr>
-      <w:r>
-        <w:rPr>
-          <w:rFonts w:ascii="Segoe UI" w:eastAsia="Times New Roman" w:hAnsi="Segoe UI" w:cs="Segoe UI"/>
-          <w:color w:val="0D0D0D"/>
-          <w:kern w:val="0"/>
-          <w:lang w:eastAsia="en-GB"/>
-          <w14:ligatures w14:val="none"/>
+          <w:lang w:eastAsia="en-GB"/>
+        </w:rPr>
+      </w:pPr>
+      <w:r>
+        <w:rPr>
+          <w:rFonts w:ascii="Segoe UI" w:eastAsia="Times New Roman" w:hAnsi="Segoe UI" w:cs="Segoe UI"/>
+          <w:color w:val="0D0D0D"/>
+          <w:lang w:eastAsia="en-GB"/>
         </w:rPr>
         <w:t>Evaluation Metrics</w:t>
       </w:r>
@@ -1569,11 +1529,9 @@
           <w:b/>
           <w:bCs/>
           <w:color w:val="0D0D0D"/>
-          <w:kern w:val="0"/>
           <w:sz w:val="30"/>
           <w:szCs w:val="30"/>
           <w:lang w:eastAsia="en-GB"/>
-          <w14:ligatures w14:val="none"/>
         </w:rPr>
       </w:pPr>
       <w:r>
@@ -1582,11 +1540,9 @@
           <w:b/>
           <w:bCs/>
           <w:color w:val="0D0D0D"/>
-          <w:kern w:val="0"/>
           <w:sz w:val="30"/>
           <w:szCs w:val="30"/>
           <w:lang w:eastAsia="en-GB"/>
-          <w14:ligatures w14:val="none"/>
         </w:rPr>
         <w:t>Chapter 4: Implementation</w:t>
       </w:r>
@@ -1607,18 +1563,14 @@
         <w:rPr>
           <w:rFonts w:ascii="Segoe UI" w:eastAsia="Times New Roman" w:hAnsi="Segoe UI" w:cs="Segoe UI"/>
           <w:color w:val="0D0D0D"/>
-          <w:kern w:val="0"/>
-          <w:lang w:eastAsia="en-GB"/>
-          <w14:ligatures w14:val="none"/>
-        </w:rPr>
-      </w:pPr>
-      <w:r>
-        <w:rPr>
-          <w:rFonts w:ascii="Segoe UI" w:eastAsia="Times New Roman" w:hAnsi="Segoe UI" w:cs="Segoe UI"/>
-          <w:color w:val="0D0D0D"/>
-          <w:kern w:val="0"/>
-          <w:lang w:eastAsia="en-GB"/>
-          <w14:ligatures w14:val="none"/>
+          <w:lang w:eastAsia="en-GB"/>
+        </w:rPr>
+      </w:pPr>
+      <w:r>
+        <w:rPr>
+          <w:rFonts w:ascii="Segoe UI" w:eastAsia="Times New Roman" w:hAnsi="Segoe UI" w:cs="Segoe UI"/>
+          <w:color w:val="0D0D0D"/>
+          <w:lang w:eastAsia="en-GB"/>
         </w:rPr>
         <w:t>Software and Tools Used</w:t>
       </w:r>
@@ -1639,18 +1591,14 @@
         <w:rPr>
           <w:rFonts w:ascii="Segoe UI" w:eastAsia="Times New Roman" w:hAnsi="Segoe UI" w:cs="Segoe UI"/>
           <w:color w:val="0D0D0D"/>
-          <w:kern w:val="0"/>
-          <w:lang w:eastAsia="en-GB"/>
-          <w14:ligatures w14:val="none"/>
-        </w:rPr>
-      </w:pPr>
-      <w:r>
-        <w:rPr>
-          <w:rFonts w:ascii="Segoe UI" w:eastAsia="Times New Roman" w:hAnsi="Segoe UI" w:cs="Segoe UI"/>
-          <w:color w:val="0D0D0D"/>
-          <w:kern w:val="0"/>
-          <w:lang w:eastAsia="en-GB"/>
-          <w14:ligatures w14:val="none"/>
+          <w:lang w:eastAsia="en-GB"/>
+        </w:rPr>
+      </w:pPr>
+      <w:r>
+        <w:rPr>
+          <w:rFonts w:ascii="Segoe UI" w:eastAsia="Times New Roman" w:hAnsi="Segoe UI" w:cs="Segoe UI"/>
+          <w:color w:val="0D0D0D"/>
+          <w:lang w:eastAsia="en-GB"/>
         </w:rPr>
         <w:t>Implementation Details</w:t>
       </w:r>
@@ -1671,18 +1619,14 @@
         <w:rPr>
           <w:rFonts w:ascii="Segoe UI" w:eastAsia="Times New Roman" w:hAnsi="Segoe UI" w:cs="Segoe UI"/>
           <w:color w:val="0D0D0D"/>
-          <w:kern w:val="0"/>
-          <w:lang w:eastAsia="en-GB"/>
-          <w14:ligatures w14:val="none"/>
-        </w:rPr>
-      </w:pPr>
-      <w:r>
-        <w:rPr>
-          <w:rFonts w:ascii="Segoe UI" w:eastAsia="Times New Roman" w:hAnsi="Segoe UI" w:cs="Segoe UI"/>
-          <w:color w:val="0D0D0D"/>
-          <w:kern w:val="0"/>
-          <w:lang w:eastAsia="en-GB"/>
-          <w14:ligatures w14:val="none"/>
+          <w:lang w:eastAsia="en-GB"/>
+        </w:rPr>
+      </w:pPr>
+      <w:r>
+        <w:rPr>
+          <w:rFonts w:ascii="Segoe UI" w:eastAsia="Times New Roman" w:hAnsi="Segoe UI" w:cs="Segoe UI"/>
+          <w:color w:val="0D0D0D"/>
+          <w:lang w:eastAsia="en-GB"/>
         </w:rPr>
         <w:t>Workflow</w:t>
       </w:r>
@@ -1703,18 +1647,14 @@
         <w:rPr>
           <w:rFonts w:ascii="Segoe UI" w:eastAsia="Times New Roman" w:hAnsi="Segoe UI" w:cs="Segoe UI"/>
           <w:color w:val="0D0D0D"/>
-          <w:kern w:val="0"/>
-          <w:lang w:eastAsia="en-GB"/>
-          <w14:ligatures w14:val="none"/>
-        </w:rPr>
-      </w:pPr>
-      <w:r>
-        <w:rPr>
-          <w:rFonts w:ascii="Segoe UI" w:eastAsia="Times New Roman" w:hAnsi="Segoe UI" w:cs="Segoe UI"/>
-          <w:color w:val="0D0D0D"/>
-          <w:kern w:val="0"/>
-          <w:lang w:eastAsia="en-GB"/>
-          <w14:ligatures w14:val="none"/>
+          <w:lang w:eastAsia="en-GB"/>
+        </w:rPr>
+      </w:pPr>
+      <w:r>
+        <w:rPr>
+          <w:rFonts w:ascii="Segoe UI" w:eastAsia="Times New Roman" w:hAnsi="Segoe UI" w:cs="Segoe UI"/>
+          <w:color w:val="0D0D0D"/>
+          <w:lang w:eastAsia="en-GB"/>
         </w:rPr>
         <w:t>Challenges and Solutions</w:t>
       </w:r>
@@ -1734,11 +1674,9 @@
           <w:b/>
           <w:bCs/>
           <w:color w:val="0D0D0D"/>
-          <w:kern w:val="0"/>
           <w:sz w:val="30"/>
           <w:szCs w:val="30"/>
           <w:lang w:eastAsia="en-GB"/>
-          <w14:ligatures w14:val="none"/>
         </w:rPr>
       </w:pPr>
       <w:r>
@@ -1747,11 +1685,9 @@
           <w:b/>
           <w:bCs/>
           <w:color w:val="0D0D0D"/>
-          <w:kern w:val="0"/>
           <w:sz w:val="30"/>
           <w:szCs w:val="30"/>
           <w:lang w:eastAsia="en-GB"/>
-          <w14:ligatures w14:val="none"/>
         </w:rPr>
         <w:t>Chapter 5: Results and Discussion</w:t>
       </w:r>
@@ -1772,18 +1708,14 @@
         <w:rPr>
           <w:rFonts w:ascii="Segoe UI" w:eastAsia="Times New Roman" w:hAnsi="Segoe UI" w:cs="Segoe UI"/>
           <w:color w:val="0D0D0D"/>
-          <w:kern w:val="0"/>
-          <w:lang w:eastAsia="en-GB"/>
-          <w14:ligatures w14:val="none"/>
-        </w:rPr>
-      </w:pPr>
-      <w:r>
-        <w:rPr>
-          <w:rFonts w:ascii="Segoe UI" w:eastAsia="Times New Roman" w:hAnsi="Segoe UI" w:cs="Segoe UI"/>
-          <w:color w:val="0D0D0D"/>
-          <w:kern w:val="0"/>
-          <w:lang w:eastAsia="en-GB"/>
-          <w14:ligatures w14:val="none"/>
+          <w:lang w:eastAsia="en-GB"/>
+        </w:rPr>
+      </w:pPr>
+      <w:r>
+        <w:rPr>
+          <w:rFonts w:ascii="Segoe UI" w:eastAsia="Times New Roman" w:hAnsi="Segoe UI" w:cs="Segoe UI"/>
+          <w:color w:val="0D0D0D"/>
+          <w:lang w:eastAsia="en-GB"/>
         </w:rPr>
         <w:t>Performance of Machine Learning Models</w:t>
       </w:r>
@@ -1804,18 +1736,14 @@
         <w:rPr>
           <w:rFonts w:ascii="Segoe UI" w:eastAsia="Times New Roman" w:hAnsi="Segoe UI" w:cs="Segoe UI"/>
           <w:color w:val="0D0D0D"/>
-          <w:kern w:val="0"/>
-          <w:lang w:eastAsia="en-GB"/>
-          <w14:ligatures w14:val="none"/>
-        </w:rPr>
-      </w:pPr>
-      <w:r>
-        <w:rPr>
-          <w:rFonts w:ascii="Segoe UI" w:eastAsia="Times New Roman" w:hAnsi="Segoe UI" w:cs="Segoe UI"/>
-          <w:color w:val="0D0D0D"/>
-          <w:kern w:val="0"/>
-          <w:lang w:eastAsia="en-GB"/>
-          <w14:ligatures w14:val="none"/>
+          <w:lang w:eastAsia="en-GB"/>
+        </w:rPr>
+      </w:pPr>
+      <w:r>
+        <w:rPr>
+          <w:rFonts w:ascii="Segoe UI" w:eastAsia="Times New Roman" w:hAnsi="Segoe UI" w:cs="Segoe UI"/>
+          <w:color w:val="0D0D0D"/>
+          <w:lang w:eastAsia="en-GB"/>
         </w:rPr>
         <w:t>Comparison with Existing Methods</w:t>
       </w:r>
@@ -1836,20 +1764,15 @@
         <w:rPr>
           <w:rFonts w:ascii="Segoe UI" w:eastAsia="Times New Roman" w:hAnsi="Segoe UI" w:cs="Segoe UI"/>
           <w:color w:val="0D0D0D"/>
-          <w:kern w:val="0"/>
-          <w:lang w:eastAsia="en-GB"/>
-          <w14:ligatures w14:val="none"/>
-        </w:rPr>
-      </w:pPr>
-      <w:r>
-        <w:rPr>
-          <w:rFonts w:ascii="Segoe UI" w:eastAsia="Times New Roman" w:hAnsi="Segoe UI" w:cs="Segoe UI"/>
-          <w:color w:val="0D0D0D"/>
-          <w:kern w:val="0"/>
-          <w:lang w:eastAsia="en-GB"/>
-          <w14:ligatures w14:val="none"/>
-        </w:rPr>
-        <w:lastRenderedPageBreak/>
+          <w:lang w:eastAsia="en-GB"/>
+        </w:rPr>
+      </w:pPr>
+      <w:r>
+        <w:rPr>
+          <w:rFonts w:ascii="Segoe UI" w:eastAsia="Times New Roman" w:hAnsi="Segoe UI" w:cs="Segoe UI"/>
+          <w:color w:val="0D0D0D"/>
+          <w:lang w:eastAsia="en-GB"/>
+        </w:rPr>
         <w:t>Analysis of Results</w:t>
       </w:r>
     </w:p>
@@ -1869,18 +1792,14 @@
         <w:rPr>
           <w:rFonts w:ascii="Segoe UI" w:eastAsia="Times New Roman" w:hAnsi="Segoe UI" w:cs="Segoe UI"/>
           <w:color w:val="0D0D0D"/>
-          <w:kern w:val="0"/>
-          <w:lang w:eastAsia="en-GB"/>
-          <w14:ligatures w14:val="none"/>
-        </w:rPr>
-      </w:pPr>
-      <w:r>
-        <w:rPr>
-          <w:rFonts w:ascii="Segoe UI" w:eastAsia="Times New Roman" w:hAnsi="Segoe UI" w:cs="Segoe UI"/>
-          <w:color w:val="0D0D0D"/>
-          <w:kern w:val="0"/>
-          <w:lang w:eastAsia="en-GB"/>
-          <w14:ligatures w14:val="none"/>
+          <w:lang w:eastAsia="en-GB"/>
+        </w:rPr>
+      </w:pPr>
+      <w:r>
+        <w:rPr>
+          <w:rFonts w:ascii="Segoe UI" w:eastAsia="Times New Roman" w:hAnsi="Segoe UI" w:cs="Segoe UI"/>
+          <w:color w:val="0D0D0D"/>
+          <w:lang w:eastAsia="en-GB"/>
         </w:rPr>
         <w:t>Implications and Applications</w:t>
       </w:r>
@@ -1900,11 +1819,9 @@
           <w:b/>
           <w:bCs/>
           <w:color w:val="0D0D0D"/>
-          <w:kern w:val="0"/>
           <w:sz w:val="30"/>
           <w:szCs w:val="30"/>
           <w:lang w:eastAsia="en-GB"/>
-          <w14:ligatures w14:val="none"/>
         </w:rPr>
       </w:pPr>
       <w:r>
@@ -1913,11 +1830,9 @@
           <w:b/>
           <w:bCs/>
           <w:color w:val="0D0D0D"/>
-          <w:kern w:val="0"/>
           <w:sz w:val="30"/>
           <w:szCs w:val="30"/>
           <w:lang w:eastAsia="en-GB"/>
-          <w14:ligatures w14:val="none"/>
         </w:rPr>
         <w:t>Chapter 6: Conclusion</w:t>
       </w:r>
@@ -1938,18 +1853,14 @@
         <w:rPr>
           <w:rFonts w:ascii="Segoe UI" w:eastAsia="Times New Roman" w:hAnsi="Segoe UI" w:cs="Segoe UI"/>
           <w:color w:val="0D0D0D"/>
-          <w:kern w:val="0"/>
-          <w:lang w:eastAsia="en-GB"/>
-          <w14:ligatures w14:val="none"/>
-        </w:rPr>
-      </w:pPr>
-      <w:r>
-        <w:rPr>
-          <w:rFonts w:ascii="Segoe UI" w:eastAsia="Times New Roman" w:hAnsi="Segoe UI" w:cs="Segoe UI"/>
-          <w:color w:val="0D0D0D"/>
-          <w:kern w:val="0"/>
-          <w:lang w:eastAsia="en-GB"/>
-          <w14:ligatures w14:val="none"/>
+          <w:lang w:eastAsia="en-GB"/>
+        </w:rPr>
+      </w:pPr>
+      <w:r>
+        <w:rPr>
+          <w:rFonts w:ascii="Segoe UI" w:eastAsia="Times New Roman" w:hAnsi="Segoe UI" w:cs="Segoe UI"/>
+          <w:color w:val="0D0D0D"/>
+          <w:lang w:eastAsia="en-GB"/>
         </w:rPr>
         <w:t>Summary of Findings</w:t>
       </w:r>
@@ -1970,18 +1881,14 @@
         <w:rPr>
           <w:rFonts w:ascii="Segoe UI" w:eastAsia="Times New Roman" w:hAnsi="Segoe UI" w:cs="Segoe UI"/>
           <w:color w:val="0D0D0D"/>
-          <w:kern w:val="0"/>
-          <w:lang w:eastAsia="en-GB"/>
-          <w14:ligatures w14:val="none"/>
-        </w:rPr>
-      </w:pPr>
-      <w:r>
-        <w:rPr>
-          <w:rFonts w:ascii="Segoe UI" w:eastAsia="Times New Roman" w:hAnsi="Segoe UI" w:cs="Segoe UI"/>
-          <w:color w:val="0D0D0D"/>
-          <w:kern w:val="0"/>
-          <w:lang w:eastAsia="en-GB"/>
-          <w14:ligatures w14:val="none"/>
+          <w:lang w:eastAsia="en-GB"/>
+        </w:rPr>
+      </w:pPr>
+      <w:r>
+        <w:rPr>
+          <w:rFonts w:ascii="Segoe UI" w:eastAsia="Times New Roman" w:hAnsi="Segoe UI" w:cs="Segoe UI"/>
+          <w:color w:val="0D0D0D"/>
+          <w:lang w:eastAsia="en-GB"/>
         </w:rPr>
         <w:t>Contributions to the Field</w:t>
       </w:r>
@@ -2002,18 +1909,14 @@
         <w:rPr>
           <w:rFonts w:ascii="Segoe UI" w:eastAsia="Times New Roman" w:hAnsi="Segoe UI" w:cs="Segoe UI"/>
           <w:color w:val="0D0D0D"/>
-          <w:kern w:val="0"/>
-          <w:lang w:eastAsia="en-GB"/>
-          <w14:ligatures w14:val="none"/>
-        </w:rPr>
-      </w:pPr>
-      <w:r>
-        <w:rPr>
-          <w:rFonts w:ascii="Segoe UI" w:eastAsia="Times New Roman" w:hAnsi="Segoe UI" w:cs="Segoe UI"/>
-          <w:color w:val="0D0D0D"/>
-          <w:kern w:val="0"/>
-          <w:lang w:eastAsia="en-GB"/>
-          <w14:ligatures w14:val="none"/>
+          <w:lang w:eastAsia="en-GB"/>
+        </w:rPr>
+      </w:pPr>
+      <w:r>
+        <w:rPr>
+          <w:rFonts w:ascii="Segoe UI" w:eastAsia="Times New Roman" w:hAnsi="Segoe UI" w:cs="Segoe UI"/>
+          <w:color w:val="0D0D0D"/>
+          <w:lang w:eastAsia="en-GB"/>
         </w:rPr>
         <w:t>Limitations of the Study</w:t>
       </w:r>
@@ -2034,18 +1937,14 @@
         <w:rPr>
           <w:rFonts w:ascii="Segoe UI" w:eastAsia="Times New Roman" w:hAnsi="Segoe UI" w:cs="Segoe UI"/>
           <w:color w:val="0D0D0D"/>
-          <w:kern w:val="0"/>
-          <w:lang w:eastAsia="en-GB"/>
-          <w14:ligatures w14:val="none"/>
-        </w:rPr>
-      </w:pPr>
-      <w:r>
-        <w:rPr>
-          <w:rFonts w:ascii="Segoe UI" w:eastAsia="Times New Roman" w:hAnsi="Segoe UI" w:cs="Segoe UI"/>
-          <w:color w:val="0D0D0D"/>
-          <w:kern w:val="0"/>
-          <w:lang w:eastAsia="en-GB"/>
-          <w14:ligatures w14:val="none"/>
+          <w:lang w:eastAsia="en-GB"/>
+        </w:rPr>
+      </w:pPr>
+      <w:r>
+        <w:rPr>
+          <w:rFonts w:ascii="Segoe UI" w:eastAsia="Times New Roman" w:hAnsi="Segoe UI" w:cs="Segoe UI"/>
+          <w:color w:val="0D0D0D"/>
+          <w:lang w:eastAsia="en-GB"/>
         </w:rPr>
         <w:t>Future Work</w:t>
       </w:r>
@@ -2065,11 +1964,9 @@
           <w:b/>
           <w:bCs/>
           <w:color w:val="0D0D0D"/>
-          <w:kern w:val="0"/>
           <w:sz w:val="30"/>
           <w:szCs w:val="30"/>
           <w:lang w:eastAsia="en-GB"/>
-          <w14:ligatures w14:val="none"/>
         </w:rPr>
       </w:pPr>
       <w:r>
@@ -2078,11 +1975,9 @@
           <w:b/>
           <w:bCs/>
           <w:color w:val="0D0D0D"/>
-          <w:kern w:val="0"/>
           <w:sz w:val="30"/>
           <w:szCs w:val="30"/>
           <w:lang w:eastAsia="en-GB"/>
-          <w14:ligatures w14:val="none"/>
         </w:rPr>
         <w:t>References</w:t>
       </w:r>
@@ -2102,11 +1997,9 @@
           <w:b/>
           <w:bCs/>
           <w:color w:val="0D0D0D"/>
-          <w:kern w:val="0"/>
           <w:sz w:val="30"/>
           <w:szCs w:val="30"/>
           <w:lang w:eastAsia="en-GB"/>
-          <w14:ligatures w14:val="none"/>
         </w:rPr>
       </w:pPr>
       <w:r>
@@ -2115,11 +2008,9 @@
           <w:b/>
           <w:bCs/>
           <w:color w:val="0D0D0D"/>
-          <w:kern w:val="0"/>
           <w:sz w:val="30"/>
           <w:szCs w:val="30"/>
           <w:lang w:eastAsia="en-GB"/>
-          <w14:ligatures w14:val="none"/>
         </w:rPr>
         <w:t>Appendices</w:t>
       </w:r>
@@ -2140,18 +2031,14 @@
         <w:rPr>
           <w:rFonts w:ascii="Segoe UI" w:eastAsia="Times New Roman" w:hAnsi="Segoe UI" w:cs="Segoe UI"/>
           <w:color w:val="0D0D0D"/>
-          <w:kern w:val="0"/>
-          <w:lang w:eastAsia="en-GB"/>
-          <w14:ligatures w14:val="none"/>
-        </w:rPr>
-      </w:pPr>
-      <w:r>
-        <w:rPr>
-          <w:rFonts w:ascii="Segoe UI" w:eastAsia="Times New Roman" w:hAnsi="Segoe UI" w:cs="Segoe UI"/>
-          <w:color w:val="0D0D0D"/>
-          <w:kern w:val="0"/>
-          <w:lang w:eastAsia="en-GB"/>
-          <w14:ligatures w14:val="none"/>
+          <w:lang w:eastAsia="en-GB"/>
+        </w:rPr>
+      </w:pPr>
+      <w:r>
+        <w:rPr>
+          <w:rFonts w:ascii="Segoe UI" w:eastAsia="Times New Roman" w:hAnsi="Segoe UI" w:cs="Segoe UI"/>
+          <w:color w:val="0D0D0D"/>
+          <w:lang w:eastAsia="en-GB"/>
         </w:rPr>
         <w:t>Additional Data</w:t>
       </w:r>
@@ -2172,18 +2059,14 @@
         <w:rPr>
           <w:rFonts w:ascii="Segoe UI" w:eastAsia="Times New Roman" w:hAnsi="Segoe UI" w:cs="Segoe UI"/>
           <w:color w:val="0D0D0D"/>
-          <w:kern w:val="0"/>
-          <w:lang w:eastAsia="en-GB"/>
-          <w14:ligatures w14:val="none"/>
-        </w:rPr>
-      </w:pPr>
-      <w:r>
-        <w:rPr>
-          <w:rFonts w:ascii="Segoe UI" w:eastAsia="Times New Roman" w:hAnsi="Segoe UI" w:cs="Segoe UI"/>
-          <w:color w:val="0D0D0D"/>
-          <w:kern w:val="0"/>
-          <w:lang w:eastAsia="en-GB"/>
-          <w14:ligatures w14:val="none"/>
+          <w:lang w:eastAsia="en-GB"/>
+        </w:rPr>
+      </w:pPr>
+      <w:r>
+        <w:rPr>
+          <w:rFonts w:ascii="Segoe UI" w:eastAsia="Times New Roman" w:hAnsi="Segoe UI" w:cs="Segoe UI"/>
+          <w:color w:val="0D0D0D"/>
+          <w:lang w:eastAsia="en-GB"/>
         </w:rPr>
         <w:t>Code Listings</w:t>
       </w:r>
@@ -2204,18 +2087,14 @@
         <w:rPr>
           <w:rFonts w:ascii="Segoe UI" w:eastAsia="Times New Roman" w:hAnsi="Segoe UI" w:cs="Segoe UI"/>
           <w:color w:val="0D0D0D"/>
-          <w:kern w:val="0"/>
-          <w:lang w:eastAsia="en-GB"/>
-          <w14:ligatures w14:val="none"/>
-        </w:rPr>
-      </w:pPr>
-      <w:r>
-        <w:rPr>
-          <w:rFonts w:ascii="Segoe UI" w:eastAsia="Times New Roman" w:hAnsi="Segoe UI" w:cs="Segoe UI"/>
-          <w:color w:val="0D0D0D"/>
-          <w:kern w:val="0"/>
-          <w:lang w:eastAsia="en-GB"/>
-          <w14:ligatures w14:val="none"/>
+          <w:lang w:eastAsia="en-GB"/>
+        </w:rPr>
+      </w:pPr>
+      <w:r>
+        <w:rPr>
+          <w:rFonts w:ascii="Segoe UI" w:eastAsia="Times New Roman" w:hAnsi="Segoe UI" w:cs="Segoe UI"/>
+          <w:color w:val="0D0D0D"/>
+          <w:lang w:eastAsia="en-GB"/>
         </w:rPr>
         <w:t>Supplementary Material</w:t>
       </w:r>
@@ -3763,15 +3642,16 @@
   <w:docDefaults>
     <w:rPrDefault>
       <w:rPr>
-        <w:rFonts w:asciiTheme="minorHAnsi" w:eastAsiaTheme="minorHAnsi" w:hAnsiTheme="minorHAnsi" w:cstheme="minorBidi"/>
-        <w:kern w:val="2"/>
-        <w:sz w:val="24"/>
-        <w:szCs w:val="24"/>
+        <w:rFonts w:asciiTheme="minorHAnsi" w:eastAsiaTheme="minorEastAsia" w:hAnsiTheme="minorHAnsi" w:cstheme="minorBidi"/>
         <w:lang w:val="en-GB" w:eastAsia="en-US" w:bidi="ar-SA"/>
-        <w14:ligatures w14:val="standardContextual"/>
       </w:rPr>
     </w:rPrDefault>
-    <w:pPrDefault/>
+    <w:pPrDefault>
+      <w:pPr>
+        <w:spacing w:after="200" w:line="276" w:lineRule="auto"/>
+        <w:jc w:val="both"/>
+      </w:pPr>
+    </w:pPrDefault>
   </w:docDefaults>
   <w:latentStyles w:defLockedState="0" w:defUIPriority="99" w:defSemiHidden="0" w:defUnhideWhenUsed="0" w:defQFormat="0" w:count="376">
     <w:lsdException w:name="Normal" w:uiPriority="0" w:qFormat="1"/>
@@ -4154,6 +4034,7 @@
   <w:style w:type="paragraph" w:default="1" w:styleId="Normal">
     <w:name w:val="Normal"/>
     <w:qFormat/>
+    <w:rsid w:val="001A380A"/>
   </w:style>
   <w:style w:type="paragraph" w:styleId="Heading1">
     <w:name w:val="heading 1"/>
@@ -4162,18 +4043,17 @@
     <w:link w:val="Heading1Char"/>
     <w:uiPriority w:val="9"/>
     <w:qFormat/>
-    <w:rsid w:val="008511D2"/>
+    <w:rsid w:val="001A380A"/>
     <w:pPr>
-      <w:keepNext/>
-      <w:keepLines/>
-      <w:spacing w:before="360" w:after="80"/>
+      <w:spacing w:before="300" w:after="40"/>
+      <w:jc w:val="left"/>
       <w:outlineLvl w:val="0"/>
     </w:pPr>
     <w:rPr>
-      <w:rFonts w:asciiTheme="majorHAnsi" w:eastAsiaTheme="majorEastAsia" w:hAnsiTheme="majorHAnsi" w:cstheme="majorBidi"/>
-      <w:color w:val="0F4761" w:themeColor="accent1" w:themeShade="BF"/>
-      <w:sz w:val="40"/>
-      <w:szCs w:val="40"/>
+      <w:smallCaps/>
+      <w:spacing w:val="5"/>
+      <w:sz w:val="32"/>
+      <w:szCs w:val="32"/>
     </w:rPr>
   </w:style>
   <w:style w:type="paragraph" w:styleId="Heading2">
@@ -4185,18 +4065,17 @@
     <w:semiHidden/>
     <w:unhideWhenUsed/>
     <w:qFormat/>
-    <w:rsid w:val="008511D2"/>
+    <w:rsid w:val="001A380A"/>
     <w:pPr>
-      <w:keepNext/>
-      <w:keepLines/>
-      <w:spacing w:before="160" w:after="80"/>
+      <w:spacing w:before="240" w:after="80"/>
+      <w:jc w:val="left"/>
       <w:outlineLvl w:val="1"/>
     </w:pPr>
     <w:rPr>
-      <w:rFonts w:asciiTheme="majorHAnsi" w:eastAsiaTheme="majorEastAsia" w:hAnsiTheme="majorHAnsi" w:cstheme="majorBidi"/>
-      <w:color w:val="0F4761" w:themeColor="accent1" w:themeShade="BF"/>
-      <w:sz w:val="32"/>
-      <w:szCs w:val="32"/>
+      <w:smallCaps/>
+      <w:spacing w:val="5"/>
+      <w:sz w:val="28"/>
+      <w:szCs w:val="28"/>
     </w:rPr>
   </w:style>
   <w:style w:type="paragraph" w:styleId="Heading3">
@@ -4207,18 +4086,17 @@
     <w:uiPriority w:val="9"/>
     <w:unhideWhenUsed/>
     <w:qFormat/>
-    <w:rsid w:val="008511D2"/>
+    <w:rsid w:val="001A380A"/>
     <w:pPr>
-      <w:keepNext/>
-      <w:keepLines/>
-      <w:spacing w:before="160" w:after="80"/>
+      <w:spacing w:after="0"/>
+      <w:jc w:val="left"/>
       <w:outlineLvl w:val="2"/>
     </w:pPr>
     <w:rPr>
-      <w:rFonts w:eastAsiaTheme="majorEastAsia" w:cstheme="majorBidi"/>
-      <w:color w:val="0F4761" w:themeColor="accent1" w:themeShade="BF"/>
-      <w:sz w:val="28"/>
-      <w:szCs w:val="28"/>
+      <w:smallCaps/>
+      <w:spacing w:val="5"/>
+      <w:sz w:val="24"/>
+      <w:szCs w:val="24"/>
     </w:rPr>
   </w:style>
   <w:style w:type="paragraph" w:styleId="Heading4">
@@ -4230,18 +4108,17 @@
     <w:semiHidden/>
     <w:unhideWhenUsed/>
     <w:qFormat/>
-    <w:rsid w:val="008511D2"/>
+    <w:rsid w:val="001A380A"/>
     <w:pPr>
-      <w:keepNext/>
-      <w:keepLines/>
-      <w:spacing w:before="80" w:after="40"/>
+      <w:spacing w:before="240" w:after="0"/>
+      <w:jc w:val="left"/>
       <w:outlineLvl w:val="3"/>
     </w:pPr>
     <w:rPr>
-      <w:rFonts w:eastAsiaTheme="majorEastAsia" w:cstheme="majorBidi"/>
-      <w:i/>
-      <w:iCs/>
-      <w:color w:val="0F4761" w:themeColor="accent1" w:themeShade="BF"/>
+      <w:smallCaps/>
+      <w:spacing w:val="10"/>
+      <w:sz w:val="22"/>
+      <w:szCs w:val="22"/>
     </w:rPr>
   </w:style>
   <w:style w:type="paragraph" w:styleId="Heading5">
@@ -4253,16 +4130,18 @@
     <w:semiHidden/>
     <w:unhideWhenUsed/>
     <w:qFormat/>
-    <w:rsid w:val="008511D2"/>
+    <w:rsid w:val="001A380A"/>
     <w:pPr>
-      <w:keepNext/>
-      <w:keepLines/>
-      <w:spacing w:before="80" w:after="40"/>
+      <w:spacing w:before="200" w:after="0"/>
+      <w:jc w:val="left"/>
       <w:outlineLvl w:val="4"/>
     </w:pPr>
     <w:rPr>
-      <w:rFonts w:eastAsiaTheme="majorEastAsia" w:cstheme="majorBidi"/>
-      <w:color w:val="0F4761" w:themeColor="accent1" w:themeShade="BF"/>
+      <w:smallCaps/>
+      <w:color w:val="BF4E14" w:themeColor="accent2" w:themeShade="BF"/>
+      <w:spacing w:val="10"/>
+      <w:sz w:val="22"/>
+      <w:szCs w:val="26"/>
     </w:rPr>
   </w:style>
   <w:style w:type="paragraph" w:styleId="Heading6">
@@ -4274,18 +4153,17 @@
     <w:semiHidden/>
     <w:unhideWhenUsed/>
     <w:qFormat/>
-    <w:rsid w:val="008511D2"/>
+    <w:rsid w:val="001A380A"/>
     <w:pPr>
-      <w:keepNext/>
-      <w:keepLines/>
-      <w:spacing w:before="40"/>
+      <w:spacing w:after="0"/>
+      <w:jc w:val="left"/>
       <w:outlineLvl w:val="5"/>
     </w:pPr>
     <w:rPr>
-      <w:rFonts w:eastAsiaTheme="majorEastAsia" w:cstheme="majorBidi"/>
-      <w:i/>
-      <w:iCs/>
-      <w:color w:val="595959" w:themeColor="text1" w:themeTint="A6"/>
+      <w:smallCaps/>
+      <w:color w:val="E97132" w:themeColor="accent2"/>
+      <w:spacing w:val="5"/>
+      <w:sz w:val="22"/>
     </w:rPr>
   </w:style>
   <w:style w:type="paragraph" w:styleId="Heading7">
@@ -4297,16 +4175,17 @@
     <w:semiHidden/>
     <w:unhideWhenUsed/>
     <w:qFormat/>
-    <w:rsid w:val="008511D2"/>
+    <w:rsid w:val="001A380A"/>
     <w:pPr>
-      <w:keepNext/>
-      <w:keepLines/>
-      <w:spacing w:before="40"/>
+      <w:spacing w:after="0"/>
+      <w:jc w:val="left"/>
       <w:outlineLvl w:val="6"/>
     </w:pPr>
     <w:rPr>
-      <w:rFonts w:eastAsiaTheme="majorEastAsia" w:cstheme="majorBidi"/>
-      <w:color w:val="595959" w:themeColor="text1" w:themeTint="A6"/>
+      <w:b/>
+      <w:smallCaps/>
+      <w:color w:val="E97132" w:themeColor="accent2"/>
+      <w:spacing w:val="10"/>
     </w:rPr>
   </w:style>
   <w:style w:type="paragraph" w:styleId="Heading8">
@@ -4318,17 +4197,17 @@
     <w:semiHidden/>
     <w:unhideWhenUsed/>
     <w:qFormat/>
-    <w:rsid w:val="008511D2"/>
+    <w:rsid w:val="001A380A"/>
     <w:pPr>
-      <w:keepNext/>
-      <w:keepLines/>
+      <w:spacing w:after="0"/>
+      <w:jc w:val="left"/>
       <w:outlineLvl w:val="7"/>
     </w:pPr>
     <w:rPr>
-      <w:rFonts w:eastAsiaTheme="majorEastAsia" w:cstheme="majorBidi"/>
+      <w:b/>
       <w:i/>
-      <w:iCs/>
-      <w:color w:val="272727" w:themeColor="text1" w:themeTint="D8"/>
+      <w:smallCaps/>
+      <w:color w:val="BF4E14" w:themeColor="accent2" w:themeShade="BF"/>
     </w:rPr>
   </w:style>
   <w:style w:type="paragraph" w:styleId="Heading9">
@@ -4340,21 +4219,22 @@
     <w:semiHidden/>
     <w:unhideWhenUsed/>
     <w:qFormat/>
-    <w:rsid w:val="008511D2"/>
+    <w:rsid w:val="001A380A"/>
     <w:pPr>
-      <w:keepNext/>
-      <w:keepLines/>
+      <w:spacing w:after="0"/>
+      <w:jc w:val="left"/>
       <w:outlineLvl w:val="8"/>
     </w:pPr>
     <w:rPr>
-      <w:rFonts w:eastAsiaTheme="majorEastAsia" w:cstheme="majorBidi"/>
-      <w:color w:val="272727" w:themeColor="text1" w:themeTint="D8"/>
+      <w:b/>
+      <w:i/>
+      <w:smallCaps/>
+      <w:color w:val="7F340D" w:themeColor="accent2" w:themeShade="7F"/>
     </w:rPr>
   </w:style>
   <w:style w:type="character" w:default="1" w:styleId="DefaultParagraphFont">
     <w:name w:val="Default Paragraph Font"/>
     <w:uiPriority w:val="1"/>
-    <w:semiHidden/>
     <w:unhideWhenUsed/>
   </w:style>
   <w:style w:type="table" w:default="1" w:styleId="TableNormal">
@@ -4383,12 +4263,12 @@
     <w:basedOn w:val="DefaultParagraphFont"/>
     <w:link w:val="Heading1"/>
     <w:uiPriority w:val="9"/>
-    <w:rsid w:val="008511D2"/>
+    <w:rsid w:val="001A380A"/>
     <w:rPr>
-      <w:rFonts w:asciiTheme="majorHAnsi" w:eastAsiaTheme="majorEastAsia" w:hAnsiTheme="majorHAnsi" w:cstheme="majorBidi"/>
-      <w:color w:val="0F4761" w:themeColor="accent1" w:themeShade="BF"/>
-      <w:sz w:val="40"/>
-      <w:szCs w:val="40"/>
+      <w:smallCaps/>
+      <w:spacing w:val="5"/>
+      <w:sz w:val="32"/>
+      <w:szCs w:val="32"/>
     </w:rPr>
   </w:style>
   <w:style w:type="character" w:customStyle="1" w:styleId="Heading2Char">
@@ -4397,12 +4277,12 @@
     <w:link w:val="Heading2"/>
     <w:uiPriority w:val="9"/>
     <w:semiHidden/>
-    <w:rsid w:val="008511D2"/>
+    <w:rsid w:val="001A380A"/>
     <w:rPr>
-      <w:rFonts w:asciiTheme="majorHAnsi" w:eastAsiaTheme="majorEastAsia" w:hAnsiTheme="majorHAnsi" w:cstheme="majorBidi"/>
-      <w:color w:val="0F4761" w:themeColor="accent1" w:themeShade="BF"/>
-      <w:sz w:val="32"/>
-      <w:szCs w:val="32"/>
+      <w:smallCaps/>
+      <w:spacing w:val="5"/>
+      <w:sz w:val="28"/>
+      <w:szCs w:val="28"/>
     </w:rPr>
   </w:style>
   <w:style w:type="character" w:customStyle="1" w:styleId="Heading3Char">
@@ -4410,12 +4290,12 @@
     <w:basedOn w:val="DefaultParagraphFont"/>
     <w:link w:val="Heading3"/>
     <w:uiPriority w:val="9"/>
-    <w:rsid w:val="008511D2"/>
+    <w:rsid w:val="001A380A"/>
     <w:rPr>
-      <w:rFonts w:eastAsiaTheme="majorEastAsia" w:cstheme="majorBidi"/>
-      <w:color w:val="0F4761" w:themeColor="accent1" w:themeShade="BF"/>
-      <w:sz w:val="28"/>
-      <w:szCs w:val="28"/>
+      <w:smallCaps/>
+      <w:spacing w:val="5"/>
+      <w:sz w:val="24"/>
+      <w:szCs w:val="24"/>
     </w:rPr>
   </w:style>
   <w:style w:type="character" w:customStyle="1" w:styleId="Heading4Char">
@@ -4424,12 +4304,12 @@
     <w:link w:val="Heading4"/>
     <w:uiPriority w:val="9"/>
     <w:semiHidden/>
-    <w:rsid w:val="008511D2"/>
+    <w:rsid w:val="001A380A"/>
     <w:rPr>
-      <w:rFonts w:eastAsiaTheme="majorEastAsia" w:cstheme="majorBidi"/>
-      <w:i/>
-      <w:iCs/>
-      <w:color w:val="0F4761" w:themeColor="accent1" w:themeShade="BF"/>
+      <w:smallCaps/>
+      <w:spacing w:val="10"/>
+      <w:sz w:val="22"/>
+      <w:szCs w:val="22"/>
     </w:rPr>
   </w:style>
   <w:style w:type="character" w:customStyle="1" w:styleId="Heading5Char">
@@ -4438,10 +4318,13 @@
     <w:link w:val="Heading5"/>
     <w:uiPriority w:val="9"/>
     <w:semiHidden/>
-    <w:rsid w:val="008511D2"/>
+    <w:rsid w:val="001A380A"/>
     <w:rPr>
-      <w:rFonts w:eastAsiaTheme="majorEastAsia" w:cstheme="majorBidi"/>
-      <w:color w:val="0F4761" w:themeColor="accent1" w:themeShade="BF"/>
+      <w:smallCaps/>
+      <w:color w:val="BF4E14" w:themeColor="accent2" w:themeShade="BF"/>
+      <w:spacing w:val="10"/>
+      <w:sz w:val="22"/>
+      <w:szCs w:val="26"/>
     </w:rPr>
   </w:style>
   <w:style w:type="character" w:customStyle="1" w:styleId="Heading6Char">
@@ -4450,12 +4333,12 @@
     <w:link w:val="Heading6"/>
     <w:uiPriority w:val="9"/>
     <w:semiHidden/>
-    <w:rsid w:val="008511D2"/>
+    <w:rsid w:val="001A380A"/>
     <w:rPr>
-      <w:rFonts w:eastAsiaTheme="majorEastAsia" w:cstheme="majorBidi"/>
-      <w:i/>
-      <w:iCs/>
-      <w:color w:val="595959" w:themeColor="text1" w:themeTint="A6"/>
+      <w:smallCaps/>
+      <w:color w:val="E97132" w:themeColor="accent2"/>
+      <w:spacing w:val="5"/>
+      <w:sz w:val="22"/>
     </w:rPr>
   </w:style>
   <w:style w:type="character" w:customStyle="1" w:styleId="Heading7Char">
@@ -4464,10 +4347,12 @@
     <w:link w:val="Heading7"/>
     <w:uiPriority w:val="9"/>
     <w:semiHidden/>
-    <w:rsid w:val="008511D2"/>
+    <w:rsid w:val="001A380A"/>
     <w:rPr>
-      <w:rFonts w:eastAsiaTheme="majorEastAsia" w:cstheme="majorBidi"/>
-      <w:color w:val="595959" w:themeColor="text1" w:themeTint="A6"/>
+      <w:b/>
+      <w:smallCaps/>
+      <w:color w:val="E97132" w:themeColor="accent2"/>
+      <w:spacing w:val="10"/>
     </w:rPr>
   </w:style>
   <w:style w:type="character" w:customStyle="1" w:styleId="Heading8Char">
@@ -4476,12 +4361,12 @@
     <w:link w:val="Heading8"/>
     <w:uiPriority w:val="9"/>
     <w:semiHidden/>
-    <w:rsid w:val="008511D2"/>
+    <w:rsid w:val="001A380A"/>
     <w:rPr>
-      <w:rFonts w:eastAsiaTheme="majorEastAsia" w:cstheme="majorBidi"/>
+      <w:b/>
       <w:i/>
-      <w:iCs/>
-      <w:color w:val="272727" w:themeColor="text1" w:themeTint="D8"/>
+      <w:smallCaps/>
+      <w:color w:val="BF4E14" w:themeColor="accent2" w:themeShade="BF"/>
     </w:rPr>
   </w:style>
   <w:style w:type="character" w:customStyle="1" w:styleId="Heading9Char">
@@ -4490,10 +4375,12 @@
     <w:link w:val="Heading9"/>
     <w:uiPriority w:val="9"/>
     <w:semiHidden/>
-    <w:rsid w:val="008511D2"/>
+    <w:rsid w:val="001A380A"/>
     <w:rPr>
-      <w:rFonts w:eastAsiaTheme="majorEastAsia" w:cstheme="majorBidi"/>
-      <w:color w:val="272727" w:themeColor="text1" w:themeTint="D8"/>
+      <w:b/>
+      <w:i/>
+      <w:smallCaps/>
+      <w:color w:val="7F340D" w:themeColor="accent2" w:themeShade="7F"/>
     </w:rPr>
   </w:style>
   <w:style w:type="paragraph" w:styleId="Title">
@@ -4503,17 +4390,18 @@
     <w:link w:val="TitleChar"/>
     <w:uiPriority w:val="10"/>
     <w:qFormat/>
-    <w:rsid w:val="008511D2"/>
+    <w:rsid w:val="001A380A"/>
     <w:pPr>
-      <w:spacing w:after="80"/>
-      <w:contextualSpacing/>
+      <w:pBdr>
+        <w:top w:val="single" w:sz="12" w:space="1" w:color="E97132" w:themeColor="accent2"/>
+      </w:pBdr>
+      <w:spacing w:line="240" w:lineRule="auto"/>
+      <w:jc w:val="right"/>
     </w:pPr>
     <w:rPr>
-      <w:rFonts w:asciiTheme="majorHAnsi" w:eastAsiaTheme="majorEastAsia" w:hAnsiTheme="majorHAnsi" w:cstheme="majorBidi"/>
-      <w:spacing w:val="-10"/>
-      <w:kern w:val="28"/>
-      <w:sz w:val="56"/>
-      <w:szCs w:val="56"/>
+      <w:smallCaps/>
+      <w:sz w:val="48"/>
+      <w:szCs w:val="48"/>
     </w:rPr>
   </w:style>
   <w:style w:type="character" w:customStyle="1" w:styleId="TitleChar">
@@ -4521,13 +4409,11 @@
     <w:basedOn w:val="DefaultParagraphFont"/>
     <w:link w:val="Title"/>
     <w:uiPriority w:val="10"/>
-    <w:rsid w:val="008511D2"/>
+    <w:rsid w:val="001A380A"/>
     <w:rPr>
-      <w:rFonts w:asciiTheme="majorHAnsi" w:eastAsiaTheme="majorEastAsia" w:hAnsiTheme="majorHAnsi" w:cstheme="majorBidi"/>
-      <w:spacing w:val="-10"/>
-      <w:kern w:val="28"/>
-      <w:sz w:val="56"/>
-      <w:szCs w:val="56"/>
+      <w:smallCaps/>
+      <w:sz w:val="48"/>
+      <w:szCs w:val="48"/>
     </w:rPr>
   </w:style>
   <w:style w:type="paragraph" w:styleId="Subtitle">
@@ -4537,19 +4423,14 @@
     <w:link w:val="SubtitleChar"/>
     <w:uiPriority w:val="11"/>
     <w:qFormat/>
-    <w:rsid w:val="008511D2"/>
+    <w:rsid w:val="001A380A"/>
     <w:pPr>
-      <w:numPr>
-        <w:ilvl w:val="1"/>
-      </w:numPr>
-      <w:spacing w:after="160"/>
+      <w:spacing w:after="720" w:line="240" w:lineRule="auto"/>
+      <w:jc w:val="right"/>
     </w:pPr>
     <w:rPr>
-      <w:rFonts w:eastAsiaTheme="majorEastAsia" w:cstheme="majorBidi"/>
-      <w:color w:val="595959" w:themeColor="text1" w:themeTint="A6"/>
-      <w:spacing w:val="15"/>
-      <w:sz w:val="28"/>
-      <w:szCs w:val="28"/>
+      <w:rFonts w:asciiTheme="majorHAnsi" w:eastAsiaTheme="majorEastAsia" w:hAnsiTheme="majorHAnsi" w:cstheme="majorBidi"/>
+      <w:szCs w:val="22"/>
     </w:rPr>
   </w:style>
   <w:style w:type="character" w:customStyle="1" w:styleId="SubtitleChar">
@@ -4557,13 +4438,10 @@
     <w:basedOn w:val="DefaultParagraphFont"/>
     <w:link w:val="Subtitle"/>
     <w:uiPriority w:val="11"/>
-    <w:rsid w:val="008511D2"/>
+    <w:rsid w:val="001A380A"/>
     <w:rPr>
-      <w:rFonts w:eastAsiaTheme="majorEastAsia" w:cstheme="majorBidi"/>
-      <w:color w:val="595959" w:themeColor="text1" w:themeTint="A6"/>
-      <w:spacing w:val="15"/>
-      <w:sz w:val="28"/>
-      <w:szCs w:val="28"/>
+      <w:rFonts w:asciiTheme="majorHAnsi" w:eastAsiaTheme="majorEastAsia" w:hAnsiTheme="majorHAnsi" w:cstheme="majorBidi"/>
+      <w:szCs w:val="22"/>
     </w:rPr>
   </w:style>
   <w:style w:type="paragraph" w:styleId="Quote">
@@ -4573,15 +4451,9 @@
     <w:link w:val="QuoteChar"/>
     <w:uiPriority w:val="29"/>
     <w:qFormat/>
-    <w:rsid w:val="008511D2"/>
-    <w:pPr>
-      <w:spacing w:before="160" w:after="160"/>
-      <w:jc w:val="center"/>
-    </w:pPr>
+    <w:rsid w:val="001A380A"/>
     <w:rPr>
       <w:i/>
-      <w:iCs/>
-      <w:color w:val="404040" w:themeColor="text1" w:themeTint="BF"/>
     </w:rPr>
   </w:style>
   <w:style w:type="character" w:customStyle="1" w:styleId="QuoteChar">
@@ -4589,11 +4461,9 @@
     <w:basedOn w:val="DefaultParagraphFont"/>
     <w:link w:val="Quote"/>
     <w:uiPriority w:val="29"/>
-    <w:rsid w:val="008511D2"/>
+    <w:rsid w:val="001A380A"/>
     <w:rPr>
       <w:i/>
-      <w:iCs/>
-      <w:color w:val="404040" w:themeColor="text1" w:themeTint="BF"/>
     </w:rPr>
   </w:style>
   <w:style w:type="paragraph" w:styleId="ListParagraph">
@@ -4601,7 +4471,7 @@
     <w:basedOn w:val="Normal"/>
     <w:uiPriority w:val="34"/>
     <w:qFormat/>
-    <w:rsid w:val="008511D2"/>
+    <w:rsid w:val="001A380A"/>
     <w:pPr>
       <w:ind w:left="720"/>
       <w:contextualSpacing/>
@@ -4609,14 +4479,14 @@
   </w:style>
   <w:style w:type="character" w:styleId="IntenseEmphasis">
     <w:name w:val="Intense Emphasis"/>
-    <w:basedOn w:val="DefaultParagraphFont"/>
     <w:uiPriority w:val="21"/>
     <w:qFormat/>
-    <w:rsid w:val="008511D2"/>
+    <w:rsid w:val="001A380A"/>
     <w:rPr>
+      <w:b/>
       <w:i/>
-      <w:iCs/>
-      <w:color w:val="0F4761" w:themeColor="accent1" w:themeShade="BF"/>
+      <w:color w:val="E97132" w:themeColor="accent2"/>
+      <w:spacing w:val="10"/>
     </w:rPr>
   </w:style>
   <w:style w:type="paragraph" w:styleId="IntenseQuote">
@@ -4626,20 +4496,22 @@
     <w:link w:val="IntenseQuoteChar"/>
     <w:uiPriority w:val="30"/>
     <w:qFormat/>
-    <w:rsid w:val="008511D2"/>
+    <w:rsid w:val="001A380A"/>
     <w:pPr>
       <w:pBdr>
-        <w:top w:val="single" w:sz="4" w:space="10" w:color="0F4761" w:themeColor="accent1" w:themeShade="BF"/>
-        <w:bottom w:val="single" w:sz="4" w:space="10" w:color="0F4761" w:themeColor="accent1" w:themeShade="BF"/>
+        <w:top w:val="single" w:sz="8" w:space="10" w:color="BF4E14" w:themeColor="accent2" w:themeShade="BF"/>
+        <w:left w:val="single" w:sz="8" w:space="10" w:color="BF4E14" w:themeColor="accent2" w:themeShade="BF"/>
+        <w:bottom w:val="single" w:sz="8" w:space="10" w:color="BF4E14" w:themeColor="accent2" w:themeShade="BF"/>
+        <w:right w:val="single" w:sz="8" w:space="10" w:color="BF4E14" w:themeColor="accent2" w:themeShade="BF"/>
       </w:pBdr>
-      <w:spacing w:before="360" w:after="360"/>
-      <w:ind w:left="864" w:right="864"/>
-      <w:jc w:val="center"/>
+      <w:shd w:val="clear" w:color="auto" w:fill="E97132" w:themeFill="accent2"/>
+      <w:spacing w:before="140" w:after="140"/>
+      <w:ind w:left="1440" w:right="1440"/>
     </w:pPr>
     <w:rPr>
+      <w:b/>
       <w:i/>
-      <w:iCs/>
-      <w:color w:val="0F4761" w:themeColor="accent1" w:themeShade="BF"/>
+      <w:color w:val="FFFFFF" w:themeColor="background1"/>
     </w:rPr>
   </w:style>
   <w:style w:type="character" w:customStyle="1" w:styleId="IntenseQuoteChar">
@@ -4647,25 +4519,27 @@
     <w:basedOn w:val="DefaultParagraphFont"/>
     <w:link w:val="IntenseQuote"/>
     <w:uiPriority w:val="30"/>
-    <w:rsid w:val="008511D2"/>
+    <w:rsid w:val="001A380A"/>
     <w:rPr>
+      <w:b/>
       <w:i/>
-      <w:iCs/>
-      <w:color w:val="0F4761" w:themeColor="accent1" w:themeShade="BF"/>
+      <w:color w:val="FFFFFF" w:themeColor="background1"/>
+      <w:shd w:val="clear" w:color="auto" w:fill="E97132" w:themeFill="accent2"/>
     </w:rPr>
   </w:style>
   <w:style w:type="character" w:styleId="IntenseReference">
     <w:name w:val="Intense Reference"/>
-    <w:basedOn w:val="DefaultParagraphFont"/>
     <w:uiPriority w:val="32"/>
     <w:qFormat/>
-    <w:rsid w:val="008511D2"/>
+    <w:rsid w:val="001A380A"/>
     <w:rPr>
       <w:b/>
       <w:bCs/>
       <w:smallCaps/>
-      <w:color w:val="0F4761" w:themeColor="accent1" w:themeShade="BF"/>
       <w:spacing w:val="5"/>
+      <w:sz w:val="22"/>
+      <w:szCs w:val="22"/>
+      <w:u w:val="single"/>
     </w:rPr>
   </w:style>
   <w:style w:type="paragraph" w:styleId="Header">
@@ -4709,6 +4583,124 @@
     <w:link w:val="Footer"/>
     <w:uiPriority w:val="99"/>
     <w:rsid w:val="008511D2"/>
+  </w:style>
+  <w:style w:type="paragraph" w:styleId="Caption">
+    <w:name w:val="caption"/>
+    <w:basedOn w:val="Normal"/>
+    <w:next w:val="Normal"/>
+    <w:uiPriority w:val="35"/>
+    <w:semiHidden/>
+    <w:unhideWhenUsed/>
+    <w:qFormat/>
+    <w:rsid w:val="001A380A"/>
+    <w:rPr>
+      <w:b/>
+      <w:bCs/>
+      <w:caps/>
+      <w:sz w:val="16"/>
+      <w:szCs w:val="18"/>
+    </w:rPr>
+  </w:style>
+  <w:style w:type="character" w:styleId="Strong">
+    <w:name w:val="Strong"/>
+    <w:uiPriority w:val="22"/>
+    <w:qFormat/>
+    <w:rsid w:val="001A380A"/>
+    <w:rPr>
+      <w:b/>
+      <w:color w:val="E97132" w:themeColor="accent2"/>
+    </w:rPr>
+  </w:style>
+  <w:style w:type="character" w:styleId="Emphasis">
+    <w:name w:val="Emphasis"/>
+    <w:uiPriority w:val="20"/>
+    <w:qFormat/>
+    <w:rsid w:val="001A380A"/>
+    <w:rPr>
+      <w:b/>
+      <w:i/>
+      <w:spacing w:val="10"/>
+    </w:rPr>
+  </w:style>
+  <w:style w:type="paragraph" w:styleId="NoSpacing">
+    <w:name w:val="No Spacing"/>
+    <w:basedOn w:val="Normal"/>
+    <w:link w:val="NoSpacingChar"/>
+    <w:uiPriority w:val="1"/>
+    <w:qFormat/>
+    <w:rsid w:val="001A380A"/>
+    <w:pPr>
+      <w:spacing w:after="0" w:line="240" w:lineRule="auto"/>
+    </w:pPr>
+  </w:style>
+  <w:style w:type="character" w:customStyle="1" w:styleId="NoSpacingChar">
+    <w:name w:val="No Spacing Char"/>
+    <w:basedOn w:val="DefaultParagraphFont"/>
+    <w:link w:val="NoSpacing"/>
+    <w:uiPriority w:val="1"/>
+    <w:rsid w:val="001A380A"/>
+  </w:style>
+  <w:style w:type="character" w:styleId="SubtleEmphasis">
+    <w:name w:val="Subtle Emphasis"/>
+    <w:uiPriority w:val="19"/>
+    <w:qFormat/>
+    <w:rsid w:val="001A380A"/>
+    <w:rPr>
+      <w:i/>
+    </w:rPr>
+  </w:style>
+  <w:style w:type="character" w:styleId="SubtleReference">
+    <w:name w:val="Subtle Reference"/>
+    <w:uiPriority w:val="31"/>
+    <w:qFormat/>
+    <w:rsid w:val="001A380A"/>
+    <w:rPr>
+      <w:b/>
+    </w:rPr>
+  </w:style>
+  <w:style w:type="character" w:styleId="BookTitle">
+    <w:name w:val="Book Title"/>
+    <w:uiPriority w:val="33"/>
+    <w:qFormat/>
+    <w:rsid w:val="001A380A"/>
+    <w:rPr>
+      <w:rFonts w:asciiTheme="majorHAnsi" w:eastAsiaTheme="majorEastAsia" w:hAnsiTheme="majorHAnsi" w:cstheme="majorBidi"/>
+      <w:i/>
+      <w:iCs/>
+      <w:sz w:val="20"/>
+      <w:szCs w:val="20"/>
+    </w:rPr>
+  </w:style>
+  <w:style w:type="paragraph" w:styleId="TOCHeading">
+    <w:name w:val="TOC Heading"/>
+    <w:basedOn w:val="Heading1"/>
+    <w:next w:val="Normal"/>
+    <w:uiPriority w:val="39"/>
+    <w:semiHidden/>
+    <w:unhideWhenUsed/>
+    <w:qFormat/>
+    <w:rsid w:val="001A380A"/>
+    <w:pPr>
+      <w:outlineLvl w:val="9"/>
+    </w:pPr>
+  </w:style>
+  <w:style w:type="paragraph" w:styleId="NormalWeb">
+    <w:name w:val="Normal (Web)"/>
+    <w:basedOn w:val="Normal"/>
+    <w:uiPriority w:val="99"/>
+    <w:semiHidden/>
+    <w:unhideWhenUsed/>
+    <w:rsid w:val="00B76F6C"/>
+    <w:pPr>
+      <w:spacing w:before="100" w:beforeAutospacing="1" w:after="100" w:afterAutospacing="1" w:line="240" w:lineRule="auto"/>
+      <w:jc w:val="left"/>
+    </w:pPr>
+    <w:rPr>
+      <w:rFonts w:ascii="Times New Roman" w:eastAsia="Times New Roman" w:hAnsi="Times New Roman" w:cs="Times New Roman"/>
+      <w:sz w:val="24"/>
+      <w:szCs w:val="24"/>
+      <w:lang w:eastAsia="en-GB"/>
+    </w:rPr>
   </w:style>
 </w:styles>
 </file>
@@ -5006,4 +4998,16 @@
     </a:ext>
   </a:extLst>
 </a:theme>
+</file>
+
+<file path=customXml/item1.xml><?xml version="1.0" encoding="utf-8"?>
+<b:Sources xmlns:b="http://schemas.openxmlformats.org/officeDocument/2006/bibliography" xmlns="http://schemas.openxmlformats.org/officeDocument/2006/bibliography" SelectedStyle="/APASixthEditionOfficeOnline.xsl" StyleName="APA" Version="6"/>
+</file>
+
+<file path=customXml/itemProps1.xml><?xml version="1.0" encoding="utf-8"?>
+<ds:datastoreItem xmlns:ds="http://schemas.openxmlformats.org/officeDocument/2006/customXml" ds:itemID="{F2C36D7B-7CB6-1345-85E8-7BFECB32ACEE}">
+  <ds:schemaRefs>
+    <ds:schemaRef ds:uri="http://schemas.openxmlformats.org/officeDocument/2006/bibliography"/>
+  </ds:schemaRefs>
+</ds:datastoreItem>
 </file>
--- a/Electrode Motion Denoising/reports/Ben Russell MSc Dissertation .docx
+++ b/Electrode Motion Denoising/reports/Ben Russell MSc Dissertation .docx
@@ -441,7 +441,17 @@
           <w:lang w:eastAsia="en-GB"/>
         </w:rPr>
       </w:pPr>
-      <w:r>
+    </w:p>
+    <w:p>
+      <w:pPr>
+        <w:pBdr>
+          <w:top w:val="single" w:sz="2" w:space="0" w:color="E3E3E3"/>
+          <w:left w:val="single" w:sz="2" w:space="0" w:color="E3E3E3"/>
+          <w:bottom w:val="single" w:sz="2" w:space="0" w:color="E3E3E3"/>
+          <w:right w:val="single" w:sz="2" w:space="0" w:color="E3E3E3"/>
+        </w:pBdr>
+        <w:spacing w:before="100" w:beforeAutospacing="1" w:after="100" w:afterAutospacing="1"/>
+        <w:outlineLvl w:val="2"/>
         <w:rPr>
           <w:rFonts w:ascii="Segoe UI" w:eastAsia="Times New Roman" w:hAnsi="Segoe UI" w:cs="Segoe UI"/>
           <w:b/>
@@ -451,6 +461,17 @@
           <w:szCs w:val="30"/>
           <w:lang w:eastAsia="en-GB"/>
         </w:rPr>
+      </w:pPr>
+      <w:r>
+        <w:rPr>
+          <w:rFonts w:ascii="Segoe UI" w:eastAsia="Times New Roman" w:hAnsi="Segoe UI" w:cs="Segoe UI"/>
+          <w:b/>
+          <w:bCs/>
+          <w:color w:val="0D0D0D"/>
+          <w:sz w:val="30"/>
+          <w:szCs w:val="30"/>
+          <w:lang w:eastAsia="en-GB"/>
+        </w:rPr>
         <w:t>Table of Contents</w:t>
       </w:r>
     </w:p>
@@ -484,6 +505,7 @@
           <w:szCs w:val="30"/>
           <w:lang w:eastAsia="en-GB"/>
         </w:rPr>
+        <w:lastRenderedPageBreak/>
         <w:t>List of Figures</w:t>
       </w:r>
     </w:p>
@@ -517,7 +539,6 @@
           <w:szCs w:val="30"/>
           <w:lang w:eastAsia="en-GB"/>
         </w:rPr>
-        <w:lastRenderedPageBreak/>
         <w:t>List of Tables</w:t>
       </w:r>
     </w:p>
@@ -5005,7 +5026,7 @@
 </file>
 
 <file path=customXml/itemProps1.xml><?xml version="1.0" encoding="utf-8"?>
-<ds:datastoreItem xmlns:ds="http://schemas.openxmlformats.org/officeDocument/2006/customXml" ds:itemID="{F2C36D7B-7CB6-1345-85E8-7BFECB32ACEE}">
+<ds:datastoreItem xmlns:ds="http://schemas.openxmlformats.org/officeDocument/2006/customXml" ds:itemID="{AE09380E-83BE-E748-9124-F4A337BAC4ED}">
   <ds:schemaRefs>
     <ds:schemaRef ds:uri="http://schemas.openxmlformats.org/officeDocument/2006/bibliography"/>
   </ds:schemaRefs>

--- a/Electrode Motion Denoising/reports/Ben Russell MSc Dissertation .docx
+++ b/Electrode Motion Denoising/reports/Ben Russell MSc Dissertation .docx
@@ -46,6 +46,7 @@
           <w:rFonts w:ascii="Segoe UI" w:eastAsia="Times New Roman" w:hAnsi="Segoe UI" w:cs="Segoe UI"/>
           <w:b/>
           <w:bCs/>
+          <w:noProof/>
           <w:color w:val="0D0D0D"/>
           <w:sz w:val="30"/>
           <w:szCs w:val="30"/>
@@ -270,21 +271,43 @@
         <w:rPr>
           <w:color w:val="000000"/>
         </w:rPr>
-        <w:t xml:space="preserve">The aim of this thesis is to explore the application of artificial intelligence for the removal of electrode motion artifacts from ECG signals. A comprehensive reference database was developed, consisting of both clean and noisy ECG signals. The clean ECG signals were generated using three ordinary differential equations to accurately model the heart's electrical activity. Noisy signals were synthesized by extracting noise from the MIT-BIH Noise Stress Test Database (NSTDB) and using autoregressive </w:t>
-      </w:r>
-      <w:proofErr w:type="spellStart"/>
+        <w:t xml:space="preserve">The aim of this thesis is to explore the application of artificial intelligence </w:t>
+      </w:r>
       <w:r>
         <w:rPr>
           <w:color w:val="000000"/>
         </w:rPr>
-        <w:t>modeling</w:t>
-      </w:r>
-      <w:proofErr w:type="spellEnd"/>
+        <w:t xml:space="preserve">(AI) </w:t>
+      </w:r>
       <w:r>
         <w:rPr>
           <w:color w:val="000000"/>
         </w:rPr>
-        <w:t xml:space="preserve"> to predict new noise shapes. Each noise instance was then scaled to various Signal-to-Noise Ratio (SNR) levels and superimposed on the clean signals to create a diverse set of corrupted ECG signals.</w:t>
+        <w:t xml:space="preserve">for the removal of electrode motion artifacts from ECG signals. A comprehensive reference database was developed, consisting of both clean and noisy ECG signals. The clean ECG signals were generated using three ordinary differential equations to accurately model the heart's electrical activity. Noisy signals were synthesized by extracting noise from the MIT-BIH Noise Stress Test Database (NSTDB) and using </w:t>
+      </w:r>
+      <w:r>
+        <w:rPr>
+          <w:color w:val="000000"/>
+        </w:rPr>
+        <w:t>an autoregressive model to</w:t>
+      </w:r>
+      <w:r>
+        <w:rPr>
+          <w:color w:val="000000"/>
+        </w:rPr>
+        <w:t xml:space="preserve"> predict new noise shapes</w:t>
+      </w:r>
+      <w:r>
+        <w:rPr>
+          <w:color w:val="000000"/>
+        </w:rPr>
+        <w:t>, while maintaining the same statistical properties</w:t>
+      </w:r>
+      <w:r>
+        <w:rPr>
+          <w:color w:val="000000"/>
+        </w:rPr>
+        <w:t>. Each noise instance was then scaled to various Signal-to-Noise Ratio (SNR) levels and superimposed on the clean signals to create a diverse set of corrupted ECG signals.</w:t>
       </w:r>
     </w:p>
     <w:p>
@@ -300,14 +323,12 @@
         </w:rPr>
         <w:t xml:space="preserve">We developed and evaluated multiple machine and deep learning models to address the problem of noise removal. These models included Support Vector Machines (SVM), Random Forests, Principal Component Analysis (PCA) with K-Nearest </w:t>
       </w:r>
-      <w:proofErr w:type="spellStart"/>
       <w:r>
         <w:rPr>
           <w:color w:val="000000"/>
         </w:rPr>
-        <w:t>Neighbors</w:t>
-      </w:r>
-      <w:proofErr w:type="spellEnd"/>
+        <w:t>Neighbours</w:t>
+      </w:r>
       <w:r>
         <w:rPr>
           <w:color w:val="000000"/>
@@ -326,31 +347,7 @@
         <w:rPr>
           <w:color w:val="000000"/>
         </w:rPr>
-        <w:t xml:space="preserve">The performance of each algorithm was rigorously validated using both synthetic and real ECG databases. Key performance metrics such as Root Mean Squared Error (RMSE), correlation coefficient, </w:t>
-      </w:r>
-      <w:r>
-        <w:rPr>
-          <w:color w:val="000000"/>
-        </w:rPr>
-        <w:t xml:space="preserve">SNR improvement, </w:t>
-      </w:r>
-      <w:r>
-        <w:rPr>
-          <w:color w:val="000000"/>
-        </w:rPr>
-        <w:t xml:space="preserve">and </w:t>
-      </w:r>
-      <w:r>
-        <w:rPr>
-          <w:color w:val="000000"/>
-        </w:rPr>
-        <w:t>Wavelet Energy Based Diagnostic Distortion</w:t>
-      </w:r>
-      <w:r>
-        <w:rPr>
-          <w:color w:val="000000"/>
-        </w:rPr>
-        <w:t xml:space="preserve"> (WEDD) were employed to assess the efficacy of the noise removal techniques. Additionally, the results of the proposed AI-based methods were compared against traditional time-frequency based approaches to establish their relative advantages.</w:t>
+        <w:t>The performance of each algorithm was rigorously validated using both synthetic and real ECG databases. Key performance metrics such as Root Mean Squared Error (RMSE), correlation coefficient, SNR improvement, and Wavelet Energy Based Diagnostic Distortion (WEDD) were employed to assess the efficacy of the noise removal techniques. Additionally, the results of the proposed AI-based methods were compared against traditional time-frequency based approaches to establish their relative advantages.</w:t>
       </w:r>
     </w:p>
     <w:p>
@@ -472,6 +469,7 @@
           <w:szCs w:val="30"/>
           <w:lang w:eastAsia="en-GB"/>
         </w:rPr>
+        <w:lastRenderedPageBreak/>
         <w:t>Table of Contents</w:t>
       </w:r>
     </w:p>
@@ -505,7 +503,6 @@
           <w:szCs w:val="30"/>
           <w:lang w:eastAsia="en-GB"/>
         </w:rPr>
-        <w:lastRenderedPageBreak/>
         <w:t>List of Figures</w:t>
       </w:r>
     </w:p>
@@ -623,11 +620,9 @@
       <w:r>
         <w:t xml:space="preserve">An ECG signal represents the sum of electrical potentials generated by the heart muscle during each cardiac cycle. The signal is characterized by a series of waves and complexes, most notably the p wave, QRS complex, and T wave, each corresponding to specific phases of the </w:t>
       </w:r>
-      <w:proofErr w:type="spellStart"/>
-      <w:r>
-        <w:t>hearts</w:t>
-      </w:r>
-      <w:proofErr w:type="spellEnd"/>
+      <w:r>
+        <w:t>heart’s</w:t>
+      </w:r>
       <w:r>
         <w:t xml:space="preserve"> electrical cycle. The P wave indicates atrial depolarization, the QRS complex represents the ventricular depolarization, and the T wave is associates with ventricular repolarization. Analysing these components allows healthcare professionals to assess the timing of cardiac events, the presence of abnormal rhythms, and the heath of the heart muscle.</w:t>
       </w:r>
@@ -653,7 +648,13 @@
         <w:t>Early detection</w:t>
       </w:r>
       <w:r>
-        <w:t xml:space="preserve">: Continuous of periodic ECG monitoring can help detect early signs of heart disease, even before symptoms appear. </w:t>
+        <w:t>: Continuous o</w:t>
+      </w:r>
+      <w:r>
+        <w:t>r</w:t>
+      </w:r>
+      <w:r>
+        <w:t xml:space="preserve"> periodic ECG monitoring can help detect early signs of heart disease, even before symptoms appear. </w:t>
       </w:r>
     </w:p>
     <w:p>
@@ -691,7 +692,13 @@
         <w:t>Treatment monitoring</w:t>
       </w:r>
       <w:r>
-        <w:t>: For patients undergoing treatment for heart conditions, ECG monitoring provides valuable feedback on the effectiveness if interventions, such as medications, pacemaker function, and recovery after cardiac procedures.</w:t>
+        <w:t xml:space="preserve">: For patients undergoing treatment for heart conditions, ECG monitoring provides valuable feedback on the effectiveness </w:t>
+      </w:r>
+      <w:r>
+        <w:t>of</w:t>
+      </w:r>
+      <w:r>
+        <w:t xml:space="preserve"> interventions, such as medications, pacemaker function, and recovery after cardiac procedures.</w:t>
       </w:r>
     </w:p>
     <w:p>
@@ -713,13 +720,18 @@
         <w:t>: ECG findings can inform prognosis, helping predict the likelihood of cardiac events such as sudden cardiac death or recurrence of heart attacks.</w:t>
       </w:r>
     </w:p>
-    <w:p/>
+    <w:p>
+      <w:r>
+        <w:br w:type="page"/>
+      </w:r>
+    </w:p>
     <w:p>
       <w:r>
         <w:rPr>
           <w:b/>
           <w:bCs/>
         </w:rPr>
+        <w:lastRenderedPageBreak/>
         <w:t xml:space="preserve">Figure 1 </w:t>
       </w:r>
       <w:r>
@@ -727,11 +739,13 @@
       </w:r>
     </w:p>
     <w:p>
+      <w:pPr>
+        <w:keepNext/>
+      </w:pPr>
       <w:r>
         <w:rPr>
           <w:noProof/>
         </w:rPr>
-        <w:lastRenderedPageBreak/>
         <w:drawing>
           <wp:inline distT="0" distB="0" distL="0" distR="0" wp14:anchorId="096348C2" wp14:editId="68761FE3">
             <wp:extent cx="5731510" cy="3766185"/>
@@ -771,6 +785,109 @@
     </w:p>
     <w:p>
       <w:pPr>
+        <w:pStyle w:val="Caption"/>
+        <w:jc w:val="center"/>
+        <w:rPr>
+          <w:rFonts w:ascii="Arial" w:hAnsi="Arial" w:cs="Arial"/>
+        </w:rPr>
+      </w:pPr>
+      <w:r>
+        <w:rPr>
+          <w:rFonts w:ascii="Arial" w:hAnsi="Arial" w:cs="Arial"/>
+          <w:caps w:val="0"/>
+        </w:rPr>
+        <w:t xml:space="preserve">Figure </w:t>
+      </w:r>
+      <w:r>
+        <w:rPr>
+          <w:rFonts w:ascii="Arial" w:hAnsi="Arial" w:cs="Arial"/>
+        </w:rPr>
+        <w:fldChar w:fldCharType="begin"/>
+      </w:r>
+      <w:r>
+        <w:rPr>
+          <w:rFonts w:ascii="Arial" w:hAnsi="Arial" w:cs="Arial"/>
+        </w:rPr>
+        <w:instrText xml:space="preserve"> SEQ Figure \* ARABIC </w:instrText>
+      </w:r>
+      <w:r>
+        <w:rPr>
+          <w:rFonts w:ascii="Arial" w:hAnsi="Arial" w:cs="Arial"/>
+        </w:rPr>
+        <w:fldChar w:fldCharType="separate"/>
+      </w:r>
+      <w:r>
+        <w:rPr>
+          <w:rFonts w:ascii="Arial" w:hAnsi="Arial" w:cs="Arial"/>
+          <w:noProof/>
+        </w:rPr>
+        <w:t>1</w:t>
+      </w:r>
+      <w:r>
+        <w:rPr>
+          <w:rFonts w:ascii="Arial" w:hAnsi="Arial" w:cs="Arial"/>
+        </w:rPr>
+        <w:fldChar w:fldCharType="end"/>
+      </w:r>
+      <w:r>
+        <w:rPr>
+          <w:rFonts w:ascii="Arial" w:hAnsi="Arial" w:cs="Arial"/>
+          <w:caps w:val="0"/>
+        </w:rPr>
+        <w:t xml:space="preserve"> </w:t>
+      </w:r>
+      <w:r>
+        <w:rPr>
+          <w:rFonts w:ascii="Arial" w:hAnsi="Arial" w:cs="Arial"/>
+          <w:caps w:val="0"/>
+        </w:rPr>
+        <w:t>S</w:t>
+      </w:r>
+      <w:r>
+        <w:rPr>
+          <w:rFonts w:ascii="Arial" w:hAnsi="Arial" w:cs="Arial"/>
+          <w:caps w:val="0"/>
+        </w:rPr>
+        <w:t>tandard</w:t>
+      </w:r>
+      <w:r>
+        <w:rPr>
+          <w:rFonts w:ascii="Arial" w:hAnsi="Arial" w:cs="Arial"/>
+          <w:caps w:val="0"/>
+        </w:rPr>
+        <w:t xml:space="preserve"> waveforms associated with an</w:t>
+      </w:r>
+      <w:r>
+        <w:rPr>
+          <w:rFonts w:ascii="Arial" w:hAnsi="Arial" w:cs="Arial"/>
+          <w:caps w:val="0"/>
+        </w:rPr>
+        <w:t xml:space="preserve"> </w:t>
+      </w:r>
+      <w:r>
+        <w:rPr>
+          <w:rFonts w:ascii="Arial" w:hAnsi="Arial" w:cs="Arial"/>
+          <w:caps w:val="0"/>
+        </w:rPr>
+        <w:t>ECG</w:t>
+      </w:r>
+      <w:r>
+        <w:rPr>
+          <w:rFonts w:ascii="Arial" w:hAnsi="Arial" w:cs="Arial"/>
+          <w:caps w:val="0"/>
+        </w:rPr>
+        <w:t xml:space="preserve"> beat</w:t>
+      </w:r>
+      <w:r>
+        <w:rPr>
+          <w:rFonts w:ascii="Arial" w:hAnsi="Arial" w:cs="Arial"/>
+          <w:caps w:val="0"/>
+        </w:rPr>
+        <w:t>.</w:t>
+      </w:r>
+    </w:p>
+    <w:p>
+      <w:pPr>
         <w:spacing w:line="360" w:lineRule="auto"/>
       </w:pPr>
       <w:r>
@@ -791,15 +908,19 @@
         <w:t xml:space="preserve"> (EM) </w:t>
       </w:r>
       <w:r>
-        <w:t>[1]. BW and PL have a relatively unique frequency content and thus are easily removed by simple digital filters [2] (</w:t>
-      </w:r>
-      <w:proofErr w:type="spellStart"/>
-      <w:r>
-        <w:t>Eg</w:t>
-      </w:r>
-      <w:proofErr w:type="spellEnd"/>
-      <w:r>
-        <w:t xml:space="preserve"> notch, low pass). MA and EM noise are more challenging to remove as they can have a wide frequency content that overlaps with that of the ECG signal, specifically the PQRST complex. Adaptive filters are primarily used for these type of noise sources, however these require a reference noise signal which needs to be estimated, providing a potential source of error. </w:t>
+        <w:t>[1]. BW and PL have a relatively unique frequency content and thus are easily removed by simple digital filters [2].</w:t>
+      </w:r>
+      <w:r>
+        <w:t xml:space="preserve"> Simple notch and low-pass filters can be used to remove these kinds of noise. </w:t>
+      </w:r>
+      <w:r>
+        <w:t xml:space="preserve"> MA and EM noise are more challenging to remove as they can have a wide frequency content that overlaps with that of the ECG signal, specifically the PQRST complex</w:t>
+      </w:r>
+      <w:r>
+        <w:t xml:space="preserve"> [3]</w:t>
+      </w:r>
+      <w:r>
+        <w:t xml:space="preserve">. Adaptive filters are primarily used for these type of noise sources, however these require a reference noise signal which needs to be estimated, providing a potential source of error. </w:t>
       </w:r>
     </w:p>
     <w:p>
@@ -813,11 +934,243 @@
         <w:t>ECG</w:t>
       </w:r>
       <w:r>
-        <w:t xml:space="preserve"> signals refers to the interference caused by the movement of electrodes attached to the skin. When electrodes move, even slightly, they can pick up additional electrical activity not related to the heart's electrical signals. This extra activity is seen as noise in the ECG signal, which can distort the true reading. It's particularly problematic during physical activity or if the electrode doesn't adhere well to the skin. This noise appears as irregular spikes or a fuzzy baseline in the ECG trace, making it challenging to accurately interpret the heart's electrical activity. Managing electrode motion noise is crucial for ensuring reliable ECG readings, especially in scenarios requiring patient movement or long-term monitoring</w:t>
+        <w:t xml:space="preserve"> signals refers to the interference caused by the movement of electrodes attached to the skin. When electrodes move, even slightly, they can pick up additional electrical activity not related to the heart's electrical signals. This extra activity is seen as noise in the ECG signal, which can distort the true reading. It's particularly problematic during physical activity or if the electrode doesn't adhere well to the skin. This noise appears as irregular spikes or a fuzzy baseline in the ECG trace, making it challenging to accurately interpret the heart's electrical activity. Managing electrode motion noise is crucial for ensuring reliable ECG readings, especially in scenarios requiring patient movement or long-term </w:t>
+      </w:r>
+      <w:r>
+        <w:lastRenderedPageBreak/>
+        <w:t>monitoring</w:t>
       </w:r>
       <w:r>
         <w:t xml:space="preserve">. </w:t>
       </w:r>
+      <w:r>
+        <w:rPr>
+          <w:b/>
+          <w:bCs/>
+        </w:rPr>
+        <w:t>Figure 2</w:t>
+      </w:r>
+      <w:r>
+        <w:t xml:space="preserve"> shows an example of an ECG signal corrupt with EM noise, it is evident that no clinical </w:t>
+      </w:r>
+      <w:r>
+        <w:rPr>
+          <w:noProof/>
+        </w:rPr>
+        <mc:AlternateContent>
+          <mc:Choice Requires="wps">
+            <w:drawing>
+              <wp:anchor distT="0" distB="0" distL="114300" distR="114300" simplePos="0" relativeHeight="251660288" behindDoc="0" locked="0" layoutInCell="1" allowOverlap="1" wp14:anchorId="1D1F20B5" wp14:editId="4AFDB8DB">
+                <wp:simplePos x="0" y="0"/>
+                <wp:positionH relativeFrom="column">
+                  <wp:posOffset>100299</wp:posOffset>
+                </wp:positionH>
+                <wp:positionV relativeFrom="paragraph">
+                  <wp:posOffset>3724384</wp:posOffset>
+                </wp:positionV>
+                <wp:extent cx="5318760" cy="635"/>
+                <wp:effectExtent l="0" t="0" r="2540" b="12065"/>
+                <wp:wrapTopAndBottom/>
+                <wp:docPr id="429207927" name="Text Box 1"/>
+                <wp:cNvGraphicFramePr/>
+                <a:graphic xmlns:a="http://schemas.openxmlformats.org/drawingml/2006/main">
+                  <a:graphicData uri="http://schemas.microsoft.com/office/word/2010/wordprocessingShape">
+                    <wps:wsp>
+                      <wps:cNvSpPr txBox="1"/>
+                      <wps:spPr>
+                        <a:xfrm>
+                          <a:off x="0" y="0"/>
+                          <a:ext cx="5318760" cy="635"/>
+                        </a:xfrm>
+                        <a:prstGeom prst="rect">
+                          <a:avLst/>
+                        </a:prstGeom>
+                        <a:solidFill>
+                          <a:prstClr val="white"/>
+                        </a:solidFill>
+                        <a:ln>
+                          <a:noFill/>
+                        </a:ln>
+                      </wps:spPr>
+                      <wps:txbx>
+                        <w:txbxContent>
+                          <w:p>
+                            <w:pPr>
+                              <w:pStyle w:val="Caption"/>
+                              <w:jc w:val="center"/>
+                              <w:rPr>
+                                <w:sz w:val="20"/>
+                                <w:szCs w:val="20"/>
+                              </w:rPr>
+                            </w:pPr>
+                            <w:r>
+                              <w:rPr>
+                                <w:caps w:val="0"/>
+                              </w:rPr>
+                              <w:t xml:space="preserve">Figure </w:t>
+                            </w:r>
+                            <w:r>
+                              <w:fldChar w:fldCharType="begin"/>
+                            </w:r>
+                            <w:r>
+                              <w:instrText xml:space="preserve"> SEQ Figure \* ARABIC </w:instrText>
+                            </w:r>
+                            <w:r>
+                              <w:fldChar w:fldCharType="separate"/>
+                            </w:r>
+                            <w:r>
+                              <w:rPr>
+                                <w:noProof/>
+                              </w:rPr>
+                              <w:t>2</w:t>
+                            </w:r>
+                            <w:r>
+                              <w:fldChar w:fldCharType="end"/>
+                            </w:r>
+                            <w:r>
+                              <w:rPr>
+                                <w:caps w:val="0"/>
+                              </w:rPr>
+                              <w:t xml:space="preserve"> ECG signal corrupt with electrode motion noise.</w:t>
+                            </w:r>
+                          </w:p>
+                        </w:txbxContent>
+                      </wps:txbx>
+                      <wps:bodyPr rot="0" spcFirstLastPara="0" vertOverflow="overflow" horzOverflow="overflow" vert="horz" wrap="square" lIns="0" tIns="0" rIns="0" bIns="0" numCol="1" spcCol="0" rtlCol="0" fromWordArt="0" anchor="t" anchorCtr="0" forceAA="0" compatLnSpc="1">
+                        <a:prstTxWarp prst="textNoShape">
+                          <a:avLst/>
+                        </a:prstTxWarp>
+                        <a:spAutoFit/>
+                      </wps:bodyPr>
+                    </wps:wsp>
+                  </a:graphicData>
+                </a:graphic>
+              </wp:anchor>
+            </w:drawing>
+          </mc:Choice>
+          <mc:Fallback>
+            <w:pict>
+              <v:shapetype w14:anchorId="1D1F20B5" id="_x0000_t202" coordsize="21600,21600" o:spt="202" path="m,l,21600r21600,l21600,xe">
+                <v:stroke joinstyle="miter"/>
+                <v:path gradientshapeok="t" o:connecttype="rect"/>
+              </v:shapetype>
+              <v:shape id="Text Box 1" o:spid="_x0000_s1026" type="#_x0000_t202" style="position:absolute;left:0;text-align:left;margin-left:7.9pt;margin-top:293.25pt;width:418.8pt;height:.05pt;z-index:251660288;visibility:visible;mso-wrap-style:square;mso-wrap-distance-left:9pt;mso-wrap-distance-top:0;mso-wrap-distance-right:9pt;mso-wrap-distance-bottom:0;mso-position-horizontal:absolute;mso-position-horizontal-relative:text;mso-position-vertical:absolute;mso-position-vertical-relative:text;v-text-anchor:top" o:gfxdata="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" stroked="f">
+                <v:textbox style="mso-fit-shape-to-text:t" inset="0,0,0,0">
+                  <w:txbxContent>
+                    <w:p>
+                      <w:pPr>
+                        <w:pStyle w:val="Caption"/>
+                        <w:jc w:val="center"/>
+                        <w:rPr>
+                          <w:sz w:val="20"/>
+                          <w:szCs w:val="20"/>
+                        </w:rPr>
+                      </w:pPr>
+                      <w:r>
+                        <w:rPr>
+                          <w:caps w:val="0"/>
+                        </w:rPr>
+                        <w:t xml:space="preserve">Figure </w:t>
+                      </w:r>
+                      <w:r>
+                        <w:fldChar w:fldCharType="begin"/>
+                      </w:r>
+                      <w:r>
+                        <w:instrText xml:space="preserve"> SEQ Figure \* ARABIC </w:instrText>
+                      </w:r>
+                      <w:r>
+                        <w:fldChar w:fldCharType="separate"/>
+                      </w:r>
+                      <w:r>
+                        <w:rPr>
+                          <w:noProof/>
+                        </w:rPr>
+                        <w:t>2</w:t>
+                      </w:r>
+                      <w:r>
+                        <w:fldChar w:fldCharType="end"/>
+                      </w:r>
+                      <w:r>
+                        <w:rPr>
+                          <w:caps w:val="0"/>
+                        </w:rPr>
+                        <w:t xml:space="preserve"> ECG signal corrupt with electrode motion noise.</w:t>
+                      </w:r>
+                    </w:p>
+                  </w:txbxContent>
+                </v:textbox>
+                <w10:wrap type="topAndBottom"/>
+              </v:shape>
+            </w:pict>
+          </mc:Fallback>
+        </mc:AlternateContent>
+      </w:r>
+      <w:r>
+        <w:drawing>
+          <wp:anchor distT="0" distB="0" distL="114300" distR="114300" simplePos="0" relativeHeight="251658240" behindDoc="1" locked="0" layoutInCell="1" allowOverlap="1" wp14:anchorId="03C0B6EC" wp14:editId="575E9932">
+            <wp:simplePos x="0" y="0"/>
+            <wp:positionH relativeFrom="column">
+              <wp:posOffset>200660</wp:posOffset>
+            </wp:positionH>
+            <wp:positionV relativeFrom="paragraph">
+              <wp:posOffset>546302</wp:posOffset>
+            </wp:positionV>
+            <wp:extent cx="5318760" cy="3175000"/>
+            <wp:effectExtent l="0" t="0" r="2540" b="0"/>
+            <wp:wrapTopAndBottom/>
+            <wp:docPr id="1892131200" name="Picture 1" descr="A graph showing a graph&#10;&#10;Description automatically generated with medium confidence"/>
+            <wp:cNvGraphicFramePr>
+              <a:graphicFrameLocks xmlns:a="http://schemas.openxmlformats.org/drawingml/2006/main" noChangeAspect="1"/>
+            </wp:cNvGraphicFramePr>
+            <a:graphic xmlns:a="http://schemas.openxmlformats.org/drawingml/2006/main">
+              <a:graphicData uri="http://schemas.openxmlformats.org/drawingml/2006/picture">
+                <pic:pic xmlns:pic="http://schemas.openxmlformats.org/drawingml/2006/picture">
+                  <pic:nvPicPr>
+                    <pic:cNvPr id="1892131200" name="Picture 1" descr="A graph showing a graph&#10;&#10;Description automatically generated with medium confidence"/>
+                    <pic:cNvPicPr/>
+                  </pic:nvPicPr>
+                  <pic:blipFill>
+                    <a:blip r:embed="rId10">
+                      <a:extLst>
+                        <a:ext uri="{28A0092B-C50C-407E-A947-70E740481C1C}">
+                          <a14:useLocalDpi xmlns:a14="http://schemas.microsoft.com/office/drawing/2010/main" val="0"/>
+                        </a:ext>
+                      </a:extLst>
+                    </a:blip>
+                    <a:stretch>
+                      <a:fillRect/>
+                    </a:stretch>
+                  </pic:blipFill>
+                  <pic:spPr>
+                    <a:xfrm>
+                      <a:off x="0" y="0"/>
+                      <a:ext cx="5318760" cy="3175000"/>
+                    </a:xfrm>
+                    <a:prstGeom prst="rect">
+                      <a:avLst/>
+                    </a:prstGeom>
+                  </pic:spPr>
+                </pic:pic>
+              </a:graphicData>
+            </a:graphic>
+            <wp14:sizeRelH relativeFrom="page">
+              <wp14:pctWidth>0</wp14:pctWidth>
+            </wp14:sizeRelH>
+            <wp14:sizeRelV relativeFrom="page">
+              <wp14:pctHeight>0</wp14:pctHeight>
+            </wp14:sizeRelV>
+          </wp:anchor>
+        </w:drawing>
+      </w:r>
+      <w:r>
+        <w:t xml:space="preserve">interpretation of this signal could be </w:t>
+      </w:r>
+      <w:r>
+        <w:t>made</w:t>
+      </w:r>
+      <w:r>
+        <w:t xml:space="preserve"> by an expert or algorithm.</w:t>
+      </w:r>
     </w:p>
     <w:p>
       <w:pPr>
@@ -829,17 +1182,11 @@
         <w:spacing w:line="360" w:lineRule="auto"/>
       </w:pPr>
       <w:r>
-        <w:t xml:space="preserve">EM is difficult to remove from an ECG signal for several reasons. Firstly, the signal attenuated by electrode motion can be very similar to the ECG signal itself, this similarity can make it difficult to remove with digital </w:t>
-      </w:r>
-      <w:r>
-        <w:lastRenderedPageBreak/>
-        <w:t>filters which use both time and frequency domain characteristics to separate the two signals. The variability of EM noise also adds to the difficulty to remove the noise, this comes from the wide range of movements a subject can undergo such as running, walking, jumping or any other form of activity. Each activity will return a different characteristic shape of noise. Electrode placement can also vary the shape of the noise signal. Finally, individual differences such as skin type, amount of hair and other factors influencing the electrode-skin contact will affect the amount of EM noise added during movement, it is important that algorithms can deal with this problem effectively.</w:t>
-      </w:r>
-    </w:p>
-    <w:p>
-      <w:pPr>
-        <w:spacing w:line="360" w:lineRule="auto"/>
-      </w:pPr>
+        <w:t>EM is difficult to remove from an ECG signal for several reasons. Firstly, the signal attenuated by electrode motion can be very similar to the ECG signal itself, this similarity can make it difficult to remove with digital filters which use both time and frequency domain characteristics to separate the two signals. The variability of EM noise also adds to the difficulty to remove the noise, this comes from the wide range of movements a subject can undergo such as running, walking, jumping or any other form of activity. Each activity will return a different characteristic shape of noise. Electrode placement can also vary the shape of the noise signal. Finally, individual differences such as skin type, amount of hair and other factors influencing the electrode-skin contact will affect the amount of EM noise added during movement, it is important that algorithms can deal with this problem effectively</w:t>
+      </w:r>
+      <w:r>
+        <w:t>.</w:t>
+      </w:r>
     </w:p>
     <w:p/>
     <w:p>
@@ -989,6 +1336,27 @@
     </w:p>
     <w:p>
       <w:pPr>
+        <w:pBdr>
+          <w:top w:val="single" w:sz="2" w:space="0" w:color="E3E3E3"/>
+          <w:left w:val="single" w:sz="2" w:space="0" w:color="E3E3E3"/>
+          <w:bottom w:val="single" w:sz="2" w:space="0" w:color="E3E3E3"/>
+          <w:right w:val="single" w:sz="2" w:space="0" w:color="E3E3E3"/>
+        </w:pBdr>
+        <w:spacing w:before="100" w:beforeAutospacing="1" w:after="100" w:afterAutospacing="1"/>
+        <w:outlineLvl w:val="2"/>
+        <w:rPr>
+          <w:rFonts w:ascii="Segoe UI" w:eastAsia="Times New Roman" w:hAnsi="Segoe UI" w:cs="Segoe UI"/>
+          <w:b/>
+          <w:bCs/>
+          <w:color w:val="0D0D0D"/>
+          <w:sz w:val="30"/>
+          <w:szCs w:val="30"/>
+          <w:lang w:eastAsia="en-GB"/>
+        </w:rPr>
+      </w:pPr>
+    </w:p>
+    <w:p>
+      <w:pPr>
         <w:numPr>
           <w:ilvl w:val="0"/>
           <w:numId w:val="4"/>
@@ -1012,6 +1380,7 @@
           <w:color w:val="0D0D0D"/>
           <w:lang w:eastAsia="en-GB"/>
         </w:rPr>
+        <w:lastRenderedPageBreak/>
         <w:t>Overview of ECG Signal Processing</w:t>
       </w:r>
     </w:p>
@@ -1124,6 +1493,34 @@
           <w:color w:val="0D0D0D"/>
           <w:lang w:eastAsia="en-GB"/>
         </w:rPr>
+        <w:t>Deep Learning in Biomedical Signal Processing</w:t>
+      </w:r>
+    </w:p>
+    <w:p>
+      <w:pPr>
+        <w:numPr>
+          <w:ilvl w:val="0"/>
+          <w:numId w:val="4"/>
+        </w:numPr>
+        <w:pBdr>
+          <w:top w:val="single" w:sz="2" w:space="0" w:color="E3E3E3"/>
+          <w:left w:val="single" w:sz="2" w:space="5" w:color="E3E3E3"/>
+          <w:bottom w:val="single" w:sz="2" w:space="0" w:color="E3E3E3"/>
+          <w:right w:val="single" w:sz="2" w:space="0" w:color="E3E3E3"/>
+        </w:pBdr>
+        <w:spacing w:before="120" w:after="120"/>
+        <w:rPr>
+          <w:rFonts w:ascii="Segoe UI" w:eastAsia="Times New Roman" w:hAnsi="Segoe UI" w:cs="Segoe UI"/>
+          <w:color w:val="0D0D0D"/>
+          <w:lang w:eastAsia="en-GB"/>
+        </w:rPr>
+      </w:pPr>
+      <w:r>
+        <w:rPr>
+          <w:rFonts w:ascii="Segoe UI" w:eastAsia="Times New Roman" w:hAnsi="Segoe UI" w:cs="Segoe UI"/>
+          <w:color w:val="0D0D0D"/>
+          <w:lang w:eastAsia="en-GB"/>
+        </w:rPr>
         <w:t>Gaps in the Literature</w:t>
       </w:r>
     </w:p>
@@ -1475,7 +1872,6 @@
           <w:color w:val="0D0D0D"/>
           <w:lang w:eastAsia="en-GB"/>
         </w:rPr>
-        <w:lastRenderedPageBreak/>
         <w:t>Model Training and Validation</w:t>
       </w:r>
     </w:p>
@@ -1822,6 +2218,7 @@
           <w:color w:val="0D0D0D"/>
           <w:lang w:eastAsia="en-GB"/>
         </w:rPr>
+        <w:lastRenderedPageBreak/>
         <w:t>Implications and Applications</w:t>
       </w:r>
     </w:p>
@@ -2001,6 +2398,214 @@
           <w:lang w:eastAsia="en-GB"/>
         </w:rPr>
         <w:t>References</w:t>
+      </w:r>
+    </w:p>
+    <w:p>
+      <w:pPr>
+        <w:pBdr>
+          <w:top w:val="single" w:sz="2" w:space="0" w:color="E3E3E3"/>
+          <w:left w:val="single" w:sz="2" w:space="0" w:color="E3E3E3"/>
+          <w:bottom w:val="single" w:sz="2" w:space="0" w:color="E3E3E3"/>
+          <w:right w:val="single" w:sz="2" w:space="0" w:color="E3E3E3"/>
+        </w:pBdr>
+        <w:spacing w:before="100" w:beforeAutospacing="1" w:after="100" w:afterAutospacing="1"/>
+        <w:outlineLvl w:val="2"/>
+        <w:rPr>
+          <w:rFonts w:ascii="-webkit-standard" w:hAnsi="-webkit-standard"/>
+          <w:color w:val="000000"/>
+          <w:sz w:val="27"/>
+          <w:szCs w:val="27"/>
+        </w:rPr>
+      </w:pPr>
+      <w:r>
+        <w:rPr>
+          <w:rFonts w:ascii="Segoe UI" w:eastAsia="Times New Roman" w:hAnsi="Segoe UI" w:cs="Segoe UI"/>
+          <w:b/>
+          <w:bCs/>
+          <w:color w:val="0D0D0D"/>
+          <w:sz w:val="30"/>
+          <w:szCs w:val="30"/>
+          <w:lang w:eastAsia="en-GB"/>
+        </w:rPr>
+        <w:t xml:space="preserve">[1] </w:t>
+      </w:r>
+      <w:r>
+        <w:rPr>
+          <w:rFonts w:ascii="-webkit-standard" w:hAnsi="-webkit-standard"/>
+          <w:color w:val="000000"/>
+          <w:sz w:val="27"/>
+          <w:szCs w:val="27"/>
+        </w:rPr>
+        <w:t xml:space="preserve">Ben Jabeur, T., </w:t>
+      </w:r>
+      <w:proofErr w:type="spellStart"/>
+      <w:r>
+        <w:rPr>
+          <w:rFonts w:ascii="-webkit-standard" w:hAnsi="-webkit-standard"/>
+          <w:color w:val="000000"/>
+          <w:sz w:val="27"/>
+          <w:szCs w:val="27"/>
+        </w:rPr>
+        <w:t>Bashier</w:t>
+      </w:r>
+      <w:proofErr w:type="spellEnd"/>
+      <w:r>
+        <w:rPr>
+          <w:rFonts w:ascii="-webkit-standard" w:hAnsi="-webkit-standard"/>
+          <w:color w:val="000000"/>
+          <w:sz w:val="27"/>
+          <w:szCs w:val="27"/>
+        </w:rPr>
+        <w:t xml:space="preserve">, E., Sandhu, Q., Bwalya, K. J., &amp; Joshua, A. (2024). Noise and Artifacts Elimination in ECG Signals Using Wavelet, Variational Mode Decomposition and Nonlocal Means Algorithm. </w:t>
+      </w:r>
+      <w:proofErr w:type="spellStart"/>
+      <w:r>
+        <w:rPr>
+          <w:rFonts w:ascii="-webkit-standard" w:hAnsi="-webkit-standard"/>
+          <w:color w:val="000000"/>
+          <w:sz w:val="27"/>
+          <w:szCs w:val="27"/>
+        </w:rPr>
+        <w:t>arXiv</w:t>
+      </w:r>
+      <w:proofErr w:type="spellEnd"/>
+      <w:r>
+        <w:rPr>
+          <w:rFonts w:ascii="-webkit-standard" w:hAnsi="-webkit-standard"/>
+          <w:color w:val="000000"/>
+          <w:sz w:val="27"/>
+          <w:szCs w:val="27"/>
+        </w:rPr>
+        <w:t>. The paper discusses the elimination of various noise types in ECG signals, including Baseline Wander (BW), Powerline Interference (PL), Muscle Artifact (MA), and Electrode Motion (EM) artifacts.</w:t>
+      </w:r>
+    </w:p>
+    <w:p>
+      <w:pPr>
+        <w:pBdr>
+          <w:top w:val="single" w:sz="2" w:space="0" w:color="E3E3E3"/>
+          <w:left w:val="single" w:sz="2" w:space="0" w:color="E3E3E3"/>
+          <w:bottom w:val="single" w:sz="2" w:space="0" w:color="E3E3E3"/>
+          <w:right w:val="single" w:sz="2" w:space="0" w:color="E3E3E3"/>
+        </w:pBdr>
+        <w:spacing w:before="100" w:beforeAutospacing="1" w:after="100" w:afterAutospacing="1"/>
+        <w:outlineLvl w:val="2"/>
+        <w:rPr>
+          <w:b/>
+          <w:bCs/>
+          <w:color w:val="000000"/>
+        </w:rPr>
+      </w:pPr>
+      <w:r>
+        <w:rPr>
+          <w:rFonts w:ascii="-webkit-standard" w:hAnsi="-webkit-standard"/>
+          <w:color w:val="000000"/>
+          <w:sz w:val="27"/>
+          <w:szCs w:val="27"/>
+        </w:rPr>
+        <w:t xml:space="preserve">[2] </w:t>
+      </w:r>
+      <w:proofErr w:type="spellStart"/>
+      <w:r>
+        <w:rPr>
+          <w:rFonts w:ascii="-webkit-standard" w:hAnsi="-webkit-standard"/>
+          <w:color w:val="000000"/>
+          <w:sz w:val="27"/>
+          <w:szCs w:val="27"/>
+        </w:rPr>
+        <w:t>Sörnmo</w:t>
+      </w:r>
+      <w:proofErr w:type="spellEnd"/>
+      <w:r>
+        <w:rPr>
+          <w:rFonts w:ascii="-webkit-standard" w:hAnsi="-webkit-standard"/>
+          <w:color w:val="000000"/>
+          <w:sz w:val="27"/>
+          <w:szCs w:val="27"/>
+        </w:rPr>
+        <w:t>, L., &amp; Laguna, P. (2005). </w:t>
+      </w:r>
+      <w:r>
+        <w:rPr>
+          <w:b/>
+          <w:bCs/>
+          <w:color w:val="000000"/>
+        </w:rPr>
+        <w:t>"Bioelectrical Signal Processing in Cardiac and Neurological Applications"</w:t>
+      </w:r>
+    </w:p>
+    <w:p>
+      <w:pPr>
+        <w:pBdr>
+          <w:top w:val="single" w:sz="2" w:space="0" w:color="E3E3E3"/>
+          <w:left w:val="single" w:sz="2" w:space="0" w:color="E3E3E3"/>
+          <w:bottom w:val="single" w:sz="2" w:space="0" w:color="E3E3E3"/>
+          <w:right w:val="single" w:sz="2" w:space="0" w:color="E3E3E3"/>
+        </w:pBdr>
+        <w:spacing w:before="100" w:beforeAutospacing="1" w:after="100" w:afterAutospacing="1"/>
+        <w:outlineLvl w:val="2"/>
+        <w:rPr>
+          <w:rFonts w:ascii="Segoe UI" w:eastAsia="Times New Roman" w:hAnsi="Segoe UI" w:cs="Segoe UI"/>
+          <w:b/>
+          <w:bCs/>
+          <w:color w:val="0D0D0D"/>
+          <w:sz w:val="30"/>
+          <w:szCs w:val="30"/>
+          <w:lang w:eastAsia="en-GB"/>
+        </w:rPr>
+      </w:pPr>
+      <w:r>
+        <w:rPr>
+          <w:b/>
+          <w:bCs/>
+          <w:color w:val="000000"/>
+        </w:rPr>
+        <w:t xml:space="preserve">[3] </w:t>
+      </w:r>
+      <w:r>
+        <w:rPr>
+          <w:rFonts w:ascii="-webkit-standard" w:hAnsi="-webkit-standard"/>
+          <w:color w:val="000000"/>
+          <w:sz w:val="27"/>
+          <w:szCs w:val="27"/>
+        </w:rPr>
+        <w:t>Dai, X., &amp; Bai, Y. (2021). Denoising ECG by Adaptive Filter with Empirical Mode Decomposition. </w:t>
+      </w:r>
+      <w:r>
+        <w:rPr>
+          <w:i/>
+          <w:iCs/>
+          <w:color w:val="000000"/>
+        </w:rPr>
+        <w:t>IEEE Access</w:t>
+      </w:r>
+      <w:r>
+        <w:rPr>
+          <w:rFonts w:ascii="-webkit-standard" w:hAnsi="-webkit-standard"/>
+          <w:color w:val="000000"/>
+          <w:sz w:val="27"/>
+          <w:szCs w:val="27"/>
+        </w:rPr>
+        <w:t xml:space="preserve">, 9, 71659-71668. </w:t>
+      </w:r>
+      <w:proofErr w:type="spellStart"/>
+      <w:r>
+        <w:rPr>
+          <w:rFonts w:ascii="-webkit-standard" w:hAnsi="-webkit-standard"/>
+          <w:color w:val="000000"/>
+          <w:sz w:val="27"/>
+          <w:szCs w:val="27"/>
+        </w:rPr>
+        <w:t>doi</w:t>
+      </w:r>
+      <w:proofErr w:type="spellEnd"/>
+      <w:r>
+        <w:rPr>
+          <w:rFonts w:ascii="-webkit-standard" w:hAnsi="-webkit-standard"/>
+          <w:color w:val="000000"/>
+          <w:sz w:val="27"/>
+          <w:szCs w:val="27"/>
+        </w:rPr>
+        <w:t>: 10.1109/ACCESS.2021.3080795.</w:t>
       </w:r>
     </w:p>
     <w:p>
@@ -4610,7 +5215,6 @@
     <w:basedOn w:val="Normal"/>
     <w:next w:val="Normal"/>
     <w:uiPriority w:val="35"/>
-    <w:semiHidden/>
     <w:unhideWhenUsed/>
     <w:qFormat/>
     <w:rsid w:val="001A380A"/>
@@ -4722,6 +5326,11 @@
       <w:szCs w:val="24"/>
       <w:lang w:eastAsia="en-GB"/>
     </w:rPr>
+  </w:style>
+  <w:style w:type="character" w:customStyle="1" w:styleId="apple-converted-space">
+    <w:name w:val="apple-converted-space"/>
+    <w:basedOn w:val="DefaultParagraphFont"/>
+    <w:rsid w:val="00845F11"/>
   </w:style>
 </w:styles>
 </file>

--- a/Electrode Motion Denoising/reports/Ben Russell MSc Dissertation .docx
+++ b/Electrode Motion Denoising/reports/Ben Russell MSc Dissertation .docx
@@ -1,6 +1,6 @@
 
 <file path=word/document.xml><?xml version="1.0" encoding="utf-8"?>
-<w:document xmlns:wpc="http://schemas.microsoft.com/office/word/2010/wordprocessingCanvas" xmlns:cx="http://schemas.microsoft.com/office/drawing/2014/chartex" xmlns:cx1="http://schemas.microsoft.com/office/drawing/2015/9/8/chartex" xmlns:cx2="http://schemas.microsoft.com/office/drawing/2015/10/21/chartex" xmlns:cx3="http://schemas.microsoft.com/office/drawing/2016/5/9/chartex" xmlns:cx4="http://schemas.microsoft.com/office/drawing/2016/5/10/chartex" xmlns:cx5="http://schemas.microsoft.com/office/drawing/2016/5/11/chartex" xmlns:cx6="http://schemas.microsoft.com/office/drawing/2016/5/12/chartex" xmlns:cx7="http://schemas.microsoft.com/office/drawing/2016/5/13/chartex" xmlns:cx8="http://schemas.microsoft.com/office/drawing/2016/5/14/chartex" xmlns:mc="http://schemas.openxmlformats.org/markup-compatibility/2006" xmlns:aink="http://schemas.microsoft.com/office/drawing/2016/ink" xmlns:am3d="http://schemas.microsoft.com/office/drawing/2017/model3d" xmlns:o="urn:schemas-microsoft-com:office:office" xmlns:oel="http://schemas.microsoft.com/office/2019/extlst" xmlns:r="http://schemas.openxmlformats.org/officeDocument/2006/relationships" xmlns:m="http://schemas.openxmlformats.org/officeDocument/2006/math" xmlns:v="urn:schemas-microsoft-com:vml" xmlns:wp14="http://schemas.microsoft.com/office/word/2010/wordprocessingDrawing" xmlns:wp="http://schemas.openxmlformats.org/drawingml/2006/wordprocessingDrawing" xmlns:w10="urn:schemas-microsoft-com:office:word" xmlns:w="http://schemas.openxmlformats.org/wordprocessingml/2006/main" xmlns:w14="http://schemas.microsoft.com/office/word/2010/wordml" xmlns:w15="http://schemas.microsoft.com/office/word/2012/wordml" xmlns:w16cex="http://schemas.microsoft.com/office/word/2018/wordml/cex" xmlns:w16cid="http://schemas.microsoft.com/office/word/2016/wordml/cid" xmlns:w16="http://schemas.microsoft.com/office/word/2018/wordml" xmlns:w16sdtdh="http://schemas.microsoft.com/office/word/2020/wordml/sdtdatahash" xmlns:w16se="http://schemas.microsoft.com/office/word/2015/wordml/symex" xmlns:wpg="http://schemas.microsoft.com/office/word/2010/wordprocessingGroup" xmlns:wpi="http://schemas.microsoft.com/office/word/2010/wordprocessingInk" xmlns:wne="http://schemas.microsoft.com/office/word/2006/wordml" xmlns:wps="http://schemas.microsoft.com/office/word/2010/wordprocessingShape" mc:Ignorable="w14 w15 w16se w16cid w16 w16cex w16sdtdh wp14">
+<w:document xmlns:wpc="http://schemas.microsoft.com/office/word/2010/wordprocessingCanvas" xmlns:cx="http://schemas.microsoft.com/office/drawing/2014/chartex" xmlns:cx1="http://schemas.microsoft.com/office/drawing/2015/9/8/chartex" xmlns:cx2="http://schemas.microsoft.com/office/drawing/2015/10/21/chartex" xmlns:cx3="http://schemas.microsoft.com/office/drawing/2016/5/9/chartex" xmlns:cx4="http://schemas.microsoft.com/office/drawing/2016/5/10/chartex" xmlns:cx5="http://schemas.microsoft.com/office/drawing/2016/5/11/chartex" xmlns:cx6="http://schemas.microsoft.com/office/drawing/2016/5/12/chartex" xmlns:cx7="http://schemas.microsoft.com/office/drawing/2016/5/13/chartex" xmlns:cx8="http://schemas.microsoft.com/office/drawing/2016/5/14/chartex" xmlns:mc="http://schemas.openxmlformats.org/markup-compatibility/2006" xmlns:aink="http://schemas.microsoft.com/office/drawing/2016/ink" xmlns:am3d="http://schemas.microsoft.com/office/drawing/2017/model3d" xmlns:o="urn:schemas-microsoft-com:office:office" xmlns:r="http://schemas.openxmlformats.org/officeDocument/2006/relationships" xmlns:m="http://schemas.openxmlformats.org/officeDocument/2006/math" xmlns:v="urn:schemas-microsoft-com:vml" xmlns:wp14="http://schemas.microsoft.com/office/word/2010/wordprocessingDrawing" xmlns:wp="http://schemas.openxmlformats.org/drawingml/2006/wordprocessingDrawing" xmlns:w10="urn:schemas-microsoft-com:office:word" xmlns:w="http://schemas.openxmlformats.org/wordprocessingml/2006/main" xmlns:w14="http://schemas.microsoft.com/office/word/2010/wordml" xmlns:w15="http://schemas.microsoft.com/office/word/2012/wordml" xmlns:w16cex="http://schemas.microsoft.com/office/word/2018/wordml/cex" xmlns:w16cid="http://schemas.microsoft.com/office/word/2016/wordml/cid" xmlns:w16="http://schemas.microsoft.com/office/word/2018/wordml" xmlns:w16sdtdh="http://schemas.microsoft.com/office/word/2020/wordml/sdtdatahash" xmlns:w16se="http://schemas.microsoft.com/office/word/2015/wordml/symex" xmlns:wpg="http://schemas.microsoft.com/office/word/2010/wordprocessingGroup" xmlns:wpi="http://schemas.microsoft.com/office/word/2010/wordprocessingInk" xmlns:wne="http://schemas.microsoft.com/office/word/2006/wordml" xmlns:wps="http://schemas.microsoft.com/office/word/2010/wordprocessingShape" mc:Ignorable="w14 w15 w16se w16cid w16 w16cex w16sdtdh wp14">
   <w:body>
     <w:p>
       <w:pPr>
@@ -25,7 +25,19 @@
           <w:szCs w:val="30"/>
           <w:lang w:eastAsia="en-GB"/>
         </w:rPr>
-        <w:t>Artificial Intelligence for Electrode Motion Removal in ECG signals.</w:t>
+        <w:t>Machine Learning</w:t>
+      </w:r>
+      <w:r>
+        <w:rPr>
+          <w:rFonts w:ascii="Segoe UI" w:eastAsia="Times New Roman" w:hAnsi="Segoe UI" w:cs="Segoe UI"/>
+          <w:b/>
+          <w:bCs/>
+          <w:color w:val="0D0D0D"/>
+          <w:sz w:val="30"/>
+          <w:szCs w:val="30"/>
+          <w:lang w:eastAsia="en-GB"/>
+        </w:rPr>
+        <w:t xml:space="preserve"> for Electrode Motion Removal in ECG signals.</w:t>
       </w:r>
     </w:p>
     <w:p>
@@ -283,12 +295,24 @@
         <w:rPr>
           <w:color w:val="000000"/>
         </w:rPr>
-        <w:t xml:space="preserve">for the removal of electrode motion artifacts from ECG signals. A comprehensive reference database was developed, consisting of both clean and noisy ECG signals. The clean ECG signals were generated using three ordinary differential equations to accurately model the heart's electrical activity. Noisy signals were synthesized by extracting noise from the MIT-BIH Noise Stress Test Database (NSTDB) and using </w:t>
+        <w:t>for the removal of electrode motion artifacts from ECG signals. A comprehensive reference database was developed, consisting of both clean and noisy ECG signals. The clean ECG signals were generated using three ordinary differential equations</w:t>
       </w:r>
       <w:r>
         <w:rPr>
           <w:color w:val="000000"/>
         </w:rPr>
+        <w:t xml:space="preserve"> (ODE)</w:t>
+      </w:r>
+      <w:r>
+        <w:rPr>
+          <w:color w:val="000000"/>
+        </w:rPr>
+        <w:t xml:space="preserve"> to accurately model the heart's electrical activity. Noisy signals were synthesized by extracting noise from the MIT-BIH Noise Stress Test Database (NSTDB) and using </w:t>
+      </w:r>
+      <w:r>
+        <w:rPr>
+          <w:color w:val="000000"/>
+        </w:rPr>
         <w:t>an autoregressive model to</w:t>
       </w:r>
       <w:r>
@@ -333,7 +357,19 @@
         <w:rPr>
           <w:color w:val="000000"/>
         </w:rPr>
-        <w:t xml:space="preserve"> (KNN), Generative Adversarial Networks (GANs), Autoencoders, Convolutional Neural Networks (CNNs), and Recurrent Neural Networks (RNNs) with Long Short-Term Memory (LSTM) units. A custom loss function was designed to enhance the performance of these models.</w:t>
+        <w:t xml:space="preserve"> (KNN), Generative Adversarial Networks (GANs), Autoencoders, Convolutional Neural Networks (CNNs), and Recurrent Neural Networks (RNNs) with Long Short-Term Memory (LSTM) units. </w:t>
+      </w:r>
+      <w:r>
+        <w:rPr>
+          <w:color w:val="000000"/>
+        </w:rPr>
+        <w:t xml:space="preserve">Additionally, </w:t>
+      </w:r>
+      <w:r>
+        <w:rPr>
+          <w:color w:val="000000"/>
+        </w:rPr>
+        <w:t>A custom loss function was designed to enhance the performance of these models.</w:t>
       </w:r>
     </w:p>
     <w:p>
@@ -362,6 +398,12 @@
           <w:color w:val="000000"/>
         </w:rPr>
         <w:t>This study demonstrates the potential of advanced AI models in improving the quality of ECG signal processing by effectively mitigating the impact of electrode motion artifacts. The findings suggest that these AI techniques can offer significant improvements over conventional methods, paving the way for more accurate and reliable ECG analysis in clinical settings.</w:t>
+      </w:r>
+      <w:r>
+        <w:rPr>
+          <w:color w:val="000000"/>
+        </w:rPr>
+        <w:t xml:space="preserve"> Furthermore, since noise is a common problem across many disciplines, the models developed in this work may be utilised via transfer learning to solve problems in other industries.</w:t>
       </w:r>
     </w:p>
     <w:p>
@@ -469,7 +511,6 @@
           <w:szCs w:val="30"/>
           <w:lang w:eastAsia="en-GB"/>
         </w:rPr>
-        <w:lastRenderedPageBreak/>
         <w:t>Table of Contents</w:t>
       </w:r>
     </w:p>
@@ -722,30 +763,38 @@
     </w:p>
     <w:p>
       <w:r>
-        <w:br w:type="page"/>
-      </w:r>
-    </w:p>
-    <w:p>
-      <w:r>
         <w:rPr>
           <w:b/>
           <w:bCs/>
         </w:rPr>
+        <w:t>Figure 1</w:t>
+      </w:r>
+      <w:r>
+        <w:rPr>
+          <w:b/>
+          <w:bCs/>
+        </w:rPr>
+        <w:t xml:space="preserve"> </w:t>
+      </w:r>
+      <w:r>
+        <w:t>shows an example of the time series electrical signal obtained from one heartbeat. It should be noted that amplitude of each waveform is in volts.</w:t>
+      </w:r>
+      <w:r>
+        <w:t xml:space="preserve"> </w:t>
+      </w:r>
+      <w:r>
+        <w:t>https://www.ncbi.nlm.nih.gov/pmc/articles/PMC9332869/</w:t>
+      </w:r>
+    </w:p>
+    <w:p>
+      <w:pPr>
+        <w:keepNext/>
+      </w:pPr>
+      <w:r>
+        <w:rPr>
+          <w:noProof/>
+        </w:rPr>
         <w:lastRenderedPageBreak/>
-        <w:t xml:space="preserve">Figure 1 </w:t>
-      </w:r>
-      <w:r>
-        <w:t>below shows the typical waveform of a beat within an ECG signal.</w:t>
-      </w:r>
-    </w:p>
-    <w:p>
-      <w:pPr>
-        <w:keepNext/>
-      </w:pPr>
-      <w:r>
-        <w:rPr>
-          <w:noProof/>
-        </w:rPr>
         <w:drawing>
           <wp:inline distT="0" distB="0" distL="0" distR="0" wp14:anchorId="096348C2" wp14:editId="68761FE3">
             <wp:extent cx="5731510" cy="3766185"/>
@@ -789,12 +838,13 @@
         <w:jc w:val="center"/>
         <w:rPr>
           <w:rFonts w:ascii="Arial" w:hAnsi="Arial" w:cs="Arial"/>
+          <w:b w:val="0"/>
+          <w:bCs w:val="0"/>
         </w:rPr>
       </w:pPr>
       <w:r>
         <w:rPr>
           <w:rFonts w:ascii="Arial" w:hAnsi="Arial" w:cs="Arial"/>
-          <w:caps w:val="0"/>
         </w:rPr>
         <w:t xml:space="preserve">Figure </w:t>
       </w:r>
@@ -832,127 +882,16 @@
       <w:r>
         <w:rPr>
           <w:rFonts w:ascii="Arial" w:hAnsi="Arial" w:cs="Arial"/>
-          <w:caps w:val="0"/>
-        </w:rPr>
-        <w:t xml:space="preserve"> </w:t>
-      </w:r>
-      <w:r>
-        <w:rPr>
-          <w:rFonts w:ascii="Arial" w:hAnsi="Arial" w:cs="Arial"/>
-          <w:caps w:val="0"/>
-        </w:rPr>
-        <w:t>S</w:t>
-      </w:r>
-      <w:r>
-        <w:rPr>
-          <w:rFonts w:ascii="Arial" w:hAnsi="Arial" w:cs="Arial"/>
-          <w:caps w:val="0"/>
-        </w:rPr>
-        <w:t>tandard</w:t>
-      </w:r>
-      <w:r>
-        <w:rPr>
-          <w:rFonts w:ascii="Arial" w:hAnsi="Arial" w:cs="Arial"/>
-          <w:caps w:val="0"/>
-        </w:rPr>
-        <w:t xml:space="preserve"> waveforms associated with an</w:t>
-      </w:r>
-      <w:r>
-        <w:rPr>
-          <w:rFonts w:ascii="Arial" w:hAnsi="Arial" w:cs="Arial"/>
-          <w:caps w:val="0"/>
-        </w:rPr>
-        <w:t xml:space="preserve"> </w:t>
-      </w:r>
-      <w:r>
-        <w:rPr>
-          <w:rFonts w:ascii="Arial" w:hAnsi="Arial" w:cs="Arial"/>
-          <w:caps w:val="0"/>
-        </w:rPr>
-        <w:t>ECG</w:t>
-      </w:r>
-      <w:r>
-        <w:rPr>
-          <w:rFonts w:ascii="Arial" w:hAnsi="Arial" w:cs="Arial"/>
-          <w:caps w:val="0"/>
-        </w:rPr>
-        <w:t xml:space="preserve"> beat</w:t>
-      </w:r>
-      <w:r>
-        <w:rPr>
-          <w:rFonts w:ascii="Arial" w:hAnsi="Arial" w:cs="Arial"/>
-          <w:caps w:val="0"/>
-        </w:rPr>
-        <w:t>.</w:t>
+          <w:b w:val="0"/>
+          <w:bCs w:val="0"/>
+        </w:rPr>
+        <w:t xml:space="preserve"> iLLustration of a typical ECG signal obtained from a healthy heartbeat.</w:t>
       </w:r>
     </w:p>
     <w:p>
       <w:pPr>
         <w:spacing w:line="360" w:lineRule="auto"/>
       </w:pPr>
-      <w:r>
-        <w:t xml:space="preserve">Despite its importance, the accuracy of ECG monitoring can be compromised by various sources of noise that can significantly affect the quality of the signal. There are 4 major sources of noise in ECG signals, these are 1) Baseline Wander (BW), 2) Powerline Interference (PL), 3) Muscle Artefact (MA) and 4) </w:t>
-      </w:r>
-      <w:r>
-        <w:rPr>
-          <w:b/>
-          <w:bCs/>
-        </w:rPr>
-        <w:t>Electrode Motion</w:t>
-      </w:r>
-      <w:r>
-        <w:rPr>
-          <w:b/>
-          <w:bCs/>
-        </w:rPr>
-        <w:t xml:space="preserve"> (EM) </w:t>
-      </w:r>
-      <w:r>
-        <w:t>[1]. BW and PL have a relatively unique frequency content and thus are easily removed by simple digital filters [2].</w:t>
-      </w:r>
-      <w:r>
-        <w:t xml:space="preserve"> Simple notch and low-pass filters can be used to remove these kinds of noise. </w:t>
-      </w:r>
-      <w:r>
-        <w:t xml:space="preserve"> MA and EM noise are more challenging to remove as they can have a wide frequency content that overlaps with that of the ECG signal, specifically the PQRST complex</w:t>
-      </w:r>
-      <w:r>
-        <w:t xml:space="preserve"> [3]</w:t>
-      </w:r>
-      <w:r>
-        <w:t xml:space="preserve">. Adaptive filters are primarily used for these type of noise sources, however these require a reference noise signal which needs to be estimated, providing a potential source of error. </w:t>
-      </w:r>
-    </w:p>
-    <w:p>
-      <w:pPr>
-        <w:spacing w:line="360" w:lineRule="auto"/>
-      </w:pPr>
-      <w:r>
-        <w:t xml:space="preserve">Electrode motion noise in </w:t>
-      </w:r>
-      <w:r>
-        <w:t>ECG</w:t>
-      </w:r>
-      <w:r>
-        <w:t xml:space="preserve"> signals refers to the interference caused by the movement of electrodes attached to the skin. When electrodes move, even slightly, they can pick up additional electrical activity not related to the heart's electrical signals. This extra activity is seen as noise in the ECG signal, which can distort the true reading. It's particularly problematic during physical activity or if the electrode doesn't adhere well to the skin. This noise appears as irregular spikes or a fuzzy baseline in the ECG trace, making it challenging to accurately interpret the heart's electrical activity. Managing electrode motion noise is crucial for ensuring reliable ECG readings, especially in scenarios requiring patient movement or long-term </w:t>
-      </w:r>
-      <w:r>
-        <w:lastRenderedPageBreak/>
-        <w:t>monitoring</w:t>
-      </w:r>
-      <w:r>
-        <w:t xml:space="preserve">. </w:t>
-      </w:r>
-      <w:r>
-        <w:rPr>
-          <w:b/>
-          <w:bCs/>
-        </w:rPr>
-        <w:t>Figure 2</w:t>
-      </w:r>
-      <w:r>
-        <w:t xml:space="preserve"> shows an example of an ECG signal corrupt with EM noise, it is evident that no clinical </w:t>
-      </w:r>
       <w:r>
         <w:rPr>
           <w:noProof/>
@@ -960,16 +899,261 @@
         <mc:AlternateContent>
           <mc:Choice Requires="wps">
             <w:drawing>
-              <wp:anchor distT="0" distB="0" distL="114300" distR="114300" simplePos="0" relativeHeight="251660288" behindDoc="0" locked="0" layoutInCell="1" allowOverlap="1" wp14:anchorId="1D1F20B5" wp14:editId="4AFDB8DB">
+              <wp:anchor distT="0" distB="0" distL="114300" distR="114300" simplePos="0" relativeHeight="251663360" behindDoc="0" locked="0" layoutInCell="1" allowOverlap="1" wp14:anchorId="114F38D7" wp14:editId="6B6CFBD6">
                 <wp:simplePos x="0" y="0"/>
-                <wp:positionH relativeFrom="column">
-                  <wp:posOffset>100299</wp:posOffset>
+                <wp:positionH relativeFrom="margin">
+                  <wp:align>center</wp:align>
                 </wp:positionH>
                 <wp:positionV relativeFrom="paragraph">
-                  <wp:posOffset>3724384</wp:posOffset>
+                  <wp:posOffset>4091305</wp:posOffset>
+                </wp:positionV>
+                <wp:extent cx="4267200" cy="635"/>
+                <wp:effectExtent l="0" t="0" r="0" b="0"/>
+                <wp:wrapTopAndBottom/>
+                <wp:docPr id="2" name="Text Box 2"/>
+                <wp:cNvGraphicFramePr/>
+                <a:graphic xmlns:a="http://schemas.openxmlformats.org/drawingml/2006/main">
+                  <a:graphicData uri="http://schemas.microsoft.com/office/word/2010/wordprocessingShape">
+                    <wps:wsp>
+                      <wps:cNvSpPr txBox="1"/>
+                      <wps:spPr>
+                        <a:xfrm>
+                          <a:off x="0" y="0"/>
+                          <a:ext cx="4267200" cy="635"/>
+                        </a:xfrm>
+                        <a:prstGeom prst="rect">
+                          <a:avLst/>
+                        </a:prstGeom>
+                        <a:solidFill>
+                          <a:prstClr val="white"/>
+                        </a:solidFill>
+                        <a:ln>
+                          <a:noFill/>
+                        </a:ln>
+                      </wps:spPr>
+                      <wps:txbx>
+                        <w:txbxContent>
+                          <w:p>
+                            <w:pPr>
+                              <w:pStyle w:val="Caption"/>
+                              <w:jc w:val="center"/>
+                              <w:rPr>
+                                <w:noProof/>
+                                <w:sz w:val="20"/>
+                                <w:szCs w:val="20"/>
+                              </w:rPr>
+                            </w:pPr>
+                            <w:r>
+                              <w:t xml:space="preserve">Figure </w:t>
+                            </w:r>
+                            <w:fldSimple w:instr=" SEQ Figure \* ARABIC ">
+                              <w:r>
+                                <w:rPr>
+                                  <w:noProof/>
+                                </w:rPr>
+                                <w:t>2</w:t>
+                              </w:r>
+                            </w:fldSimple>
+                            <w:r>
+                              <w:t xml:space="preserve"> Illustration of noise vs signal frequency overlap.</w:t>
+                            </w:r>
+                          </w:p>
+                        </w:txbxContent>
+                      </wps:txbx>
+                      <wps:bodyPr rot="0" spcFirstLastPara="0" vertOverflow="overflow" horzOverflow="overflow" vert="horz" wrap="square" lIns="0" tIns="0" rIns="0" bIns="0" numCol="1" spcCol="0" rtlCol="0" fromWordArt="0" anchor="t" anchorCtr="0" forceAA="0" compatLnSpc="1">
+                        <a:prstTxWarp prst="textNoShape">
+                          <a:avLst/>
+                        </a:prstTxWarp>
+                        <a:spAutoFit/>
+                      </wps:bodyPr>
+                    </wps:wsp>
+                  </a:graphicData>
+                </a:graphic>
+              </wp:anchor>
+            </w:drawing>
+          </mc:Choice>
+          <mc:Fallback>
+            <w:pict>
+              <v:shapetype w14:anchorId="114F38D7" id="_x0000_t202" coordsize="21600,21600" o:spt="202" path="m,l,21600r21600,l21600,xe">
+                <v:stroke joinstyle="miter"/>
+                <v:path gradientshapeok="t" o:connecttype="rect"/>
+              </v:shapetype>
+              <v:shape id="Text Box 2" o:spid="_x0000_s1026" type="#_x0000_t202" style="position:absolute;left:0;text-align:left;margin-left:0;margin-top:322.15pt;width:336pt;height:.05pt;z-index:251663360;visibility:visible;mso-wrap-style:square;mso-wrap-distance-left:9pt;mso-wrap-distance-top:0;mso-wrap-distance-right:9pt;mso-wrap-distance-bottom:0;mso-position-horizontal:center;mso-position-horizontal-relative:margin;mso-position-vertical:absolute;mso-position-vertical-relative:text;v-text-anchor:top" o:gfxdata="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" stroked="f">
+                <v:textbox style="mso-fit-shape-to-text:t" inset="0,0,0,0">
+                  <w:txbxContent>
+                    <w:p>
+                      <w:pPr>
+                        <w:pStyle w:val="Caption"/>
+                        <w:jc w:val="center"/>
+                        <w:rPr>
+                          <w:noProof/>
+                          <w:sz w:val="20"/>
+                          <w:szCs w:val="20"/>
+                        </w:rPr>
+                      </w:pPr>
+                      <w:r>
+                        <w:t xml:space="preserve">Figure </w:t>
+                      </w:r>
+                      <w:fldSimple w:instr=" SEQ Figure \* ARABIC ">
+                        <w:r>
+                          <w:rPr>
+                            <w:noProof/>
+                          </w:rPr>
+                          <w:t>2</w:t>
+                        </w:r>
+                      </w:fldSimple>
+                      <w:r>
+                        <w:t xml:space="preserve"> Illustration of noise vs signal frequency overlap.</w:t>
+                      </w:r>
+                    </w:p>
+                  </w:txbxContent>
+                </v:textbox>
+                <w10:wrap type="topAndBottom" anchorx="margin"/>
+              </v:shape>
+            </w:pict>
+          </mc:Fallback>
+        </mc:AlternateContent>
+      </w:r>
+      <w:r>
+        <w:rPr>
+          <w:noProof/>
+        </w:rPr>
+        <w:drawing>
+          <wp:anchor distT="0" distB="0" distL="114300" distR="114300" simplePos="0" relativeHeight="251661312" behindDoc="0" locked="0" layoutInCell="1" allowOverlap="1" wp14:anchorId="7C9DECBA" wp14:editId="56CD31BD">
+            <wp:simplePos x="0" y="0"/>
+            <wp:positionH relativeFrom="margin">
+              <wp:align>center</wp:align>
+            </wp:positionH>
+            <wp:positionV relativeFrom="paragraph">
+              <wp:posOffset>1626870</wp:posOffset>
+            </wp:positionV>
+            <wp:extent cx="4752975" cy="2447925"/>
+            <wp:effectExtent l="0" t="0" r="9525" b="9525"/>
+            <wp:wrapTopAndBottom/>
+            <wp:docPr id="1" name="Picture 1"/>
+            <wp:cNvGraphicFramePr>
+              <a:graphicFrameLocks xmlns:a="http://schemas.openxmlformats.org/drawingml/2006/main" noChangeAspect="1"/>
+            </wp:cNvGraphicFramePr>
+            <a:graphic xmlns:a="http://schemas.openxmlformats.org/drawingml/2006/main">
+              <a:graphicData uri="http://schemas.openxmlformats.org/drawingml/2006/picture">
+                <pic:pic xmlns:pic="http://schemas.openxmlformats.org/drawingml/2006/picture">
+                  <pic:nvPicPr>
+                    <pic:cNvPr id="1" name=""/>
+                    <pic:cNvPicPr/>
+                  </pic:nvPicPr>
+                  <pic:blipFill>
+                    <a:blip r:embed="rId10">
+                      <a:extLst>
+                        <a:ext uri="{28A0092B-C50C-407E-A947-70E740481C1C}">
+                          <a14:useLocalDpi xmlns:a14="http://schemas.microsoft.com/office/drawing/2010/main" val="0"/>
+                        </a:ext>
+                      </a:extLst>
+                    </a:blip>
+                    <a:stretch>
+                      <a:fillRect/>
+                    </a:stretch>
+                  </pic:blipFill>
+                  <pic:spPr>
+                    <a:xfrm>
+                      <a:off x="0" y="0"/>
+                      <a:ext cx="4752975" cy="2447925"/>
+                    </a:xfrm>
+                    <a:prstGeom prst="rect">
+                      <a:avLst/>
+                    </a:prstGeom>
+                  </pic:spPr>
+                </pic:pic>
+              </a:graphicData>
+            </a:graphic>
+            <wp14:sizeRelH relativeFrom="margin">
+              <wp14:pctWidth>0</wp14:pctWidth>
+            </wp14:sizeRelH>
+            <wp14:sizeRelV relativeFrom="margin">
+              <wp14:pctHeight>0</wp14:pctHeight>
+            </wp14:sizeRelV>
+          </wp:anchor>
+        </w:drawing>
+      </w:r>
+      <w:r>
+        <w:t xml:space="preserve">Despite its importance, the accuracy of ECG monitoring can be compromised by various sources of noise that can significantly affect the quality of the signal. There are 4 major sources of noise in ECG signals, these are 1) Baseline Wander (BW), 2) Powerline Interference (PL), 3) Muscle Artefact (MA) and 4) </w:t>
+      </w:r>
+      <w:r>
+        <w:rPr>
+          <w:b/>
+          <w:bCs/>
+        </w:rPr>
+        <w:t>Electrode Motion</w:t>
+      </w:r>
+      <w:r>
+        <w:rPr>
+          <w:b/>
+          <w:bCs/>
+        </w:rPr>
+        <w:t xml:space="preserve"> (EM) </w:t>
+      </w:r>
+      <w:r>
+        <w:t>[1]. BW and PL have a relatively unique frequency content and thus are easily removed by simple digital filters [2]</w:t>
+      </w:r>
+      <w:r>
+        <w:t xml:space="preserve">. </w:t>
+      </w:r>
+      <w:r>
+        <w:t xml:space="preserve"> MA and EM noise are more challenging to remove as they can have a wide frequency content that overlaps with that of the ECG signal, specifically the PQRST complex</w:t>
+      </w:r>
+      <w:r>
+        <w:t xml:space="preserve"> [3]</w:t>
+      </w:r>
+      <w:r>
+        <w:t>.</w:t>
+      </w:r>
+      <w:r>
+        <w:t xml:space="preserve"> This is shown in </w:t>
+      </w:r>
+      <w:r>
+        <w:rPr>
+          <w:b/>
+          <w:bCs/>
+        </w:rPr>
+        <w:t>figure 2</w:t>
+      </w:r>
+      <w:r>
+        <w:rPr>
+          <w:b/>
+          <w:bCs/>
+        </w:rPr>
+        <w:t xml:space="preserve"> </w:t>
+      </w:r>
+      <w:r>
+        <w:t>below, it should be noted that AC in this figure is referring to PL mentioned previously.</w:t>
+      </w:r>
+    </w:p>
+    <w:p>
+      <w:pPr>
+        <w:spacing w:line="360" w:lineRule="auto"/>
+      </w:pPr>
+    </w:p>
+    <w:p>
+      <w:pPr>
+        <w:spacing w:line="360" w:lineRule="auto"/>
+      </w:pPr>
+      <w:r>
+        <w:rPr>
+          <w:noProof/>
+        </w:rPr>
+        <w:lastRenderedPageBreak/>
+        <mc:AlternateContent>
+          <mc:Choice Requires="wps">
+            <w:drawing>
+              <wp:anchor distT="0" distB="0" distL="114300" distR="114300" simplePos="0" relativeHeight="251660288" behindDoc="0" locked="0" layoutInCell="1" allowOverlap="1" wp14:anchorId="1D1F20B5" wp14:editId="404B55C8">
+                <wp:simplePos x="0" y="0"/>
+                <wp:positionH relativeFrom="margin">
+                  <wp:align>center</wp:align>
+                </wp:positionH>
+                <wp:positionV relativeFrom="paragraph">
+                  <wp:posOffset>5381625</wp:posOffset>
                 </wp:positionV>
                 <wp:extent cx="5318760" cy="635"/>
-                <wp:effectExtent l="0" t="0" r="2540" b="12065"/>
+                <wp:effectExtent l="0" t="0" r="0" b="0"/>
                 <wp:wrapTopAndBottom/>
                 <wp:docPr id="429207927" name="Text Box 1"/>
                 <wp:cNvGraphicFramePr/>
@@ -1009,24 +1193,14 @@
                               </w:rPr>
                               <w:t xml:space="preserve">Figure </w:t>
                             </w:r>
-                            <w:r>
-                              <w:fldChar w:fldCharType="begin"/>
-                            </w:r>
-                            <w:r>
-                              <w:instrText xml:space="preserve"> SEQ Figure \* ARABIC </w:instrText>
-                            </w:r>
-                            <w:r>
-                              <w:fldChar w:fldCharType="separate"/>
-                            </w:r>
-                            <w:r>
-                              <w:rPr>
-                                <w:noProof/>
-                              </w:rPr>
-                              <w:t>2</w:t>
-                            </w:r>
-                            <w:r>
-                              <w:fldChar w:fldCharType="end"/>
-                            </w:r>
+                            <w:fldSimple w:instr=" SEQ Figure \* ARABIC ">
+                              <w:r>
+                                <w:rPr>
+                                  <w:noProof/>
+                                </w:rPr>
+                                <w:t>3</w:t>
+                              </w:r>
+                            </w:fldSimple>
                             <w:r>
                               <w:rPr>
                                 <w:caps w:val="0"/>
@@ -1050,11 +1224,7 @@
           </mc:Choice>
           <mc:Fallback>
             <w:pict>
-              <v:shapetype w14:anchorId="1D1F20B5" id="_x0000_t202" coordsize="21600,21600" o:spt="202" path="m,l,21600r21600,l21600,xe">
-                <v:stroke joinstyle="miter"/>
-                <v:path gradientshapeok="t" o:connecttype="rect"/>
-              </v:shapetype>
-              <v:shape id="Text Box 1" o:spid="_x0000_s1026" type="#_x0000_t202" style="position:absolute;left:0;text-align:left;margin-left:7.9pt;margin-top:293.25pt;width:418.8pt;height:.05pt;z-index:251660288;visibility:visible;mso-wrap-style:square;mso-wrap-distance-left:9pt;mso-wrap-distance-top:0;mso-wrap-distance-right:9pt;mso-wrap-distance-bottom:0;mso-position-horizontal:absolute;mso-position-horizontal-relative:text;mso-position-vertical:absolute;mso-position-vertical-relative:text;v-text-anchor:top" o:gfxdata="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" stroked="f">
+              <v:shape w14:anchorId="1D1F20B5" id="Text Box 1" o:spid="_x0000_s1027" type="#_x0000_t202" style="position:absolute;left:0;text-align:left;margin-left:0;margin-top:423.75pt;width:418.8pt;height:.05pt;z-index:251660288;visibility:visible;mso-wrap-style:square;mso-wrap-distance-left:9pt;mso-wrap-distance-top:0;mso-wrap-distance-right:9pt;mso-wrap-distance-bottom:0;mso-position-horizontal:center;mso-position-horizontal-relative:margin;mso-position-vertical:absolute;mso-position-vertical-relative:text;v-text-anchor:top" o:gfxdata="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" stroked="f">
                 <v:textbox style="mso-fit-shape-to-text:t" inset="0,0,0,0">
                   <w:txbxContent>
                     <w:p>
@@ -1072,24 +1242,14 @@
                         </w:rPr>
                         <w:t xml:space="preserve">Figure </w:t>
                       </w:r>
-                      <w:r>
-                        <w:fldChar w:fldCharType="begin"/>
-                      </w:r>
-                      <w:r>
-                        <w:instrText xml:space="preserve"> SEQ Figure \* ARABIC </w:instrText>
-                      </w:r>
-                      <w:r>
-                        <w:fldChar w:fldCharType="separate"/>
-                      </w:r>
-                      <w:r>
-                        <w:rPr>
-                          <w:noProof/>
-                        </w:rPr>
-                        <w:t>2</w:t>
-                      </w:r>
-                      <w:r>
-                        <w:fldChar w:fldCharType="end"/>
-                      </w:r>
+                      <w:fldSimple w:instr=" SEQ Figure \* ARABIC ">
+                        <w:r>
+                          <w:rPr>
+                            <w:noProof/>
+                          </w:rPr>
+                          <w:t>3</w:t>
+                        </w:r>
+                      </w:fldSimple>
                       <w:r>
                         <w:rPr>
                           <w:caps w:val="0"/>
@@ -1099,24 +1259,27 @@
                     </w:p>
                   </w:txbxContent>
                 </v:textbox>
-                <w10:wrap type="topAndBottom"/>
+                <w10:wrap type="topAndBottom" anchorx="margin"/>
               </v:shape>
             </w:pict>
           </mc:Fallback>
         </mc:AlternateContent>
       </w:r>
       <w:r>
+        <w:rPr>
+          <w:noProof/>
+        </w:rPr>
         <w:drawing>
-          <wp:anchor distT="0" distB="0" distL="114300" distR="114300" simplePos="0" relativeHeight="251658240" behindDoc="1" locked="0" layoutInCell="1" allowOverlap="1" wp14:anchorId="03C0B6EC" wp14:editId="575E9932">
+          <wp:anchor distT="0" distB="0" distL="114300" distR="114300" simplePos="0" relativeHeight="251658240" behindDoc="1" locked="0" layoutInCell="1" allowOverlap="1" wp14:anchorId="03C0B6EC" wp14:editId="2C57DD60">
             <wp:simplePos x="0" y="0"/>
-            <wp:positionH relativeFrom="column">
-              <wp:posOffset>200660</wp:posOffset>
+            <wp:positionH relativeFrom="margin">
+              <wp:align>center</wp:align>
             </wp:positionH>
             <wp:positionV relativeFrom="paragraph">
-              <wp:posOffset>546302</wp:posOffset>
+              <wp:posOffset>2146300</wp:posOffset>
             </wp:positionV>
             <wp:extent cx="5318760" cy="3175000"/>
-            <wp:effectExtent l="0" t="0" r="2540" b="0"/>
+            <wp:effectExtent l="0" t="0" r="0" b="6350"/>
             <wp:wrapTopAndBottom/>
             <wp:docPr id="1892131200" name="Picture 1" descr="A graph showing a graph&#10;&#10;Description automatically generated with medium confidence"/>
             <wp:cNvGraphicFramePr>
@@ -1130,7 +1293,7 @@
                     <pic:cNvPicPr/>
                   </pic:nvPicPr>
                   <pic:blipFill>
-                    <a:blip r:embed="rId10">
+                    <a:blip r:embed="rId11">
                       <a:extLst>
                         <a:ext uri="{28A0092B-C50C-407E-A947-70E740481C1C}">
                           <a14:useLocalDpi xmlns:a14="http://schemas.microsoft.com/office/drawing/2010/main" val="0"/>
@@ -1163,30 +1326,85 @@
         </w:drawing>
       </w:r>
       <w:r>
-        <w:t xml:space="preserve">interpretation of this signal could be </w:t>
-      </w:r>
-      <w:r>
-        <w:t>made</w:t>
-      </w:r>
-      <w:r>
-        <w:t xml:space="preserve"> by an expert or algorithm.</w:t>
+        <w:t xml:space="preserve">Electrode motion noise in </w:t>
+      </w:r>
+      <w:r>
+        <w:t>ECG</w:t>
+      </w:r>
+      <w:r>
+        <w:t xml:space="preserve"> signals refers to the interference caused by the movement of electrodes attached to the skin. When electrodes move, even slightly, they can pick up additional electrical activity not related to the heart's electrical signals. This extra activity is seen as noise in the ECG signal, which can distort the true reading. It's particularly problematic during physical activity or if the electrode doesn't adhere well to the skin. This noise appears as irregular spikes or a fuzzy baseline in the ECG trace, making it challenging to accurately interpret the heart's electrical activity. Managing electrode motion noise is crucial for ensuring reliable ECG readings, especially in scenarios requiring patient movement or long-term monitoring</w:t>
+      </w:r>
+      <w:r>
+        <w:t xml:space="preserve">. </w:t>
+      </w:r>
+      <w:r>
+        <w:rPr>
+          <w:b/>
+          <w:bCs/>
+        </w:rPr>
+        <w:t xml:space="preserve">Figure </w:t>
+      </w:r>
+      <w:r>
+        <w:rPr>
+          <w:b/>
+          <w:bCs/>
+        </w:rPr>
+        <w:t>3</w:t>
+      </w:r>
+      <w:r>
+        <w:t xml:space="preserve"> shows an example of an ECG signal corrupt with EM noise, it is evident that no clinical interpretation of this signal could be made by an expert or algorithm.</w:t>
+      </w:r>
+      <w:r>
+        <w:t xml:space="preserve"> This reinforces the need for accurate and reliable filtering.</w:t>
       </w:r>
     </w:p>
     <w:p>
       <w:pPr>
         <w:spacing w:line="360" w:lineRule="auto"/>
       </w:pPr>
+      <w:r>
+        <w:t xml:space="preserve">EM is difficult to remove from an ECG signal for </w:t>
+      </w:r>
+      <w:r>
+        <w:t>various</w:t>
+      </w:r>
+      <w:r>
+        <w:t xml:space="preserve"> reasons. Firstly, the signal attenuated by electrode motion can be very similar to the ECG signal itself, this similarity can make it difficult to remove with digital filters which use both time and frequency domain characteristics to separate the two signals. The variability of EM noise also adds to the difficulty to remove the noise, this comes from the wide range of movements a subject can undergo such as running, walking, jumping or any other form of activity. Each activity will return a different characteristic shape of noise. Electrode placement can also vary the shape of the noise signal. Finally, individual differences such as skin type, amount of hair and other factors influencing the electrode-skin contact will affect the amount of EM noise added during movement, it is important that algorithms can deal with this problem effectively</w:t>
+      </w:r>
+      <w:r>
+        <w:t>.</w:t>
+      </w:r>
     </w:p>
     <w:p>
       <w:pPr>
         <w:spacing w:line="360" w:lineRule="auto"/>
       </w:pPr>
       <w:r>
-        <w:t>EM is difficult to remove from an ECG signal for several reasons. Firstly, the signal attenuated by electrode motion can be very similar to the ECG signal itself, this similarity can make it difficult to remove with digital filters which use both time and frequency domain characteristics to separate the two signals. The variability of EM noise also adds to the difficulty to remove the noise, this comes from the wide range of movements a subject can undergo such as running, walking, jumping or any other form of activity. Each activity will return a different characteristic shape of noise. Electrode placement can also vary the shape of the noise signal. Finally, individual differences such as skin type, amount of hair and other factors influencing the electrode-skin contact will affect the amount of EM noise added during movement, it is important that algorithms can deal with this problem effectively</w:t>
-      </w:r>
-      <w:r>
-        <w:t>.</w:t>
-      </w:r>
+        <w:t xml:space="preserve">The most widely accepted explanation of EM artifacts is from Tam and Webster [4], who found that that the change in skin potential at the skin-electrolyte interface is the main source of motion artefacts. </w:t>
+      </w:r>
+      <w:r>
+        <w:t xml:space="preserve">According to Edelberg’s skin model [3], the skin potential is determined by the potential across the sweat duct membrane, the total resistance in the sweat duct, the potential across the epidermis barrier membrane, and the total series </w:t>
+      </w:r>
+      <w:r>
+        <w:lastRenderedPageBreak/>
+        <w:t>resistance of the epidermis. Changes in any four variables will cause changes in the skin potential. [REQORD THIS].</w:t>
+      </w:r>
+    </w:p>
+    <w:p>
+      <w:pPr>
+        <w:spacing w:line="360" w:lineRule="auto"/>
+      </w:pPr>
+      <w:r>
+        <w:t xml:space="preserve">The performance of many different solutions </w:t>
+      </w:r>
+      <w:r>
+        <w:t>to reduce EM in ECG signals have been investigated in many studies [4, 5, 6, 7, 8, 9, 10, 11, 12, 13, 14, 15, 16, 17, 18]</w:t>
+      </w:r>
+    </w:p>
+    <w:p>
+      <w:pPr>
+        <w:spacing w:line="360" w:lineRule="auto"/>
+      </w:pPr>
     </w:p>
     <w:p/>
     <w:p>
@@ -1380,7 +1598,6 @@
           <w:color w:val="0D0D0D"/>
           <w:lang w:eastAsia="en-GB"/>
         </w:rPr>
-        <w:lastRenderedPageBreak/>
         <w:t>Overview of ECG Signal Processing</w:t>
       </w:r>
     </w:p>
@@ -1666,18 +1883,8 @@
           <w:color w:val="0D0D0D"/>
           <w:lang w:eastAsia="en-GB"/>
         </w:rPr>
-        <w:t xml:space="preserve">Noise </w:t>
-      </w:r>
-      <w:proofErr w:type="spellStart"/>
-      <w:r>
-        <w:rPr>
-          <w:rFonts w:ascii="Segoe UI" w:eastAsia="Times New Roman" w:hAnsi="Segoe UI" w:cs="Segoe UI"/>
-          <w:color w:val="0D0D0D"/>
-          <w:lang w:eastAsia="en-GB"/>
-        </w:rPr>
-        <w:t>Modeling</w:t>
-      </w:r>
-      <w:proofErr w:type="spellEnd"/>
+        <w:t>Noise Modeling</w:t>
+      </w:r>
     </w:p>
     <w:p>
       <w:pPr>
@@ -1872,6 +2079,7 @@
           <w:color w:val="0D0D0D"/>
           <w:lang w:eastAsia="en-GB"/>
         </w:rPr>
+        <w:lastRenderedPageBreak/>
         <w:t>Model Training and Validation</w:t>
       </w:r>
     </w:p>
@@ -2218,7 +2426,6 @@
           <w:color w:val="0D0D0D"/>
           <w:lang w:eastAsia="en-GB"/>
         </w:rPr>
-        <w:lastRenderedPageBreak/>
         <w:t>Implications and Applications</w:t>
       </w:r>
     </w:p>
@@ -2436,9 +2643,25 @@
           <w:sz w:val="27"/>
           <w:szCs w:val="27"/>
         </w:rPr>
-        <w:t xml:space="preserve">Ben Jabeur, T., </w:t>
-      </w:r>
-      <w:proofErr w:type="spellStart"/>
+        <w:t>Ben Jabeur, T., Bashier, E., Sandhu, Q., Bwalya, K. J., &amp; Joshua, A. (2024). Noise and Artifacts Elimination in ECG Signals Using Wavelet, Variational Mode Decomposition and Nonlocal Means Algorithm. arXiv. The paper discusses the elimination of various noise types in ECG signals, including Baseline Wander (BW), Powerline Interference (PL), Muscle Artifact (MA), and Electrode Motion (EM) artifacts.</w:t>
+      </w:r>
+    </w:p>
+    <w:p>
+      <w:pPr>
+        <w:pBdr>
+          <w:top w:val="single" w:sz="2" w:space="0" w:color="E3E3E3"/>
+          <w:left w:val="single" w:sz="2" w:space="0" w:color="E3E3E3"/>
+          <w:bottom w:val="single" w:sz="2" w:space="0" w:color="E3E3E3"/>
+          <w:right w:val="single" w:sz="2" w:space="0" w:color="E3E3E3"/>
+        </w:pBdr>
+        <w:spacing w:before="100" w:beforeAutospacing="1" w:after="100" w:afterAutospacing="1"/>
+        <w:outlineLvl w:val="2"/>
+        <w:rPr>
+          <w:b/>
+          <w:bCs/>
+          <w:color w:val="000000"/>
+        </w:rPr>
+      </w:pPr>
       <w:r>
         <w:rPr>
           <w:rFonts w:ascii="-webkit-standard" w:hAnsi="-webkit-standard"/>
@@ -2446,9 +2669,8 @@
           <w:sz w:val="27"/>
           <w:szCs w:val="27"/>
         </w:rPr>
-        <w:t>Bashier</w:t>
-      </w:r>
-      <w:proofErr w:type="spellEnd"/>
+        <w:t xml:space="preserve">[2] </w:t>
+      </w:r>
       <w:r>
         <w:rPr>
           <w:rFonts w:ascii="-webkit-standard" w:hAnsi="-webkit-standard"/>
@@ -2456,19 +2678,43 @@
           <w:sz w:val="27"/>
           <w:szCs w:val="27"/>
         </w:rPr>
-        <w:t xml:space="preserve">, E., Sandhu, Q., Bwalya, K. J., &amp; Joshua, A. (2024). Noise and Artifacts Elimination in ECG Signals Using Wavelet, Variational Mode Decomposition and Nonlocal Means Algorithm. </w:t>
-      </w:r>
-      <w:proofErr w:type="spellStart"/>
-      <w:r>
+        <w:t>Sörnmo, L., &amp; Laguna, P. (2005). </w:t>
+      </w:r>
+      <w:r>
+        <w:rPr>
+          <w:b/>
+          <w:bCs/>
+          <w:color w:val="000000"/>
+        </w:rPr>
+        <w:t>"Bioelectrical Signal Processing in Cardiac and Neurological Applications"</w:t>
+      </w:r>
+    </w:p>
+    <w:p>
+      <w:pPr>
+        <w:pBdr>
+          <w:top w:val="single" w:sz="2" w:space="0" w:color="E3E3E3"/>
+          <w:left w:val="single" w:sz="2" w:space="0" w:color="E3E3E3"/>
+          <w:bottom w:val="single" w:sz="2" w:space="0" w:color="E3E3E3"/>
+          <w:right w:val="single" w:sz="2" w:space="0" w:color="E3E3E3"/>
+        </w:pBdr>
+        <w:spacing w:before="100" w:beforeAutospacing="1" w:after="100" w:afterAutospacing="1"/>
+        <w:outlineLvl w:val="2"/>
         <w:rPr>
           <w:rFonts w:ascii="-webkit-standard" w:hAnsi="-webkit-standard"/>
           <w:color w:val="000000"/>
           <w:sz w:val="27"/>
           <w:szCs w:val="27"/>
         </w:rPr>
-        <w:t>arXiv</w:t>
-      </w:r>
-      <w:proofErr w:type="spellEnd"/>
+      </w:pPr>
+      <w:r>
+        <w:rPr>
+          <w:b/>
+          <w:bCs/>
+          <w:color w:val="000000"/>
+        </w:rPr>
+        <w:lastRenderedPageBreak/>
+        <w:t xml:space="preserve">[3] </w:t>
+      </w:r>
       <w:r>
         <w:rPr>
           <w:rFonts w:ascii="-webkit-standard" w:hAnsi="-webkit-standard"/>
@@ -2476,25 +2722,16 @@
           <w:sz w:val="27"/>
           <w:szCs w:val="27"/>
         </w:rPr>
-        <w:t>. The paper discusses the elimination of various noise types in ECG signals, including Baseline Wander (BW), Powerline Interference (PL), Muscle Artifact (MA), and Electrode Motion (EM) artifacts.</w:t>
-      </w:r>
-    </w:p>
-    <w:p>
-      <w:pPr>
-        <w:pBdr>
-          <w:top w:val="single" w:sz="2" w:space="0" w:color="E3E3E3"/>
-          <w:left w:val="single" w:sz="2" w:space="0" w:color="E3E3E3"/>
-          <w:bottom w:val="single" w:sz="2" w:space="0" w:color="E3E3E3"/>
-          <w:right w:val="single" w:sz="2" w:space="0" w:color="E3E3E3"/>
-        </w:pBdr>
-        <w:spacing w:before="100" w:beforeAutospacing="1" w:after="100" w:afterAutospacing="1"/>
-        <w:outlineLvl w:val="2"/>
-        <w:rPr>
-          <w:b/>
-          <w:bCs/>
+        <w:t>Dai, X., &amp; Bai, Y. (2021). Denoising ECG by Adaptive Filter with Empirical Mode Decomposition. </w:t>
+      </w:r>
+      <w:r>
+        <w:rPr>
+          <w:i/>
+          <w:iCs/>
           <w:color w:val="000000"/>
         </w:rPr>
-      </w:pPr>
+        <w:t>IEEE Access</w:t>
+      </w:r>
       <w:r>
         <w:rPr>
           <w:rFonts w:ascii="-webkit-standard" w:hAnsi="-webkit-standard"/>
@@ -2502,9 +2739,29 @@
           <w:sz w:val="27"/>
           <w:szCs w:val="27"/>
         </w:rPr>
-        <w:t xml:space="preserve">[2] </w:t>
-      </w:r>
-      <w:proofErr w:type="spellStart"/>
+        <w:t>, 9, 71659-71668. doi: 10.1109/ACCESS.2021.3080795.</w:t>
+      </w:r>
+    </w:p>
+    <w:p>
+      <w:pPr>
+        <w:pBdr>
+          <w:top w:val="single" w:sz="2" w:space="0" w:color="E3E3E3"/>
+          <w:left w:val="single" w:sz="2" w:space="0" w:color="E3E3E3"/>
+          <w:bottom w:val="single" w:sz="2" w:space="0" w:color="E3E3E3"/>
+          <w:right w:val="single" w:sz="2" w:space="0" w:color="E3E3E3"/>
+        </w:pBdr>
+        <w:spacing w:before="100" w:beforeAutospacing="1" w:after="100" w:afterAutospacing="1"/>
+        <w:outlineLvl w:val="2"/>
+        <w:rPr>
+          <w:rFonts w:ascii="Segoe UI" w:eastAsia="Times New Roman" w:hAnsi="Segoe UI" w:cs="Segoe UI"/>
+          <w:b/>
+          <w:bCs/>
+          <w:color w:val="0D0D0D"/>
+          <w:sz w:val="30"/>
+          <w:szCs w:val="30"/>
+          <w:lang w:eastAsia="en-GB"/>
+        </w:rPr>
+      </w:pPr>
       <w:r>
         <w:rPr>
           <w:rFonts w:ascii="-webkit-standard" w:hAnsi="-webkit-standard"/>
@@ -2512,100 +2769,63 @@
           <w:sz w:val="27"/>
           <w:szCs w:val="27"/>
         </w:rPr>
-        <w:t>Sörnmo</w:t>
-      </w:r>
-      <w:proofErr w:type="spellEnd"/>
-      <w:r>
-        <w:rPr>
-          <w:rFonts w:ascii="-webkit-standard" w:hAnsi="-webkit-standard"/>
-          <w:color w:val="000000"/>
-          <w:sz w:val="27"/>
-          <w:szCs w:val="27"/>
-        </w:rPr>
-        <w:t>, L., &amp; Laguna, P. (2005). </w:t>
-      </w:r>
-      <w:r>
-        <w:rPr>
+        <w:t xml:space="preserve">[4] </w:t>
+      </w:r>
+      <w:r>
+        <w:rPr>
+          <w:rFonts w:ascii="Cambria" w:hAnsi="Cambria"/>
+          <w:color w:val="212121"/>
+          <w:sz w:val="26"/>
+          <w:szCs w:val="26"/>
+          <w:shd w:val="clear" w:color="auto" w:fill="FFFFFF"/>
+        </w:rPr>
+        <w:t>Tam H., Webster J.G. Minimizing Electrode Motion Artifact by Skin Abrasion. </w:t>
+      </w:r>
+      <w:r>
+        <w:rPr>
+          <w:rStyle w:val="ref-journal"/>
+          <w:rFonts w:ascii="Cambria" w:hAnsi="Cambria"/>
+          <w:i/>
+          <w:iCs/>
+          <w:color w:val="212121"/>
+          <w:sz w:val="26"/>
+          <w:szCs w:val="26"/>
+          <w:shd w:val="clear" w:color="auto" w:fill="FFFFFF"/>
+        </w:rPr>
+        <w:t>IEEE Trans. Biomed. Eng. </w:t>
+      </w:r>
+      <w:r>
+        <w:rPr>
+          <w:rFonts w:ascii="Cambria" w:hAnsi="Cambria"/>
+          <w:color w:val="212121"/>
+          <w:sz w:val="26"/>
+          <w:szCs w:val="26"/>
+          <w:shd w:val="clear" w:color="auto" w:fill="FFFFFF"/>
+        </w:rPr>
+        <w:t>1977;</w:t>
+      </w:r>
+      <w:r>
+        <w:rPr>
+          <w:rStyle w:val="ref-vol"/>
+          <w:rFonts w:ascii="Cambria" w:hAnsi="Cambria"/>
           <w:b/>
           <w:bCs/>
-          <w:color w:val="000000"/>
-        </w:rPr>
-        <w:t>"Bioelectrical Signal Processing in Cardiac and Neurological Applications"</w:t>
-      </w:r>
-    </w:p>
-    <w:p>
-      <w:pPr>
-        <w:pBdr>
-          <w:top w:val="single" w:sz="2" w:space="0" w:color="E3E3E3"/>
-          <w:left w:val="single" w:sz="2" w:space="0" w:color="E3E3E3"/>
-          <w:bottom w:val="single" w:sz="2" w:space="0" w:color="E3E3E3"/>
-          <w:right w:val="single" w:sz="2" w:space="0" w:color="E3E3E3"/>
-        </w:pBdr>
-        <w:spacing w:before="100" w:beforeAutospacing="1" w:after="100" w:afterAutospacing="1"/>
-        <w:outlineLvl w:val="2"/>
-        <w:rPr>
-          <w:rFonts w:ascii="Segoe UI" w:eastAsia="Times New Roman" w:hAnsi="Segoe UI" w:cs="Segoe UI"/>
-          <w:b/>
-          <w:bCs/>
-          <w:color w:val="0D0D0D"/>
-          <w:sz w:val="30"/>
-          <w:szCs w:val="30"/>
-          <w:lang w:eastAsia="en-GB"/>
-        </w:rPr>
-      </w:pPr>
-      <w:r>
-        <w:rPr>
-          <w:b/>
-          <w:bCs/>
-          <w:color w:val="000000"/>
-        </w:rPr>
-        <w:t xml:space="preserve">[3] </w:t>
-      </w:r>
-      <w:r>
-        <w:rPr>
-          <w:rFonts w:ascii="-webkit-standard" w:hAnsi="-webkit-standard"/>
-          <w:color w:val="000000"/>
-          <w:sz w:val="27"/>
-          <w:szCs w:val="27"/>
-        </w:rPr>
-        <w:t>Dai, X., &amp; Bai, Y. (2021). Denoising ECG by Adaptive Filter with Empirical Mode Decomposition. </w:t>
-      </w:r>
-      <w:r>
-        <w:rPr>
-          <w:i/>
-          <w:iCs/>
-          <w:color w:val="000000"/>
-        </w:rPr>
-        <w:t>IEEE Access</w:t>
-      </w:r>
-      <w:r>
-        <w:rPr>
-          <w:rFonts w:ascii="-webkit-standard" w:hAnsi="-webkit-standard"/>
-          <w:color w:val="000000"/>
-          <w:sz w:val="27"/>
-          <w:szCs w:val="27"/>
-        </w:rPr>
-        <w:t xml:space="preserve">, 9, 71659-71668. </w:t>
-      </w:r>
-      <w:proofErr w:type="spellStart"/>
-      <w:r>
-        <w:rPr>
-          <w:rFonts w:ascii="-webkit-standard" w:hAnsi="-webkit-standard"/>
-          <w:color w:val="000000"/>
-          <w:sz w:val="27"/>
-          <w:szCs w:val="27"/>
-        </w:rPr>
-        <w:t>doi</w:t>
-      </w:r>
-      <w:proofErr w:type="spellEnd"/>
-      <w:r>
-        <w:rPr>
-          <w:rFonts w:ascii="-webkit-standard" w:hAnsi="-webkit-standard"/>
-          <w:color w:val="000000"/>
-          <w:sz w:val="27"/>
-          <w:szCs w:val="27"/>
-        </w:rPr>
-        <w:t>: 10.1109/ACCESS.2021.3080795.</w:t>
+          <w:color w:val="212121"/>
+          <w:sz w:val="26"/>
+          <w:szCs w:val="26"/>
+          <w:shd w:val="clear" w:color="auto" w:fill="FFFFFF"/>
+        </w:rPr>
+        <w:t>BME-24</w:t>
+      </w:r>
+      <w:r>
+        <w:rPr>
+          <w:rFonts w:ascii="Cambria" w:hAnsi="Cambria"/>
+          <w:color w:val="212121"/>
+          <w:sz w:val="26"/>
+          <w:szCs w:val="26"/>
+          <w:shd w:val="clear" w:color="auto" w:fill="FFFFFF"/>
+        </w:rPr>
+        <w:t>:134–139. doi: 10.1109/TBME.1977.326117</w:t>
       </w:r>
     </w:p>
     <w:p>
@@ -2737,7 +2957,7 @@
 </file>
 
 <file path=word/endnotes.xml><?xml version="1.0" encoding="utf-8"?>
-<w:endnotes xmlns:wpc="http://schemas.microsoft.com/office/word/2010/wordprocessingCanvas" xmlns:cx="http://schemas.microsoft.com/office/drawing/2014/chartex" xmlns:cx1="http://schemas.microsoft.com/office/drawing/2015/9/8/chartex" xmlns:cx2="http://schemas.microsoft.com/office/drawing/2015/10/21/chartex" xmlns:cx3="http://schemas.microsoft.com/office/drawing/2016/5/9/chartex" xmlns:cx4="http://schemas.microsoft.com/office/drawing/2016/5/10/chartex" xmlns:cx5="http://schemas.microsoft.com/office/drawing/2016/5/11/chartex" xmlns:cx6="http://schemas.microsoft.com/office/drawing/2016/5/12/chartex" xmlns:cx7="http://schemas.microsoft.com/office/drawing/2016/5/13/chartex" xmlns:cx8="http://schemas.microsoft.com/office/drawing/2016/5/14/chartex" xmlns:mc="http://schemas.openxmlformats.org/markup-compatibility/2006" xmlns:aink="http://schemas.microsoft.com/office/drawing/2016/ink" xmlns:am3d="http://schemas.microsoft.com/office/drawing/2017/model3d" xmlns:o="urn:schemas-microsoft-com:office:office" xmlns:oel="http://schemas.microsoft.com/office/2019/extlst" xmlns:r="http://schemas.openxmlformats.org/officeDocument/2006/relationships" xmlns:m="http://schemas.openxmlformats.org/officeDocument/2006/math" xmlns:v="urn:schemas-microsoft-com:vml" xmlns:wp14="http://schemas.microsoft.com/office/word/2010/wordprocessingDrawing" xmlns:wp="http://schemas.openxmlformats.org/drawingml/2006/wordprocessingDrawing" xmlns:w10="urn:schemas-microsoft-com:office:word" xmlns:w="http://schemas.openxmlformats.org/wordprocessingml/2006/main" xmlns:w14="http://schemas.microsoft.com/office/word/2010/wordml" xmlns:w15="http://schemas.microsoft.com/office/word/2012/wordml" xmlns:w16cex="http://schemas.microsoft.com/office/word/2018/wordml/cex" xmlns:w16cid="http://schemas.microsoft.com/office/word/2016/wordml/cid" xmlns:w16="http://schemas.microsoft.com/office/word/2018/wordml" xmlns:w16sdtdh="http://schemas.microsoft.com/office/word/2020/wordml/sdtdatahash" xmlns:w16se="http://schemas.microsoft.com/office/word/2015/wordml/symex" xmlns:wpg="http://schemas.microsoft.com/office/word/2010/wordprocessingGroup" xmlns:wpi="http://schemas.microsoft.com/office/word/2010/wordprocessingInk" xmlns:wne="http://schemas.microsoft.com/office/word/2006/wordml" xmlns:wps="http://schemas.microsoft.com/office/word/2010/wordprocessingShape" mc:Ignorable="w14 w15 w16se w16cid w16 w16cex w16sdtdh wp14">
+<w:endnotes xmlns:wpc="http://schemas.microsoft.com/office/word/2010/wordprocessingCanvas" xmlns:cx="http://schemas.microsoft.com/office/drawing/2014/chartex" xmlns:cx1="http://schemas.microsoft.com/office/drawing/2015/9/8/chartex" xmlns:cx2="http://schemas.microsoft.com/office/drawing/2015/10/21/chartex" xmlns:cx3="http://schemas.microsoft.com/office/drawing/2016/5/9/chartex" xmlns:cx4="http://schemas.microsoft.com/office/drawing/2016/5/10/chartex" xmlns:cx5="http://schemas.microsoft.com/office/drawing/2016/5/11/chartex" xmlns:cx6="http://schemas.microsoft.com/office/drawing/2016/5/12/chartex" xmlns:cx7="http://schemas.microsoft.com/office/drawing/2016/5/13/chartex" xmlns:cx8="http://schemas.microsoft.com/office/drawing/2016/5/14/chartex" xmlns:mc="http://schemas.openxmlformats.org/markup-compatibility/2006" xmlns:aink="http://schemas.microsoft.com/office/drawing/2016/ink" xmlns:am3d="http://schemas.microsoft.com/office/drawing/2017/model3d" xmlns:o="urn:schemas-microsoft-com:office:office" xmlns:r="http://schemas.openxmlformats.org/officeDocument/2006/relationships" xmlns:m="http://schemas.openxmlformats.org/officeDocument/2006/math" xmlns:v="urn:schemas-microsoft-com:vml" xmlns:wp14="http://schemas.microsoft.com/office/word/2010/wordprocessingDrawing" xmlns:wp="http://schemas.openxmlformats.org/drawingml/2006/wordprocessingDrawing" xmlns:w10="urn:schemas-microsoft-com:office:word" xmlns:w="http://schemas.openxmlformats.org/wordprocessingml/2006/main" xmlns:w14="http://schemas.microsoft.com/office/word/2010/wordml" xmlns:w15="http://schemas.microsoft.com/office/word/2012/wordml" xmlns:w16cex="http://schemas.microsoft.com/office/word/2018/wordml/cex" xmlns:w16cid="http://schemas.microsoft.com/office/word/2016/wordml/cid" xmlns:w16="http://schemas.microsoft.com/office/word/2018/wordml" xmlns:w16sdtdh="http://schemas.microsoft.com/office/word/2020/wordml/sdtdatahash" xmlns:w16se="http://schemas.microsoft.com/office/word/2015/wordml/symex" xmlns:wpg="http://schemas.microsoft.com/office/word/2010/wordprocessingGroup" xmlns:wpi="http://schemas.microsoft.com/office/word/2010/wordprocessingInk" xmlns:wne="http://schemas.microsoft.com/office/word/2006/wordml" xmlns:wps="http://schemas.microsoft.com/office/word/2010/wordprocessingShape" mc:Ignorable="w14 w15 w16se w16cid w16 w16cex w16sdtdh wp14">
   <w:endnote w:type="separator" w:id="-1">
     <w:p>
       <w:r>
@@ -2756,7 +2976,7 @@
 </file>
 
 <file path=word/footnotes.xml><?xml version="1.0" encoding="utf-8"?>
-<w:footnotes xmlns:wpc="http://schemas.microsoft.com/office/word/2010/wordprocessingCanvas" xmlns:cx="http://schemas.microsoft.com/office/drawing/2014/chartex" xmlns:cx1="http://schemas.microsoft.com/office/drawing/2015/9/8/chartex" xmlns:cx2="http://schemas.microsoft.com/office/drawing/2015/10/21/chartex" xmlns:cx3="http://schemas.microsoft.com/office/drawing/2016/5/9/chartex" xmlns:cx4="http://schemas.microsoft.com/office/drawing/2016/5/10/chartex" xmlns:cx5="http://schemas.microsoft.com/office/drawing/2016/5/11/chartex" xmlns:cx6="http://schemas.microsoft.com/office/drawing/2016/5/12/chartex" xmlns:cx7="http://schemas.microsoft.com/office/drawing/2016/5/13/chartex" xmlns:cx8="http://schemas.microsoft.com/office/drawing/2016/5/14/chartex" xmlns:mc="http://schemas.openxmlformats.org/markup-compatibility/2006" xmlns:aink="http://schemas.microsoft.com/office/drawing/2016/ink" xmlns:am3d="http://schemas.microsoft.com/office/drawing/2017/model3d" xmlns:o="urn:schemas-microsoft-com:office:office" xmlns:oel="http://schemas.microsoft.com/office/2019/extlst" xmlns:r="http://schemas.openxmlformats.org/officeDocument/2006/relationships" xmlns:m="http://schemas.openxmlformats.org/officeDocument/2006/math" xmlns:v="urn:schemas-microsoft-com:vml" xmlns:wp14="http://schemas.microsoft.com/office/word/2010/wordprocessingDrawing" xmlns:wp="http://schemas.openxmlformats.org/drawingml/2006/wordprocessingDrawing" xmlns:w10="urn:schemas-microsoft-com:office:word" xmlns:w="http://schemas.openxmlformats.org/wordprocessingml/2006/main" xmlns:w14="http://schemas.microsoft.com/office/word/2010/wordml" xmlns:w15="http://schemas.microsoft.com/office/word/2012/wordml" xmlns:w16cex="http://schemas.microsoft.com/office/word/2018/wordml/cex" xmlns:w16cid="http://schemas.microsoft.com/office/word/2016/wordml/cid" xmlns:w16="http://schemas.microsoft.com/office/word/2018/wordml" xmlns:w16sdtdh="http://schemas.microsoft.com/office/word/2020/wordml/sdtdatahash" xmlns:w16se="http://schemas.microsoft.com/office/word/2015/wordml/symex" xmlns:wpg="http://schemas.microsoft.com/office/word/2010/wordprocessingGroup" xmlns:wpi="http://schemas.microsoft.com/office/word/2010/wordprocessingInk" xmlns:wne="http://schemas.microsoft.com/office/word/2006/wordml" xmlns:wps="http://schemas.microsoft.com/office/word/2010/wordprocessingShape" mc:Ignorable="w14 w15 w16se w16cid w16 w16cex w16sdtdh wp14">
+<w:footnotes xmlns:wpc="http://schemas.microsoft.com/office/word/2010/wordprocessingCanvas" xmlns:cx="http://schemas.microsoft.com/office/drawing/2014/chartex" xmlns:cx1="http://schemas.microsoft.com/office/drawing/2015/9/8/chartex" xmlns:cx2="http://schemas.microsoft.com/office/drawing/2015/10/21/chartex" xmlns:cx3="http://schemas.microsoft.com/office/drawing/2016/5/9/chartex" xmlns:cx4="http://schemas.microsoft.com/office/drawing/2016/5/10/chartex" xmlns:cx5="http://schemas.microsoft.com/office/drawing/2016/5/11/chartex" xmlns:cx6="http://schemas.microsoft.com/office/drawing/2016/5/12/chartex" xmlns:cx7="http://schemas.microsoft.com/office/drawing/2016/5/13/chartex" xmlns:cx8="http://schemas.microsoft.com/office/drawing/2016/5/14/chartex" xmlns:mc="http://schemas.openxmlformats.org/markup-compatibility/2006" xmlns:aink="http://schemas.microsoft.com/office/drawing/2016/ink" xmlns:am3d="http://schemas.microsoft.com/office/drawing/2017/model3d" xmlns:o="urn:schemas-microsoft-com:office:office" xmlns:r="http://schemas.openxmlformats.org/officeDocument/2006/relationships" xmlns:m="http://schemas.openxmlformats.org/officeDocument/2006/math" xmlns:v="urn:schemas-microsoft-com:vml" xmlns:wp14="http://schemas.microsoft.com/office/word/2010/wordprocessingDrawing" xmlns:wp="http://schemas.openxmlformats.org/drawingml/2006/wordprocessingDrawing" xmlns:w10="urn:schemas-microsoft-com:office:word" xmlns:w="http://schemas.openxmlformats.org/wordprocessingml/2006/main" xmlns:w14="http://schemas.microsoft.com/office/word/2010/wordml" xmlns:w15="http://schemas.microsoft.com/office/word/2012/wordml" xmlns:w16cex="http://schemas.microsoft.com/office/word/2018/wordml/cex" xmlns:w16cid="http://schemas.microsoft.com/office/word/2016/wordml/cid" xmlns:w16="http://schemas.microsoft.com/office/word/2018/wordml" xmlns:w16sdtdh="http://schemas.microsoft.com/office/word/2020/wordml/sdtdatahash" xmlns:w16se="http://schemas.microsoft.com/office/word/2015/wordml/symex" xmlns:wpg="http://schemas.microsoft.com/office/word/2010/wordprocessingGroup" xmlns:wpi="http://schemas.microsoft.com/office/word/2010/wordprocessingInk" xmlns:wne="http://schemas.microsoft.com/office/word/2006/wordml" xmlns:wps="http://schemas.microsoft.com/office/word/2010/wordprocessingShape" mc:Ignorable="w14 w15 w16se w16cid w16 w16cex w16sdtdh wp14">
   <w:footnote w:type="separator" w:id="-1">
     <w:p>
       <w:r>
@@ -2775,7 +2995,7 @@
 </file>
 
 <file path=word/numbering.xml><?xml version="1.0" encoding="utf-8"?>
-<w:numbering xmlns:wpc="http://schemas.microsoft.com/office/word/2010/wordprocessingCanvas" xmlns:cx="http://schemas.microsoft.com/office/drawing/2014/chartex" xmlns:cx1="http://schemas.microsoft.com/office/drawing/2015/9/8/chartex" xmlns:cx2="http://schemas.microsoft.com/office/drawing/2015/10/21/chartex" xmlns:cx3="http://schemas.microsoft.com/office/drawing/2016/5/9/chartex" xmlns:cx4="http://schemas.microsoft.com/office/drawing/2016/5/10/chartex" xmlns:cx5="http://schemas.microsoft.com/office/drawing/2016/5/11/chartex" xmlns:cx6="http://schemas.microsoft.com/office/drawing/2016/5/12/chartex" xmlns:cx7="http://schemas.microsoft.com/office/drawing/2016/5/13/chartex" xmlns:cx8="http://schemas.microsoft.com/office/drawing/2016/5/14/chartex" xmlns:mc="http://schemas.openxmlformats.org/markup-compatibility/2006" xmlns:aink="http://schemas.microsoft.com/office/drawing/2016/ink" xmlns:am3d="http://schemas.microsoft.com/office/drawing/2017/model3d" xmlns:o="urn:schemas-microsoft-com:office:office" xmlns:oel="http://schemas.microsoft.com/office/2019/extlst" xmlns:r="http://schemas.openxmlformats.org/officeDocument/2006/relationships" xmlns:m="http://schemas.openxmlformats.org/officeDocument/2006/math" xmlns:v="urn:schemas-microsoft-com:vml" xmlns:wp14="http://schemas.microsoft.com/office/word/2010/wordprocessingDrawing" xmlns:wp="http://schemas.openxmlformats.org/drawingml/2006/wordprocessingDrawing" xmlns:w10="urn:schemas-microsoft-com:office:word" xmlns:w="http://schemas.openxmlformats.org/wordprocessingml/2006/main" xmlns:w14="http://schemas.microsoft.com/office/word/2010/wordml" xmlns:w15="http://schemas.microsoft.com/office/word/2012/wordml" xmlns:w16cex="http://schemas.microsoft.com/office/word/2018/wordml/cex" xmlns:w16cid="http://schemas.microsoft.com/office/word/2016/wordml/cid" xmlns:w16="http://schemas.microsoft.com/office/word/2018/wordml" xmlns:w16sdtdh="http://schemas.microsoft.com/office/word/2020/wordml/sdtdatahash" xmlns:w16se="http://schemas.microsoft.com/office/word/2015/wordml/symex" xmlns:wpg="http://schemas.microsoft.com/office/word/2010/wordprocessingGroup" xmlns:wpi="http://schemas.microsoft.com/office/word/2010/wordprocessingInk" xmlns:wne="http://schemas.microsoft.com/office/word/2006/wordml" xmlns:wps="http://schemas.microsoft.com/office/word/2010/wordprocessingShape" mc:Ignorable="w14 w15 w16se w16cid w16 w16cex w16sdtdh wp14">
+<w:numbering xmlns:wpc="http://schemas.microsoft.com/office/word/2010/wordprocessingCanvas" xmlns:cx="http://schemas.microsoft.com/office/drawing/2014/chartex" xmlns:cx1="http://schemas.microsoft.com/office/drawing/2015/9/8/chartex" xmlns:cx2="http://schemas.microsoft.com/office/drawing/2015/10/21/chartex" xmlns:cx3="http://schemas.microsoft.com/office/drawing/2016/5/9/chartex" xmlns:cx4="http://schemas.microsoft.com/office/drawing/2016/5/10/chartex" xmlns:cx5="http://schemas.microsoft.com/office/drawing/2016/5/11/chartex" xmlns:cx6="http://schemas.microsoft.com/office/drawing/2016/5/12/chartex" xmlns:cx7="http://schemas.microsoft.com/office/drawing/2016/5/13/chartex" xmlns:cx8="http://schemas.microsoft.com/office/drawing/2016/5/14/chartex" xmlns:mc="http://schemas.openxmlformats.org/markup-compatibility/2006" xmlns:aink="http://schemas.microsoft.com/office/drawing/2016/ink" xmlns:am3d="http://schemas.microsoft.com/office/drawing/2017/model3d" xmlns:o="urn:schemas-microsoft-com:office:office" xmlns:r="http://schemas.openxmlformats.org/officeDocument/2006/relationships" xmlns:m="http://schemas.openxmlformats.org/officeDocument/2006/math" xmlns:v="urn:schemas-microsoft-com:vml" xmlns:wp14="http://schemas.microsoft.com/office/word/2010/wordprocessingDrawing" xmlns:wp="http://schemas.openxmlformats.org/drawingml/2006/wordprocessingDrawing" xmlns:w10="urn:schemas-microsoft-com:office:word" xmlns:w="http://schemas.openxmlformats.org/wordprocessingml/2006/main" xmlns:w14="http://schemas.microsoft.com/office/word/2010/wordml" xmlns:w15="http://schemas.microsoft.com/office/word/2012/wordml" xmlns:w16cex="http://schemas.microsoft.com/office/word/2018/wordml/cex" xmlns:w16cid="http://schemas.microsoft.com/office/word/2016/wordml/cid" xmlns:w16="http://schemas.microsoft.com/office/word/2018/wordml" xmlns:w16sdtdh="http://schemas.microsoft.com/office/word/2020/wordml/sdtdatahash" xmlns:w16se="http://schemas.microsoft.com/office/word/2015/wordml/symex" xmlns:wpg="http://schemas.microsoft.com/office/word/2010/wordprocessingGroup" xmlns:wpi="http://schemas.microsoft.com/office/word/2010/wordprocessingInk" xmlns:wne="http://schemas.microsoft.com/office/word/2006/wordml" xmlns:wps="http://schemas.microsoft.com/office/word/2010/wordprocessingShape" mc:Ignorable="w14 w15 w16se w16cid w16 w16cex w16sdtdh wp14">
   <w:abstractNum w:abstractNumId="0" w15:restartNumberingAfterBreak="0">
     <w:nsid w:val="013C0D02"/>
     <w:multiLevelType w:val="multilevel"/>
@@ -4230,34 +4450,34 @@
       </w:rPr>
     </w:lvl>
   </w:abstractNum>
-  <w:num w:numId="1" w16cid:durableId="996344927">
+  <w:num w:numId="1">
     <w:abstractNumId w:val="0"/>
   </w:num>
-  <w:num w:numId="2" w16cid:durableId="1867133098">
+  <w:num w:numId="2">
     <w:abstractNumId w:val="7"/>
   </w:num>
-  <w:num w:numId="3" w16cid:durableId="1491022520">
+  <w:num w:numId="3">
     <w:abstractNumId w:val="5"/>
   </w:num>
-  <w:num w:numId="4" w16cid:durableId="1357196161">
+  <w:num w:numId="4">
     <w:abstractNumId w:val="9"/>
   </w:num>
-  <w:num w:numId="5" w16cid:durableId="289677248">
+  <w:num w:numId="5">
     <w:abstractNumId w:val="3"/>
   </w:num>
-  <w:num w:numId="6" w16cid:durableId="1420562799">
+  <w:num w:numId="6">
     <w:abstractNumId w:val="6"/>
   </w:num>
-  <w:num w:numId="7" w16cid:durableId="731392367">
+  <w:num w:numId="7">
     <w:abstractNumId w:val="8"/>
   </w:num>
-  <w:num w:numId="8" w16cid:durableId="41175105">
+  <w:num w:numId="8">
     <w:abstractNumId w:val="4"/>
   </w:num>
-  <w:num w:numId="9" w16cid:durableId="857308842">
+  <w:num w:numId="9">
     <w:abstractNumId w:val="2"/>
   </w:num>
-  <w:num w:numId="10" w16cid:durableId="383256556">
+  <w:num w:numId="10">
     <w:abstractNumId w:val="1"/>
   </w:num>
 </w:numbering>
@@ -4861,6 +5081,7 @@
   <w:style w:type="character" w:default="1" w:styleId="DefaultParagraphFont">
     <w:name w:val="Default Paragraph Font"/>
     <w:uiPriority w:val="1"/>
+    <w:semiHidden/>
     <w:unhideWhenUsed/>
   </w:style>
   <w:style w:type="table" w:default="1" w:styleId="TableNormal">
@@ -5332,6 +5553,16 @@
     <w:basedOn w:val="DefaultParagraphFont"/>
     <w:rsid w:val="00845F11"/>
   </w:style>
+  <w:style w:type="character" w:customStyle="1" w:styleId="ref-journal">
+    <w:name w:val="ref-journal"/>
+    <w:basedOn w:val="DefaultParagraphFont"/>
+    <w:rsid w:val="00F92D38"/>
+  </w:style>
+  <w:style w:type="character" w:customStyle="1" w:styleId="ref-vol">
+    <w:name w:val="ref-vol"/>
+    <w:basedOn w:val="DefaultParagraphFont"/>
+    <w:rsid w:val="00F92D38"/>
+  </w:style>
 </w:styles>
 </file>
 

--- a/Electrode Motion Denoising/reports/Ben Russell MSc Dissertation .docx
+++ b/Electrode Motion Denoising/reports/Ben Russell MSc Dissertation .docx
@@ -1,6 +1,6 @@
 
 <file path=word/document.xml><?xml version="1.0" encoding="utf-8"?>
-<w:document xmlns:wpc="http://schemas.microsoft.com/office/word/2010/wordprocessingCanvas" xmlns:cx="http://schemas.microsoft.com/office/drawing/2014/chartex" xmlns:cx1="http://schemas.microsoft.com/office/drawing/2015/9/8/chartex" xmlns:cx2="http://schemas.microsoft.com/office/drawing/2015/10/21/chartex" xmlns:cx3="http://schemas.microsoft.com/office/drawing/2016/5/9/chartex" xmlns:cx4="http://schemas.microsoft.com/office/drawing/2016/5/10/chartex" xmlns:cx5="http://schemas.microsoft.com/office/drawing/2016/5/11/chartex" xmlns:cx6="http://schemas.microsoft.com/office/drawing/2016/5/12/chartex" xmlns:cx7="http://schemas.microsoft.com/office/drawing/2016/5/13/chartex" xmlns:cx8="http://schemas.microsoft.com/office/drawing/2016/5/14/chartex" xmlns:mc="http://schemas.openxmlformats.org/markup-compatibility/2006" xmlns:aink="http://schemas.microsoft.com/office/drawing/2016/ink" xmlns:am3d="http://schemas.microsoft.com/office/drawing/2017/model3d" xmlns:o="urn:schemas-microsoft-com:office:office" xmlns:r="http://schemas.openxmlformats.org/officeDocument/2006/relationships" xmlns:m="http://schemas.openxmlformats.org/officeDocument/2006/math" xmlns:v="urn:schemas-microsoft-com:vml" xmlns:wp14="http://schemas.microsoft.com/office/word/2010/wordprocessingDrawing" xmlns:wp="http://schemas.openxmlformats.org/drawingml/2006/wordprocessingDrawing" xmlns:w10="urn:schemas-microsoft-com:office:word" xmlns:w="http://schemas.openxmlformats.org/wordprocessingml/2006/main" xmlns:w14="http://schemas.microsoft.com/office/word/2010/wordml" xmlns:w15="http://schemas.microsoft.com/office/word/2012/wordml" xmlns:w16cex="http://schemas.microsoft.com/office/word/2018/wordml/cex" xmlns:w16cid="http://schemas.microsoft.com/office/word/2016/wordml/cid" xmlns:w16="http://schemas.microsoft.com/office/word/2018/wordml" xmlns:w16sdtdh="http://schemas.microsoft.com/office/word/2020/wordml/sdtdatahash" xmlns:w16se="http://schemas.microsoft.com/office/word/2015/wordml/symex" xmlns:wpg="http://schemas.microsoft.com/office/word/2010/wordprocessingGroup" xmlns:wpi="http://schemas.microsoft.com/office/word/2010/wordprocessingInk" xmlns:wne="http://schemas.microsoft.com/office/word/2006/wordml" xmlns:wps="http://schemas.microsoft.com/office/word/2010/wordprocessingShape" mc:Ignorable="w14 w15 w16se w16cid w16 w16cex w16sdtdh wp14">
+<w:document xmlns:wpc="http://schemas.microsoft.com/office/word/2010/wordprocessingCanvas" xmlns:cx="http://schemas.microsoft.com/office/drawing/2014/chartex" xmlns:cx1="http://schemas.microsoft.com/office/drawing/2015/9/8/chartex" xmlns:cx2="http://schemas.microsoft.com/office/drawing/2015/10/21/chartex" xmlns:cx3="http://schemas.microsoft.com/office/drawing/2016/5/9/chartex" xmlns:cx4="http://schemas.microsoft.com/office/drawing/2016/5/10/chartex" xmlns:cx5="http://schemas.microsoft.com/office/drawing/2016/5/11/chartex" xmlns:cx6="http://schemas.microsoft.com/office/drawing/2016/5/12/chartex" xmlns:cx7="http://schemas.microsoft.com/office/drawing/2016/5/13/chartex" xmlns:cx8="http://schemas.microsoft.com/office/drawing/2016/5/14/chartex" xmlns:mc="http://schemas.openxmlformats.org/markup-compatibility/2006" xmlns:aink="http://schemas.microsoft.com/office/drawing/2016/ink" xmlns:am3d="http://schemas.microsoft.com/office/drawing/2017/model3d" xmlns:o="urn:schemas-microsoft-com:office:office" xmlns:oel="http://schemas.microsoft.com/office/2019/extlst" xmlns:r="http://schemas.openxmlformats.org/officeDocument/2006/relationships" xmlns:m="http://schemas.openxmlformats.org/officeDocument/2006/math" xmlns:v="urn:schemas-microsoft-com:vml" xmlns:wp14="http://schemas.microsoft.com/office/word/2010/wordprocessingDrawing" xmlns:wp="http://schemas.openxmlformats.org/drawingml/2006/wordprocessingDrawing" xmlns:w10="urn:schemas-microsoft-com:office:word" xmlns:w="http://schemas.openxmlformats.org/wordprocessingml/2006/main" xmlns:w14="http://schemas.microsoft.com/office/word/2010/wordml" xmlns:w15="http://schemas.microsoft.com/office/word/2012/wordml" xmlns:w16cex="http://schemas.microsoft.com/office/word/2018/wordml/cex" xmlns:w16cid="http://schemas.microsoft.com/office/word/2016/wordml/cid" xmlns:w16="http://schemas.microsoft.com/office/word/2018/wordml" xmlns:w16du="http://schemas.microsoft.com/office/word/2023/wordml/word16du" xmlns:w16sdtdh="http://schemas.microsoft.com/office/word/2020/wordml/sdtdatahash" xmlns:w16se="http://schemas.microsoft.com/office/word/2015/wordml/symex" xmlns:wpg="http://schemas.microsoft.com/office/word/2010/wordprocessingGroup" xmlns:wpi="http://schemas.microsoft.com/office/word/2010/wordprocessingInk" xmlns:wne="http://schemas.microsoft.com/office/word/2006/wordml" xmlns:wps="http://schemas.microsoft.com/office/word/2010/wordprocessingShape" mc:Ignorable="w14 w15 w16se w16cid w16 w16cex w16sdtdh w16du wp14">
   <w:body>
     <w:p>
       <w:pPr>
@@ -780,10 +780,7 @@
         <w:t>shows an example of the time series electrical signal obtained from one heartbeat. It should be noted that amplitude of each waveform is in volts.</w:t>
       </w:r>
       <w:r>
-        <w:t xml:space="preserve"> </w:t>
-      </w:r>
-      <w:r>
-        <w:t>https://www.ncbi.nlm.nih.gov/pmc/articles/PMC9332869/</w:t>
+        <w:t xml:space="preserve"> https://www.ncbi.nlm.nih.gov/pmc/articles/PMC9332869/</w:t>
       </w:r>
     </w:p>
     <w:p>
@@ -946,14 +943,27 @@
                             <w:r>
                               <w:t xml:space="preserve">Figure </w:t>
                             </w:r>
-                            <w:fldSimple w:instr=" SEQ Figure \* ARABIC ">
-                              <w:r>
-                                <w:rPr>
-                                  <w:noProof/>
-                                </w:rPr>
-                                <w:t>2</w:t>
-                              </w:r>
-                            </w:fldSimple>
+                            <w:r>
+                              <w:fldChar w:fldCharType="begin"/>
+                            </w:r>
+                            <w:r>
+                              <w:instrText xml:space="preserve"> SEQ Figure \* ARABIC </w:instrText>
+                            </w:r>
+                            <w:r>
+                              <w:fldChar w:fldCharType="separate"/>
+                            </w:r>
+                            <w:r>
+                              <w:rPr>
+                                <w:noProof/>
+                              </w:rPr>
+                              <w:t>2</w:t>
+                            </w:r>
+                            <w:r>
+                              <w:rPr>
+                                <w:noProof/>
+                              </w:rPr>
+                              <w:fldChar w:fldCharType="end"/>
+                            </w:r>
                             <w:r>
                               <w:t xml:space="preserve"> Illustration of noise vs signal frequency overlap.</w:t>
                             </w:r>
@@ -978,7 +988,7 @@
                 <v:stroke joinstyle="miter"/>
                 <v:path gradientshapeok="t" o:connecttype="rect"/>
               </v:shapetype>
-              <v:shape id="Text Box 2" o:spid="_x0000_s1026" type="#_x0000_t202" style="position:absolute;left:0;text-align:left;margin-left:0;margin-top:322.15pt;width:336pt;height:.05pt;z-index:251663360;visibility:visible;mso-wrap-style:square;mso-wrap-distance-left:9pt;mso-wrap-distance-top:0;mso-wrap-distance-right:9pt;mso-wrap-distance-bottom:0;mso-position-horizontal:center;mso-position-horizontal-relative:margin;mso-position-vertical:absolute;mso-position-vertical-relative:text;v-text-anchor:top" o:gfxdata="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" stroked="f">
+              <v:shape id="Text Box 2" o:spid="_x0000_s1026" type="#_x0000_t202" style="position:absolute;left:0;text-align:left;margin-left:0;margin-top:322.15pt;width:336pt;height:.05pt;z-index:251663360;visibility:visible;mso-wrap-style:square;mso-wrap-distance-left:9pt;mso-wrap-distance-top:0;mso-wrap-distance-right:9pt;mso-wrap-distance-bottom:0;mso-position-horizontal:center;mso-position-horizontal-relative:margin;mso-position-vertical:absolute;mso-position-vertical-relative:text;v-text-anchor:top" o:gfxdata="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" stroked="f">
                 <v:textbox style="mso-fit-shape-to-text:t" inset="0,0,0,0">
                   <w:txbxContent>
                     <w:p>
@@ -994,14 +1004,27 @@
                       <w:r>
                         <w:t xml:space="preserve">Figure </w:t>
                       </w:r>
-                      <w:fldSimple w:instr=" SEQ Figure \* ARABIC ">
-                        <w:r>
-                          <w:rPr>
-                            <w:noProof/>
-                          </w:rPr>
-                          <w:t>2</w:t>
-                        </w:r>
-                      </w:fldSimple>
+                      <w:r>
+                        <w:fldChar w:fldCharType="begin"/>
+                      </w:r>
+                      <w:r>
+                        <w:instrText xml:space="preserve"> SEQ Figure \* ARABIC </w:instrText>
+                      </w:r>
+                      <w:r>
+                        <w:fldChar w:fldCharType="separate"/>
+                      </w:r>
+                      <w:r>
+                        <w:rPr>
+                          <w:noProof/>
+                        </w:rPr>
+                        <w:t>2</w:t>
+                      </w:r>
+                      <w:r>
+                        <w:rPr>
+                          <w:noProof/>
+                        </w:rPr>
+                        <w:fldChar w:fldCharType="end"/>
+                      </w:r>
                       <w:r>
                         <w:t xml:space="preserve"> Illustration of noise vs signal frequency overlap.</w:t>
                       </w:r>
@@ -1193,14 +1216,27 @@
                               </w:rPr>
                               <w:t xml:space="preserve">Figure </w:t>
                             </w:r>
-                            <w:fldSimple w:instr=" SEQ Figure \* ARABIC ">
-                              <w:r>
-                                <w:rPr>
-                                  <w:noProof/>
-                                </w:rPr>
-                                <w:t>3</w:t>
-                              </w:r>
-                            </w:fldSimple>
+                            <w:r>
+                              <w:fldChar w:fldCharType="begin"/>
+                            </w:r>
+                            <w:r>
+                              <w:instrText xml:space="preserve"> SEQ Figure \* ARABIC </w:instrText>
+                            </w:r>
+                            <w:r>
+                              <w:fldChar w:fldCharType="separate"/>
+                            </w:r>
+                            <w:r>
+                              <w:rPr>
+                                <w:noProof/>
+                              </w:rPr>
+                              <w:t>3</w:t>
+                            </w:r>
+                            <w:r>
+                              <w:rPr>
+                                <w:noProof/>
+                              </w:rPr>
+                              <w:fldChar w:fldCharType="end"/>
+                            </w:r>
                             <w:r>
                               <w:rPr>
                                 <w:caps w:val="0"/>
@@ -1224,7 +1260,7 @@
           </mc:Choice>
           <mc:Fallback>
             <w:pict>
-              <v:shape w14:anchorId="1D1F20B5" id="Text Box 1" o:spid="_x0000_s1027" type="#_x0000_t202" style="position:absolute;left:0;text-align:left;margin-left:0;margin-top:423.75pt;width:418.8pt;height:.05pt;z-index:251660288;visibility:visible;mso-wrap-style:square;mso-wrap-distance-left:9pt;mso-wrap-distance-top:0;mso-wrap-distance-right:9pt;mso-wrap-distance-bottom:0;mso-position-horizontal:center;mso-position-horizontal-relative:margin;mso-position-vertical:absolute;mso-position-vertical-relative:text;v-text-anchor:top" o:gfxdata="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" stroked="f">
+              <v:shape w14:anchorId="1D1F20B5" id="Text Box 1" o:spid="_x0000_s1027" type="#_x0000_t202" style="position:absolute;left:0;text-align:left;margin-left:0;margin-top:423.75pt;width:418.8pt;height:.05pt;z-index:251660288;visibility:visible;mso-wrap-style:square;mso-wrap-distance-left:9pt;mso-wrap-distance-top:0;mso-wrap-distance-right:9pt;mso-wrap-distance-bottom:0;mso-position-horizontal:center;mso-position-horizontal-relative:margin;mso-position-vertical:absolute;mso-position-vertical-relative:text;v-text-anchor:top" o:gfxdata="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" stroked="f">
                 <v:textbox style="mso-fit-shape-to-text:t" inset="0,0,0,0">
                   <w:txbxContent>
                     <w:p>
@@ -1242,14 +1278,27 @@
                         </w:rPr>
                         <w:t xml:space="preserve">Figure </w:t>
                       </w:r>
-                      <w:fldSimple w:instr=" SEQ Figure \* ARABIC ">
-                        <w:r>
-                          <w:rPr>
-                            <w:noProof/>
-                          </w:rPr>
-                          <w:t>3</w:t>
-                        </w:r>
-                      </w:fldSimple>
+                      <w:r>
+                        <w:fldChar w:fldCharType="begin"/>
+                      </w:r>
+                      <w:r>
+                        <w:instrText xml:space="preserve"> SEQ Figure \* ARABIC </w:instrText>
+                      </w:r>
+                      <w:r>
+                        <w:fldChar w:fldCharType="separate"/>
+                      </w:r>
+                      <w:r>
+                        <w:rPr>
+                          <w:noProof/>
+                        </w:rPr>
+                        <w:t>3</w:t>
+                      </w:r>
+                      <w:r>
+                        <w:rPr>
+                          <w:noProof/>
+                        </w:rPr>
+                        <w:fldChar w:fldCharType="end"/>
+                      </w:r>
                       <w:r>
                         <w:rPr>
                           <w:caps w:val="0"/>
@@ -1379,15 +1428,38 @@
       <w:pPr>
         <w:spacing w:line="360" w:lineRule="auto"/>
       </w:pPr>
-      <w:r>
-        <w:t xml:space="preserve">The most widely accepted explanation of EM artifacts is from Tam and Webster [4], who found that that the change in skin potential at the skin-electrolyte interface is the main source of motion artefacts. </w:t>
-      </w:r>
-      <w:r>
-        <w:t xml:space="preserve">According to Edelberg’s skin model [3], the skin potential is determined by the potential across the sweat duct membrane, the total resistance in the sweat duct, the potential across the epidermis barrier membrane, and the total series </w:t>
+      <w:commentRangeStart w:id="0"/>
+      <w:r>
+        <w:t xml:space="preserve">The objective of this work is to develop an </w:t>
+      </w:r>
+      <w:r>
+        <w:t xml:space="preserve">intelligent </w:t>
+      </w:r>
+      <w:r>
+        <w:t xml:space="preserve">algorithm that </w:t>
+      </w:r>
+      <w:r>
+        <w:t>can</w:t>
+      </w:r>
+      <w:r>
+        <w:t xml:space="preserve"> effectively reduce the amount of EM noise in an ECG signal.</w:t>
+      </w:r>
+      <w:r>
+        <w:t xml:space="preserve"> An up-to-date review on where the field of denoising ECG signals with both </w:t>
       </w:r>
       <w:r>
         <w:lastRenderedPageBreak/>
-        <w:t>resistance of the epidermis. Changes in any four variables will cause changes in the skin potential. [REQORD THIS].</w:t>
+        <w:t>traditional filtering, and the more recent developments by using machine and deep learning approaches will be presented.</w:t>
+      </w:r>
+      <w:commentRangeEnd w:id="0"/>
+      <w:r>
+        <w:rPr>
+          <w:rStyle w:val="CommentReference"/>
+        </w:rPr>
+        <w:commentReference w:id="0"/>
+      </w:r>
+      <w:r>
+        <w:t xml:space="preserve"> This report will be structured as follows: </w:t>
       </w:r>
     </w:p>
     <w:p>
@@ -1395,128 +1467,86 @@
         <w:spacing w:line="360" w:lineRule="auto"/>
       </w:pPr>
       <w:r>
-        <w:t xml:space="preserve">The performance of many different solutions </w:t>
-      </w:r>
-      <w:r>
-        <w:t>to reduce EM in ECG signals have been investigated in many studies [4, 5, 6, 7, 8, 9, 10, 11, 12, 13, 14, 15, 16, 17, 18]</w:t>
+        <w:rPr>
+          <w:b/>
+          <w:bCs/>
+        </w:rPr>
+        <w:t>Literature Review</w:t>
+      </w:r>
+      <w:r>
+        <w:t xml:space="preserve"> – This section will give an overview of ECG signal processing techniques currently employed. It will then investigate Electrode Motion specifically to get an appreciation of why the noise arises and why it is problematic. Existing methods for removing EM noise will be presented, and their effectiveness will be discussed. Finally, Machine and Deep learning in biomedical signal processing will be introduced and any gaps in the literature will be identified.</w:t>
       </w:r>
     </w:p>
     <w:p>
       <w:pPr>
         <w:spacing w:line="360" w:lineRule="auto"/>
       </w:pPr>
-    </w:p>
-    <w:p/>
-    <w:p>
-      <w:pPr>
-        <w:numPr>
-          <w:ilvl w:val="0"/>
-          <w:numId w:val="3"/>
-        </w:numPr>
-        <w:pBdr>
-          <w:top w:val="single" w:sz="2" w:space="0" w:color="E3E3E3"/>
-          <w:left w:val="single" w:sz="2" w:space="5" w:color="E3E3E3"/>
-          <w:bottom w:val="single" w:sz="2" w:space="0" w:color="E3E3E3"/>
-          <w:right w:val="single" w:sz="2" w:space="0" w:color="E3E3E3"/>
-        </w:pBdr>
-        <w:spacing w:before="120" w:after="120"/>
-        <w:rPr>
-          <w:rFonts w:ascii="Segoe UI" w:eastAsia="Times New Roman" w:hAnsi="Segoe UI" w:cs="Segoe UI"/>
-          <w:color w:val="0D0D0D"/>
-          <w:lang w:eastAsia="en-GB"/>
-        </w:rPr>
-      </w:pPr>
-      <w:r>
-        <w:rPr>
-          <w:rFonts w:ascii="Segoe UI" w:eastAsia="Times New Roman" w:hAnsi="Segoe UI" w:cs="Segoe UI"/>
-          <w:color w:val="0D0D0D"/>
-          <w:lang w:eastAsia="en-GB"/>
-        </w:rPr>
-        <w:t>Problem Statement</w:t>
-      </w:r>
-    </w:p>
-    <w:p>
-      <w:pPr>
-        <w:numPr>
-          <w:ilvl w:val="0"/>
-          <w:numId w:val="3"/>
-        </w:numPr>
-        <w:pBdr>
-          <w:top w:val="single" w:sz="2" w:space="0" w:color="E3E3E3"/>
-          <w:left w:val="single" w:sz="2" w:space="5" w:color="E3E3E3"/>
-          <w:bottom w:val="single" w:sz="2" w:space="0" w:color="E3E3E3"/>
-          <w:right w:val="single" w:sz="2" w:space="0" w:color="E3E3E3"/>
-        </w:pBdr>
-        <w:spacing w:before="120" w:after="120"/>
-        <w:rPr>
-          <w:rFonts w:ascii="Segoe UI" w:eastAsia="Times New Roman" w:hAnsi="Segoe UI" w:cs="Segoe UI"/>
-          <w:color w:val="0D0D0D"/>
-          <w:lang w:eastAsia="en-GB"/>
-        </w:rPr>
-      </w:pPr>
-      <w:r>
-        <w:rPr>
-          <w:rFonts w:ascii="Segoe UI" w:eastAsia="Times New Roman" w:hAnsi="Segoe UI" w:cs="Segoe UI"/>
-          <w:color w:val="0D0D0D"/>
-          <w:lang w:eastAsia="en-GB"/>
-        </w:rPr>
-        <w:t>Objectives</w:t>
-      </w:r>
-    </w:p>
-    <w:p>
-      <w:pPr>
-        <w:numPr>
-          <w:ilvl w:val="0"/>
-          <w:numId w:val="3"/>
-        </w:numPr>
-        <w:pBdr>
-          <w:top w:val="single" w:sz="2" w:space="0" w:color="E3E3E3"/>
-          <w:left w:val="single" w:sz="2" w:space="5" w:color="E3E3E3"/>
-          <w:bottom w:val="single" w:sz="2" w:space="0" w:color="E3E3E3"/>
-          <w:right w:val="single" w:sz="2" w:space="0" w:color="E3E3E3"/>
-        </w:pBdr>
-        <w:spacing w:before="120" w:after="120"/>
-        <w:rPr>
-          <w:rFonts w:ascii="Segoe UI" w:eastAsia="Times New Roman" w:hAnsi="Segoe UI" w:cs="Segoe UI"/>
-          <w:color w:val="0D0D0D"/>
-          <w:lang w:eastAsia="en-GB"/>
-        </w:rPr>
-      </w:pPr>
-      <w:r>
-        <w:rPr>
-          <w:rFonts w:ascii="Segoe UI" w:eastAsia="Times New Roman" w:hAnsi="Segoe UI" w:cs="Segoe UI"/>
-          <w:color w:val="0D0D0D"/>
-          <w:lang w:eastAsia="en-GB"/>
-        </w:rPr>
-        <w:t>Scope of Study</w:t>
-      </w:r>
-    </w:p>
-    <w:p>
-      <w:pPr>
-        <w:numPr>
-          <w:ilvl w:val="0"/>
-          <w:numId w:val="3"/>
-        </w:numPr>
-        <w:pBdr>
-          <w:top w:val="single" w:sz="2" w:space="0" w:color="E3E3E3"/>
-          <w:left w:val="single" w:sz="2" w:space="5" w:color="E3E3E3"/>
-          <w:bottom w:val="single" w:sz="2" w:space="0" w:color="E3E3E3"/>
-          <w:right w:val="single" w:sz="2" w:space="0" w:color="E3E3E3"/>
-        </w:pBdr>
-        <w:spacing w:before="120" w:after="120"/>
-        <w:rPr>
-          <w:rFonts w:ascii="Segoe UI" w:eastAsia="Times New Roman" w:hAnsi="Segoe UI" w:cs="Segoe UI"/>
-          <w:color w:val="0D0D0D"/>
-          <w:lang w:eastAsia="en-GB"/>
-        </w:rPr>
-      </w:pPr>
-      <w:r>
-        <w:rPr>
-          <w:rFonts w:ascii="Segoe UI" w:eastAsia="Times New Roman" w:hAnsi="Segoe UI" w:cs="Segoe UI"/>
-          <w:color w:val="0D0D0D"/>
-          <w:lang w:eastAsia="en-GB"/>
-        </w:rPr>
-        <w:t>Structure of the Dissertation</w:t>
+      <w:r>
+        <w:rPr>
+          <w:b/>
+          <w:bCs/>
+        </w:rPr>
+        <w:t xml:space="preserve">Methodology – </w:t>
+      </w:r>
+      <w:r>
+        <w:t xml:space="preserve">This section will </w:t>
+      </w:r>
+      <w:r>
+        <w:t>focus on the strategy followed to build and train the algorithm. A big portion of this section will focus on the development of a large and diverse training database which was employed as a main novelty in this work to improve on previous models. This will cover the generation of clean lead II ECG signals alongside the synthetic generation of EM noise signals and their combination to form a noise corrupt ECG signal. Finally, this section will cover any technical information on all algorithm development work and propose a method for validation.</w:t>
+      </w:r>
+    </w:p>
+    <w:p>
+      <w:pPr>
+        <w:spacing w:line="360" w:lineRule="auto"/>
+      </w:pPr>
+      <w:r>
+        <w:rPr>
+          <w:b/>
+          <w:bCs/>
+        </w:rPr>
+        <w:t xml:space="preserve">Implementation </w:t>
+      </w:r>
+      <w:r>
+        <w:rPr>
+          <w:b/>
+          <w:bCs/>
+        </w:rPr>
+        <w:t xml:space="preserve">– </w:t>
+      </w:r>
+      <w:r>
+        <w:t xml:space="preserve">This section will display all software tools used throughout the project </w:t>
+      </w:r>
+      <w:proofErr w:type="gramStart"/>
+      <w:r>
+        <w:t>life-cycle</w:t>
+      </w:r>
+      <w:proofErr w:type="gramEnd"/>
+      <w:r>
+        <w:t xml:space="preserve">. Tools such as version control, data storage, training hardware and libraries/modules will be discussed. The overall workflow of the project will be </w:t>
+      </w:r>
+      <w:r>
+        <w:t>presented,</w:t>
+      </w:r>
+      <w:r>
+        <w:t xml:space="preserve"> and any limitations will be discussed.</w:t>
+      </w:r>
+    </w:p>
+    <w:p>
+      <w:pPr>
+        <w:spacing w:line="360" w:lineRule="auto"/>
+      </w:pPr>
+      <w:r>
+        <w:rPr>
+          <w:b/>
+          <w:bCs/>
+        </w:rPr>
+        <w:t xml:space="preserve">Results and Discussion – </w:t>
+      </w:r>
+      <w:r>
+        <w:t xml:space="preserve">This section will present a detailed overview on the results. </w:t>
+      </w:r>
+      <w:r>
+        <w:t>Visual examples of the denoised signals will be presented and compared to alternative methods. Furthermore, a quantitative results section will be presented using metrics such as Root Mean Square Error (RMSE), Signal to Noise Ratio (SNR) and Cross Correlation (CC). The meaning of these results will be discussed and the applicability to real life scenarios.</w:t>
       </w:r>
     </w:p>
     <w:p>
@@ -1575,170 +1605,1938 @@
     </w:p>
     <w:p>
       <w:pPr>
+        <w:pStyle w:val="NormalWeb"/>
+        <w:rPr>
+          <w:color w:val="000000"/>
+        </w:rPr>
+      </w:pPr>
+      <w:r>
+        <w:rPr>
+          <w:color w:val="000000"/>
+        </w:rPr>
+        <w:t>ECG</w:t>
+      </w:r>
+      <w:r>
+        <w:rPr>
+          <w:color w:val="000000"/>
+        </w:rPr>
+        <w:t xml:space="preserve"> signal processing is a critical aspect of cardiovascular disease diagnosis and monitoring. ECG signals are often contaminated by various types of noise, which can hinder accurate interpretation. This overview covers the primary noise sources in ECG signals and the processing techniques used to mitigate these interferences.</w:t>
+      </w:r>
+      <w:r>
+        <w:rPr>
+          <w:color w:val="000000"/>
+        </w:rPr>
+        <w:t xml:space="preserve"> A detailed description of each noise source can be seen in table 1 below:</w:t>
+      </w:r>
+    </w:p>
+    <w:tbl>
+      <w:tblPr>
+        <w:tblStyle w:val="TableGrid"/>
+        <w:tblW w:w="0" w:type="auto"/>
+        <w:tblLook w:val="04A0" w:firstRow="1" w:lastRow="0" w:firstColumn="1" w:lastColumn="0" w:noHBand="0" w:noVBand="1"/>
+      </w:tblPr>
+      <w:tblGrid>
+        <w:gridCol w:w="3005"/>
+        <w:gridCol w:w="3005"/>
+        <w:gridCol w:w="3006"/>
+      </w:tblGrid>
+      <w:tr>
+        <w:tc>
+          <w:tcPr>
+            <w:tcW w:w="3005" w:type="dxa"/>
+          </w:tcPr>
+          <w:p>
+            <w:pPr>
+              <w:pStyle w:val="NormalWeb"/>
+              <w:jc w:val="center"/>
+              <w:rPr>
+                <w:color w:val="000000"/>
+              </w:rPr>
+            </w:pPr>
+            <w:r>
+              <w:rPr>
+                <w:color w:val="000000"/>
+              </w:rPr>
+              <w:t>Noise Source</w:t>
+            </w:r>
+          </w:p>
+        </w:tc>
+        <w:tc>
+          <w:tcPr>
+            <w:tcW w:w="3005" w:type="dxa"/>
+          </w:tcPr>
+          <w:p>
+            <w:pPr>
+              <w:pStyle w:val="NormalWeb"/>
+              <w:jc w:val="center"/>
+              <w:rPr>
+                <w:color w:val="000000"/>
+              </w:rPr>
+            </w:pPr>
+            <w:r>
+              <w:rPr>
+                <w:color w:val="000000"/>
+              </w:rPr>
+              <w:t>Description</w:t>
+            </w:r>
+          </w:p>
+        </w:tc>
+        <w:tc>
+          <w:tcPr>
+            <w:tcW w:w="3006" w:type="dxa"/>
+          </w:tcPr>
+          <w:p>
+            <w:pPr>
+              <w:pStyle w:val="NormalWeb"/>
+              <w:jc w:val="center"/>
+              <w:rPr>
+                <w:color w:val="000000"/>
+              </w:rPr>
+            </w:pPr>
+            <w:r>
+              <w:rPr>
+                <w:color w:val="000000"/>
+              </w:rPr>
+              <w:t>Impact</w:t>
+            </w:r>
+          </w:p>
+        </w:tc>
+      </w:tr>
+      <w:tr>
+        <w:tc>
+          <w:tcPr>
+            <w:tcW w:w="3005" w:type="dxa"/>
+          </w:tcPr>
+          <w:p>
+            <w:pPr>
+              <w:pStyle w:val="NormalWeb"/>
+              <w:jc w:val="center"/>
+              <w:rPr>
+                <w:color w:val="000000"/>
+              </w:rPr>
+            </w:pPr>
+            <w:r>
+              <w:rPr>
+                <w:color w:val="000000"/>
+              </w:rPr>
+              <w:t>Power Line Interference</w:t>
+            </w:r>
+          </w:p>
+        </w:tc>
+        <w:tc>
+          <w:tcPr>
+            <w:tcW w:w="3005" w:type="dxa"/>
+          </w:tcPr>
+          <w:p>
+            <w:pPr>
+              <w:spacing w:before="100" w:beforeAutospacing="1" w:after="100" w:afterAutospacing="1"/>
+              <w:jc w:val="left"/>
+              <w:rPr>
+                <w:color w:val="000000"/>
+              </w:rPr>
+            </w:pPr>
+            <w:r>
+              <w:rPr>
+                <w:color w:val="000000"/>
+              </w:rPr>
+              <w:t>PLI is caused by the 50/60 Hz power supply frequency coupling with the ECG signal.</w:t>
+            </w:r>
+          </w:p>
+          <w:p>
+            <w:pPr>
+              <w:pStyle w:val="NormalWeb"/>
+              <w:jc w:val="center"/>
+              <w:rPr>
+                <w:color w:val="000000"/>
+              </w:rPr>
+            </w:pPr>
+          </w:p>
+        </w:tc>
+        <w:tc>
+          <w:tcPr>
+            <w:tcW w:w="3006" w:type="dxa"/>
+          </w:tcPr>
+          <w:p>
+            <w:pPr>
+              <w:pStyle w:val="NormalWeb"/>
+              <w:jc w:val="center"/>
+              <w:rPr>
+                <w:color w:val="000000"/>
+              </w:rPr>
+            </w:pPr>
+            <w:r>
+              <w:rPr>
+                <w:color w:val="000000"/>
+              </w:rPr>
+              <w:t>It introduces a sinusoidal interference that can obscure the ECG signal components.</w:t>
+            </w:r>
+          </w:p>
+        </w:tc>
+      </w:tr>
+      <w:tr>
+        <w:tc>
+          <w:tcPr>
+            <w:tcW w:w="3005" w:type="dxa"/>
+          </w:tcPr>
+          <w:p>
+            <w:pPr>
+              <w:pStyle w:val="NormalWeb"/>
+              <w:jc w:val="center"/>
+              <w:rPr>
+                <w:color w:val="000000"/>
+              </w:rPr>
+            </w:pPr>
+            <w:r>
+              <w:rPr>
+                <w:color w:val="000000"/>
+              </w:rPr>
+              <w:lastRenderedPageBreak/>
+              <w:t>Baseline Wander</w:t>
+            </w:r>
+          </w:p>
+        </w:tc>
+        <w:tc>
+          <w:tcPr>
+            <w:tcW w:w="3005" w:type="dxa"/>
+          </w:tcPr>
+          <w:p>
+            <w:pPr>
+              <w:pStyle w:val="NormalWeb"/>
+              <w:jc w:val="center"/>
+              <w:rPr>
+                <w:color w:val="000000"/>
+              </w:rPr>
+            </w:pPr>
+            <w:r>
+              <w:rPr>
+                <w:color w:val="000000"/>
+              </w:rPr>
+              <w:t>Low-frequency noise resulting from patient movement, respiration, and electrode impedance changes</w:t>
+            </w:r>
+          </w:p>
+        </w:tc>
+        <w:tc>
+          <w:tcPr>
+            <w:tcW w:w="3006" w:type="dxa"/>
+          </w:tcPr>
+          <w:p>
+            <w:pPr>
+              <w:spacing w:before="100" w:beforeAutospacing="1" w:after="100" w:afterAutospacing="1"/>
+              <w:jc w:val="left"/>
+              <w:rPr>
+                <w:color w:val="000000"/>
+              </w:rPr>
+            </w:pPr>
+            <w:r>
+              <w:rPr>
+                <w:color w:val="000000"/>
+              </w:rPr>
+              <w:t>Causes slow variations in the baseline of the ECG signal, making it difficult to identify the true isoelectric line.</w:t>
+            </w:r>
+          </w:p>
+          <w:p>
+            <w:pPr>
+              <w:pStyle w:val="NormalWeb"/>
+              <w:jc w:val="center"/>
+              <w:rPr>
+                <w:color w:val="000000"/>
+              </w:rPr>
+            </w:pPr>
+          </w:p>
+        </w:tc>
+      </w:tr>
+      <w:tr>
+        <w:tc>
+          <w:tcPr>
+            <w:tcW w:w="3005" w:type="dxa"/>
+          </w:tcPr>
+          <w:p>
+            <w:pPr>
+              <w:pStyle w:val="NormalWeb"/>
+              <w:jc w:val="center"/>
+              <w:rPr>
+                <w:color w:val="000000"/>
+              </w:rPr>
+            </w:pPr>
+            <w:r>
+              <w:rPr>
+                <w:color w:val="000000"/>
+              </w:rPr>
+              <w:t>Muscle Artefact (Electromyographic)</w:t>
+            </w:r>
+          </w:p>
+        </w:tc>
+        <w:tc>
+          <w:tcPr>
+            <w:tcW w:w="3005" w:type="dxa"/>
+          </w:tcPr>
+          <w:p>
+            <w:pPr>
+              <w:spacing w:before="100" w:beforeAutospacing="1" w:after="100" w:afterAutospacing="1"/>
+              <w:jc w:val="left"/>
+              <w:rPr>
+                <w:color w:val="000000"/>
+              </w:rPr>
+            </w:pPr>
+            <w:r>
+              <w:rPr>
+                <w:color w:val="000000"/>
+              </w:rPr>
+              <w:t>High-frequency noise generated by voluntary or involuntary muscle contractions.</w:t>
+            </w:r>
+          </w:p>
+          <w:p>
+            <w:pPr>
+              <w:pStyle w:val="NormalWeb"/>
+              <w:jc w:val="center"/>
+              <w:rPr>
+                <w:color w:val="000000"/>
+              </w:rPr>
+            </w:pPr>
+          </w:p>
+        </w:tc>
+        <w:tc>
+          <w:tcPr>
+            <w:tcW w:w="3006" w:type="dxa"/>
+          </w:tcPr>
+          <w:p>
+            <w:pPr>
+              <w:spacing w:before="100" w:beforeAutospacing="1" w:after="100" w:afterAutospacing="1"/>
+              <w:jc w:val="left"/>
+              <w:rPr>
+                <w:color w:val="000000"/>
+              </w:rPr>
+            </w:pPr>
+            <w:r>
+              <w:rPr>
+                <w:color w:val="000000"/>
+              </w:rPr>
+              <w:t>Overlaps with the ECG signal frequency, particularly affecting the QRS complex.</w:t>
+            </w:r>
+          </w:p>
+          <w:p>
+            <w:pPr>
+              <w:pStyle w:val="NormalWeb"/>
+              <w:jc w:val="center"/>
+              <w:rPr>
+                <w:color w:val="000000"/>
+              </w:rPr>
+            </w:pPr>
+          </w:p>
+        </w:tc>
+      </w:tr>
+      <w:tr>
+        <w:tc>
+          <w:tcPr>
+            <w:tcW w:w="3005" w:type="dxa"/>
+          </w:tcPr>
+          <w:p>
+            <w:pPr>
+              <w:pStyle w:val="NormalWeb"/>
+              <w:jc w:val="center"/>
+              <w:rPr>
+                <w:color w:val="000000"/>
+              </w:rPr>
+            </w:pPr>
+            <w:r>
+              <w:rPr>
+                <w:color w:val="000000"/>
+              </w:rPr>
+              <w:t>Electrode Motion</w:t>
+            </w:r>
+          </w:p>
+        </w:tc>
+        <w:tc>
+          <w:tcPr>
+            <w:tcW w:w="3005" w:type="dxa"/>
+          </w:tcPr>
+          <w:p>
+            <w:pPr>
+              <w:pStyle w:val="NormalWeb"/>
+              <w:jc w:val="center"/>
+              <w:rPr>
+                <w:color w:val="000000"/>
+              </w:rPr>
+            </w:pPr>
+            <w:r>
+              <w:rPr>
+                <w:color w:val="000000"/>
+              </w:rPr>
+              <w:t>Noise caused by the movement of electrodes relative to the skin.</w:t>
+            </w:r>
+          </w:p>
+        </w:tc>
+        <w:tc>
+          <w:tcPr>
+            <w:tcW w:w="3006" w:type="dxa"/>
+          </w:tcPr>
+          <w:p>
+            <w:pPr>
+              <w:spacing w:before="100" w:beforeAutospacing="1" w:after="100" w:afterAutospacing="1"/>
+              <w:jc w:val="left"/>
+              <w:rPr>
+                <w:color w:val="000000"/>
+              </w:rPr>
+            </w:pPr>
+            <w:r>
+              <w:rPr>
+                <w:color w:val="000000"/>
+              </w:rPr>
+              <w:t>Produces transient baseline shifts and spikes.</w:t>
+            </w:r>
+            <w:r>
+              <w:rPr>
+                <w:color w:val="000000"/>
+              </w:rPr>
+              <w:t xml:space="preserve"> Overlaps with all features in an ECG.</w:t>
+            </w:r>
+          </w:p>
+          <w:p>
+            <w:pPr>
+              <w:pStyle w:val="NormalWeb"/>
+              <w:keepNext/>
+              <w:jc w:val="center"/>
+              <w:rPr>
+                <w:color w:val="000000"/>
+              </w:rPr>
+            </w:pPr>
+          </w:p>
+        </w:tc>
+      </w:tr>
+    </w:tbl>
+    <w:p>
+      <w:pPr>
+        <w:pStyle w:val="Caption"/>
+        <w:jc w:val="center"/>
+      </w:pPr>
+      <w:r>
+        <w:t xml:space="preserve">Table </w:t>
+      </w:r>
+      <w:r>
+        <w:fldChar w:fldCharType="begin"/>
+      </w:r>
+      <w:r>
+        <w:instrText xml:space="preserve"> SEQ Table \* ARABIC </w:instrText>
+      </w:r>
+      <w:r>
+        <w:fldChar w:fldCharType="separate"/>
+      </w:r>
+      <w:r>
+        <w:rPr>
+          <w:noProof/>
+        </w:rPr>
+        <w:t>1</w:t>
+      </w:r>
+      <w:r>
+        <w:fldChar w:fldCharType="end"/>
+      </w:r>
+      <w:r>
+        <w:t xml:space="preserve"> Table showing a description and the impact of each noise source to an ECG signal.</w:t>
+      </w:r>
+    </w:p>
+    <w:p>
+      <w:r>
+        <w:t>To combat the noise sources mentioned above, various techniques are employed my scientists, engineers and researchers.</w:t>
+      </w:r>
+      <w:r>
+        <w:t xml:space="preserve"> The most popular technique is the use of digital filters, namely low-pass and high-pass filters. Low-pass filters removed high frequency noise while high-pass filters remove low-frequency noise. Different filter designs can be employed, each with their own trade-offs, for example, Butterworth, Chebyshev and Elliptic filters are commonly used however the specific details of these is out of scope of this report. Notch filters are also used and are specifically designed for the removal of PL noise by targeting the 50/60Hz frequency.</w:t>
+      </w:r>
+    </w:p>
+    <w:p>
+      <w:r>
+        <w:t xml:space="preserve">Wavelet Transforms are another commonly used technique to remove noise, this works by decomposing the ECG signal into different frequency components, allowing for the selective removal of noise. Namely, the Discrete Wavelet Transform (DWT) is often used for its ability to handle non-stationary signals, that is, signals that statistical properties vary over time. </w:t>
+      </w:r>
+    </w:p>
+    <w:p>
+      <w:r>
+        <w:t>Empirical Mode Decomposition (EMD)</w:t>
+      </w:r>
+      <w:r>
+        <w:t xml:space="preserve"> decomposes ECG signals into Intrinsic Mode Functions (IMFs) for adaptive filtering. These are especially useful for dealing with non-linear and non-stationary signals.</w:t>
+      </w:r>
+    </w:p>
+    <w:p>
+      <w:r>
+        <w:t xml:space="preserve">Principle Component Analysis (PCA) and Independent Component Analysis (ICA) are used to separate the ECG signal from a </w:t>
+      </w:r>
+      <w:r>
+        <w:t>noise</w:t>
+      </w:r>
+      <w:r>
+        <w:t xml:space="preserve"> signal based on statistical properties. PCA reduces the dimensionality of the data, while ICA separates independent sources.</w:t>
+      </w:r>
+    </w:p>
+    <w:p>
+      <w:r>
+        <w:t>Adaptive filtering uses digital filters previously mentioned, however dynamically updates the filter parameters to capture time varying noise. Adaptive filters utilise the Least Mean Squares (LMS) and Recursive Least Squares (RLS) algorithms to adjust the parameters.</w:t>
+      </w:r>
+    </w:p>
+    <w:p>
+      <w:r>
+        <w:t>Finally, Ensemble Averaging simply improves the Signal to Noise Ratio by averaging multiple ECG cycles. This reduces random noise effectively however is ineffective when continuous noise is present in the ECG signal.</w:t>
+      </w:r>
+    </w:p>
+    <w:p>
+      <w:pPr>
+        <w:pStyle w:val="NormalWeb"/>
         <w:numPr>
           <w:ilvl w:val="0"/>
-          <w:numId w:val="4"/>
+          <w:numId w:val="12"/>
         </w:numPr>
-        <w:pBdr>
-          <w:top w:val="single" w:sz="2" w:space="0" w:color="E3E3E3"/>
-          <w:left w:val="single" w:sz="2" w:space="5" w:color="E3E3E3"/>
-          <w:bottom w:val="single" w:sz="2" w:space="0" w:color="E3E3E3"/>
-          <w:right w:val="single" w:sz="2" w:space="0" w:color="E3E3E3"/>
-        </w:pBdr>
-        <w:spacing w:before="120" w:after="120"/>
-        <w:rPr>
-          <w:rFonts w:ascii="Segoe UI" w:eastAsia="Times New Roman" w:hAnsi="Segoe UI" w:cs="Segoe UI"/>
-          <w:color w:val="0D0D0D"/>
-          <w:lang w:eastAsia="en-GB"/>
-        </w:rPr>
-      </w:pPr>
-      <w:r>
-        <w:rPr>
-          <w:rFonts w:ascii="Segoe UI" w:eastAsia="Times New Roman" w:hAnsi="Segoe UI" w:cs="Segoe UI"/>
-          <w:color w:val="0D0D0D"/>
-          <w:lang w:eastAsia="en-GB"/>
-        </w:rPr>
-        <w:t>Overview of ECG Signal Processing</w:t>
-      </w:r>
-    </w:p>
-    <w:p>
-      <w:pPr>
+        <w:rPr>
+          <w:color w:val="000000"/>
+        </w:rPr>
+      </w:pPr>
+      <w:r>
+        <w:rPr>
+          <w:rStyle w:val="Strong"/>
+          <w:color w:val="000000"/>
+        </w:rPr>
+        <w:t>Digital Filtering</w:t>
+      </w:r>
+      <w:r>
+        <w:rPr>
+          <w:color w:val="000000"/>
+        </w:rPr>
+        <w:t>:</w:t>
+      </w:r>
+    </w:p>
+    <w:p>
+      <w:pPr>
+        <w:pStyle w:val="NormalWeb"/>
+        <w:numPr>
+          <w:ilvl w:val="1"/>
+          <w:numId w:val="12"/>
+        </w:numPr>
+        <w:rPr>
+          <w:color w:val="000000"/>
+        </w:rPr>
+      </w:pPr>
+      <w:r>
+        <w:rPr>
+          <w:rStyle w:val="Strong"/>
+          <w:color w:val="000000"/>
+        </w:rPr>
+        <w:t>Low-Pass and High-Pass Filters</w:t>
+      </w:r>
+      <w:r>
+        <w:rPr>
+          <w:color w:val="000000"/>
+        </w:rPr>
+        <w:t>:</w:t>
+      </w:r>
+    </w:p>
+    <w:p>
+      <w:pPr>
+        <w:numPr>
+          <w:ilvl w:val="2"/>
+          <w:numId w:val="12"/>
+        </w:numPr>
+        <w:spacing w:before="100" w:beforeAutospacing="1" w:after="100" w:afterAutospacing="1" w:line="240" w:lineRule="auto"/>
+        <w:jc w:val="left"/>
+        <w:rPr>
+          <w:color w:val="000000"/>
+        </w:rPr>
+      </w:pPr>
+      <w:r>
+        <w:rPr>
+          <w:rStyle w:val="Strong"/>
+          <w:color w:val="000000"/>
+        </w:rPr>
+        <w:t>Usage</w:t>
+      </w:r>
+      <w:r>
+        <w:rPr>
+          <w:color w:val="000000"/>
+        </w:rPr>
+        <w:t>: Low-pass filters remove high-frequency noise (e.g., muscle artifacts), while high-pass filters remove low-frequency noise (e.g., baseline wander).</w:t>
+      </w:r>
+    </w:p>
+    <w:p>
+      <w:pPr>
+        <w:numPr>
+          <w:ilvl w:val="2"/>
+          <w:numId w:val="12"/>
+        </w:numPr>
+        <w:spacing w:before="100" w:beforeAutospacing="1" w:after="100" w:afterAutospacing="1" w:line="240" w:lineRule="auto"/>
+        <w:jc w:val="left"/>
+        <w:rPr>
+          <w:color w:val="000000"/>
+        </w:rPr>
+      </w:pPr>
+      <w:r>
+        <w:rPr>
+          <w:rStyle w:val="Strong"/>
+          <w:color w:val="000000"/>
+        </w:rPr>
+        <w:t>Design</w:t>
+      </w:r>
+      <w:r>
+        <w:rPr>
+          <w:color w:val="000000"/>
+        </w:rPr>
+        <w:t>: Butterworth, Chebyshev, and Elliptic filters are commonly used.</w:t>
+      </w:r>
+    </w:p>
+    <w:p>
+      <w:pPr>
+        <w:numPr>
+          <w:ilvl w:val="2"/>
+          <w:numId w:val="12"/>
+        </w:numPr>
+        <w:spacing w:before="100" w:beforeAutospacing="1" w:after="100" w:afterAutospacing="1" w:line="240" w:lineRule="auto"/>
+        <w:jc w:val="left"/>
+        <w:rPr>
+          <w:color w:val="000000"/>
+        </w:rPr>
+      </w:pPr>
+      <w:r>
+        <w:rPr>
+          <w:rStyle w:val="Strong"/>
+          <w:color w:val="000000"/>
+        </w:rPr>
+        <w:t>Reference</w:t>
+      </w:r>
+      <w:r>
+        <w:rPr>
+          <w:color w:val="000000"/>
+        </w:rPr>
+        <w:t xml:space="preserve">: "Digital Signal Processing: Principles, Algorithms, and Applications" by John G. </w:t>
+      </w:r>
+      <w:proofErr w:type="spellStart"/>
+      <w:r>
+        <w:rPr>
+          <w:color w:val="000000"/>
+        </w:rPr>
+        <w:t>Proakis</w:t>
+      </w:r>
+      <w:proofErr w:type="spellEnd"/>
+      <w:r>
+        <w:rPr>
+          <w:color w:val="000000"/>
+        </w:rPr>
+        <w:t xml:space="preserve"> and Dimitris K. </w:t>
+      </w:r>
+      <w:proofErr w:type="spellStart"/>
+      <w:r>
+        <w:rPr>
+          <w:color w:val="000000"/>
+        </w:rPr>
+        <w:t>Manolakis</w:t>
+      </w:r>
+      <w:proofErr w:type="spellEnd"/>
+      <w:r>
+        <w:rPr>
+          <w:color w:val="000000"/>
+        </w:rPr>
+        <w:t>.</w:t>
+      </w:r>
+    </w:p>
+    <w:p>
+      <w:pPr>
+        <w:pStyle w:val="NormalWeb"/>
+        <w:numPr>
+          <w:ilvl w:val="1"/>
+          <w:numId w:val="12"/>
+        </w:numPr>
+        <w:rPr>
+          <w:color w:val="000000"/>
+        </w:rPr>
+      </w:pPr>
+      <w:r>
+        <w:rPr>
+          <w:rStyle w:val="Strong"/>
+          <w:color w:val="000000"/>
+        </w:rPr>
+        <w:lastRenderedPageBreak/>
+        <w:t>Notch Filters</w:t>
+      </w:r>
+      <w:r>
+        <w:rPr>
+          <w:color w:val="000000"/>
+        </w:rPr>
+        <w:t>:</w:t>
+      </w:r>
+    </w:p>
+    <w:p>
+      <w:pPr>
+        <w:numPr>
+          <w:ilvl w:val="2"/>
+          <w:numId w:val="12"/>
+        </w:numPr>
+        <w:spacing w:before="100" w:beforeAutospacing="1" w:after="100" w:afterAutospacing="1" w:line="240" w:lineRule="auto"/>
+        <w:jc w:val="left"/>
+        <w:rPr>
+          <w:color w:val="000000"/>
+        </w:rPr>
+      </w:pPr>
+      <w:r>
+        <w:rPr>
+          <w:rStyle w:val="Strong"/>
+          <w:color w:val="000000"/>
+        </w:rPr>
+        <w:t>Usage</w:t>
+      </w:r>
+      <w:r>
+        <w:rPr>
+          <w:color w:val="000000"/>
+        </w:rPr>
+        <w:t>: Specifically designed to remove PLI by targeting the 50/60 Hz frequency.</w:t>
+      </w:r>
+    </w:p>
+    <w:p>
+      <w:pPr>
+        <w:numPr>
+          <w:ilvl w:val="2"/>
+          <w:numId w:val="12"/>
+        </w:numPr>
+        <w:spacing w:before="100" w:beforeAutospacing="1" w:after="100" w:afterAutospacing="1" w:line="240" w:lineRule="auto"/>
+        <w:jc w:val="left"/>
+        <w:rPr>
+          <w:color w:val="000000"/>
+        </w:rPr>
+      </w:pPr>
+      <w:r>
+        <w:rPr>
+          <w:rStyle w:val="Strong"/>
+          <w:color w:val="000000"/>
+        </w:rPr>
+        <w:t>Design</w:t>
+      </w:r>
+      <w:r>
+        <w:rPr>
+          <w:color w:val="000000"/>
+        </w:rPr>
+        <w:t>: Adaptive notch filters can adjust to varying interference frequencies.</w:t>
+      </w:r>
+    </w:p>
+    <w:p>
+      <w:pPr>
+        <w:numPr>
+          <w:ilvl w:val="2"/>
+          <w:numId w:val="12"/>
+        </w:numPr>
+        <w:spacing w:before="100" w:beforeAutospacing="1" w:after="100" w:afterAutospacing="1" w:line="240" w:lineRule="auto"/>
+        <w:jc w:val="left"/>
+        <w:rPr>
+          <w:color w:val="000000"/>
+        </w:rPr>
+      </w:pPr>
+      <w:r>
+        <w:rPr>
+          <w:rStyle w:val="Strong"/>
+          <w:color w:val="000000"/>
+        </w:rPr>
+        <w:t>Reference</w:t>
+      </w:r>
+      <w:r>
+        <w:rPr>
+          <w:color w:val="000000"/>
+        </w:rPr>
+        <w:t xml:space="preserve">: "Adaptive Filter Theory" by Simon </w:t>
+      </w:r>
+      <w:proofErr w:type="spellStart"/>
+      <w:r>
+        <w:rPr>
+          <w:color w:val="000000"/>
+        </w:rPr>
+        <w:t>Haykin</w:t>
+      </w:r>
+      <w:proofErr w:type="spellEnd"/>
+      <w:r>
+        <w:rPr>
+          <w:color w:val="000000"/>
+        </w:rPr>
+        <w:t>.</w:t>
+      </w:r>
+    </w:p>
+    <w:p>
+      <w:pPr>
+        <w:pStyle w:val="NormalWeb"/>
         <w:numPr>
           <w:ilvl w:val="0"/>
-          <w:numId w:val="4"/>
+          <w:numId w:val="12"/>
         </w:numPr>
-        <w:pBdr>
-          <w:top w:val="single" w:sz="2" w:space="0" w:color="E3E3E3"/>
-          <w:left w:val="single" w:sz="2" w:space="5" w:color="E3E3E3"/>
-          <w:bottom w:val="single" w:sz="2" w:space="0" w:color="E3E3E3"/>
-          <w:right w:val="single" w:sz="2" w:space="0" w:color="E3E3E3"/>
-        </w:pBdr>
-        <w:spacing w:before="120" w:after="120"/>
-        <w:rPr>
-          <w:rFonts w:ascii="Segoe UI" w:eastAsia="Times New Roman" w:hAnsi="Segoe UI" w:cs="Segoe UI"/>
-          <w:color w:val="0D0D0D"/>
-          <w:lang w:eastAsia="en-GB"/>
-        </w:rPr>
-      </w:pPr>
-      <w:r>
-        <w:rPr>
-          <w:rFonts w:ascii="Segoe UI" w:eastAsia="Times New Roman" w:hAnsi="Segoe UI" w:cs="Segoe UI"/>
-          <w:color w:val="0D0D0D"/>
-          <w:lang w:eastAsia="en-GB"/>
-        </w:rPr>
-        <w:t>Electrode Motion Artifacts</w:t>
-      </w:r>
-    </w:p>
-    <w:p>
-      <w:pPr>
+        <w:rPr>
+          <w:color w:val="000000"/>
+        </w:rPr>
+      </w:pPr>
+      <w:r>
+        <w:rPr>
+          <w:rStyle w:val="Strong"/>
+          <w:color w:val="000000"/>
+        </w:rPr>
+        <w:t>Wavelet Transform</w:t>
+      </w:r>
+      <w:r>
+        <w:rPr>
+          <w:color w:val="000000"/>
+        </w:rPr>
+        <w:t>:</w:t>
+      </w:r>
+    </w:p>
+    <w:p>
+      <w:pPr>
+        <w:numPr>
+          <w:ilvl w:val="1"/>
+          <w:numId w:val="12"/>
+        </w:numPr>
+        <w:spacing w:before="100" w:beforeAutospacing="1" w:after="100" w:afterAutospacing="1" w:line="240" w:lineRule="auto"/>
+        <w:jc w:val="left"/>
+        <w:rPr>
+          <w:color w:val="000000"/>
+        </w:rPr>
+      </w:pPr>
+      <w:r>
+        <w:rPr>
+          <w:rStyle w:val="Strong"/>
+          <w:color w:val="000000"/>
+        </w:rPr>
+        <w:t>Usage</w:t>
+      </w:r>
+      <w:r>
+        <w:rPr>
+          <w:color w:val="000000"/>
+        </w:rPr>
+        <w:t>: Decomposes the ECG signal into different frequency components, allowing for the selective removal of noise.</w:t>
+      </w:r>
+    </w:p>
+    <w:p>
+      <w:pPr>
+        <w:numPr>
+          <w:ilvl w:val="1"/>
+          <w:numId w:val="12"/>
+        </w:numPr>
+        <w:spacing w:before="100" w:beforeAutospacing="1" w:after="100" w:afterAutospacing="1" w:line="240" w:lineRule="auto"/>
+        <w:jc w:val="left"/>
+        <w:rPr>
+          <w:color w:val="000000"/>
+        </w:rPr>
+      </w:pPr>
+      <w:r>
+        <w:rPr>
+          <w:rStyle w:val="Strong"/>
+          <w:color w:val="000000"/>
+        </w:rPr>
+        <w:t>Method</w:t>
+      </w:r>
+      <w:r>
+        <w:rPr>
+          <w:color w:val="000000"/>
+        </w:rPr>
+        <w:t>: Discrete Wavelet Transform (DWT) is often used for its ability to handle non-stationary signals.</w:t>
+      </w:r>
+    </w:p>
+    <w:p>
+      <w:pPr>
+        <w:numPr>
+          <w:ilvl w:val="1"/>
+          <w:numId w:val="12"/>
+        </w:numPr>
+        <w:spacing w:before="100" w:beforeAutospacing="1" w:after="100" w:afterAutospacing="1" w:line="240" w:lineRule="auto"/>
+        <w:jc w:val="left"/>
+        <w:rPr>
+          <w:color w:val="000000"/>
+        </w:rPr>
+      </w:pPr>
+      <w:r>
+        <w:rPr>
+          <w:rStyle w:val="Strong"/>
+          <w:color w:val="000000"/>
+        </w:rPr>
+        <w:t>Reference</w:t>
+      </w:r>
+      <w:r>
+        <w:rPr>
+          <w:color w:val="000000"/>
+        </w:rPr>
+        <w:t xml:space="preserve">: "Wavelet Transforms and Their Applications" by </w:t>
+      </w:r>
+      <w:proofErr w:type="spellStart"/>
+      <w:r>
+        <w:rPr>
+          <w:color w:val="000000"/>
+        </w:rPr>
+        <w:t>Lokenath</w:t>
+      </w:r>
+      <w:proofErr w:type="spellEnd"/>
+      <w:r>
+        <w:rPr>
+          <w:color w:val="000000"/>
+        </w:rPr>
+        <w:t xml:space="preserve"> Debnath and Firdous Ahmad Shah.</w:t>
+      </w:r>
+    </w:p>
+    <w:p>
+      <w:pPr>
+        <w:pStyle w:val="NormalWeb"/>
         <w:numPr>
           <w:ilvl w:val="0"/>
-          <w:numId w:val="4"/>
+          <w:numId w:val="12"/>
         </w:numPr>
-        <w:pBdr>
-          <w:top w:val="single" w:sz="2" w:space="0" w:color="E3E3E3"/>
-          <w:left w:val="single" w:sz="2" w:space="5" w:color="E3E3E3"/>
-          <w:bottom w:val="single" w:sz="2" w:space="0" w:color="E3E3E3"/>
-          <w:right w:val="single" w:sz="2" w:space="0" w:color="E3E3E3"/>
-        </w:pBdr>
-        <w:spacing w:before="120" w:after="120"/>
-        <w:rPr>
-          <w:rFonts w:ascii="Segoe UI" w:eastAsia="Times New Roman" w:hAnsi="Segoe UI" w:cs="Segoe UI"/>
-          <w:color w:val="0D0D0D"/>
-          <w:lang w:eastAsia="en-GB"/>
-        </w:rPr>
-      </w:pPr>
-      <w:r>
-        <w:rPr>
-          <w:rFonts w:ascii="Segoe UI" w:eastAsia="Times New Roman" w:hAnsi="Segoe UI" w:cs="Segoe UI"/>
-          <w:color w:val="0D0D0D"/>
-          <w:lang w:eastAsia="en-GB"/>
-        </w:rPr>
-        <w:t>Existing Methods for Noise Removal</w:t>
-      </w:r>
-    </w:p>
-    <w:p>
-      <w:pPr>
+        <w:rPr>
+          <w:color w:val="000000"/>
+        </w:rPr>
+      </w:pPr>
+      <w:r>
+        <w:rPr>
+          <w:rStyle w:val="Strong"/>
+          <w:color w:val="000000"/>
+        </w:rPr>
+        <w:t>Empirical Mode Decomposition (EMD)</w:t>
+      </w:r>
+      <w:r>
+        <w:rPr>
+          <w:color w:val="000000"/>
+        </w:rPr>
+        <w:t>:</w:t>
+      </w:r>
+    </w:p>
+    <w:p>
+      <w:pPr>
+        <w:numPr>
+          <w:ilvl w:val="1"/>
+          <w:numId w:val="12"/>
+        </w:numPr>
+        <w:spacing w:before="100" w:beforeAutospacing="1" w:after="100" w:afterAutospacing="1" w:line="240" w:lineRule="auto"/>
+        <w:jc w:val="left"/>
+        <w:rPr>
+          <w:color w:val="000000"/>
+        </w:rPr>
+      </w:pPr>
+      <w:r>
+        <w:rPr>
+          <w:rStyle w:val="Strong"/>
+          <w:color w:val="000000"/>
+        </w:rPr>
+        <w:t>Usage</w:t>
+      </w:r>
+      <w:r>
+        <w:rPr>
+          <w:color w:val="000000"/>
+        </w:rPr>
+        <w:t>: Decomposes signals into Intrinsic Mode Functions (IMFs) for adaptive filtering.</w:t>
+      </w:r>
+    </w:p>
+    <w:p>
+      <w:pPr>
+        <w:numPr>
+          <w:ilvl w:val="1"/>
+          <w:numId w:val="12"/>
+        </w:numPr>
+        <w:spacing w:before="100" w:beforeAutospacing="1" w:after="100" w:afterAutospacing="1" w:line="240" w:lineRule="auto"/>
+        <w:jc w:val="left"/>
+        <w:rPr>
+          <w:color w:val="000000"/>
+        </w:rPr>
+      </w:pPr>
+      <w:r>
+        <w:rPr>
+          <w:rStyle w:val="Strong"/>
+          <w:color w:val="000000"/>
+        </w:rPr>
+        <w:t>Advantage</w:t>
+      </w:r>
+      <w:r>
+        <w:rPr>
+          <w:color w:val="000000"/>
+        </w:rPr>
+        <w:t>: Effective in dealing with non-linear and non-stationary data.</w:t>
+      </w:r>
+    </w:p>
+    <w:p>
+      <w:pPr>
+        <w:numPr>
+          <w:ilvl w:val="1"/>
+          <w:numId w:val="12"/>
+        </w:numPr>
+        <w:spacing w:before="100" w:beforeAutospacing="1" w:after="100" w:afterAutospacing="1" w:line="240" w:lineRule="auto"/>
+        <w:jc w:val="left"/>
+        <w:rPr>
+          <w:color w:val="000000"/>
+        </w:rPr>
+      </w:pPr>
+      <w:r>
+        <w:rPr>
+          <w:rStyle w:val="Strong"/>
+          <w:color w:val="000000"/>
+        </w:rPr>
+        <w:t>Reference</w:t>
+      </w:r>
+      <w:r>
+        <w:rPr>
+          <w:color w:val="000000"/>
+        </w:rPr>
+        <w:t>: "Hilbert-Huang Transform and Its Applications" by Norden E. Huang and Samuel S. P. Shen.</w:t>
+      </w:r>
+    </w:p>
+    <w:p>
+      <w:pPr>
+        <w:pStyle w:val="NormalWeb"/>
         <w:numPr>
           <w:ilvl w:val="0"/>
-          <w:numId w:val="4"/>
+          <w:numId w:val="12"/>
         </w:numPr>
-        <w:pBdr>
-          <w:top w:val="single" w:sz="2" w:space="0" w:color="E3E3E3"/>
-          <w:left w:val="single" w:sz="2" w:space="5" w:color="E3E3E3"/>
-          <w:bottom w:val="single" w:sz="2" w:space="0" w:color="E3E3E3"/>
-          <w:right w:val="single" w:sz="2" w:space="0" w:color="E3E3E3"/>
-        </w:pBdr>
-        <w:spacing w:before="120" w:after="120"/>
-        <w:rPr>
-          <w:rFonts w:ascii="Segoe UI" w:eastAsia="Times New Roman" w:hAnsi="Segoe UI" w:cs="Segoe UI"/>
-          <w:color w:val="0D0D0D"/>
-          <w:lang w:eastAsia="en-GB"/>
-        </w:rPr>
-      </w:pPr>
-      <w:r>
-        <w:rPr>
-          <w:rFonts w:ascii="Segoe UI" w:eastAsia="Times New Roman" w:hAnsi="Segoe UI" w:cs="Segoe UI"/>
-          <w:color w:val="0D0D0D"/>
-          <w:lang w:eastAsia="en-GB"/>
-        </w:rPr>
-        <w:t>Machine Learning in Biomedical Signal Processing</w:t>
-      </w:r>
-    </w:p>
-    <w:p>
-      <w:pPr>
+        <w:rPr>
+          <w:color w:val="000000"/>
+        </w:rPr>
+      </w:pPr>
+      <w:r>
+        <w:rPr>
+          <w:rStyle w:val="Strong"/>
+          <w:color w:val="000000"/>
+        </w:rPr>
+        <w:t>Principal Component Analysis (PCA) and Independent Component Analysis (ICA)</w:t>
+      </w:r>
+      <w:r>
+        <w:rPr>
+          <w:color w:val="000000"/>
+        </w:rPr>
+        <w:t>:</w:t>
+      </w:r>
+    </w:p>
+    <w:p>
+      <w:pPr>
+        <w:numPr>
+          <w:ilvl w:val="1"/>
+          <w:numId w:val="12"/>
+        </w:numPr>
+        <w:spacing w:before="100" w:beforeAutospacing="1" w:after="100" w:afterAutospacing="1" w:line="240" w:lineRule="auto"/>
+        <w:jc w:val="left"/>
+        <w:rPr>
+          <w:color w:val="000000"/>
+        </w:rPr>
+      </w:pPr>
+      <w:r>
+        <w:rPr>
+          <w:rStyle w:val="Strong"/>
+          <w:color w:val="000000"/>
+        </w:rPr>
+        <w:t>Usage</w:t>
+      </w:r>
+      <w:r>
+        <w:rPr>
+          <w:color w:val="000000"/>
+        </w:rPr>
+        <w:t>: Used for separating the ECG signal from noise based on statistical properties.</w:t>
+      </w:r>
+    </w:p>
+    <w:p>
+      <w:pPr>
+        <w:numPr>
+          <w:ilvl w:val="1"/>
+          <w:numId w:val="12"/>
+        </w:numPr>
+        <w:spacing w:before="100" w:beforeAutospacing="1" w:after="100" w:afterAutospacing="1" w:line="240" w:lineRule="auto"/>
+        <w:jc w:val="left"/>
+        <w:rPr>
+          <w:color w:val="000000"/>
+        </w:rPr>
+      </w:pPr>
+      <w:r>
+        <w:rPr>
+          <w:rStyle w:val="Strong"/>
+          <w:color w:val="000000"/>
+        </w:rPr>
+        <w:t>Method</w:t>
+      </w:r>
+      <w:r>
+        <w:rPr>
+          <w:color w:val="000000"/>
+        </w:rPr>
+        <w:t>: PCA reduces dimensionality, while ICA separates independent sources.</w:t>
+      </w:r>
+    </w:p>
+    <w:p>
+      <w:pPr>
+        <w:numPr>
+          <w:ilvl w:val="1"/>
+          <w:numId w:val="12"/>
+        </w:numPr>
+        <w:spacing w:before="100" w:beforeAutospacing="1" w:after="100" w:afterAutospacing="1" w:line="240" w:lineRule="auto"/>
+        <w:jc w:val="left"/>
+        <w:rPr>
+          <w:color w:val="000000"/>
+        </w:rPr>
+      </w:pPr>
+      <w:r>
+        <w:rPr>
+          <w:rStyle w:val="Strong"/>
+          <w:color w:val="000000"/>
+        </w:rPr>
+        <w:t>Reference</w:t>
+      </w:r>
+      <w:r>
+        <w:rPr>
+          <w:color w:val="000000"/>
+        </w:rPr>
+        <w:t>: "Independent Component Analysis: A Tutorial Introduction" by James V. Stone.</w:t>
+      </w:r>
+    </w:p>
+    <w:p>
+      <w:pPr>
+        <w:pStyle w:val="NormalWeb"/>
         <w:numPr>
           <w:ilvl w:val="0"/>
-          <w:numId w:val="4"/>
+          <w:numId w:val="12"/>
         </w:numPr>
-        <w:pBdr>
-          <w:top w:val="single" w:sz="2" w:space="0" w:color="E3E3E3"/>
-          <w:left w:val="single" w:sz="2" w:space="5" w:color="E3E3E3"/>
-          <w:bottom w:val="single" w:sz="2" w:space="0" w:color="E3E3E3"/>
-          <w:right w:val="single" w:sz="2" w:space="0" w:color="E3E3E3"/>
-        </w:pBdr>
-        <w:spacing w:before="120" w:after="120"/>
-        <w:rPr>
-          <w:rFonts w:ascii="Segoe UI" w:eastAsia="Times New Roman" w:hAnsi="Segoe UI" w:cs="Segoe UI"/>
-          <w:color w:val="0D0D0D"/>
-          <w:lang w:eastAsia="en-GB"/>
-        </w:rPr>
-      </w:pPr>
-      <w:r>
-        <w:rPr>
-          <w:rFonts w:ascii="Segoe UI" w:eastAsia="Times New Roman" w:hAnsi="Segoe UI" w:cs="Segoe UI"/>
-          <w:color w:val="0D0D0D"/>
-          <w:lang w:eastAsia="en-GB"/>
-        </w:rPr>
-        <w:t>Deep Learning in Biomedical Signal Processing</w:t>
-      </w:r>
-    </w:p>
-    <w:p>
-      <w:pPr>
+        <w:rPr>
+          <w:color w:val="000000"/>
+        </w:rPr>
+      </w:pPr>
+      <w:r>
+        <w:rPr>
+          <w:rStyle w:val="Strong"/>
+          <w:color w:val="000000"/>
+        </w:rPr>
+        <w:t>Adaptive Filtering</w:t>
+      </w:r>
+      <w:r>
+        <w:rPr>
+          <w:color w:val="000000"/>
+        </w:rPr>
+        <w:t>:</w:t>
+      </w:r>
+    </w:p>
+    <w:p>
+      <w:pPr>
+        <w:numPr>
+          <w:ilvl w:val="1"/>
+          <w:numId w:val="12"/>
+        </w:numPr>
+        <w:spacing w:before="100" w:beforeAutospacing="1" w:after="100" w:afterAutospacing="1" w:line="240" w:lineRule="auto"/>
+        <w:jc w:val="left"/>
+        <w:rPr>
+          <w:color w:val="000000"/>
+        </w:rPr>
+      </w:pPr>
+      <w:r>
+        <w:rPr>
+          <w:rStyle w:val="Strong"/>
+          <w:color w:val="000000"/>
+        </w:rPr>
+        <w:t>Usage</w:t>
+      </w:r>
+      <w:r>
+        <w:rPr>
+          <w:color w:val="000000"/>
+        </w:rPr>
+        <w:t>: Adjusts filter parameters dynamically to track and remove time-varying noise.</w:t>
+      </w:r>
+    </w:p>
+    <w:p>
+      <w:pPr>
+        <w:numPr>
+          <w:ilvl w:val="1"/>
+          <w:numId w:val="12"/>
+        </w:numPr>
+        <w:spacing w:before="100" w:beforeAutospacing="1" w:after="100" w:afterAutospacing="1" w:line="240" w:lineRule="auto"/>
+        <w:jc w:val="left"/>
+        <w:rPr>
+          <w:color w:val="000000"/>
+        </w:rPr>
+      </w:pPr>
+      <w:r>
+        <w:rPr>
+          <w:rStyle w:val="Strong"/>
+          <w:color w:val="000000"/>
+        </w:rPr>
+        <w:t>Method</w:t>
+      </w:r>
+      <w:r>
+        <w:rPr>
+          <w:color w:val="000000"/>
+        </w:rPr>
+        <w:t>: Least Mean Squares (LMS) and Recursive Least Squares (RLS) algorithms are common.</w:t>
+      </w:r>
+    </w:p>
+    <w:p>
+      <w:pPr>
+        <w:numPr>
+          <w:ilvl w:val="1"/>
+          <w:numId w:val="12"/>
+        </w:numPr>
+        <w:spacing w:before="100" w:beforeAutospacing="1" w:after="100" w:afterAutospacing="1" w:line="240" w:lineRule="auto"/>
+        <w:jc w:val="left"/>
+        <w:rPr>
+          <w:color w:val="000000"/>
+        </w:rPr>
+      </w:pPr>
+      <w:r>
+        <w:rPr>
+          <w:rStyle w:val="Strong"/>
+          <w:color w:val="000000"/>
+        </w:rPr>
+        <w:t>Reference</w:t>
+      </w:r>
+      <w:r>
+        <w:rPr>
+          <w:color w:val="000000"/>
+        </w:rPr>
+        <w:t xml:space="preserve">: "Adaptive Signal Processing" by Bernard </w:t>
+      </w:r>
+      <w:proofErr w:type="spellStart"/>
+      <w:r>
+        <w:rPr>
+          <w:color w:val="000000"/>
+        </w:rPr>
+        <w:t>Widrow</w:t>
+      </w:r>
+      <w:proofErr w:type="spellEnd"/>
+      <w:r>
+        <w:rPr>
+          <w:color w:val="000000"/>
+        </w:rPr>
+        <w:t xml:space="preserve"> and Samuel D. Stearns.</w:t>
+      </w:r>
+    </w:p>
+    <w:p>
+      <w:pPr>
+        <w:pStyle w:val="NormalWeb"/>
         <w:numPr>
           <w:ilvl w:val="0"/>
-          <w:numId w:val="4"/>
+          <w:numId w:val="12"/>
         </w:numPr>
-        <w:pBdr>
-          <w:top w:val="single" w:sz="2" w:space="0" w:color="E3E3E3"/>
-          <w:left w:val="single" w:sz="2" w:space="5" w:color="E3E3E3"/>
-          <w:bottom w:val="single" w:sz="2" w:space="0" w:color="E3E3E3"/>
-          <w:right w:val="single" w:sz="2" w:space="0" w:color="E3E3E3"/>
-        </w:pBdr>
-        <w:spacing w:before="120" w:after="120"/>
-        <w:rPr>
-          <w:rFonts w:ascii="Segoe UI" w:eastAsia="Times New Roman" w:hAnsi="Segoe UI" w:cs="Segoe UI"/>
-          <w:color w:val="0D0D0D"/>
-          <w:lang w:eastAsia="en-GB"/>
-        </w:rPr>
-      </w:pPr>
-      <w:r>
-        <w:rPr>
-          <w:rFonts w:ascii="Segoe UI" w:eastAsia="Times New Roman" w:hAnsi="Segoe UI" w:cs="Segoe UI"/>
-          <w:color w:val="0D0D0D"/>
-          <w:lang w:eastAsia="en-GB"/>
-        </w:rPr>
-        <w:t>Gaps in the Literature</w:t>
+        <w:rPr>
+          <w:color w:val="000000"/>
+        </w:rPr>
+      </w:pPr>
+      <w:r>
+        <w:rPr>
+          <w:rStyle w:val="Strong"/>
+          <w:color w:val="000000"/>
+        </w:rPr>
+        <w:t>Ensemble Averaging</w:t>
+      </w:r>
+      <w:r>
+        <w:rPr>
+          <w:color w:val="000000"/>
+        </w:rPr>
+        <w:t>:</w:t>
+      </w:r>
+    </w:p>
+    <w:p>
+      <w:pPr>
+        <w:numPr>
+          <w:ilvl w:val="1"/>
+          <w:numId w:val="12"/>
+        </w:numPr>
+        <w:spacing w:before="100" w:beforeAutospacing="1" w:after="100" w:afterAutospacing="1" w:line="240" w:lineRule="auto"/>
+        <w:jc w:val="left"/>
+        <w:rPr>
+          <w:color w:val="000000"/>
+        </w:rPr>
+      </w:pPr>
+      <w:r>
+        <w:rPr>
+          <w:rStyle w:val="Strong"/>
+          <w:color w:val="000000"/>
+        </w:rPr>
+        <w:t>Usage</w:t>
+      </w:r>
+      <w:r>
+        <w:rPr>
+          <w:color w:val="000000"/>
+        </w:rPr>
+        <w:t>: Enhances the signal-to-noise ratio by averaging multiple ECG cycles.</w:t>
+      </w:r>
+    </w:p>
+    <w:p>
+      <w:pPr>
+        <w:numPr>
+          <w:ilvl w:val="1"/>
+          <w:numId w:val="12"/>
+        </w:numPr>
+        <w:spacing w:before="100" w:beforeAutospacing="1" w:after="100" w:afterAutospacing="1" w:line="240" w:lineRule="auto"/>
+        <w:jc w:val="left"/>
+        <w:rPr>
+          <w:color w:val="000000"/>
+        </w:rPr>
+      </w:pPr>
+      <w:r>
+        <w:rPr>
+          <w:rStyle w:val="Strong"/>
+          <w:color w:val="000000"/>
+        </w:rPr>
+        <w:t>Advantage</w:t>
+      </w:r>
+      <w:r>
+        <w:rPr>
+          <w:color w:val="000000"/>
+        </w:rPr>
+        <w:t>: Reduces random noise effectively.</w:t>
+      </w:r>
+    </w:p>
+    <w:p>
+      <w:pPr>
+        <w:numPr>
+          <w:ilvl w:val="1"/>
+          <w:numId w:val="12"/>
+        </w:numPr>
+        <w:spacing w:before="100" w:beforeAutospacing="1" w:after="100" w:afterAutospacing="1" w:line="240" w:lineRule="auto"/>
+        <w:jc w:val="left"/>
+        <w:rPr>
+          <w:color w:val="000000"/>
+        </w:rPr>
+      </w:pPr>
+      <w:r>
+        <w:rPr>
+          <w:rStyle w:val="Strong"/>
+          <w:color w:val="000000"/>
+        </w:rPr>
+        <w:t>Reference</w:t>
+      </w:r>
+      <w:r>
+        <w:rPr>
+          <w:color w:val="000000"/>
+        </w:rPr>
+        <w:t>: "Biomedical Signal Processing: Principles and Techniques" by D. C. Reddy.</w:t>
+      </w:r>
+    </w:p>
+    <w:p>
+      <w:pPr>
+        <w:pStyle w:val="NormalWeb"/>
+        <w:rPr>
+          <w:color w:val="000000"/>
+        </w:rPr>
+      </w:pPr>
+      <w:r>
+        <w:rPr>
+          <w:color w:val="000000"/>
+        </w:rPr>
+        <w:t>The effective processing of ECG signals requires a comprehensive understanding of various noise sources and the application of appropriate filtering techniques. The choice of method depends on the specific noise characteristics and the clinical requirements of the ECG analysis.</w:t>
+      </w:r>
+    </w:p>
+    <w:p>
+      <w:pPr>
+        <w:pStyle w:val="Heading4"/>
+        <w:rPr>
+          <w:color w:val="000000"/>
+        </w:rPr>
+      </w:pPr>
+      <w:r>
+        <w:rPr>
+          <w:color w:val="000000"/>
+        </w:rPr>
+        <w:t>References</w:t>
+      </w:r>
+    </w:p>
+    <w:p>
+      <w:pPr>
+        <w:numPr>
+          <w:ilvl w:val="0"/>
+          <w:numId w:val="13"/>
+        </w:numPr>
+        <w:spacing w:before="100" w:beforeAutospacing="1" w:after="100" w:afterAutospacing="1" w:line="240" w:lineRule="auto"/>
+        <w:jc w:val="left"/>
+        <w:rPr>
+          <w:color w:val="000000"/>
+        </w:rPr>
+      </w:pPr>
+      <w:proofErr w:type="spellStart"/>
+      <w:r>
+        <w:rPr>
+          <w:color w:val="000000"/>
+        </w:rPr>
+        <w:t>Proakis</w:t>
+      </w:r>
+      <w:proofErr w:type="spellEnd"/>
+      <w:r>
+        <w:rPr>
+          <w:color w:val="000000"/>
+        </w:rPr>
+        <w:t xml:space="preserve">, J. G., &amp; </w:t>
+      </w:r>
+      <w:proofErr w:type="spellStart"/>
+      <w:r>
+        <w:rPr>
+          <w:color w:val="000000"/>
+        </w:rPr>
+        <w:t>Manolakis</w:t>
+      </w:r>
+      <w:proofErr w:type="spellEnd"/>
+      <w:r>
+        <w:rPr>
+          <w:color w:val="000000"/>
+        </w:rPr>
+        <w:t>, D. K. (1996).</w:t>
+      </w:r>
+      <w:r>
+        <w:rPr>
+          <w:rStyle w:val="apple-converted-space"/>
+          <w:color w:val="000000"/>
+        </w:rPr>
+        <w:t> </w:t>
+      </w:r>
+      <w:r>
+        <w:rPr>
+          <w:rStyle w:val="Emphasis"/>
+          <w:color w:val="000000"/>
+        </w:rPr>
+        <w:t>Digital Signal Processing: Principles, Algorithms, and Applications</w:t>
+      </w:r>
+      <w:r>
+        <w:rPr>
+          <w:color w:val="000000"/>
+        </w:rPr>
+        <w:t>. Prentice-Hall.</w:t>
+      </w:r>
+    </w:p>
+    <w:p>
+      <w:pPr>
+        <w:numPr>
+          <w:ilvl w:val="0"/>
+          <w:numId w:val="13"/>
+        </w:numPr>
+        <w:spacing w:before="100" w:beforeAutospacing="1" w:after="100" w:afterAutospacing="1" w:line="240" w:lineRule="auto"/>
+        <w:jc w:val="left"/>
+        <w:rPr>
+          <w:color w:val="000000"/>
+        </w:rPr>
+      </w:pPr>
+      <w:proofErr w:type="spellStart"/>
+      <w:r>
+        <w:rPr>
+          <w:color w:val="000000"/>
+        </w:rPr>
+        <w:t>Haykin</w:t>
+      </w:r>
+      <w:proofErr w:type="spellEnd"/>
+      <w:r>
+        <w:rPr>
+          <w:color w:val="000000"/>
+        </w:rPr>
+        <w:t>, S. (2002).</w:t>
+      </w:r>
+      <w:r>
+        <w:rPr>
+          <w:rStyle w:val="apple-converted-space"/>
+          <w:color w:val="000000"/>
+        </w:rPr>
+        <w:t> </w:t>
+      </w:r>
+      <w:r>
+        <w:rPr>
+          <w:rStyle w:val="Emphasis"/>
+          <w:color w:val="000000"/>
+        </w:rPr>
+        <w:t>Adaptive Filter Theory</w:t>
+      </w:r>
+      <w:r>
+        <w:rPr>
+          <w:color w:val="000000"/>
+        </w:rPr>
+        <w:t>. Prentice-Hall.</w:t>
+      </w:r>
+    </w:p>
+    <w:p>
+      <w:pPr>
+        <w:numPr>
+          <w:ilvl w:val="0"/>
+          <w:numId w:val="13"/>
+        </w:numPr>
+        <w:spacing w:before="100" w:beforeAutospacing="1" w:after="100" w:afterAutospacing="1" w:line="240" w:lineRule="auto"/>
+        <w:jc w:val="left"/>
+        <w:rPr>
+          <w:color w:val="000000"/>
+        </w:rPr>
+      </w:pPr>
+      <w:r>
+        <w:rPr>
+          <w:color w:val="000000"/>
+        </w:rPr>
+        <w:t>Debnath, L., &amp; Shah, F. A. (2015).</w:t>
+      </w:r>
+      <w:r>
+        <w:rPr>
+          <w:rStyle w:val="apple-converted-space"/>
+          <w:color w:val="000000"/>
+        </w:rPr>
+        <w:t> </w:t>
+      </w:r>
+      <w:r>
+        <w:rPr>
+          <w:rStyle w:val="Emphasis"/>
+          <w:color w:val="000000"/>
+        </w:rPr>
+        <w:t>Wavelet Transforms and Their Applications</w:t>
+      </w:r>
+      <w:r>
+        <w:rPr>
+          <w:color w:val="000000"/>
+        </w:rPr>
+        <w:t xml:space="preserve">. </w:t>
+      </w:r>
+      <w:proofErr w:type="spellStart"/>
+      <w:r>
+        <w:rPr>
+          <w:color w:val="000000"/>
+        </w:rPr>
+        <w:t>Birkhäuser</w:t>
+      </w:r>
+      <w:proofErr w:type="spellEnd"/>
+      <w:r>
+        <w:rPr>
+          <w:color w:val="000000"/>
+        </w:rPr>
+        <w:t>.</w:t>
+      </w:r>
+    </w:p>
+    <w:p>
+      <w:pPr>
+        <w:numPr>
+          <w:ilvl w:val="0"/>
+          <w:numId w:val="13"/>
+        </w:numPr>
+        <w:spacing w:before="100" w:beforeAutospacing="1" w:after="100" w:afterAutospacing="1" w:line="240" w:lineRule="auto"/>
+        <w:jc w:val="left"/>
+        <w:rPr>
+          <w:color w:val="000000"/>
+        </w:rPr>
+      </w:pPr>
+      <w:r>
+        <w:rPr>
+          <w:color w:val="000000"/>
+        </w:rPr>
+        <w:t>Huang, N. E., &amp; Shen, S. S. P. (2005).</w:t>
+      </w:r>
+      <w:r>
+        <w:rPr>
+          <w:rStyle w:val="apple-converted-space"/>
+          <w:color w:val="000000"/>
+        </w:rPr>
+        <w:t> </w:t>
+      </w:r>
+      <w:r>
+        <w:rPr>
+          <w:rStyle w:val="Emphasis"/>
+          <w:color w:val="000000"/>
+        </w:rPr>
+        <w:t>Hilbert-Huang Transform and Its Applications</w:t>
+      </w:r>
+      <w:r>
+        <w:rPr>
+          <w:color w:val="000000"/>
+        </w:rPr>
+        <w:t>. World Scientific.</w:t>
+      </w:r>
+    </w:p>
+    <w:p>
+      <w:pPr>
+        <w:numPr>
+          <w:ilvl w:val="0"/>
+          <w:numId w:val="13"/>
+        </w:numPr>
+        <w:spacing w:before="100" w:beforeAutospacing="1" w:after="100" w:afterAutospacing="1" w:line="240" w:lineRule="auto"/>
+        <w:jc w:val="left"/>
+        <w:rPr>
+          <w:color w:val="000000"/>
+        </w:rPr>
+      </w:pPr>
+      <w:r>
+        <w:rPr>
+          <w:color w:val="000000"/>
+        </w:rPr>
+        <w:t>Stone, J. V. (2004).</w:t>
+      </w:r>
+      <w:r>
+        <w:rPr>
+          <w:rStyle w:val="apple-converted-space"/>
+          <w:color w:val="000000"/>
+        </w:rPr>
+        <w:t> </w:t>
+      </w:r>
+      <w:r>
+        <w:rPr>
+          <w:rStyle w:val="Emphasis"/>
+          <w:color w:val="000000"/>
+        </w:rPr>
+        <w:t>Independent Component Analysis: A Tutorial Introduction</w:t>
+      </w:r>
+      <w:r>
+        <w:rPr>
+          <w:color w:val="000000"/>
+        </w:rPr>
+        <w:t>. MIT Press.</w:t>
+      </w:r>
+    </w:p>
+    <w:p>
+      <w:pPr>
+        <w:numPr>
+          <w:ilvl w:val="0"/>
+          <w:numId w:val="13"/>
+        </w:numPr>
+        <w:spacing w:before="100" w:beforeAutospacing="1" w:after="100" w:afterAutospacing="1" w:line="240" w:lineRule="auto"/>
+        <w:jc w:val="left"/>
+        <w:rPr>
+          <w:color w:val="000000"/>
+        </w:rPr>
+      </w:pPr>
+      <w:proofErr w:type="spellStart"/>
+      <w:r>
+        <w:rPr>
+          <w:color w:val="000000"/>
+        </w:rPr>
+        <w:t>Widrow</w:t>
+      </w:r>
+      <w:proofErr w:type="spellEnd"/>
+      <w:r>
+        <w:rPr>
+          <w:color w:val="000000"/>
+        </w:rPr>
+        <w:t>, B., &amp; Stearns, S. D. (1985).</w:t>
+      </w:r>
+      <w:r>
+        <w:rPr>
+          <w:rStyle w:val="apple-converted-space"/>
+          <w:color w:val="000000"/>
+        </w:rPr>
+        <w:t> </w:t>
+      </w:r>
+      <w:r>
+        <w:rPr>
+          <w:rStyle w:val="Emphasis"/>
+          <w:color w:val="000000"/>
+        </w:rPr>
+        <w:t>Adaptive Signal Processing</w:t>
+      </w:r>
+      <w:r>
+        <w:rPr>
+          <w:color w:val="000000"/>
+        </w:rPr>
+        <w:t>. Prentice-Hall.</w:t>
+      </w:r>
+    </w:p>
+    <w:p>
+      <w:pPr>
+        <w:numPr>
+          <w:ilvl w:val="0"/>
+          <w:numId w:val="13"/>
+        </w:numPr>
+        <w:spacing w:before="100" w:beforeAutospacing="1" w:after="100" w:afterAutospacing="1" w:line="240" w:lineRule="auto"/>
+        <w:jc w:val="left"/>
+        <w:rPr>
+          <w:color w:val="000000"/>
+        </w:rPr>
+      </w:pPr>
+      <w:r>
+        <w:rPr>
+          <w:color w:val="000000"/>
+        </w:rPr>
+        <w:t>Reddy, D. C. (2005).</w:t>
+      </w:r>
+      <w:r>
+        <w:rPr>
+          <w:rStyle w:val="apple-converted-space"/>
+          <w:color w:val="000000"/>
+        </w:rPr>
+        <w:t> </w:t>
+      </w:r>
+      <w:r>
+        <w:rPr>
+          <w:rStyle w:val="Emphasis"/>
+          <w:color w:val="000000"/>
+        </w:rPr>
+        <w:t>Biomedical Signal Processing: Principles and Techniques</w:t>
+      </w:r>
+      <w:r>
+        <w:rPr>
+          <w:color w:val="000000"/>
+        </w:rPr>
+        <w:t>. McGraw-Hill.</w:t>
+      </w:r>
+    </w:p>
+    <w:p>
+      <w:pPr>
+        <w:pStyle w:val="NormalWeb"/>
+        <w:rPr>
+          <w:color w:val="000000"/>
+        </w:rPr>
+      </w:pPr>
+      <w:r>
+        <w:rPr>
+          <w:color w:val="000000"/>
+        </w:rPr>
+        <w:t>By applying these techniques, clinicians and researchers can achieve more accurate and reliable ECG signal analysis, leading to better diagnosis and monitoring of cardiovascular conditions.</w:t>
+      </w:r>
+    </w:p>
+    <w:p>
+      <w:pPr>
+        <w:spacing w:line="360" w:lineRule="auto"/>
+      </w:pPr>
+      <w:r>
+        <w:lastRenderedPageBreak/>
+        <w:t xml:space="preserve">The most widely accepted explanation of EM artifacts is from Tam and Webster [4], who found that that the change in skin potential at the skin-electrolyte interface is the main source of motion artefacts. According to </w:t>
+      </w:r>
+      <w:proofErr w:type="spellStart"/>
+      <w:r>
+        <w:t>Edelberg’s</w:t>
+      </w:r>
+      <w:proofErr w:type="spellEnd"/>
+      <w:r>
+        <w:t xml:space="preserve"> skin model [3], the skin potential is determined by the potential across the sweat duct membrane, the total resistance in the sweat duct, the potential across the epidermis barrier membrane, and the total series resistance of the epidermis. Changes in any four variables will cause changes in the skin potential. [REQORD THIS].</w:t>
+      </w:r>
+    </w:p>
+    <w:p>
+      <w:pPr>
+        <w:spacing w:line="360" w:lineRule="auto"/>
+      </w:pPr>
+      <w:r>
+        <w:t>T</w:t>
+      </w:r>
+      <w:r>
+        <w:t>he performance of many different solutions to reduce EM in ECG signals have been investigated in many studies [4, 5, 6, 7, 8, 9, 10, 11, 12, 13, 14, 15, 16, 17, 18, 19, 20, 21, 22, 23]. Among these, adaptive filters have been shown to be promising at removing EM noise, however adaptive filters require another reference signal, making them computationally complex. Although there is evidence that adaptive filters with reference signals such as accelerometer, or skin-electrode impedance signal can be useful to reduce motion artefact, there is no conclusive evidence which reference signal is performs best [24]. Furthermore, some findings contradict each other, while others are inconclusive.</w:t>
+      </w:r>
+    </w:p>
+    <w:p>
+      <w:pPr>
+        <w:spacing w:line="360" w:lineRule="auto"/>
+        <w:rPr>
+          <w:rFonts w:ascii="-webkit-standard" w:hAnsi="-webkit-standard"/>
+          <w:color w:val="000000"/>
+          <w:sz w:val="27"/>
+          <w:szCs w:val="27"/>
+        </w:rPr>
+      </w:pPr>
+      <w:r>
+        <w:rPr>
+          <w:rFonts w:ascii="-webkit-standard" w:hAnsi="-webkit-standard"/>
+          <w:color w:val="000000"/>
+          <w:sz w:val="27"/>
+          <w:szCs w:val="27"/>
+        </w:rPr>
+        <w:t>Machine learning (ML) has significantly impacted biomedical signal processing by offering robust tools for the analysis and interpretation of complex biomedical data. Traditional signal processing techniques often struggle to handle the vast variability and non-stationarity of biomedical signals such as electrocardiograms (ECGs), electroencephalograms (EEGs), and electromyograms (EMGs). Machine learning algorithms, particularly those based on supervised and unsupervised learning, provide a way to automate feature extraction, classification, and pattern recognition in these signals. For instance, Support Vector Machines (SVMs) and Random Forests have been effectively used for detecting arrhythmias in ECG signals and classifying different stages of sleep using EEG signals. The ability of machine learning models to learn from data and improve over time makes them invaluable for predictive diagnostics and personalized medicine. Furthermore, these algorithms can integrate heterogeneous data sources, offering a comprehensive analysis that considers various physiological parameters. References such as "Biomedical Signal Processing and Machine Learning for Cardiovascular Diseases" by Ling et al. (2019) highlight the efficacy of ML methods in improving diagnostic accuracy and patient outcomes.</w:t>
+      </w:r>
+    </w:p>
+    <w:p>
+      <w:pPr>
+        <w:pStyle w:val="NormalWeb"/>
+        <w:rPr>
+          <w:color w:val="000000"/>
+        </w:rPr>
+      </w:pPr>
+      <w:r>
+        <w:rPr>
+          <w:color w:val="000000"/>
+        </w:rPr>
+        <w:lastRenderedPageBreak/>
+        <w:t xml:space="preserve">Deep learning (DL), a subset of machine learning, has revolutionized biomedical signal processing by providing more sophisticated methods for </w:t>
+      </w:r>
+      <w:proofErr w:type="spellStart"/>
+      <w:r>
+        <w:rPr>
+          <w:color w:val="000000"/>
+        </w:rPr>
+        <w:t>analyzing</w:t>
+      </w:r>
+      <w:proofErr w:type="spellEnd"/>
+      <w:r>
+        <w:rPr>
+          <w:color w:val="000000"/>
+        </w:rPr>
+        <w:t xml:space="preserve"> complex biomedical data. Unlike traditional machine learning techniques that require manual feature extraction, deep learning models automatically learn hierarchical representations of the data, which can capture intricate patterns and temporal dependencies. Convolutional Neural Networks (CNNs) and Recurrent Neural Networks (RNNs) are among the most popular architectures used in this domain. CNNs have shown exceptional performance in </w:t>
+      </w:r>
+      <w:proofErr w:type="spellStart"/>
+      <w:r>
+        <w:rPr>
+          <w:color w:val="000000"/>
+        </w:rPr>
+        <w:t>analyzing</w:t>
+      </w:r>
+      <w:proofErr w:type="spellEnd"/>
+      <w:r>
+        <w:rPr>
+          <w:color w:val="000000"/>
+        </w:rPr>
+        <w:t xml:space="preserve"> spatial data and have been used to detect abnormalities in ECG signals, such as myocardial infarctions and atrial fibrillations. RNNs, particularly Long Short-Term Memory (LSTM) networks, are effective in </w:t>
+      </w:r>
+      <w:proofErr w:type="spellStart"/>
+      <w:r>
+        <w:rPr>
+          <w:color w:val="000000"/>
+        </w:rPr>
+        <w:t>modeling</w:t>
+      </w:r>
+      <w:proofErr w:type="spellEnd"/>
+      <w:r>
+        <w:rPr>
+          <w:color w:val="000000"/>
+        </w:rPr>
+        <w:t xml:space="preserve"> sequential data, making them suitable for time-series analysis in EEG and EMG signals. These models have demonstrated superior accuracy and robustness in various biomedical applications, from disease diagnosis to brain-computer interfaces. The review by </w:t>
+      </w:r>
+      <w:proofErr w:type="spellStart"/>
+      <w:r>
+        <w:rPr>
+          <w:color w:val="000000"/>
+        </w:rPr>
+        <w:t>Hannun</w:t>
+      </w:r>
+      <w:proofErr w:type="spellEnd"/>
+      <w:r>
+        <w:rPr>
+          <w:color w:val="000000"/>
+        </w:rPr>
+        <w:t xml:space="preserve"> et al. (2019) in "Cardiologist-Level Arrhythmia Detection with Convolutional Neural Networks" illustrates the potential of DL in surpassing human expert performance in some diagnostic tasks.</w:t>
+      </w:r>
+    </w:p>
+    <w:p>
+      <w:pPr>
+        <w:spacing w:line="360" w:lineRule="auto"/>
+        <w:rPr>
+          <w:rFonts w:ascii="-webkit-standard" w:hAnsi="-webkit-standard"/>
+          <w:color w:val="000000"/>
+          <w:sz w:val="27"/>
+          <w:szCs w:val="27"/>
+        </w:rPr>
+      </w:pPr>
+      <w:r>
+        <w:rPr>
+          <w:rFonts w:ascii="-webkit-standard" w:hAnsi="-webkit-standard"/>
+          <w:color w:val="000000"/>
+          <w:sz w:val="27"/>
+          <w:szCs w:val="27"/>
+        </w:rPr>
+        <w:t>Despite significant advancements, several gaps remain in the application of machine learning and deep learning to biomedical signal processing. One of the primary challenges is the lack of large, high-quality annotated datasets, which are crucial for training robust and generalizable models. Many existing studies rely on small or proprietary datasets, limiting the reproducibility and comparability of results. Moreover, most current research focuses on specific types of biomedical signals, such as ECG or EEG, with less attention given to multimodal data integration, which could provide a more holistic understanding of physiological conditions. Another gap is the limited exploration of model interpretability and explainability. In clinical settings, it is vital to understand how a model arrives at a decision to ensure its reliability and to gain the trust of healthcare professionals. Additionally, there is a need for more research on the real-time implementation of these models in clinical practice, considering computational efficiency and scalability. Addressing these gaps requires a concerted effort to develop open-access datasets, improve model interpretability, and focus on translational research that bridges the gap between algorithm development and clinical application. References such as "Challenges and Opportunities in Machine Learning for Biomedical Signal Processing" by Johnson et al. (2020) discuss these issues in greater detail.</w:t>
+      </w:r>
+    </w:p>
+    <w:p>
+      <w:pPr>
+        <w:pStyle w:val="Heading3"/>
+        <w:rPr>
+          <w:color w:val="000000"/>
+        </w:rPr>
+      </w:pPr>
+      <w:r>
+        <w:rPr>
+          <w:color w:val="000000"/>
+        </w:rPr>
+        <w:t>References</w:t>
+      </w:r>
+    </w:p>
+    <w:p>
+      <w:pPr>
+        <w:numPr>
+          <w:ilvl w:val="0"/>
+          <w:numId w:val="14"/>
+        </w:numPr>
+        <w:spacing w:before="100" w:beforeAutospacing="1" w:after="100" w:afterAutospacing="1" w:line="240" w:lineRule="auto"/>
+        <w:jc w:val="left"/>
+        <w:rPr>
+          <w:color w:val="000000"/>
+        </w:rPr>
+      </w:pPr>
+      <w:r>
+        <w:rPr>
+          <w:color w:val="000000"/>
+        </w:rPr>
+        <w:lastRenderedPageBreak/>
+        <w:t>Ling, Y., et al. (2019).</w:t>
+      </w:r>
+      <w:r>
+        <w:rPr>
+          <w:rStyle w:val="apple-converted-space"/>
+          <w:color w:val="000000"/>
+        </w:rPr>
+        <w:t> </w:t>
+      </w:r>
+      <w:r>
+        <w:rPr>
+          <w:rStyle w:val="Emphasis"/>
+          <w:color w:val="000000"/>
+        </w:rPr>
+        <w:t>Biomedical Signal Processing and Machine Learning for Cardiovascular Diseases</w:t>
+      </w:r>
+      <w:r>
+        <w:rPr>
+          <w:color w:val="000000"/>
+        </w:rPr>
+        <w:t>. Journal of Medical Systems, 43(6), 153.</w:t>
+      </w:r>
+    </w:p>
+    <w:p>
+      <w:pPr>
+        <w:numPr>
+          <w:ilvl w:val="0"/>
+          <w:numId w:val="14"/>
+        </w:numPr>
+        <w:spacing w:before="100" w:beforeAutospacing="1" w:after="100" w:afterAutospacing="1" w:line="240" w:lineRule="auto"/>
+        <w:jc w:val="left"/>
+        <w:rPr>
+          <w:color w:val="000000"/>
+        </w:rPr>
+      </w:pPr>
+      <w:proofErr w:type="spellStart"/>
+      <w:r>
+        <w:rPr>
+          <w:color w:val="000000"/>
+        </w:rPr>
+        <w:t>Hannun</w:t>
+      </w:r>
+      <w:proofErr w:type="spellEnd"/>
+      <w:r>
+        <w:rPr>
+          <w:color w:val="000000"/>
+        </w:rPr>
+        <w:t>, A. Y., et al. (2019). Cardiologist-Level Arrhythmia Detection with Convolutional Neural Networks.</w:t>
+      </w:r>
+      <w:r>
+        <w:rPr>
+          <w:rStyle w:val="apple-converted-space"/>
+          <w:color w:val="000000"/>
+        </w:rPr>
+        <w:t> </w:t>
+      </w:r>
+      <w:r>
+        <w:rPr>
+          <w:rStyle w:val="Emphasis"/>
+          <w:color w:val="000000"/>
+        </w:rPr>
+        <w:t>Nature Medicine</w:t>
+      </w:r>
+      <w:r>
+        <w:rPr>
+          <w:color w:val="000000"/>
+        </w:rPr>
+        <w:t>, 25(1), 65-69.</w:t>
+      </w:r>
+    </w:p>
+    <w:p>
+      <w:pPr>
+        <w:numPr>
+          <w:ilvl w:val="0"/>
+          <w:numId w:val="14"/>
+        </w:numPr>
+        <w:spacing w:before="100" w:beforeAutospacing="1" w:after="100" w:afterAutospacing="1" w:line="240" w:lineRule="auto"/>
+        <w:jc w:val="left"/>
+        <w:rPr>
+          <w:color w:val="000000"/>
+        </w:rPr>
+      </w:pPr>
+      <w:r>
+        <w:rPr>
+          <w:color w:val="000000"/>
+        </w:rPr>
+        <w:t>Johnson, A. E. W., et al. (2020). Challenges and Opportunities in Machine Learning for Biomedical Signal Processing.</w:t>
+      </w:r>
+      <w:r>
+        <w:rPr>
+          <w:rStyle w:val="apple-converted-space"/>
+          <w:color w:val="000000"/>
+        </w:rPr>
+        <w:t> </w:t>
+      </w:r>
+      <w:r>
+        <w:rPr>
+          <w:rStyle w:val="Emphasis"/>
+          <w:color w:val="000000"/>
+        </w:rPr>
+        <w:t>IEEE Transactions on Biomedical Engineering</w:t>
+      </w:r>
+      <w:r>
+        <w:rPr>
+          <w:color w:val="000000"/>
+        </w:rPr>
+        <w:t>, 67(5), 1244-1261.</w:t>
       </w:r>
     </w:p>
     <w:p>
@@ -1804,6 +3602,106 @@
     </w:p>
     <w:p>
       <w:pPr>
+        <w:pBdr>
+          <w:top w:val="single" w:sz="2" w:space="0" w:color="E3E3E3"/>
+          <w:left w:val="single" w:sz="2" w:space="5" w:color="E3E3E3"/>
+          <w:bottom w:val="single" w:sz="2" w:space="0" w:color="E3E3E3"/>
+          <w:right w:val="single" w:sz="2" w:space="0" w:color="E3E3E3"/>
+        </w:pBdr>
+        <w:spacing w:before="120" w:after="120"/>
+        <w:rPr>
+          <w:rFonts w:ascii="Segoe UI" w:eastAsia="Times New Roman" w:hAnsi="Segoe UI" w:cs="Segoe UI"/>
+          <w:color w:val="0D0D0D"/>
+          <w:lang w:eastAsia="en-GB"/>
+        </w:rPr>
+      </w:pPr>
+      <w:r>
+        <w:rPr>
+          <w:rFonts w:ascii="Segoe UI" w:eastAsia="Times New Roman" w:hAnsi="Segoe UI" w:cs="Segoe UI"/>
+          <w:color w:val="0D0D0D"/>
+          <w:lang w:eastAsia="en-GB"/>
+        </w:rPr>
+        <w:t xml:space="preserve">The </w:t>
+      </w:r>
+      <w:proofErr w:type="spellStart"/>
+      <w:r>
+        <w:rPr>
+          <w:rFonts w:ascii="Segoe UI" w:eastAsia="Times New Roman" w:hAnsi="Segoe UI" w:cs="Segoe UI"/>
+          <w:color w:val="0D0D0D"/>
+          <w:lang w:eastAsia="en-GB"/>
+        </w:rPr>
+        <w:t>Physionet</w:t>
+      </w:r>
+      <w:proofErr w:type="spellEnd"/>
+      <w:r>
+        <w:rPr>
+          <w:rFonts w:ascii="Segoe UI" w:eastAsia="Times New Roman" w:hAnsi="Segoe UI" w:cs="Segoe UI"/>
+          <w:color w:val="0D0D0D"/>
+          <w:lang w:eastAsia="en-GB"/>
+        </w:rPr>
+        <w:t xml:space="preserve"> Database is commonly used as a publicly available database with a large amount of annotated ECG signals that can be used to both develop and validate biomedical algorithms. It is commonly used for the development of classification algorithms where the aim is to classify various cardiac abnormalities present. Certain databases have also been used to develop and validate Machine Learning Denoising algorithms, for example, XXX et all trained on the MIT-BIH database. This database was selected as the ECG records are relatively clean, and thus provide a suitable ground truth. However, this database is small and only contains 48 records, furthermore, although the signals are relatively clean, they will still contain some noise since they are real signals. These two factors were deemed enough to attempt on the development of a much larger, clean reference database that could be used to develop and validate intelligent signal conditioning algorithms.</w:t>
+      </w:r>
+    </w:p>
+    <w:p>
+      <w:pPr>
+        <w:pBdr>
+          <w:top w:val="single" w:sz="2" w:space="0" w:color="E3E3E3"/>
+          <w:left w:val="single" w:sz="2" w:space="5" w:color="E3E3E3"/>
+          <w:bottom w:val="single" w:sz="2" w:space="0" w:color="E3E3E3"/>
+          <w:right w:val="single" w:sz="2" w:space="0" w:color="E3E3E3"/>
+        </w:pBdr>
+        <w:spacing w:before="120" w:after="120"/>
+        <w:rPr>
+          <w:rFonts w:ascii="Segoe UI" w:eastAsia="Times New Roman" w:hAnsi="Segoe UI" w:cs="Segoe UI"/>
+          <w:color w:val="0D0D0D"/>
+          <w:lang w:eastAsia="en-GB"/>
+        </w:rPr>
+      </w:pPr>
+      <w:r>
+        <w:rPr>
+          <w:rFonts w:ascii="Segoe UI" w:eastAsia="Times New Roman" w:hAnsi="Segoe UI" w:cs="Segoe UI"/>
+          <w:color w:val="0D0D0D"/>
+          <w:lang w:eastAsia="en-GB"/>
+        </w:rPr>
+        <w:t xml:space="preserve">Due to the limitations on using real ECG signals, it was deemed necessary to simulate clean ECG signals using an established model. The ECGSYN [] tool was used to simulate a large </w:t>
+      </w:r>
+      <w:proofErr w:type="gramStart"/>
+      <w:r>
+        <w:rPr>
+          <w:rFonts w:ascii="Segoe UI" w:eastAsia="Times New Roman" w:hAnsi="Segoe UI" w:cs="Segoe UI"/>
+          <w:color w:val="0D0D0D"/>
+          <w:lang w:eastAsia="en-GB"/>
+        </w:rPr>
+        <w:t>amount</w:t>
+      </w:r>
+      <w:proofErr w:type="gramEnd"/>
+      <w:r>
+        <w:rPr>
+          <w:rFonts w:ascii="Segoe UI" w:eastAsia="Times New Roman" w:hAnsi="Segoe UI" w:cs="Segoe UI"/>
+          <w:color w:val="0D0D0D"/>
+          <w:lang w:eastAsia="en-GB"/>
+        </w:rPr>
+        <w:t xml:space="preserve"> of clean signals with different waveform morphologies and heart rates. It was important that each signal had different morphologies too add variance into the database, the amplitude, width and slope of the P. QRS and T waves will vary between people and so this is information that should be passed into the algorithm. Furthermore, Heart Rate is another parameter that will change between subjects and so 5 different Heart Rates were generated for each clean signal.</w:t>
+      </w:r>
+    </w:p>
+    <w:p>
+      <w:pPr>
+        <w:pBdr>
+          <w:top w:val="single" w:sz="2" w:space="0" w:color="E3E3E3"/>
+          <w:left w:val="single" w:sz="2" w:space="5" w:color="E3E3E3"/>
+          <w:bottom w:val="single" w:sz="2" w:space="0" w:color="E3E3E3"/>
+          <w:right w:val="single" w:sz="2" w:space="0" w:color="E3E3E3"/>
+        </w:pBdr>
+        <w:spacing w:before="120" w:after="120"/>
+        <w:rPr>
+          <w:rFonts w:ascii="Segoe UI" w:eastAsia="Times New Roman" w:hAnsi="Segoe UI" w:cs="Segoe UI"/>
+          <w:color w:val="0D0D0D"/>
+          <w:lang w:eastAsia="en-GB"/>
+        </w:rPr>
+      </w:pPr>
+    </w:p>
+    <w:p>
+      <w:pPr>
         <w:numPr>
           <w:ilvl w:val="1"/>
           <w:numId w:val="5"/>
@@ -1827,8 +3725,46 @@
           <w:color w:val="0D0D0D"/>
           <w:lang w:eastAsia="en-GB"/>
         </w:rPr>
-        <w:t>Source of ECG Data</w:t>
-      </w:r>
+        <w:t>Preprocessing</w:t>
+      </w:r>
+    </w:p>
+    <w:p>
+      <w:pPr>
+        <w:numPr>
+          <w:ilvl w:val="0"/>
+          <w:numId w:val="5"/>
+        </w:numPr>
+        <w:pBdr>
+          <w:top w:val="single" w:sz="2" w:space="0" w:color="E3E3E3"/>
+          <w:left w:val="single" w:sz="2" w:space="5" w:color="E3E3E3"/>
+          <w:bottom w:val="single" w:sz="2" w:space="0" w:color="E3E3E3"/>
+          <w:right w:val="single" w:sz="2" w:space="0" w:color="E3E3E3"/>
+        </w:pBdr>
+        <w:spacing w:before="120" w:after="120"/>
+        <w:rPr>
+          <w:rFonts w:ascii="Segoe UI" w:eastAsia="Times New Roman" w:hAnsi="Segoe UI" w:cs="Segoe UI"/>
+          <w:color w:val="0D0D0D"/>
+          <w:lang w:eastAsia="en-GB"/>
+        </w:rPr>
+      </w:pPr>
+      <w:r>
+        <w:rPr>
+          <w:rFonts w:ascii="Segoe UI" w:eastAsia="Times New Roman" w:hAnsi="Segoe UI" w:cs="Segoe UI"/>
+          <w:color w:val="0D0D0D"/>
+          <w:lang w:eastAsia="en-GB"/>
+        </w:rPr>
+        <w:t xml:space="preserve">Noise </w:t>
+      </w:r>
+      <w:proofErr w:type="spellStart"/>
+      <w:r>
+        <w:rPr>
+          <w:rFonts w:ascii="Segoe UI" w:eastAsia="Times New Roman" w:hAnsi="Segoe UI" w:cs="Segoe UI"/>
+          <w:color w:val="0D0D0D"/>
+          <w:lang w:eastAsia="en-GB"/>
+        </w:rPr>
+        <w:t>Modeling</w:t>
+      </w:r>
+      <w:proofErr w:type="spellEnd"/>
     </w:p>
     <w:p>
       <w:pPr>
@@ -1855,7 +3791,35 @@
           <w:color w:val="0D0D0D"/>
           <w:lang w:eastAsia="en-GB"/>
         </w:rPr>
-        <w:t>Preprocessing</w:t>
+        <w:t>Types of Motion Artifacts</w:t>
+      </w:r>
+    </w:p>
+    <w:p>
+      <w:pPr>
+        <w:numPr>
+          <w:ilvl w:val="1"/>
+          <w:numId w:val="5"/>
+        </w:numPr>
+        <w:pBdr>
+          <w:top w:val="single" w:sz="2" w:space="0" w:color="E3E3E3"/>
+          <w:left w:val="single" w:sz="2" w:space="5" w:color="E3E3E3"/>
+          <w:bottom w:val="single" w:sz="2" w:space="0" w:color="E3E3E3"/>
+          <w:right w:val="single" w:sz="2" w:space="0" w:color="E3E3E3"/>
+        </w:pBdr>
+        <w:spacing w:before="120" w:after="120"/>
+        <w:rPr>
+          <w:rFonts w:ascii="Segoe UI" w:eastAsia="Times New Roman" w:hAnsi="Segoe UI" w:cs="Segoe UI"/>
+          <w:color w:val="0D0D0D"/>
+          <w:lang w:eastAsia="en-GB"/>
+        </w:rPr>
+      </w:pPr>
+      <w:r>
+        <w:rPr>
+          <w:rFonts w:ascii="Segoe UI" w:eastAsia="Times New Roman" w:hAnsi="Segoe UI" w:cs="Segoe UI"/>
+          <w:color w:val="0D0D0D"/>
+          <w:lang w:eastAsia="en-GB"/>
+        </w:rPr>
+        <w:t>Simulation of Noisy Signals</w:t>
       </w:r>
     </w:p>
     <w:p>
@@ -1883,7 +3847,7 @@
           <w:color w:val="0D0D0D"/>
           <w:lang w:eastAsia="en-GB"/>
         </w:rPr>
-        <w:t>Noise Modeling</w:t>
+        <w:t>Machine Learning Techniques</w:t>
       </w:r>
     </w:p>
     <w:p>
@@ -1911,7 +3875,7 @@
           <w:color w:val="0D0D0D"/>
           <w:lang w:eastAsia="en-GB"/>
         </w:rPr>
-        <w:t>Types of Motion Artifacts</w:t>
+        <w:t>Supervised Learning</w:t>
       </w:r>
     </w:p>
     <w:p>
@@ -1939,7 +3903,35 @@
           <w:color w:val="0D0D0D"/>
           <w:lang w:eastAsia="en-GB"/>
         </w:rPr>
-        <w:t>Simulation of Noisy Signals</w:t>
+        <w:t>Unsupervised Learning</w:t>
+      </w:r>
+    </w:p>
+    <w:p>
+      <w:pPr>
+        <w:numPr>
+          <w:ilvl w:val="1"/>
+          <w:numId w:val="5"/>
+        </w:numPr>
+        <w:pBdr>
+          <w:top w:val="single" w:sz="2" w:space="0" w:color="E3E3E3"/>
+          <w:left w:val="single" w:sz="2" w:space="5" w:color="E3E3E3"/>
+          <w:bottom w:val="single" w:sz="2" w:space="0" w:color="E3E3E3"/>
+          <w:right w:val="single" w:sz="2" w:space="0" w:color="E3E3E3"/>
+        </w:pBdr>
+        <w:spacing w:before="120" w:after="120"/>
+        <w:rPr>
+          <w:rFonts w:ascii="Segoe UI" w:eastAsia="Times New Roman" w:hAnsi="Segoe UI" w:cs="Segoe UI"/>
+          <w:color w:val="0D0D0D"/>
+          <w:lang w:eastAsia="en-GB"/>
+        </w:rPr>
+      </w:pPr>
+      <w:r>
+        <w:rPr>
+          <w:rFonts w:ascii="Segoe UI" w:eastAsia="Times New Roman" w:hAnsi="Segoe UI" w:cs="Segoe UI"/>
+          <w:color w:val="0D0D0D"/>
+          <w:lang w:eastAsia="en-GB"/>
+        </w:rPr>
+        <w:t>Deep Learning Models</w:t>
       </w:r>
     </w:p>
     <w:p>
@@ -1967,7 +3959,7 @@
           <w:color w:val="0D0D0D"/>
           <w:lang w:eastAsia="en-GB"/>
         </w:rPr>
-        <w:t>Machine Learning Techniques</w:t>
+        <w:t>Model Training and Validation</w:t>
       </w:r>
     </w:p>
     <w:p>
@@ -1995,7 +3987,7 @@
           <w:color w:val="0D0D0D"/>
           <w:lang w:eastAsia="en-GB"/>
         </w:rPr>
-        <w:t>Supervised Learning</w:t>
+        <w:t>Training Procedures</w:t>
       </w:r>
     </w:p>
     <w:p>
@@ -2023,119 +4015,6 @@
           <w:color w:val="0D0D0D"/>
           <w:lang w:eastAsia="en-GB"/>
         </w:rPr>
-        <w:t>Unsupervised Learning</w:t>
-      </w:r>
-    </w:p>
-    <w:p>
-      <w:pPr>
-        <w:numPr>
-          <w:ilvl w:val="1"/>
-          <w:numId w:val="5"/>
-        </w:numPr>
-        <w:pBdr>
-          <w:top w:val="single" w:sz="2" w:space="0" w:color="E3E3E3"/>
-          <w:left w:val="single" w:sz="2" w:space="5" w:color="E3E3E3"/>
-          <w:bottom w:val="single" w:sz="2" w:space="0" w:color="E3E3E3"/>
-          <w:right w:val="single" w:sz="2" w:space="0" w:color="E3E3E3"/>
-        </w:pBdr>
-        <w:spacing w:before="120" w:after="120"/>
-        <w:rPr>
-          <w:rFonts w:ascii="Segoe UI" w:eastAsia="Times New Roman" w:hAnsi="Segoe UI" w:cs="Segoe UI"/>
-          <w:color w:val="0D0D0D"/>
-          <w:lang w:eastAsia="en-GB"/>
-        </w:rPr>
-      </w:pPr>
-      <w:r>
-        <w:rPr>
-          <w:rFonts w:ascii="Segoe UI" w:eastAsia="Times New Roman" w:hAnsi="Segoe UI" w:cs="Segoe UI"/>
-          <w:color w:val="0D0D0D"/>
-          <w:lang w:eastAsia="en-GB"/>
-        </w:rPr>
-        <w:t>Deep Learning Models</w:t>
-      </w:r>
-    </w:p>
-    <w:p>
-      <w:pPr>
-        <w:numPr>
-          <w:ilvl w:val="0"/>
-          <w:numId w:val="5"/>
-        </w:numPr>
-        <w:pBdr>
-          <w:top w:val="single" w:sz="2" w:space="0" w:color="E3E3E3"/>
-          <w:left w:val="single" w:sz="2" w:space="5" w:color="E3E3E3"/>
-          <w:bottom w:val="single" w:sz="2" w:space="0" w:color="E3E3E3"/>
-          <w:right w:val="single" w:sz="2" w:space="0" w:color="E3E3E3"/>
-        </w:pBdr>
-        <w:spacing w:before="120" w:after="120"/>
-        <w:rPr>
-          <w:rFonts w:ascii="Segoe UI" w:eastAsia="Times New Roman" w:hAnsi="Segoe UI" w:cs="Segoe UI"/>
-          <w:color w:val="0D0D0D"/>
-          <w:lang w:eastAsia="en-GB"/>
-        </w:rPr>
-      </w:pPr>
-      <w:r>
-        <w:rPr>
-          <w:rFonts w:ascii="Segoe UI" w:eastAsia="Times New Roman" w:hAnsi="Segoe UI" w:cs="Segoe UI"/>
-          <w:color w:val="0D0D0D"/>
-          <w:lang w:eastAsia="en-GB"/>
-        </w:rPr>
-        <w:lastRenderedPageBreak/>
-        <w:t>Model Training and Validation</w:t>
-      </w:r>
-    </w:p>
-    <w:p>
-      <w:pPr>
-        <w:numPr>
-          <w:ilvl w:val="1"/>
-          <w:numId w:val="5"/>
-        </w:numPr>
-        <w:pBdr>
-          <w:top w:val="single" w:sz="2" w:space="0" w:color="E3E3E3"/>
-          <w:left w:val="single" w:sz="2" w:space="5" w:color="E3E3E3"/>
-          <w:bottom w:val="single" w:sz="2" w:space="0" w:color="E3E3E3"/>
-          <w:right w:val="single" w:sz="2" w:space="0" w:color="E3E3E3"/>
-        </w:pBdr>
-        <w:spacing w:before="120" w:after="120"/>
-        <w:rPr>
-          <w:rFonts w:ascii="Segoe UI" w:eastAsia="Times New Roman" w:hAnsi="Segoe UI" w:cs="Segoe UI"/>
-          <w:color w:val="0D0D0D"/>
-          <w:lang w:eastAsia="en-GB"/>
-        </w:rPr>
-      </w:pPr>
-      <w:r>
-        <w:rPr>
-          <w:rFonts w:ascii="Segoe UI" w:eastAsia="Times New Roman" w:hAnsi="Segoe UI" w:cs="Segoe UI"/>
-          <w:color w:val="0D0D0D"/>
-          <w:lang w:eastAsia="en-GB"/>
-        </w:rPr>
-        <w:t>Training Procedures</w:t>
-      </w:r>
-    </w:p>
-    <w:p>
-      <w:pPr>
-        <w:numPr>
-          <w:ilvl w:val="1"/>
-          <w:numId w:val="5"/>
-        </w:numPr>
-        <w:pBdr>
-          <w:top w:val="single" w:sz="2" w:space="0" w:color="E3E3E3"/>
-          <w:left w:val="single" w:sz="2" w:space="5" w:color="E3E3E3"/>
-          <w:bottom w:val="single" w:sz="2" w:space="0" w:color="E3E3E3"/>
-          <w:right w:val="single" w:sz="2" w:space="0" w:color="E3E3E3"/>
-        </w:pBdr>
-        <w:spacing w:before="120" w:after="120"/>
-        <w:rPr>
-          <w:rFonts w:ascii="Segoe UI" w:eastAsia="Times New Roman" w:hAnsi="Segoe UI" w:cs="Segoe UI"/>
-          <w:color w:val="0D0D0D"/>
-          <w:lang w:eastAsia="en-GB"/>
-        </w:rPr>
-      </w:pPr>
-      <w:r>
-        <w:rPr>
-          <w:rFonts w:ascii="Segoe UI" w:eastAsia="Times New Roman" w:hAnsi="Segoe UI" w:cs="Segoe UI"/>
-          <w:color w:val="0D0D0D"/>
-          <w:lang w:eastAsia="en-GB"/>
-        </w:rPr>
         <w:t>Evaluation Metrics</w:t>
       </w:r>
     </w:p>
@@ -2169,6 +4048,7 @@
           <w:szCs w:val="30"/>
           <w:lang w:eastAsia="en-GB"/>
         </w:rPr>
+        <w:lastRenderedPageBreak/>
         <w:t>Chapter 4: Implementation</w:t>
       </w:r>
     </w:p>
@@ -2643,7 +4523,47 @@
           <w:sz w:val="27"/>
           <w:szCs w:val="27"/>
         </w:rPr>
-        <w:t>Ben Jabeur, T., Bashier, E., Sandhu, Q., Bwalya, K. J., &amp; Joshua, A. (2024). Noise and Artifacts Elimination in ECG Signals Using Wavelet, Variational Mode Decomposition and Nonlocal Means Algorithm. arXiv. The paper discusses the elimination of various noise types in ECG signals, including Baseline Wander (BW), Powerline Interference (PL), Muscle Artifact (MA), and Electrode Motion (EM) artifacts.</w:t>
+        <w:t xml:space="preserve">Ben Jabeur, T., </w:t>
+      </w:r>
+      <w:proofErr w:type="spellStart"/>
+      <w:r>
+        <w:rPr>
+          <w:rFonts w:ascii="-webkit-standard" w:hAnsi="-webkit-standard"/>
+          <w:color w:val="000000"/>
+          <w:sz w:val="27"/>
+          <w:szCs w:val="27"/>
+        </w:rPr>
+        <w:t>Bashier</w:t>
+      </w:r>
+      <w:proofErr w:type="spellEnd"/>
+      <w:r>
+        <w:rPr>
+          <w:rFonts w:ascii="-webkit-standard" w:hAnsi="-webkit-standard"/>
+          <w:color w:val="000000"/>
+          <w:sz w:val="27"/>
+          <w:szCs w:val="27"/>
+        </w:rPr>
+        <w:t xml:space="preserve">, E., Sandhu, Q., Bwalya, K. J., &amp; Joshua, A. (2024). Noise and Artifacts Elimination in ECG Signals Using Wavelet, Variational Mode Decomposition and Nonlocal Means Algorithm. </w:t>
+      </w:r>
+      <w:proofErr w:type="spellStart"/>
+      <w:r>
+        <w:rPr>
+          <w:rFonts w:ascii="-webkit-standard" w:hAnsi="-webkit-standard"/>
+          <w:color w:val="000000"/>
+          <w:sz w:val="27"/>
+          <w:szCs w:val="27"/>
+        </w:rPr>
+        <w:t>arXiv</w:t>
+      </w:r>
+      <w:proofErr w:type="spellEnd"/>
+      <w:r>
+        <w:rPr>
+          <w:rFonts w:ascii="-webkit-standard" w:hAnsi="-webkit-standard"/>
+          <w:color w:val="000000"/>
+          <w:sz w:val="27"/>
+          <w:szCs w:val="27"/>
+        </w:rPr>
+        <w:t>. The paper discusses the elimination of various noise types in ECG signals, including Baseline Wander (BW), Powerline Interference (PL), Muscle Artifact (MA), and Electrode Motion (EM) artifacts.</w:t>
       </w:r>
     </w:p>
     <w:p>
@@ -2671,6 +4591,7 @@
         </w:rPr>
         <w:t xml:space="preserve">[2] </w:t>
       </w:r>
+      <w:proofErr w:type="spellStart"/>
       <w:r>
         <w:rPr>
           <w:rFonts w:ascii="-webkit-standard" w:hAnsi="-webkit-standard"/>
@@ -2678,7 +4599,17 @@
           <w:sz w:val="27"/>
           <w:szCs w:val="27"/>
         </w:rPr>
-        <w:t>Sörnmo, L., &amp; Laguna, P. (2005). </w:t>
+        <w:t>Sörnmo</w:t>
+      </w:r>
+      <w:proofErr w:type="spellEnd"/>
+      <w:r>
+        <w:rPr>
+          <w:rFonts w:ascii="-webkit-standard" w:hAnsi="-webkit-standard"/>
+          <w:color w:val="000000"/>
+          <w:sz w:val="27"/>
+          <w:szCs w:val="27"/>
+        </w:rPr>
+        <w:t>, L., &amp; Laguna, P. (2005). </w:t>
       </w:r>
       <w:r>
         <w:rPr>
@@ -2712,7 +4643,6 @@
           <w:bCs/>
           <w:color w:val="000000"/>
         </w:rPr>
-        <w:lastRenderedPageBreak/>
         <w:t xml:space="preserve">[3] </w:t>
       </w:r>
       <w:r>
@@ -2739,7 +4669,27 @@
           <w:sz w:val="27"/>
           <w:szCs w:val="27"/>
         </w:rPr>
-        <w:t>, 9, 71659-71668. doi: 10.1109/ACCESS.2021.3080795.</w:t>
+        <w:t xml:space="preserve">, 9, 71659-71668. </w:t>
+      </w:r>
+      <w:proofErr w:type="spellStart"/>
+      <w:r>
+        <w:rPr>
+          <w:rFonts w:ascii="-webkit-standard" w:hAnsi="-webkit-standard"/>
+          <w:color w:val="000000"/>
+          <w:sz w:val="27"/>
+          <w:szCs w:val="27"/>
+        </w:rPr>
+        <w:t>doi</w:t>
+      </w:r>
+      <w:proofErr w:type="spellEnd"/>
+      <w:r>
+        <w:rPr>
+          <w:rFonts w:ascii="-webkit-standard" w:hAnsi="-webkit-standard"/>
+          <w:color w:val="000000"/>
+          <w:sz w:val="27"/>
+          <w:szCs w:val="27"/>
+        </w:rPr>
+        <w:t>: 10.1109/ACCESS.2021.3080795.</w:t>
       </w:r>
     </w:p>
     <w:p>
@@ -2753,13 +4703,11 @@
         <w:spacing w:before="100" w:beforeAutospacing="1" w:after="100" w:afterAutospacing="1"/>
         <w:outlineLvl w:val="2"/>
         <w:rPr>
-          <w:rFonts w:ascii="Segoe UI" w:eastAsia="Times New Roman" w:hAnsi="Segoe UI" w:cs="Segoe UI"/>
-          <w:b/>
-          <w:bCs/>
-          <w:color w:val="0D0D0D"/>
-          <w:sz w:val="30"/>
-          <w:szCs w:val="30"/>
-          <w:lang w:eastAsia="en-GB"/>
+          <w:rFonts w:ascii="Cambria" w:hAnsi="Cambria"/>
+          <w:color w:val="212121"/>
+          <w:sz w:val="26"/>
+          <w:szCs w:val="26"/>
+          <w:shd w:val="clear" w:color="auto" w:fill="FFFFFF"/>
         </w:rPr>
       </w:pPr>
       <w:r>
@@ -2769,6 +4717,7 @@
           <w:sz w:val="27"/>
           <w:szCs w:val="27"/>
         </w:rPr>
+        <w:lastRenderedPageBreak/>
         <w:t xml:space="preserve">[4] </w:t>
       </w:r>
       <w:r>
@@ -2794,6 +4743,7 @@
         </w:rPr>
         <w:t>IEEE Trans. Biomed. Eng. </w:t>
       </w:r>
+      <w:proofErr w:type="gramStart"/>
       <w:r>
         <w:rPr>
           <w:rFonts w:ascii="Cambria" w:hAnsi="Cambria"/>
@@ -2815,17 +4765,53 @@
           <w:szCs w:val="26"/>
           <w:shd w:val="clear" w:color="auto" w:fill="FFFFFF"/>
         </w:rPr>
-        <w:t>BME-24</w:t>
-      </w:r>
-      <w:r>
-        <w:rPr>
-          <w:rFonts w:ascii="Cambria" w:hAnsi="Cambria"/>
+        <w:t>BME</w:t>
+      </w:r>
+      <w:proofErr w:type="gramEnd"/>
+      <w:r>
+        <w:rPr>
+          <w:rStyle w:val="ref-vol"/>
+          <w:rFonts w:ascii="Cambria" w:hAnsi="Cambria"/>
+          <w:b/>
+          <w:bCs/>
           <w:color w:val="212121"/>
           <w:sz w:val="26"/>
           <w:szCs w:val="26"/>
           <w:shd w:val="clear" w:color="auto" w:fill="FFFFFF"/>
         </w:rPr>
-        <w:t>:134–139. doi: 10.1109/TBME.1977.326117</w:t>
+        <w:t>-24</w:t>
+      </w:r>
+      <w:r>
+        <w:rPr>
+          <w:rFonts w:ascii="Cambria" w:hAnsi="Cambria"/>
+          <w:color w:val="212121"/>
+          <w:sz w:val="26"/>
+          <w:szCs w:val="26"/>
+          <w:shd w:val="clear" w:color="auto" w:fill="FFFFFF"/>
+        </w:rPr>
+        <w:t xml:space="preserve">:134–139. </w:t>
+      </w:r>
+      <w:proofErr w:type="spellStart"/>
+      <w:r>
+        <w:rPr>
+          <w:rFonts w:ascii="Cambria" w:hAnsi="Cambria"/>
+          <w:color w:val="212121"/>
+          <w:sz w:val="26"/>
+          <w:szCs w:val="26"/>
+          <w:shd w:val="clear" w:color="auto" w:fill="FFFFFF"/>
+        </w:rPr>
+        <w:t>doi</w:t>
+      </w:r>
+      <w:proofErr w:type="spellEnd"/>
+      <w:r>
+        <w:rPr>
+          <w:rFonts w:ascii="Cambria" w:hAnsi="Cambria"/>
+          <w:color w:val="212121"/>
+          <w:sz w:val="26"/>
+          <w:szCs w:val="26"/>
+          <w:shd w:val="clear" w:color="auto" w:fill="FFFFFF"/>
+        </w:rPr>
+        <w:t>: 10.1109/TBME.1977.326117</w:t>
       </w:r>
     </w:p>
     <w:p>
@@ -2839,6 +4825,2501 @@
         <w:spacing w:before="100" w:beforeAutospacing="1" w:after="100" w:afterAutospacing="1"/>
         <w:outlineLvl w:val="2"/>
         <w:rPr>
+          <w:rFonts w:ascii="Cambria" w:hAnsi="Cambria"/>
+          <w:color w:val="303030"/>
+          <w:sz w:val="30"/>
+          <w:szCs w:val="30"/>
+        </w:rPr>
+      </w:pPr>
+      <w:r>
+        <w:rPr>
+          <w:rFonts w:ascii="Cambria" w:hAnsi="Cambria"/>
+          <w:color w:val="212121"/>
+          <w:sz w:val="26"/>
+          <w:szCs w:val="26"/>
+          <w:shd w:val="clear" w:color="auto" w:fill="FFFFFF"/>
+        </w:rPr>
+        <w:t xml:space="preserve">[5] </w:t>
+      </w:r>
+      <w:r>
+        <w:rPr>
+          <w:rFonts w:ascii="Cambria" w:hAnsi="Cambria"/>
+          <w:color w:val="303030"/>
+          <w:sz w:val="30"/>
+          <w:szCs w:val="30"/>
+          <w:shd w:val="clear" w:color="auto" w:fill="FFFFFF"/>
+        </w:rPr>
+        <w:t xml:space="preserve">An X., </w:t>
+      </w:r>
+      <w:proofErr w:type="spellStart"/>
+      <w:r>
+        <w:rPr>
+          <w:rFonts w:ascii="Cambria" w:hAnsi="Cambria"/>
+          <w:color w:val="303030"/>
+          <w:sz w:val="30"/>
+          <w:szCs w:val="30"/>
+          <w:shd w:val="clear" w:color="auto" w:fill="FFFFFF"/>
+        </w:rPr>
+        <w:t>Stylios</w:t>
+      </w:r>
+      <w:proofErr w:type="spellEnd"/>
+      <w:r>
+        <w:rPr>
+          <w:rFonts w:ascii="Cambria" w:hAnsi="Cambria"/>
+          <w:color w:val="303030"/>
+          <w:sz w:val="30"/>
+          <w:szCs w:val="30"/>
+          <w:shd w:val="clear" w:color="auto" w:fill="FFFFFF"/>
+        </w:rPr>
+        <w:t xml:space="preserve"> G.K. Comparison of Motion Artefact Reduction Methods and the Implementation of Adaptive Motion Artefact Reduction in Wearable Electrocardiogram Monitoring.</w:t>
+      </w:r>
+      <w:r>
+        <w:rPr>
+          <w:rStyle w:val="apple-converted-space"/>
+          <w:rFonts w:ascii="Cambria" w:hAnsi="Cambria"/>
+          <w:color w:val="303030"/>
+          <w:sz w:val="30"/>
+          <w:szCs w:val="30"/>
+          <w:shd w:val="clear" w:color="auto" w:fill="FFFFFF"/>
+        </w:rPr>
+        <w:t> </w:t>
+      </w:r>
+      <w:r>
+        <w:rPr>
+          <w:rStyle w:val="ref-journal"/>
+          <w:rFonts w:ascii="Cambria" w:hAnsi="Cambria"/>
+          <w:i/>
+          <w:iCs/>
+          <w:color w:val="303030"/>
+          <w:sz w:val="30"/>
+          <w:szCs w:val="30"/>
+        </w:rPr>
+        <w:t>Sensors.</w:t>
+      </w:r>
+      <w:r>
+        <w:rPr>
+          <w:rStyle w:val="apple-converted-space"/>
+          <w:rFonts w:ascii="Cambria" w:hAnsi="Cambria"/>
+          <w:i/>
+          <w:iCs/>
+          <w:color w:val="303030"/>
+          <w:sz w:val="30"/>
+          <w:szCs w:val="30"/>
+        </w:rPr>
+        <w:t> </w:t>
+      </w:r>
+      <w:proofErr w:type="gramStart"/>
+      <w:r>
+        <w:rPr>
+          <w:rFonts w:ascii="Cambria" w:hAnsi="Cambria"/>
+          <w:color w:val="303030"/>
+          <w:sz w:val="30"/>
+          <w:szCs w:val="30"/>
+        </w:rPr>
+        <w:t>2020;</w:t>
+      </w:r>
+      <w:r>
+        <w:rPr>
+          <w:rStyle w:val="ref-vol"/>
+          <w:rFonts w:ascii="Cambria" w:hAnsi="Cambria"/>
+          <w:b/>
+          <w:bCs/>
+          <w:color w:val="303030"/>
+          <w:sz w:val="30"/>
+          <w:szCs w:val="30"/>
+        </w:rPr>
+        <w:t>20</w:t>
+      </w:r>
+      <w:r>
+        <w:rPr>
+          <w:rFonts w:ascii="Cambria" w:hAnsi="Cambria"/>
+          <w:color w:val="303030"/>
+          <w:sz w:val="30"/>
+          <w:szCs w:val="30"/>
+        </w:rPr>
+        <w:t>:1468</w:t>
+      </w:r>
+      <w:proofErr w:type="gramEnd"/>
+      <w:r>
+        <w:rPr>
+          <w:rFonts w:ascii="Cambria" w:hAnsi="Cambria"/>
+          <w:color w:val="303030"/>
+          <w:sz w:val="30"/>
+          <w:szCs w:val="30"/>
+        </w:rPr>
+        <w:t xml:space="preserve">. </w:t>
+      </w:r>
+      <w:proofErr w:type="spellStart"/>
+      <w:r>
+        <w:rPr>
+          <w:rFonts w:ascii="Cambria" w:hAnsi="Cambria"/>
+          <w:color w:val="303030"/>
+          <w:sz w:val="30"/>
+          <w:szCs w:val="30"/>
+        </w:rPr>
+        <w:t>doi</w:t>
+      </w:r>
+      <w:proofErr w:type="spellEnd"/>
+      <w:r>
+        <w:rPr>
+          <w:rFonts w:ascii="Cambria" w:hAnsi="Cambria"/>
+          <w:color w:val="303030"/>
+          <w:sz w:val="30"/>
+          <w:szCs w:val="30"/>
+        </w:rPr>
+        <w:t>: 10.3390/s20051468</w:t>
+      </w:r>
+    </w:p>
+    <w:p>
+      <w:pPr>
+        <w:pBdr>
+          <w:top w:val="single" w:sz="2" w:space="0" w:color="E3E3E3"/>
+          <w:left w:val="single" w:sz="2" w:space="0" w:color="E3E3E3"/>
+          <w:bottom w:val="single" w:sz="2" w:space="0" w:color="E3E3E3"/>
+          <w:right w:val="single" w:sz="2" w:space="0" w:color="E3E3E3"/>
+        </w:pBdr>
+        <w:spacing w:before="100" w:beforeAutospacing="1" w:after="100" w:afterAutospacing="1"/>
+        <w:outlineLvl w:val="2"/>
+        <w:rPr>
+          <w:rFonts w:ascii="Cambria" w:hAnsi="Cambria"/>
+          <w:color w:val="303030"/>
+          <w:sz w:val="30"/>
+          <w:szCs w:val="30"/>
+        </w:rPr>
+      </w:pPr>
+      <w:r>
+        <w:rPr>
+          <w:rFonts w:ascii="Cambria" w:hAnsi="Cambria"/>
+          <w:color w:val="303030"/>
+          <w:sz w:val="30"/>
+          <w:szCs w:val="30"/>
+        </w:rPr>
+        <w:t>[6]</w:t>
+      </w:r>
+      <w:r>
+        <w:rPr>
+          <w:rFonts w:ascii="Cambria" w:hAnsi="Cambria"/>
+          <w:color w:val="303030"/>
+          <w:sz w:val="30"/>
+          <w:szCs w:val="30"/>
+          <w:shd w:val="clear" w:color="auto" w:fill="FFFFFF"/>
+        </w:rPr>
+        <w:t xml:space="preserve"> </w:t>
+      </w:r>
+      <w:proofErr w:type="spellStart"/>
+      <w:r>
+        <w:rPr>
+          <w:rFonts w:ascii="Cambria" w:hAnsi="Cambria"/>
+          <w:color w:val="303030"/>
+          <w:sz w:val="30"/>
+          <w:szCs w:val="30"/>
+          <w:shd w:val="clear" w:color="auto" w:fill="FFFFFF"/>
+        </w:rPr>
+        <w:t>Łęski</w:t>
+      </w:r>
+      <w:proofErr w:type="spellEnd"/>
+      <w:r>
+        <w:rPr>
+          <w:rFonts w:ascii="Cambria" w:hAnsi="Cambria"/>
+          <w:color w:val="303030"/>
+          <w:sz w:val="30"/>
+          <w:szCs w:val="30"/>
+          <w:shd w:val="clear" w:color="auto" w:fill="FFFFFF"/>
+        </w:rPr>
+        <w:t xml:space="preserve"> J.M., </w:t>
+      </w:r>
+      <w:proofErr w:type="spellStart"/>
+      <w:r>
+        <w:rPr>
+          <w:rFonts w:ascii="Cambria" w:hAnsi="Cambria"/>
+          <w:color w:val="303030"/>
+          <w:sz w:val="30"/>
+          <w:szCs w:val="30"/>
+          <w:shd w:val="clear" w:color="auto" w:fill="FFFFFF"/>
+        </w:rPr>
+        <w:t>Henzel</w:t>
+      </w:r>
+      <w:proofErr w:type="spellEnd"/>
+      <w:r>
+        <w:rPr>
+          <w:rFonts w:ascii="Cambria" w:hAnsi="Cambria"/>
+          <w:color w:val="303030"/>
+          <w:sz w:val="30"/>
+          <w:szCs w:val="30"/>
+          <w:shd w:val="clear" w:color="auto" w:fill="FFFFFF"/>
+        </w:rPr>
+        <w:t xml:space="preserve"> N. ECG baseline wander and powerline interference reduction using nonlinear filter bank.</w:t>
+      </w:r>
+      <w:r>
+        <w:rPr>
+          <w:rStyle w:val="apple-converted-space"/>
+          <w:rFonts w:ascii="Cambria" w:hAnsi="Cambria"/>
+          <w:color w:val="303030"/>
+          <w:sz w:val="30"/>
+          <w:szCs w:val="30"/>
+          <w:shd w:val="clear" w:color="auto" w:fill="FFFFFF"/>
+        </w:rPr>
+        <w:t> </w:t>
+      </w:r>
+      <w:r>
+        <w:rPr>
+          <w:rStyle w:val="ref-journal"/>
+          <w:rFonts w:ascii="Cambria" w:hAnsi="Cambria"/>
+          <w:i/>
+          <w:iCs/>
+          <w:color w:val="303030"/>
+          <w:sz w:val="30"/>
+          <w:szCs w:val="30"/>
+        </w:rPr>
+        <w:t>Signal Process.</w:t>
+      </w:r>
+      <w:r>
+        <w:rPr>
+          <w:rStyle w:val="apple-converted-space"/>
+          <w:rFonts w:ascii="Cambria" w:hAnsi="Cambria"/>
+          <w:i/>
+          <w:iCs/>
+          <w:color w:val="303030"/>
+          <w:sz w:val="30"/>
+          <w:szCs w:val="30"/>
+        </w:rPr>
+        <w:t> </w:t>
+      </w:r>
+      <w:proofErr w:type="gramStart"/>
+      <w:r>
+        <w:rPr>
+          <w:rFonts w:ascii="Cambria" w:hAnsi="Cambria"/>
+          <w:color w:val="303030"/>
+          <w:sz w:val="30"/>
+          <w:szCs w:val="30"/>
+        </w:rPr>
+        <w:t>2005;</w:t>
+      </w:r>
+      <w:r>
+        <w:rPr>
+          <w:rStyle w:val="ref-vol"/>
+          <w:rFonts w:ascii="Cambria" w:hAnsi="Cambria"/>
+          <w:b/>
+          <w:bCs/>
+          <w:color w:val="303030"/>
+          <w:sz w:val="30"/>
+          <w:szCs w:val="30"/>
+        </w:rPr>
+        <w:t>85</w:t>
+      </w:r>
+      <w:r>
+        <w:rPr>
+          <w:rFonts w:ascii="Cambria" w:hAnsi="Cambria"/>
+          <w:color w:val="303030"/>
+          <w:sz w:val="30"/>
+          <w:szCs w:val="30"/>
+        </w:rPr>
+        <w:t>:781</w:t>
+      </w:r>
+      <w:proofErr w:type="gramEnd"/>
+      <w:r>
+        <w:rPr>
+          <w:rFonts w:ascii="Cambria" w:hAnsi="Cambria"/>
+          <w:color w:val="303030"/>
+          <w:sz w:val="30"/>
+          <w:szCs w:val="30"/>
+        </w:rPr>
+        <w:t xml:space="preserve">–793. </w:t>
+      </w:r>
+      <w:proofErr w:type="spellStart"/>
+      <w:r>
+        <w:rPr>
+          <w:rFonts w:ascii="Cambria" w:hAnsi="Cambria"/>
+          <w:color w:val="303030"/>
+          <w:sz w:val="30"/>
+          <w:szCs w:val="30"/>
+        </w:rPr>
+        <w:t>doi</w:t>
+      </w:r>
+      <w:proofErr w:type="spellEnd"/>
+      <w:r>
+        <w:rPr>
+          <w:rFonts w:ascii="Cambria" w:hAnsi="Cambria"/>
+          <w:color w:val="303030"/>
+          <w:sz w:val="30"/>
+          <w:szCs w:val="30"/>
+        </w:rPr>
+        <w:t>: 10.1016/j.sigpro.2004.12.001</w:t>
+      </w:r>
+    </w:p>
+    <w:p>
+      <w:pPr>
+        <w:pBdr>
+          <w:top w:val="single" w:sz="2" w:space="0" w:color="E3E3E3"/>
+          <w:left w:val="single" w:sz="2" w:space="0" w:color="E3E3E3"/>
+          <w:bottom w:val="single" w:sz="2" w:space="0" w:color="E3E3E3"/>
+          <w:right w:val="single" w:sz="2" w:space="0" w:color="E3E3E3"/>
+        </w:pBdr>
+        <w:spacing w:before="100" w:beforeAutospacing="1" w:after="100" w:afterAutospacing="1"/>
+        <w:outlineLvl w:val="2"/>
+        <w:rPr>
+          <w:rFonts w:ascii="Cambria" w:hAnsi="Cambria"/>
+          <w:color w:val="303030"/>
+          <w:sz w:val="30"/>
+          <w:szCs w:val="30"/>
+        </w:rPr>
+      </w:pPr>
+      <w:r>
+        <w:rPr>
+          <w:rFonts w:ascii="Cambria" w:hAnsi="Cambria"/>
+          <w:color w:val="303030"/>
+          <w:sz w:val="30"/>
+          <w:szCs w:val="30"/>
+        </w:rPr>
+        <w:t>[7]</w:t>
+      </w:r>
+      <w:r>
+        <w:rPr>
+          <w:rFonts w:ascii="Cambria" w:hAnsi="Cambria"/>
+          <w:color w:val="303030"/>
+          <w:sz w:val="30"/>
+          <w:szCs w:val="30"/>
+          <w:shd w:val="clear" w:color="auto" w:fill="FFFFFF"/>
+        </w:rPr>
+        <w:t xml:space="preserve"> </w:t>
+      </w:r>
+      <w:r>
+        <w:rPr>
+          <w:rFonts w:ascii="Cambria" w:hAnsi="Cambria"/>
+          <w:color w:val="303030"/>
+          <w:sz w:val="30"/>
+          <w:szCs w:val="30"/>
+          <w:shd w:val="clear" w:color="auto" w:fill="FFFFFF"/>
+        </w:rPr>
+        <w:t>Chouhan V.S., Mehta S.S. Total removal of baseline drift from ECG signal; Proceedings of the International Conference on Computing: Theory and Applications (ICCTA’07); Kolkata, India. 5–7 March 2007; pp. 512–515.</w:t>
+      </w:r>
+    </w:p>
+    <w:p>
+      <w:pPr>
+        <w:pBdr>
+          <w:top w:val="single" w:sz="2" w:space="0" w:color="E3E3E3"/>
+          <w:left w:val="single" w:sz="2" w:space="0" w:color="E3E3E3"/>
+          <w:bottom w:val="single" w:sz="2" w:space="0" w:color="E3E3E3"/>
+          <w:right w:val="single" w:sz="2" w:space="0" w:color="E3E3E3"/>
+        </w:pBdr>
+        <w:spacing w:before="100" w:beforeAutospacing="1" w:after="100" w:afterAutospacing="1"/>
+        <w:outlineLvl w:val="2"/>
+        <w:rPr>
+          <w:rFonts w:ascii="Cambria" w:hAnsi="Cambria"/>
+          <w:color w:val="303030"/>
+          <w:sz w:val="30"/>
+          <w:szCs w:val="30"/>
+        </w:rPr>
+      </w:pPr>
+      <w:r>
+        <w:rPr>
+          <w:rFonts w:ascii="Cambria" w:hAnsi="Cambria"/>
+          <w:color w:val="303030"/>
+          <w:sz w:val="30"/>
+          <w:szCs w:val="30"/>
+        </w:rPr>
+        <w:t xml:space="preserve">[8] </w:t>
+      </w:r>
+      <w:r>
+        <w:rPr>
+          <w:rFonts w:ascii="Cambria" w:hAnsi="Cambria"/>
+          <w:color w:val="303030"/>
+          <w:sz w:val="30"/>
+          <w:szCs w:val="30"/>
+          <w:shd w:val="clear" w:color="auto" w:fill="FFFFFF"/>
+        </w:rPr>
+        <w:t>El-</w:t>
+      </w:r>
+      <w:proofErr w:type="spellStart"/>
+      <w:r>
+        <w:rPr>
+          <w:rFonts w:ascii="Cambria" w:hAnsi="Cambria"/>
+          <w:color w:val="303030"/>
+          <w:sz w:val="30"/>
+          <w:szCs w:val="30"/>
+          <w:shd w:val="clear" w:color="auto" w:fill="FFFFFF"/>
+        </w:rPr>
+        <w:t>Dahshan</w:t>
+      </w:r>
+      <w:proofErr w:type="spellEnd"/>
+      <w:r>
+        <w:rPr>
+          <w:rFonts w:ascii="Cambria" w:hAnsi="Cambria"/>
+          <w:color w:val="303030"/>
+          <w:sz w:val="30"/>
+          <w:szCs w:val="30"/>
+          <w:shd w:val="clear" w:color="auto" w:fill="FFFFFF"/>
+        </w:rPr>
+        <w:t xml:space="preserve"> E.-S.A. Genetic algorithm and wavelet hybrid scheme for ECG signal denoising.</w:t>
+      </w:r>
+      <w:r>
+        <w:rPr>
+          <w:rStyle w:val="apple-converted-space"/>
+          <w:rFonts w:ascii="Cambria" w:hAnsi="Cambria"/>
+          <w:color w:val="303030"/>
+          <w:sz w:val="30"/>
+          <w:szCs w:val="30"/>
+          <w:shd w:val="clear" w:color="auto" w:fill="FFFFFF"/>
+        </w:rPr>
+        <w:t> </w:t>
+      </w:r>
+      <w:proofErr w:type="spellStart"/>
+      <w:r>
+        <w:rPr>
+          <w:rStyle w:val="ref-journal"/>
+          <w:rFonts w:ascii="Cambria" w:hAnsi="Cambria"/>
+          <w:i/>
+          <w:iCs/>
+          <w:color w:val="303030"/>
+          <w:sz w:val="30"/>
+          <w:szCs w:val="30"/>
+        </w:rPr>
+        <w:t>Telecommun</w:t>
+      </w:r>
+      <w:proofErr w:type="spellEnd"/>
+      <w:r>
+        <w:rPr>
+          <w:rStyle w:val="ref-journal"/>
+          <w:rFonts w:ascii="Cambria" w:hAnsi="Cambria"/>
+          <w:i/>
+          <w:iCs/>
+          <w:color w:val="303030"/>
+          <w:sz w:val="30"/>
+          <w:szCs w:val="30"/>
+        </w:rPr>
+        <w:t>. Syst.</w:t>
+      </w:r>
+      <w:r>
+        <w:rPr>
+          <w:rStyle w:val="apple-converted-space"/>
+          <w:rFonts w:ascii="Cambria" w:hAnsi="Cambria"/>
+          <w:i/>
+          <w:iCs/>
+          <w:color w:val="303030"/>
+          <w:sz w:val="30"/>
+          <w:szCs w:val="30"/>
+        </w:rPr>
+        <w:t> </w:t>
+      </w:r>
+      <w:proofErr w:type="gramStart"/>
+      <w:r>
+        <w:rPr>
+          <w:rFonts w:ascii="Cambria" w:hAnsi="Cambria"/>
+          <w:color w:val="303030"/>
+          <w:sz w:val="30"/>
+          <w:szCs w:val="30"/>
+        </w:rPr>
+        <w:t>2011;</w:t>
+      </w:r>
+      <w:r>
+        <w:rPr>
+          <w:rStyle w:val="ref-vol"/>
+          <w:rFonts w:ascii="Cambria" w:hAnsi="Cambria"/>
+          <w:b/>
+          <w:bCs/>
+          <w:color w:val="303030"/>
+          <w:sz w:val="30"/>
+          <w:szCs w:val="30"/>
+        </w:rPr>
+        <w:t>46</w:t>
+      </w:r>
+      <w:r>
+        <w:rPr>
+          <w:rFonts w:ascii="Cambria" w:hAnsi="Cambria"/>
+          <w:color w:val="303030"/>
+          <w:sz w:val="30"/>
+          <w:szCs w:val="30"/>
+        </w:rPr>
+        <w:t>:209</w:t>
+      </w:r>
+      <w:proofErr w:type="gramEnd"/>
+      <w:r>
+        <w:rPr>
+          <w:rFonts w:ascii="Cambria" w:hAnsi="Cambria"/>
+          <w:color w:val="303030"/>
+          <w:sz w:val="30"/>
+          <w:szCs w:val="30"/>
+        </w:rPr>
+        <w:t xml:space="preserve">–215. </w:t>
+      </w:r>
+      <w:proofErr w:type="spellStart"/>
+      <w:r>
+        <w:rPr>
+          <w:rFonts w:ascii="Cambria" w:hAnsi="Cambria"/>
+          <w:color w:val="303030"/>
+          <w:sz w:val="30"/>
+          <w:szCs w:val="30"/>
+        </w:rPr>
+        <w:t>doi</w:t>
+      </w:r>
+      <w:proofErr w:type="spellEnd"/>
+      <w:r>
+        <w:rPr>
+          <w:rFonts w:ascii="Cambria" w:hAnsi="Cambria"/>
+          <w:color w:val="303030"/>
+          <w:sz w:val="30"/>
+          <w:szCs w:val="30"/>
+        </w:rPr>
+        <w:t>: 10.1007/s11235-010-9286-2.</w:t>
+      </w:r>
+    </w:p>
+    <w:p>
+      <w:pPr>
+        <w:pBdr>
+          <w:top w:val="single" w:sz="2" w:space="0" w:color="E3E3E3"/>
+          <w:left w:val="single" w:sz="2" w:space="0" w:color="E3E3E3"/>
+          <w:bottom w:val="single" w:sz="2" w:space="0" w:color="E3E3E3"/>
+          <w:right w:val="single" w:sz="2" w:space="0" w:color="E3E3E3"/>
+        </w:pBdr>
+        <w:spacing w:before="100" w:beforeAutospacing="1" w:after="100" w:afterAutospacing="1"/>
+        <w:outlineLvl w:val="2"/>
+        <w:rPr>
+          <w:rFonts w:ascii="Cambria" w:hAnsi="Cambria"/>
+          <w:color w:val="303030"/>
+          <w:sz w:val="30"/>
+          <w:szCs w:val="30"/>
+        </w:rPr>
+      </w:pPr>
+      <w:r>
+        <w:rPr>
+          <w:rFonts w:ascii="Cambria" w:hAnsi="Cambria"/>
+          <w:color w:val="303030"/>
+          <w:sz w:val="30"/>
+          <w:szCs w:val="30"/>
+        </w:rPr>
+        <w:t>[9]</w:t>
+      </w:r>
+      <w:r>
+        <w:rPr>
+          <w:rFonts w:ascii="Cambria" w:hAnsi="Cambria"/>
+          <w:color w:val="303030"/>
+          <w:sz w:val="30"/>
+          <w:szCs w:val="30"/>
+          <w:shd w:val="clear" w:color="auto" w:fill="FFFFFF"/>
+        </w:rPr>
+        <w:t xml:space="preserve"> </w:t>
+      </w:r>
+      <w:r>
+        <w:rPr>
+          <w:rFonts w:ascii="Cambria" w:hAnsi="Cambria"/>
+          <w:color w:val="303030"/>
+          <w:sz w:val="30"/>
+          <w:szCs w:val="30"/>
+          <w:shd w:val="clear" w:color="auto" w:fill="FFFFFF"/>
+        </w:rPr>
+        <w:t>Karthikeyan P., Murugappan M., Yaacob S. ECG signal denoising using wavelet thresholding techniques in human stress assessment.</w:t>
+      </w:r>
+      <w:r>
+        <w:rPr>
+          <w:rStyle w:val="apple-converted-space"/>
+          <w:rFonts w:ascii="Cambria" w:hAnsi="Cambria"/>
+          <w:color w:val="303030"/>
+          <w:sz w:val="30"/>
+          <w:szCs w:val="30"/>
+          <w:shd w:val="clear" w:color="auto" w:fill="FFFFFF"/>
+        </w:rPr>
+        <w:t> </w:t>
+      </w:r>
+      <w:r>
+        <w:rPr>
+          <w:rStyle w:val="ref-journal"/>
+          <w:rFonts w:ascii="Cambria" w:hAnsi="Cambria"/>
+          <w:i/>
+          <w:iCs/>
+          <w:color w:val="303030"/>
+          <w:sz w:val="30"/>
+          <w:szCs w:val="30"/>
+        </w:rPr>
+        <w:t xml:space="preserve">Int. J. </w:t>
+      </w:r>
+      <w:proofErr w:type="spellStart"/>
+      <w:r>
+        <w:rPr>
+          <w:rStyle w:val="ref-journal"/>
+          <w:rFonts w:ascii="Cambria" w:hAnsi="Cambria"/>
+          <w:i/>
+          <w:iCs/>
+          <w:color w:val="303030"/>
+          <w:sz w:val="30"/>
+          <w:szCs w:val="30"/>
+        </w:rPr>
+        <w:t>Electr</w:t>
+      </w:r>
+      <w:proofErr w:type="spellEnd"/>
+      <w:r>
+        <w:rPr>
+          <w:rStyle w:val="ref-journal"/>
+          <w:rFonts w:ascii="Cambria" w:hAnsi="Cambria"/>
+          <w:i/>
+          <w:iCs/>
+          <w:color w:val="303030"/>
+          <w:sz w:val="30"/>
+          <w:szCs w:val="30"/>
+        </w:rPr>
+        <w:t>. Eng. Inform.</w:t>
+      </w:r>
+      <w:r>
+        <w:rPr>
+          <w:rStyle w:val="apple-converted-space"/>
+          <w:rFonts w:ascii="Cambria" w:hAnsi="Cambria"/>
+          <w:i/>
+          <w:iCs/>
+          <w:color w:val="303030"/>
+          <w:sz w:val="30"/>
+          <w:szCs w:val="30"/>
+        </w:rPr>
+        <w:t> </w:t>
+      </w:r>
+      <w:proofErr w:type="gramStart"/>
+      <w:r>
+        <w:rPr>
+          <w:rFonts w:ascii="Cambria" w:hAnsi="Cambria"/>
+          <w:color w:val="303030"/>
+          <w:sz w:val="30"/>
+          <w:szCs w:val="30"/>
+        </w:rPr>
+        <w:t>2012;</w:t>
+      </w:r>
+      <w:r>
+        <w:rPr>
+          <w:rStyle w:val="ref-vol"/>
+          <w:rFonts w:ascii="Cambria" w:hAnsi="Cambria"/>
+          <w:b/>
+          <w:bCs/>
+          <w:color w:val="303030"/>
+          <w:sz w:val="30"/>
+          <w:szCs w:val="30"/>
+        </w:rPr>
+        <w:t>4</w:t>
+      </w:r>
+      <w:r>
+        <w:rPr>
+          <w:rFonts w:ascii="Cambria" w:hAnsi="Cambria"/>
+          <w:color w:val="303030"/>
+          <w:sz w:val="30"/>
+          <w:szCs w:val="30"/>
+        </w:rPr>
+        <w:t>:306</w:t>
+      </w:r>
+      <w:proofErr w:type="gramEnd"/>
+      <w:r>
+        <w:rPr>
+          <w:rFonts w:ascii="Cambria" w:hAnsi="Cambria"/>
+          <w:color w:val="303030"/>
+          <w:sz w:val="30"/>
+          <w:szCs w:val="30"/>
+        </w:rPr>
+        <w:t xml:space="preserve">. </w:t>
+      </w:r>
+      <w:proofErr w:type="spellStart"/>
+      <w:r>
+        <w:rPr>
+          <w:rFonts w:ascii="Cambria" w:hAnsi="Cambria"/>
+          <w:color w:val="303030"/>
+          <w:sz w:val="30"/>
+          <w:szCs w:val="30"/>
+        </w:rPr>
+        <w:t>doi</w:t>
+      </w:r>
+      <w:proofErr w:type="spellEnd"/>
+      <w:r>
+        <w:rPr>
+          <w:rFonts w:ascii="Cambria" w:hAnsi="Cambria"/>
+          <w:color w:val="303030"/>
+          <w:sz w:val="30"/>
+          <w:szCs w:val="30"/>
+        </w:rPr>
+        <w:t>: 10.15676/ijeei.2012.4.2.9</w:t>
+      </w:r>
+      <w:r>
+        <w:rPr>
+          <w:rFonts w:ascii="Cambria" w:hAnsi="Cambria"/>
+          <w:color w:val="303030"/>
+          <w:sz w:val="30"/>
+          <w:szCs w:val="30"/>
+        </w:rPr>
+        <w:t>.</w:t>
+      </w:r>
+    </w:p>
+    <w:p>
+      <w:pPr>
+        <w:pBdr>
+          <w:top w:val="single" w:sz="2" w:space="0" w:color="E3E3E3"/>
+          <w:left w:val="single" w:sz="2" w:space="0" w:color="E3E3E3"/>
+          <w:bottom w:val="single" w:sz="2" w:space="0" w:color="E3E3E3"/>
+          <w:right w:val="single" w:sz="2" w:space="0" w:color="E3E3E3"/>
+        </w:pBdr>
+        <w:spacing w:before="100" w:beforeAutospacing="1" w:after="100" w:afterAutospacing="1"/>
+        <w:outlineLvl w:val="2"/>
+        <w:rPr>
+          <w:rFonts w:ascii="Cambria" w:hAnsi="Cambria"/>
+          <w:color w:val="303030"/>
+          <w:sz w:val="30"/>
+          <w:szCs w:val="30"/>
+        </w:rPr>
+      </w:pPr>
+      <w:r>
+        <w:rPr>
+          <w:rFonts w:ascii="Cambria" w:hAnsi="Cambria"/>
+          <w:color w:val="303030"/>
+          <w:sz w:val="30"/>
+          <w:szCs w:val="30"/>
+        </w:rPr>
+        <w:t xml:space="preserve">[10] </w:t>
+      </w:r>
+      <w:r>
+        <w:rPr>
+          <w:rFonts w:ascii="Cambria" w:hAnsi="Cambria"/>
+          <w:color w:val="303030"/>
+          <w:sz w:val="30"/>
+          <w:szCs w:val="30"/>
+          <w:shd w:val="clear" w:color="auto" w:fill="FFFFFF"/>
+        </w:rPr>
+        <w:t>Singh B.N., Tiwari A.K. Optimal selection of wavelet basis function applied to ECG signal denoising.</w:t>
+      </w:r>
+      <w:r>
+        <w:rPr>
+          <w:rStyle w:val="apple-converted-space"/>
+          <w:rFonts w:ascii="Cambria" w:hAnsi="Cambria"/>
+          <w:color w:val="303030"/>
+          <w:sz w:val="30"/>
+          <w:szCs w:val="30"/>
+          <w:shd w:val="clear" w:color="auto" w:fill="FFFFFF"/>
+        </w:rPr>
+        <w:t> </w:t>
+      </w:r>
+      <w:r>
+        <w:rPr>
+          <w:rStyle w:val="ref-journal"/>
+          <w:rFonts w:ascii="Cambria" w:hAnsi="Cambria"/>
+          <w:i/>
+          <w:iCs/>
+          <w:color w:val="303030"/>
+          <w:sz w:val="30"/>
+          <w:szCs w:val="30"/>
+        </w:rPr>
+        <w:t>Digit. Signal Process.</w:t>
+      </w:r>
+      <w:r>
+        <w:rPr>
+          <w:rStyle w:val="apple-converted-space"/>
+          <w:rFonts w:ascii="Cambria" w:hAnsi="Cambria"/>
+          <w:i/>
+          <w:iCs/>
+          <w:color w:val="303030"/>
+          <w:sz w:val="30"/>
+          <w:szCs w:val="30"/>
+        </w:rPr>
+        <w:t> </w:t>
+      </w:r>
+      <w:proofErr w:type="gramStart"/>
+      <w:r>
+        <w:rPr>
+          <w:rFonts w:ascii="Cambria" w:hAnsi="Cambria"/>
+          <w:color w:val="303030"/>
+          <w:sz w:val="30"/>
+          <w:szCs w:val="30"/>
+        </w:rPr>
+        <w:t>2006;</w:t>
+      </w:r>
+      <w:r>
+        <w:rPr>
+          <w:rStyle w:val="ref-vol"/>
+          <w:rFonts w:ascii="Cambria" w:hAnsi="Cambria"/>
+          <w:b/>
+          <w:bCs/>
+          <w:color w:val="303030"/>
+          <w:sz w:val="30"/>
+          <w:szCs w:val="30"/>
+        </w:rPr>
+        <w:t>16</w:t>
+      </w:r>
+      <w:r>
+        <w:rPr>
+          <w:rFonts w:ascii="Cambria" w:hAnsi="Cambria"/>
+          <w:color w:val="303030"/>
+          <w:sz w:val="30"/>
+          <w:szCs w:val="30"/>
+        </w:rPr>
+        <w:t>:275</w:t>
+      </w:r>
+      <w:proofErr w:type="gramEnd"/>
+      <w:r>
+        <w:rPr>
+          <w:rFonts w:ascii="Cambria" w:hAnsi="Cambria"/>
+          <w:color w:val="303030"/>
+          <w:sz w:val="30"/>
+          <w:szCs w:val="30"/>
+        </w:rPr>
+        <w:t xml:space="preserve">–287. </w:t>
+      </w:r>
+      <w:proofErr w:type="spellStart"/>
+      <w:r>
+        <w:rPr>
+          <w:rFonts w:ascii="Cambria" w:hAnsi="Cambria"/>
+          <w:color w:val="303030"/>
+          <w:sz w:val="30"/>
+          <w:szCs w:val="30"/>
+        </w:rPr>
+        <w:t>doi</w:t>
+      </w:r>
+      <w:proofErr w:type="spellEnd"/>
+      <w:r>
+        <w:rPr>
+          <w:rFonts w:ascii="Cambria" w:hAnsi="Cambria"/>
+          <w:color w:val="303030"/>
+          <w:sz w:val="30"/>
+          <w:szCs w:val="30"/>
+        </w:rPr>
+        <w:t>: 10.1016/j.dsp.2005.12.003</w:t>
+      </w:r>
+      <w:r>
+        <w:rPr>
+          <w:rFonts w:ascii="Cambria" w:hAnsi="Cambria"/>
+          <w:color w:val="303030"/>
+          <w:sz w:val="30"/>
+          <w:szCs w:val="30"/>
+        </w:rPr>
+        <w:t>.</w:t>
+      </w:r>
+    </w:p>
+    <w:p>
+      <w:pPr>
+        <w:pBdr>
+          <w:top w:val="single" w:sz="2" w:space="0" w:color="E3E3E3"/>
+          <w:left w:val="single" w:sz="2" w:space="0" w:color="E3E3E3"/>
+          <w:bottom w:val="single" w:sz="2" w:space="0" w:color="E3E3E3"/>
+          <w:right w:val="single" w:sz="2" w:space="0" w:color="E3E3E3"/>
+        </w:pBdr>
+        <w:spacing w:before="100" w:beforeAutospacing="1" w:after="100" w:afterAutospacing="1"/>
+        <w:outlineLvl w:val="2"/>
+        <w:rPr>
+          <w:rFonts w:ascii="Cambria" w:hAnsi="Cambria"/>
+          <w:color w:val="303030"/>
+          <w:sz w:val="30"/>
+          <w:szCs w:val="30"/>
+        </w:rPr>
+      </w:pPr>
+      <w:r>
+        <w:rPr>
+          <w:rFonts w:ascii="Cambria" w:hAnsi="Cambria"/>
+          <w:color w:val="303030"/>
+          <w:sz w:val="30"/>
+          <w:szCs w:val="30"/>
+        </w:rPr>
+        <w:t>[11]</w:t>
+      </w:r>
+      <w:r>
+        <w:rPr>
+          <w:rFonts w:ascii="Cambria" w:hAnsi="Cambria"/>
+          <w:color w:val="303030"/>
+          <w:sz w:val="30"/>
+          <w:szCs w:val="30"/>
+          <w:shd w:val="clear" w:color="auto" w:fill="FFFFFF"/>
+        </w:rPr>
+        <w:t xml:space="preserve"> </w:t>
+      </w:r>
+      <w:r>
+        <w:rPr>
+          <w:rFonts w:ascii="Cambria" w:hAnsi="Cambria"/>
+          <w:color w:val="303030"/>
+          <w:sz w:val="30"/>
+          <w:szCs w:val="30"/>
+          <w:shd w:val="clear" w:color="auto" w:fill="FFFFFF"/>
+        </w:rPr>
+        <w:t xml:space="preserve">Strasser F., Muma M., </w:t>
+      </w:r>
+      <w:proofErr w:type="spellStart"/>
+      <w:r>
+        <w:rPr>
+          <w:rFonts w:ascii="Cambria" w:hAnsi="Cambria"/>
+          <w:color w:val="303030"/>
+          <w:sz w:val="30"/>
+          <w:szCs w:val="30"/>
+          <w:shd w:val="clear" w:color="auto" w:fill="FFFFFF"/>
+        </w:rPr>
+        <w:t>Zoubir</w:t>
+      </w:r>
+      <w:proofErr w:type="spellEnd"/>
+      <w:r>
+        <w:rPr>
+          <w:rFonts w:ascii="Cambria" w:hAnsi="Cambria"/>
+          <w:color w:val="303030"/>
+          <w:sz w:val="30"/>
+          <w:szCs w:val="30"/>
+          <w:shd w:val="clear" w:color="auto" w:fill="FFFFFF"/>
+        </w:rPr>
+        <w:t xml:space="preserve"> A.M. Motion artifact removal in ECG signals using multi-resolution thresholding; Proceedings of the 20th European Signal Processing Conference (EUSIPCO); Bucharest, Romania. 27–31 August 2012; pp. 899–903.</w:t>
+      </w:r>
+    </w:p>
+    <w:p>
+      <w:pPr>
+        <w:pBdr>
+          <w:top w:val="single" w:sz="2" w:space="0" w:color="E3E3E3"/>
+          <w:left w:val="single" w:sz="2" w:space="0" w:color="E3E3E3"/>
+          <w:bottom w:val="single" w:sz="2" w:space="0" w:color="E3E3E3"/>
+          <w:right w:val="single" w:sz="2" w:space="0" w:color="E3E3E3"/>
+        </w:pBdr>
+        <w:spacing w:before="100" w:beforeAutospacing="1" w:after="100" w:afterAutospacing="1"/>
+        <w:outlineLvl w:val="2"/>
+        <w:rPr>
+          <w:rFonts w:ascii="Cambria" w:hAnsi="Cambria"/>
+          <w:color w:val="303030"/>
+          <w:sz w:val="30"/>
+          <w:szCs w:val="30"/>
+        </w:rPr>
+      </w:pPr>
+      <w:r>
+        <w:rPr>
+          <w:rFonts w:ascii="Cambria" w:hAnsi="Cambria"/>
+          <w:color w:val="303030"/>
+          <w:sz w:val="30"/>
+          <w:szCs w:val="30"/>
+        </w:rPr>
+        <w:t xml:space="preserve">[12] </w:t>
+      </w:r>
+      <w:r>
+        <w:rPr>
+          <w:rFonts w:ascii="Cambria" w:hAnsi="Cambria"/>
+          <w:color w:val="303030"/>
+          <w:sz w:val="30"/>
+          <w:szCs w:val="30"/>
+          <w:shd w:val="clear" w:color="auto" w:fill="FFFFFF"/>
+        </w:rPr>
+        <w:t xml:space="preserve">Zhang D. Wavelet approach for ECG baseline wander correction and noise reduction; Proceedings of the 27th Annual Conference on </w:t>
+      </w:r>
+      <w:r>
+        <w:rPr>
+          <w:rFonts w:ascii="Cambria" w:hAnsi="Cambria"/>
+          <w:color w:val="303030"/>
+          <w:sz w:val="30"/>
+          <w:szCs w:val="30"/>
+          <w:shd w:val="clear" w:color="auto" w:fill="FFFFFF"/>
+        </w:rPr>
+        <w:lastRenderedPageBreak/>
+        <w:t>Engineering in Medicine and Biology; Shanghai, China. 17–18 January 2006; pp. 1212–1215.</w:t>
+      </w:r>
+      <w:r>
+        <w:rPr>
+          <w:rStyle w:val="apple-converted-space"/>
+          <w:rFonts w:ascii="Cambria" w:hAnsi="Cambria"/>
+          <w:color w:val="303030"/>
+          <w:sz w:val="30"/>
+          <w:szCs w:val="30"/>
+          <w:shd w:val="clear" w:color="auto" w:fill="FFFFFF"/>
+        </w:rPr>
+        <w:t> </w:t>
+      </w:r>
+    </w:p>
+    <w:p>
+      <w:pPr>
+        <w:pBdr>
+          <w:top w:val="single" w:sz="2" w:space="0" w:color="E3E3E3"/>
+          <w:left w:val="single" w:sz="2" w:space="0" w:color="E3E3E3"/>
+          <w:bottom w:val="single" w:sz="2" w:space="0" w:color="E3E3E3"/>
+          <w:right w:val="single" w:sz="2" w:space="0" w:color="E3E3E3"/>
+        </w:pBdr>
+        <w:spacing w:before="100" w:beforeAutospacing="1" w:after="100" w:afterAutospacing="1"/>
+        <w:outlineLvl w:val="2"/>
+        <w:rPr>
+          <w:rStyle w:val="apple-converted-space"/>
+          <w:rFonts w:ascii="Cambria" w:hAnsi="Cambria"/>
+          <w:color w:val="303030"/>
+          <w:sz w:val="30"/>
+          <w:szCs w:val="30"/>
+          <w:shd w:val="clear" w:color="auto" w:fill="FFFFFF"/>
+        </w:rPr>
+      </w:pPr>
+      <w:r>
+        <w:rPr>
+          <w:rFonts w:ascii="Cambria" w:hAnsi="Cambria"/>
+          <w:color w:val="303030"/>
+          <w:sz w:val="30"/>
+          <w:szCs w:val="30"/>
+        </w:rPr>
+        <w:t xml:space="preserve">[13] </w:t>
+      </w:r>
+      <w:r>
+        <w:rPr>
+          <w:rFonts w:ascii="Cambria" w:hAnsi="Cambria"/>
+          <w:color w:val="303030"/>
+          <w:sz w:val="30"/>
+          <w:szCs w:val="30"/>
+          <w:shd w:val="clear" w:color="auto" w:fill="FFFFFF"/>
+        </w:rPr>
+        <w:t>Zhang D. Wavelet approach for ECG baseline wander correction and noise reduction; Proceedings of the 27th Annual Conference on Engineering in Medicine and Biology; Shanghai, China. 17–18 January 2006; pp. 1212–1215.</w:t>
+      </w:r>
+      <w:r>
+        <w:rPr>
+          <w:rStyle w:val="apple-converted-space"/>
+          <w:rFonts w:ascii="Cambria" w:hAnsi="Cambria"/>
+          <w:color w:val="303030"/>
+          <w:sz w:val="30"/>
+          <w:szCs w:val="30"/>
+          <w:shd w:val="clear" w:color="auto" w:fill="FFFFFF"/>
+        </w:rPr>
+        <w:t> </w:t>
+      </w:r>
+    </w:p>
+    <w:p>
+      <w:pPr>
+        <w:pBdr>
+          <w:top w:val="single" w:sz="2" w:space="0" w:color="E3E3E3"/>
+          <w:left w:val="single" w:sz="2" w:space="0" w:color="E3E3E3"/>
+          <w:bottom w:val="single" w:sz="2" w:space="0" w:color="E3E3E3"/>
+          <w:right w:val="single" w:sz="2" w:space="0" w:color="E3E3E3"/>
+        </w:pBdr>
+        <w:spacing w:before="100" w:beforeAutospacing="1" w:after="100" w:afterAutospacing="1"/>
+        <w:outlineLvl w:val="2"/>
+        <w:rPr>
+          <w:rStyle w:val="apple-converted-space"/>
+          <w:rFonts w:ascii="Cambria" w:hAnsi="Cambria"/>
+          <w:color w:val="303030"/>
+          <w:sz w:val="30"/>
+          <w:szCs w:val="30"/>
+          <w:shd w:val="clear" w:color="auto" w:fill="FFFFFF"/>
+        </w:rPr>
+      </w:pPr>
+      <w:r>
+        <w:rPr>
+          <w:rStyle w:val="apple-converted-space"/>
+          <w:rFonts w:ascii="Cambria" w:hAnsi="Cambria"/>
+          <w:color w:val="303030"/>
+          <w:sz w:val="30"/>
+          <w:szCs w:val="30"/>
+          <w:shd w:val="clear" w:color="auto" w:fill="FFFFFF"/>
+        </w:rPr>
+        <w:t xml:space="preserve">[14] </w:t>
+      </w:r>
+      <w:r>
+        <w:rPr>
+          <w:rFonts w:ascii="Cambria" w:hAnsi="Cambria"/>
+          <w:color w:val="303030"/>
+          <w:sz w:val="30"/>
+          <w:szCs w:val="30"/>
+          <w:shd w:val="clear" w:color="auto" w:fill="FFFFFF"/>
+        </w:rPr>
+        <w:t xml:space="preserve">Blanco-Velasco M., Weng B., </w:t>
+      </w:r>
+      <w:proofErr w:type="spellStart"/>
+      <w:r>
+        <w:rPr>
+          <w:rFonts w:ascii="Cambria" w:hAnsi="Cambria"/>
+          <w:color w:val="303030"/>
+          <w:sz w:val="30"/>
+          <w:szCs w:val="30"/>
+          <w:shd w:val="clear" w:color="auto" w:fill="FFFFFF"/>
+        </w:rPr>
+        <w:t>Barner</w:t>
+      </w:r>
+      <w:proofErr w:type="spellEnd"/>
+      <w:r>
+        <w:rPr>
+          <w:rFonts w:ascii="Cambria" w:hAnsi="Cambria"/>
+          <w:color w:val="303030"/>
+          <w:sz w:val="30"/>
+          <w:szCs w:val="30"/>
+          <w:shd w:val="clear" w:color="auto" w:fill="FFFFFF"/>
+        </w:rPr>
+        <w:t xml:space="preserve"> K.E. ECG signal denoising and baseline wander correction based on the empirical mode decomposition.</w:t>
+      </w:r>
+      <w:r>
+        <w:rPr>
+          <w:rStyle w:val="apple-converted-space"/>
+          <w:rFonts w:ascii="Cambria" w:hAnsi="Cambria"/>
+          <w:color w:val="303030"/>
+          <w:sz w:val="30"/>
+          <w:szCs w:val="30"/>
+          <w:shd w:val="clear" w:color="auto" w:fill="FFFFFF"/>
+        </w:rPr>
+        <w:t> </w:t>
+      </w:r>
+      <w:proofErr w:type="spellStart"/>
+      <w:r>
+        <w:rPr>
+          <w:rStyle w:val="ref-journal"/>
+          <w:rFonts w:ascii="Cambria" w:hAnsi="Cambria"/>
+          <w:i/>
+          <w:iCs/>
+          <w:color w:val="303030"/>
+          <w:sz w:val="30"/>
+          <w:szCs w:val="30"/>
+        </w:rPr>
+        <w:t>Comput</w:t>
+      </w:r>
+      <w:proofErr w:type="spellEnd"/>
+      <w:r>
+        <w:rPr>
+          <w:rStyle w:val="ref-journal"/>
+          <w:rFonts w:ascii="Cambria" w:hAnsi="Cambria"/>
+          <w:i/>
+          <w:iCs/>
+          <w:color w:val="303030"/>
+          <w:sz w:val="30"/>
+          <w:szCs w:val="30"/>
+        </w:rPr>
+        <w:t>. Biol. Med.</w:t>
+      </w:r>
+      <w:r>
+        <w:rPr>
+          <w:rStyle w:val="apple-converted-space"/>
+          <w:rFonts w:ascii="Cambria" w:hAnsi="Cambria"/>
+          <w:i/>
+          <w:iCs/>
+          <w:color w:val="303030"/>
+          <w:sz w:val="30"/>
+          <w:szCs w:val="30"/>
+        </w:rPr>
+        <w:t> </w:t>
+      </w:r>
+      <w:proofErr w:type="gramStart"/>
+      <w:r>
+        <w:rPr>
+          <w:rFonts w:ascii="Cambria" w:hAnsi="Cambria"/>
+          <w:color w:val="303030"/>
+          <w:sz w:val="30"/>
+          <w:szCs w:val="30"/>
+        </w:rPr>
+        <w:t>2008;</w:t>
+      </w:r>
+      <w:r>
+        <w:rPr>
+          <w:rStyle w:val="ref-vol"/>
+          <w:rFonts w:ascii="Cambria" w:hAnsi="Cambria"/>
+          <w:b/>
+          <w:bCs/>
+          <w:color w:val="303030"/>
+          <w:sz w:val="30"/>
+          <w:szCs w:val="30"/>
+        </w:rPr>
+        <w:t>38</w:t>
+      </w:r>
+      <w:r>
+        <w:rPr>
+          <w:rFonts w:ascii="Cambria" w:hAnsi="Cambria"/>
+          <w:color w:val="303030"/>
+          <w:sz w:val="30"/>
+          <w:szCs w:val="30"/>
+        </w:rPr>
+        <w:t>:1</w:t>
+      </w:r>
+      <w:proofErr w:type="gramEnd"/>
+      <w:r>
+        <w:rPr>
+          <w:rFonts w:ascii="Cambria" w:hAnsi="Cambria"/>
+          <w:color w:val="303030"/>
+          <w:sz w:val="30"/>
+          <w:szCs w:val="30"/>
+        </w:rPr>
+        <w:t xml:space="preserve">–13. </w:t>
+      </w:r>
+      <w:proofErr w:type="spellStart"/>
+      <w:r>
+        <w:rPr>
+          <w:rFonts w:ascii="Cambria" w:hAnsi="Cambria"/>
+          <w:color w:val="303030"/>
+          <w:sz w:val="30"/>
+          <w:szCs w:val="30"/>
+        </w:rPr>
+        <w:t>doi</w:t>
+      </w:r>
+      <w:proofErr w:type="spellEnd"/>
+      <w:r>
+        <w:rPr>
+          <w:rFonts w:ascii="Cambria" w:hAnsi="Cambria"/>
+          <w:color w:val="303030"/>
+          <w:sz w:val="30"/>
+          <w:szCs w:val="30"/>
+        </w:rPr>
+        <w:t>: 10.1016/j.compbiomed.2007.06.003.</w:t>
+      </w:r>
+    </w:p>
+    <w:p>
+      <w:pPr>
+        <w:pBdr>
+          <w:top w:val="single" w:sz="2" w:space="0" w:color="E3E3E3"/>
+          <w:left w:val="single" w:sz="2" w:space="0" w:color="E3E3E3"/>
+          <w:bottom w:val="single" w:sz="2" w:space="0" w:color="E3E3E3"/>
+          <w:right w:val="single" w:sz="2" w:space="0" w:color="E3E3E3"/>
+        </w:pBdr>
+        <w:spacing w:before="100" w:beforeAutospacing="1" w:after="100" w:afterAutospacing="1"/>
+        <w:outlineLvl w:val="2"/>
+        <w:rPr>
+          <w:rFonts w:ascii="Cambria" w:hAnsi="Cambria"/>
+          <w:color w:val="303030"/>
+          <w:sz w:val="30"/>
+          <w:szCs w:val="30"/>
+          <w:shd w:val="clear" w:color="auto" w:fill="FFFFFF"/>
+        </w:rPr>
+      </w:pPr>
+      <w:r>
+        <w:rPr>
+          <w:rStyle w:val="apple-converted-space"/>
+          <w:rFonts w:ascii="Cambria" w:hAnsi="Cambria"/>
+          <w:color w:val="303030"/>
+          <w:sz w:val="30"/>
+          <w:szCs w:val="30"/>
+          <w:shd w:val="clear" w:color="auto" w:fill="FFFFFF"/>
+        </w:rPr>
+        <w:t xml:space="preserve">[15] </w:t>
+      </w:r>
+      <w:r>
+        <w:rPr>
+          <w:rFonts w:ascii="Cambria" w:hAnsi="Cambria"/>
+          <w:color w:val="303030"/>
+          <w:sz w:val="30"/>
+          <w:szCs w:val="30"/>
+          <w:shd w:val="clear" w:color="auto" w:fill="FFFFFF"/>
+        </w:rPr>
+        <w:t xml:space="preserve">Pan N., Mang V., Un M.P., Hang P.S. Accurate removal of baseline wander in ECG using empirical mode decomposition; Proceedings of the 2007 Joint Meeting of the 6th International Symposium on </w:t>
+      </w:r>
+      <w:proofErr w:type="spellStart"/>
+      <w:r>
+        <w:rPr>
+          <w:rFonts w:ascii="Cambria" w:hAnsi="Cambria"/>
+          <w:color w:val="303030"/>
+          <w:sz w:val="30"/>
+          <w:szCs w:val="30"/>
+          <w:shd w:val="clear" w:color="auto" w:fill="FFFFFF"/>
+        </w:rPr>
+        <w:t>Noninvasive</w:t>
+      </w:r>
+      <w:proofErr w:type="spellEnd"/>
+      <w:r>
+        <w:rPr>
+          <w:rFonts w:ascii="Cambria" w:hAnsi="Cambria"/>
+          <w:color w:val="303030"/>
+          <w:sz w:val="30"/>
+          <w:szCs w:val="30"/>
+          <w:shd w:val="clear" w:color="auto" w:fill="FFFFFF"/>
+        </w:rPr>
+        <w:t xml:space="preserve"> Functional Source Imaging of the Brain and Heart and the International Conference on Functional Biomedical Imaging; Hangzhou, China. 12–14 October 2007; pp. 177–180.</w:t>
+      </w:r>
+    </w:p>
+    <w:p>
+      <w:pPr>
+        <w:pBdr>
+          <w:top w:val="single" w:sz="2" w:space="0" w:color="E3E3E3"/>
+          <w:left w:val="single" w:sz="2" w:space="0" w:color="E3E3E3"/>
+          <w:bottom w:val="single" w:sz="2" w:space="0" w:color="E3E3E3"/>
+          <w:right w:val="single" w:sz="2" w:space="0" w:color="E3E3E3"/>
+        </w:pBdr>
+        <w:spacing w:before="100" w:beforeAutospacing="1" w:after="100" w:afterAutospacing="1"/>
+        <w:outlineLvl w:val="2"/>
+        <w:rPr>
+          <w:rFonts w:ascii="Cambria" w:hAnsi="Cambria"/>
+          <w:color w:val="303030"/>
+          <w:sz w:val="30"/>
+          <w:szCs w:val="30"/>
+          <w:shd w:val="clear" w:color="auto" w:fill="FFFFFF"/>
+        </w:rPr>
+      </w:pPr>
+      <w:r>
+        <w:rPr>
+          <w:rFonts w:ascii="Cambria" w:hAnsi="Cambria"/>
+          <w:color w:val="303030"/>
+          <w:sz w:val="30"/>
+          <w:szCs w:val="30"/>
+          <w:shd w:val="clear" w:color="auto" w:fill="FFFFFF"/>
+        </w:rPr>
+        <w:t xml:space="preserve">[16] </w:t>
+      </w:r>
+      <w:r>
+        <w:rPr>
+          <w:rFonts w:ascii="Cambria" w:hAnsi="Cambria"/>
+          <w:color w:val="303030"/>
+          <w:sz w:val="30"/>
+          <w:szCs w:val="30"/>
+          <w:shd w:val="clear" w:color="auto" w:fill="FFFFFF"/>
+        </w:rPr>
+        <w:t>Zhao Z.-D., Chen Y.-Q. A new method for removal of baseline wander and power line interference in ECG signals; Proceedings of the Machine Learning and Cybernetics; Dalian, China. 13–16 August 2006; pp. 4342–4347.</w:t>
+      </w:r>
+    </w:p>
+    <w:p>
+      <w:pPr>
+        <w:pBdr>
+          <w:top w:val="single" w:sz="2" w:space="0" w:color="E3E3E3"/>
+          <w:left w:val="single" w:sz="2" w:space="0" w:color="E3E3E3"/>
+          <w:bottom w:val="single" w:sz="2" w:space="0" w:color="E3E3E3"/>
+          <w:right w:val="single" w:sz="2" w:space="0" w:color="E3E3E3"/>
+        </w:pBdr>
+        <w:spacing w:before="100" w:beforeAutospacing="1" w:after="100" w:afterAutospacing="1"/>
+        <w:outlineLvl w:val="2"/>
+        <w:rPr>
+          <w:rFonts w:ascii="Cambria" w:hAnsi="Cambria"/>
+          <w:color w:val="303030"/>
+          <w:sz w:val="30"/>
+          <w:szCs w:val="30"/>
+        </w:rPr>
+      </w:pPr>
+      <w:r>
+        <w:rPr>
+          <w:rFonts w:ascii="Cambria" w:hAnsi="Cambria"/>
+          <w:color w:val="303030"/>
+          <w:sz w:val="30"/>
+          <w:szCs w:val="30"/>
+          <w:shd w:val="clear" w:color="auto" w:fill="FFFFFF"/>
+        </w:rPr>
+        <w:t xml:space="preserve">[17] </w:t>
+      </w:r>
+      <w:r>
+        <w:rPr>
+          <w:rFonts w:ascii="Cambria" w:hAnsi="Cambria"/>
+          <w:color w:val="303030"/>
+          <w:sz w:val="30"/>
+          <w:szCs w:val="30"/>
+          <w:shd w:val="clear" w:color="auto" w:fill="FFFFFF"/>
+        </w:rPr>
+        <w:t>Kabir M.A., Shahnaz C. Denoising of ECG signals based on noise reduction algorithms in EMD and wavelet domains.</w:t>
+      </w:r>
+      <w:r>
+        <w:rPr>
+          <w:rStyle w:val="apple-converted-space"/>
+          <w:rFonts w:ascii="Cambria" w:hAnsi="Cambria"/>
+          <w:color w:val="303030"/>
+          <w:sz w:val="30"/>
+          <w:szCs w:val="30"/>
+          <w:shd w:val="clear" w:color="auto" w:fill="FFFFFF"/>
+        </w:rPr>
+        <w:t> </w:t>
+      </w:r>
+      <w:r>
+        <w:rPr>
+          <w:rStyle w:val="ref-journal"/>
+          <w:rFonts w:ascii="Cambria" w:hAnsi="Cambria"/>
+          <w:i/>
+          <w:iCs/>
+          <w:color w:val="303030"/>
+          <w:sz w:val="30"/>
+          <w:szCs w:val="30"/>
+        </w:rPr>
+        <w:t>Biomed. Signal Process. Control.</w:t>
+      </w:r>
+      <w:r>
+        <w:rPr>
+          <w:rStyle w:val="apple-converted-space"/>
+          <w:rFonts w:ascii="Cambria" w:hAnsi="Cambria"/>
+          <w:i/>
+          <w:iCs/>
+          <w:color w:val="303030"/>
+          <w:sz w:val="30"/>
+          <w:szCs w:val="30"/>
+        </w:rPr>
+        <w:t> </w:t>
+      </w:r>
+      <w:proofErr w:type="gramStart"/>
+      <w:r>
+        <w:rPr>
+          <w:rFonts w:ascii="Cambria" w:hAnsi="Cambria"/>
+          <w:color w:val="303030"/>
+          <w:sz w:val="30"/>
+          <w:szCs w:val="30"/>
+        </w:rPr>
+        <w:t>2012;</w:t>
+      </w:r>
+      <w:r>
+        <w:rPr>
+          <w:rStyle w:val="ref-vol"/>
+          <w:rFonts w:ascii="Cambria" w:hAnsi="Cambria"/>
+          <w:b/>
+          <w:bCs/>
+          <w:color w:val="303030"/>
+          <w:sz w:val="30"/>
+          <w:szCs w:val="30"/>
+        </w:rPr>
+        <w:t>7</w:t>
+      </w:r>
+      <w:r>
+        <w:rPr>
+          <w:rFonts w:ascii="Cambria" w:hAnsi="Cambria"/>
+          <w:color w:val="303030"/>
+          <w:sz w:val="30"/>
+          <w:szCs w:val="30"/>
+        </w:rPr>
+        <w:t>:481</w:t>
+      </w:r>
+      <w:proofErr w:type="gramEnd"/>
+      <w:r>
+        <w:rPr>
+          <w:rFonts w:ascii="Cambria" w:hAnsi="Cambria"/>
+          <w:color w:val="303030"/>
+          <w:sz w:val="30"/>
+          <w:szCs w:val="30"/>
+        </w:rPr>
+        <w:t xml:space="preserve">–489. </w:t>
+      </w:r>
+      <w:proofErr w:type="spellStart"/>
+      <w:r>
+        <w:rPr>
+          <w:rFonts w:ascii="Cambria" w:hAnsi="Cambria"/>
+          <w:color w:val="303030"/>
+          <w:sz w:val="30"/>
+          <w:szCs w:val="30"/>
+        </w:rPr>
+        <w:t>doi</w:t>
+      </w:r>
+      <w:proofErr w:type="spellEnd"/>
+      <w:r>
+        <w:rPr>
+          <w:rFonts w:ascii="Cambria" w:hAnsi="Cambria"/>
+          <w:color w:val="303030"/>
+          <w:sz w:val="30"/>
+          <w:szCs w:val="30"/>
+        </w:rPr>
+        <w:t>: 10.1016/j.bspc.2011.11.003.</w:t>
+      </w:r>
+    </w:p>
+    <w:p>
+      <w:pPr>
+        <w:pBdr>
+          <w:top w:val="single" w:sz="2" w:space="0" w:color="E3E3E3"/>
+          <w:left w:val="single" w:sz="2" w:space="0" w:color="E3E3E3"/>
+          <w:bottom w:val="single" w:sz="2" w:space="0" w:color="E3E3E3"/>
+          <w:right w:val="single" w:sz="2" w:space="0" w:color="E3E3E3"/>
+        </w:pBdr>
+        <w:spacing w:before="100" w:beforeAutospacing="1" w:after="100" w:afterAutospacing="1"/>
+        <w:outlineLvl w:val="2"/>
+        <w:rPr>
+          <w:rFonts w:ascii="Cambria" w:hAnsi="Cambria"/>
+          <w:color w:val="303030"/>
+          <w:sz w:val="30"/>
+          <w:szCs w:val="30"/>
+        </w:rPr>
+      </w:pPr>
+      <w:r>
+        <w:rPr>
+          <w:rFonts w:ascii="Cambria" w:hAnsi="Cambria"/>
+          <w:color w:val="303030"/>
+          <w:sz w:val="30"/>
+          <w:szCs w:val="30"/>
+        </w:rPr>
+        <w:t xml:space="preserve">[18] </w:t>
+      </w:r>
+      <w:r>
+        <w:rPr>
+          <w:rFonts w:ascii="Cambria" w:hAnsi="Cambria"/>
+          <w:color w:val="303030"/>
+          <w:sz w:val="30"/>
+          <w:szCs w:val="30"/>
+          <w:shd w:val="clear" w:color="auto" w:fill="FFFFFF"/>
+        </w:rPr>
+        <w:t>Thakor N.V., Zhu Y.S. Applications of adaptive filtering to ECG analysis: Noise cancellation and arrhythmia detection.</w:t>
+      </w:r>
+      <w:r>
+        <w:rPr>
+          <w:rStyle w:val="apple-converted-space"/>
+          <w:rFonts w:ascii="Cambria" w:hAnsi="Cambria"/>
+          <w:color w:val="303030"/>
+          <w:sz w:val="30"/>
+          <w:szCs w:val="30"/>
+          <w:shd w:val="clear" w:color="auto" w:fill="FFFFFF"/>
+        </w:rPr>
+        <w:t> </w:t>
+      </w:r>
+      <w:r>
+        <w:rPr>
+          <w:rStyle w:val="ref-journal"/>
+          <w:rFonts w:ascii="Cambria" w:hAnsi="Cambria"/>
+          <w:i/>
+          <w:iCs/>
+          <w:color w:val="303030"/>
+          <w:sz w:val="30"/>
+          <w:szCs w:val="30"/>
+        </w:rPr>
+        <w:t>IEEE Trans. Biomed. Eng.</w:t>
+      </w:r>
+      <w:r>
+        <w:rPr>
+          <w:rStyle w:val="apple-converted-space"/>
+          <w:rFonts w:ascii="Cambria" w:hAnsi="Cambria"/>
+          <w:i/>
+          <w:iCs/>
+          <w:color w:val="303030"/>
+          <w:sz w:val="30"/>
+          <w:szCs w:val="30"/>
+        </w:rPr>
+        <w:t> </w:t>
+      </w:r>
+      <w:proofErr w:type="gramStart"/>
+      <w:r>
+        <w:rPr>
+          <w:rFonts w:ascii="Cambria" w:hAnsi="Cambria"/>
+          <w:color w:val="303030"/>
+          <w:sz w:val="30"/>
+          <w:szCs w:val="30"/>
+        </w:rPr>
+        <w:t>1991;</w:t>
+      </w:r>
+      <w:r>
+        <w:rPr>
+          <w:rStyle w:val="ref-vol"/>
+          <w:rFonts w:ascii="Cambria" w:hAnsi="Cambria"/>
+          <w:b/>
+          <w:bCs/>
+          <w:color w:val="303030"/>
+          <w:sz w:val="30"/>
+          <w:szCs w:val="30"/>
+        </w:rPr>
+        <w:t>38</w:t>
+      </w:r>
+      <w:r>
+        <w:rPr>
+          <w:rFonts w:ascii="Cambria" w:hAnsi="Cambria"/>
+          <w:color w:val="303030"/>
+          <w:sz w:val="30"/>
+          <w:szCs w:val="30"/>
+        </w:rPr>
+        <w:t>:785</w:t>
+      </w:r>
+      <w:proofErr w:type="gramEnd"/>
+      <w:r>
+        <w:rPr>
+          <w:rFonts w:ascii="Cambria" w:hAnsi="Cambria"/>
+          <w:color w:val="303030"/>
+          <w:sz w:val="30"/>
+          <w:szCs w:val="30"/>
+        </w:rPr>
+        <w:t xml:space="preserve">–794. </w:t>
+      </w:r>
+      <w:proofErr w:type="spellStart"/>
+      <w:r>
+        <w:rPr>
+          <w:rFonts w:ascii="Cambria" w:hAnsi="Cambria"/>
+          <w:color w:val="303030"/>
+          <w:sz w:val="30"/>
+          <w:szCs w:val="30"/>
+        </w:rPr>
+        <w:t>doi</w:t>
+      </w:r>
+      <w:proofErr w:type="spellEnd"/>
+      <w:r>
+        <w:rPr>
+          <w:rFonts w:ascii="Cambria" w:hAnsi="Cambria"/>
+          <w:color w:val="303030"/>
+          <w:sz w:val="30"/>
+          <w:szCs w:val="30"/>
+        </w:rPr>
+        <w:t>: 10.1109/10.83591.</w:t>
+      </w:r>
+    </w:p>
+    <w:p>
+      <w:pPr>
+        <w:pBdr>
+          <w:top w:val="single" w:sz="2" w:space="0" w:color="E3E3E3"/>
+          <w:left w:val="single" w:sz="2" w:space="0" w:color="E3E3E3"/>
+          <w:bottom w:val="single" w:sz="2" w:space="0" w:color="E3E3E3"/>
+          <w:right w:val="single" w:sz="2" w:space="0" w:color="E3E3E3"/>
+        </w:pBdr>
+        <w:spacing w:before="100" w:beforeAutospacing="1" w:after="100" w:afterAutospacing="1"/>
+        <w:outlineLvl w:val="2"/>
+        <w:rPr>
+          <w:rStyle w:val="apple-converted-space"/>
+          <w:rFonts w:ascii="Cambria" w:hAnsi="Cambria"/>
+          <w:color w:val="303030"/>
+          <w:sz w:val="30"/>
+          <w:szCs w:val="30"/>
+          <w:shd w:val="clear" w:color="auto" w:fill="FFFFFF"/>
+        </w:rPr>
+      </w:pPr>
+      <w:r>
+        <w:rPr>
+          <w:rFonts w:ascii="Cambria" w:hAnsi="Cambria"/>
+          <w:color w:val="303030"/>
+          <w:sz w:val="30"/>
+          <w:szCs w:val="30"/>
+        </w:rPr>
+        <w:t>[19</w:t>
+      </w:r>
+      <w:proofErr w:type="gramStart"/>
+      <w:r>
+        <w:rPr>
+          <w:rFonts w:ascii="Cambria" w:hAnsi="Cambria"/>
+          <w:color w:val="303030"/>
+          <w:sz w:val="30"/>
+          <w:szCs w:val="30"/>
+        </w:rPr>
+        <w:t xml:space="preserve">] </w:t>
+      </w:r>
+      <w:r>
+        <w:rPr>
+          <w:rStyle w:val="apple-converted-space"/>
+          <w:rFonts w:ascii="Cambria" w:hAnsi="Cambria"/>
+          <w:color w:val="303030"/>
+          <w:sz w:val="30"/>
+          <w:szCs w:val="30"/>
+          <w:shd w:val="clear" w:color="auto" w:fill="FFFFFF"/>
+        </w:rPr>
+        <w:t> </w:t>
+      </w:r>
+      <w:r>
+        <w:rPr>
+          <w:rStyle w:val="element-citation"/>
+          <w:rFonts w:ascii="Cambria" w:hAnsi="Cambria"/>
+          <w:color w:val="303030"/>
+          <w:sz w:val="30"/>
+          <w:szCs w:val="30"/>
+          <w:shd w:val="clear" w:color="auto" w:fill="FFFFFF"/>
+        </w:rPr>
+        <w:t>Zhang</w:t>
+      </w:r>
+      <w:proofErr w:type="gramEnd"/>
+      <w:r>
+        <w:rPr>
+          <w:rStyle w:val="element-citation"/>
+          <w:rFonts w:ascii="Cambria" w:hAnsi="Cambria"/>
+          <w:color w:val="303030"/>
+          <w:sz w:val="30"/>
+          <w:szCs w:val="30"/>
+          <w:shd w:val="clear" w:color="auto" w:fill="FFFFFF"/>
+        </w:rPr>
+        <w:t xml:space="preserve"> Z., Silva I., Wu D., Zheng J., Wu H., Wang W. Adaptive motion artefact reduction in respiration and ECG signals for wearable </w:t>
+      </w:r>
+      <w:r>
+        <w:rPr>
+          <w:rStyle w:val="element-citation"/>
+          <w:rFonts w:ascii="Cambria" w:hAnsi="Cambria"/>
+          <w:color w:val="303030"/>
+          <w:sz w:val="30"/>
+          <w:szCs w:val="30"/>
+          <w:shd w:val="clear" w:color="auto" w:fill="FFFFFF"/>
+        </w:rPr>
+        <w:lastRenderedPageBreak/>
+        <w:t>healthcare monitoring systems.</w:t>
+      </w:r>
+      <w:r>
+        <w:rPr>
+          <w:rStyle w:val="apple-converted-space"/>
+          <w:rFonts w:ascii="Cambria" w:hAnsi="Cambria"/>
+          <w:color w:val="303030"/>
+          <w:sz w:val="30"/>
+          <w:szCs w:val="30"/>
+          <w:shd w:val="clear" w:color="auto" w:fill="FFFFFF"/>
+        </w:rPr>
+        <w:t> </w:t>
+      </w:r>
+      <w:r>
+        <w:rPr>
+          <w:rStyle w:val="ref-journal"/>
+          <w:rFonts w:ascii="Cambria" w:hAnsi="Cambria"/>
+          <w:i/>
+          <w:iCs/>
+          <w:color w:val="303030"/>
+          <w:sz w:val="30"/>
+          <w:szCs w:val="30"/>
+          <w:shd w:val="clear" w:color="auto" w:fill="FFFFFF"/>
+        </w:rPr>
+        <w:t xml:space="preserve">Med. Biol. Eng. </w:t>
+      </w:r>
+      <w:proofErr w:type="spellStart"/>
+      <w:r>
+        <w:rPr>
+          <w:rStyle w:val="ref-journal"/>
+          <w:rFonts w:ascii="Cambria" w:hAnsi="Cambria"/>
+          <w:i/>
+          <w:iCs/>
+          <w:color w:val="303030"/>
+          <w:sz w:val="30"/>
+          <w:szCs w:val="30"/>
+          <w:shd w:val="clear" w:color="auto" w:fill="FFFFFF"/>
+        </w:rPr>
+        <w:t>Comput</w:t>
+      </w:r>
+      <w:proofErr w:type="spellEnd"/>
+      <w:r>
+        <w:rPr>
+          <w:rStyle w:val="ref-journal"/>
+          <w:rFonts w:ascii="Cambria" w:hAnsi="Cambria"/>
+          <w:i/>
+          <w:iCs/>
+          <w:color w:val="303030"/>
+          <w:sz w:val="30"/>
+          <w:szCs w:val="30"/>
+          <w:shd w:val="clear" w:color="auto" w:fill="FFFFFF"/>
+        </w:rPr>
+        <w:t>.</w:t>
+      </w:r>
+      <w:r>
+        <w:rPr>
+          <w:rStyle w:val="apple-converted-space"/>
+          <w:rFonts w:ascii="Cambria" w:hAnsi="Cambria"/>
+          <w:i/>
+          <w:iCs/>
+          <w:color w:val="303030"/>
+          <w:sz w:val="30"/>
+          <w:szCs w:val="30"/>
+          <w:shd w:val="clear" w:color="auto" w:fill="FFFFFF"/>
+        </w:rPr>
+        <w:t> </w:t>
+      </w:r>
+      <w:proofErr w:type="gramStart"/>
+      <w:r>
+        <w:rPr>
+          <w:rStyle w:val="element-citation"/>
+          <w:rFonts w:ascii="Cambria" w:hAnsi="Cambria"/>
+          <w:color w:val="303030"/>
+          <w:sz w:val="30"/>
+          <w:szCs w:val="30"/>
+          <w:shd w:val="clear" w:color="auto" w:fill="FFFFFF"/>
+        </w:rPr>
+        <w:t>2014;</w:t>
+      </w:r>
+      <w:r>
+        <w:rPr>
+          <w:rStyle w:val="ref-vol"/>
+          <w:rFonts w:ascii="Cambria" w:hAnsi="Cambria"/>
+          <w:b/>
+          <w:bCs/>
+          <w:color w:val="303030"/>
+          <w:sz w:val="30"/>
+          <w:szCs w:val="30"/>
+          <w:shd w:val="clear" w:color="auto" w:fill="FFFFFF"/>
+        </w:rPr>
+        <w:t>52</w:t>
+      </w:r>
+      <w:r>
+        <w:rPr>
+          <w:rStyle w:val="element-citation"/>
+          <w:rFonts w:ascii="Cambria" w:hAnsi="Cambria"/>
+          <w:color w:val="303030"/>
+          <w:sz w:val="30"/>
+          <w:szCs w:val="30"/>
+          <w:shd w:val="clear" w:color="auto" w:fill="FFFFFF"/>
+        </w:rPr>
+        <w:t>:1019</w:t>
+      </w:r>
+      <w:proofErr w:type="gramEnd"/>
+      <w:r>
+        <w:rPr>
+          <w:rStyle w:val="element-citation"/>
+          <w:rFonts w:ascii="Cambria" w:hAnsi="Cambria"/>
+          <w:color w:val="303030"/>
+          <w:sz w:val="30"/>
+          <w:szCs w:val="30"/>
+          <w:shd w:val="clear" w:color="auto" w:fill="FFFFFF"/>
+        </w:rPr>
+        <w:t xml:space="preserve">–1030. </w:t>
+      </w:r>
+      <w:proofErr w:type="spellStart"/>
+      <w:r>
+        <w:rPr>
+          <w:rStyle w:val="element-citation"/>
+          <w:rFonts w:ascii="Cambria" w:hAnsi="Cambria"/>
+          <w:color w:val="303030"/>
+          <w:sz w:val="30"/>
+          <w:szCs w:val="30"/>
+          <w:shd w:val="clear" w:color="auto" w:fill="FFFFFF"/>
+        </w:rPr>
+        <w:t>doi</w:t>
+      </w:r>
+      <w:proofErr w:type="spellEnd"/>
+      <w:r>
+        <w:rPr>
+          <w:rStyle w:val="element-citation"/>
+          <w:rFonts w:ascii="Cambria" w:hAnsi="Cambria"/>
+          <w:color w:val="303030"/>
+          <w:sz w:val="30"/>
+          <w:szCs w:val="30"/>
+          <w:shd w:val="clear" w:color="auto" w:fill="FFFFFF"/>
+        </w:rPr>
+        <w:t>: 10.1007/s11517-014-1201-7.</w:t>
+      </w:r>
+      <w:r>
+        <w:rPr>
+          <w:rStyle w:val="apple-converted-space"/>
+          <w:rFonts w:ascii="Cambria" w:hAnsi="Cambria"/>
+          <w:color w:val="303030"/>
+          <w:sz w:val="30"/>
+          <w:szCs w:val="30"/>
+          <w:shd w:val="clear" w:color="auto" w:fill="FFFFFF"/>
+        </w:rPr>
+        <w:t> </w:t>
+      </w:r>
+    </w:p>
+    <w:p>
+      <w:pPr>
+        <w:pBdr>
+          <w:top w:val="single" w:sz="2" w:space="0" w:color="E3E3E3"/>
+          <w:left w:val="single" w:sz="2" w:space="0" w:color="E3E3E3"/>
+          <w:bottom w:val="single" w:sz="2" w:space="0" w:color="E3E3E3"/>
+          <w:right w:val="single" w:sz="2" w:space="0" w:color="E3E3E3"/>
+        </w:pBdr>
+        <w:spacing w:before="100" w:beforeAutospacing="1" w:after="100" w:afterAutospacing="1"/>
+        <w:outlineLvl w:val="2"/>
+        <w:rPr>
+          <w:rFonts w:ascii="Cambria" w:hAnsi="Cambria"/>
+          <w:color w:val="303030"/>
+          <w:sz w:val="30"/>
+          <w:szCs w:val="30"/>
+        </w:rPr>
+      </w:pPr>
+      <w:r>
+        <w:rPr>
+          <w:rStyle w:val="apple-converted-space"/>
+          <w:rFonts w:ascii="Cambria" w:hAnsi="Cambria"/>
+          <w:color w:val="303030"/>
+          <w:sz w:val="30"/>
+          <w:szCs w:val="30"/>
+          <w:shd w:val="clear" w:color="auto" w:fill="FFFFFF"/>
+        </w:rPr>
+        <w:t xml:space="preserve">[20] </w:t>
+      </w:r>
+      <w:r>
+        <w:rPr>
+          <w:rFonts w:ascii="Cambria" w:hAnsi="Cambria"/>
+          <w:color w:val="303030"/>
+          <w:sz w:val="30"/>
+          <w:szCs w:val="30"/>
+          <w:shd w:val="clear" w:color="auto" w:fill="FFFFFF"/>
+        </w:rPr>
+        <w:t xml:space="preserve">Iyer V., </w:t>
+      </w:r>
+      <w:proofErr w:type="spellStart"/>
+      <w:r>
+        <w:rPr>
+          <w:rFonts w:ascii="Cambria" w:hAnsi="Cambria"/>
+          <w:color w:val="303030"/>
+          <w:sz w:val="30"/>
+          <w:szCs w:val="30"/>
+          <w:shd w:val="clear" w:color="auto" w:fill="FFFFFF"/>
+        </w:rPr>
+        <w:t>Ploysongsang</w:t>
+      </w:r>
+      <w:proofErr w:type="spellEnd"/>
+      <w:r>
+        <w:rPr>
+          <w:rFonts w:ascii="Cambria" w:hAnsi="Cambria"/>
+          <w:color w:val="303030"/>
+          <w:sz w:val="30"/>
+          <w:szCs w:val="30"/>
+          <w:shd w:val="clear" w:color="auto" w:fill="FFFFFF"/>
+        </w:rPr>
+        <w:t xml:space="preserve"> Y., Ramamoorthy P. Adaptive filtering in biological signal processing.</w:t>
+      </w:r>
+      <w:r>
+        <w:rPr>
+          <w:rStyle w:val="apple-converted-space"/>
+          <w:rFonts w:ascii="Cambria" w:hAnsi="Cambria"/>
+          <w:color w:val="303030"/>
+          <w:sz w:val="30"/>
+          <w:szCs w:val="30"/>
+          <w:shd w:val="clear" w:color="auto" w:fill="FFFFFF"/>
+        </w:rPr>
+        <w:t> </w:t>
+      </w:r>
+      <w:r>
+        <w:rPr>
+          <w:rStyle w:val="ref-journal"/>
+          <w:rFonts w:ascii="Cambria" w:hAnsi="Cambria"/>
+          <w:i/>
+          <w:iCs/>
+          <w:color w:val="303030"/>
+          <w:sz w:val="30"/>
+          <w:szCs w:val="30"/>
+        </w:rPr>
+        <w:t>Crit. Rev. Biomed. Eng.</w:t>
+      </w:r>
+      <w:r>
+        <w:rPr>
+          <w:rStyle w:val="apple-converted-space"/>
+          <w:rFonts w:ascii="Cambria" w:hAnsi="Cambria"/>
+          <w:i/>
+          <w:iCs/>
+          <w:color w:val="303030"/>
+          <w:sz w:val="30"/>
+          <w:szCs w:val="30"/>
+        </w:rPr>
+        <w:t> </w:t>
+      </w:r>
+      <w:proofErr w:type="gramStart"/>
+      <w:r>
+        <w:rPr>
+          <w:rFonts w:ascii="Cambria" w:hAnsi="Cambria"/>
+          <w:color w:val="303030"/>
+          <w:sz w:val="30"/>
+          <w:szCs w:val="30"/>
+        </w:rPr>
+        <w:t>1990;</w:t>
+      </w:r>
+      <w:r>
+        <w:rPr>
+          <w:rStyle w:val="ref-vol"/>
+          <w:rFonts w:ascii="Cambria" w:hAnsi="Cambria"/>
+          <w:b/>
+          <w:bCs/>
+          <w:color w:val="303030"/>
+          <w:sz w:val="30"/>
+          <w:szCs w:val="30"/>
+        </w:rPr>
+        <w:t>17</w:t>
+      </w:r>
+      <w:r>
+        <w:rPr>
+          <w:rFonts w:ascii="Cambria" w:hAnsi="Cambria"/>
+          <w:color w:val="303030"/>
+          <w:sz w:val="30"/>
+          <w:szCs w:val="30"/>
+        </w:rPr>
+        <w:t>:531</w:t>
+      </w:r>
+      <w:proofErr w:type="gramEnd"/>
+      <w:r>
+        <w:rPr>
+          <w:rFonts w:ascii="Cambria" w:hAnsi="Cambria"/>
+          <w:color w:val="303030"/>
+          <w:sz w:val="30"/>
+          <w:szCs w:val="30"/>
+        </w:rPr>
+        <w:t>–584.</w:t>
+      </w:r>
+    </w:p>
+    <w:p>
+      <w:pPr>
+        <w:pBdr>
+          <w:top w:val="single" w:sz="2" w:space="0" w:color="E3E3E3"/>
+          <w:left w:val="single" w:sz="2" w:space="0" w:color="E3E3E3"/>
+          <w:bottom w:val="single" w:sz="2" w:space="0" w:color="E3E3E3"/>
+          <w:right w:val="single" w:sz="2" w:space="0" w:color="E3E3E3"/>
+        </w:pBdr>
+        <w:spacing w:before="100" w:beforeAutospacing="1" w:after="100" w:afterAutospacing="1"/>
+        <w:outlineLvl w:val="2"/>
+        <w:rPr>
+          <w:rFonts w:ascii="Cambria" w:hAnsi="Cambria"/>
+          <w:color w:val="303030"/>
+          <w:sz w:val="30"/>
+          <w:szCs w:val="30"/>
+        </w:rPr>
+      </w:pPr>
+      <w:r>
+        <w:rPr>
+          <w:rFonts w:ascii="Cambria" w:hAnsi="Cambria"/>
+          <w:color w:val="303030"/>
+          <w:sz w:val="30"/>
+          <w:szCs w:val="30"/>
+        </w:rPr>
+        <w:t xml:space="preserve">[21] </w:t>
+      </w:r>
+      <w:r>
+        <w:rPr>
+          <w:rFonts w:ascii="Cambria" w:hAnsi="Cambria"/>
+          <w:color w:val="303030"/>
+          <w:sz w:val="30"/>
+          <w:szCs w:val="30"/>
+          <w:shd w:val="clear" w:color="auto" w:fill="FFFFFF"/>
+        </w:rPr>
+        <w:t xml:space="preserve">Correa A.G., </w:t>
+      </w:r>
+      <w:proofErr w:type="spellStart"/>
+      <w:r>
+        <w:rPr>
+          <w:rFonts w:ascii="Cambria" w:hAnsi="Cambria"/>
+          <w:color w:val="303030"/>
+          <w:sz w:val="30"/>
+          <w:szCs w:val="30"/>
+          <w:shd w:val="clear" w:color="auto" w:fill="FFFFFF"/>
+        </w:rPr>
+        <w:t>Laciar</w:t>
+      </w:r>
+      <w:proofErr w:type="spellEnd"/>
+      <w:r>
+        <w:rPr>
+          <w:rFonts w:ascii="Cambria" w:hAnsi="Cambria"/>
+          <w:color w:val="303030"/>
+          <w:sz w:val="30"/>
+          <w:szCs w:val="30"/>
+          <w:shd w:val="clear" w:color="auto" w:fill="FFFFFF"/>
+        </w:rPr>
+        <w:t xml:space="preserve"> E., </w:t>
+      </w:r>
+      <w:proofErr w:type="spellStart"/>
+      <w:r>
+        <w:rPr>
+          <w:rFonts w:ascii="Cambria" w:hAnsi="Cambria"/>
+          <w:color w:val="303030"/>
+          <w:sz w:val="30"/>
+          <w:szCs w:val="30"/>
+          <w:shd w:val="clear" w:color="auto" w:fill="FFFFFF"/>
+        </w:rPr>
+        <w:t>Patino</w:t>
+      </w:r>
+      <w:proofErr w:type="spellEnd"/>
+      <w:r>
+        <w:rPr>
+          <w:rFonts w:ascii="Cambria" w:hAnsi="Cambria"/>
+          <w:color w:val="303030"/>
+          <w:sz w:val="30"/>
+          <w:szCs w:val="30"/>
+          <w:shd w:val="clear" w:color="auto" w:fill="FFFFFF"/>
+        </w:rPr>
+        <w:t xml:space="preserve"> H.D., </w:t>
+      </w:r>
+      <w:proofErr w:type="spellStart"/>
+      <w:r>
+        <w:rPr>
+          <w:rFonts w:ascii="Cambria" w:hAnsi="Cambria"/>
+          <w:color w:val="303030"/>
+          <w:sz w:val="30"/>
+          <w:szCs w:val="30"/>
+          <w:shd w:val="clear" w:color="auto" w:fill="FFFFFF"/>
+        </w:rPr>
+        <w:t>Valentinuzzi</w:t>
+      </w:r>
+      <w:proofErr w:type="spellEnd"/>
+      <w:r>
+        <w:rPr>
+          <w:rFonts w:ascii="Cambria" w:hAnsi="Cambria"/>
+          <w:color w:val="303030"/>
+          <w:sz w:val="30"/>
+          <w:szCs w:val="30"/>
+          <w:shd w:val="clear" w:color="auto" w:fill="FFFFFF"/>
+        </w:rPr>
+        <w:t xml:space="preserve"> M.E. Artifact removal from EEG signals using adaptive filters in cascade.</w:t>
+      </w:r>
+      <w:r>
+        <w:rPr>
+          <w:rStyle w:val="apple-converted-space"/>
+          <w:rFonts w:ascii="Cambria" w:hAnsi="Cambria"/>
+          <w:color w:val="303030"/>
+          <w:sz w:val="30"/>
+          <w:szCs w:val="30"/>
+          <w:shd w:val="clear" w:color="auto" w:fill="FFFFFF"/>
+        </w:rPr>
+        <w:t> </w:t>
+      </w:r>
+      <w:r>
+        <w:rPr>
+          <w:rStyle w:val="ref-journal"/>
+          <w:rFonts w:ascii="Cambria" w:hAnsi="Cambria"/>
+          <w:i/>
+          <w:iCs/>
+          <w:color w:val="303030"/>
+          <w:sz w:val="30"/>
+          <w:szCs w:val="30"/>
+        </w:rPr>
+        <w:t>J. Phys. Conf. Ser.</w:t>
+      </w:r>
+      <w:r>
+        <w:rPr>
+          <w:rStyle w:val="apple-converted-space"/>
+          <w:rFonts w:ascii="Cambria" w:hAnsi="Cambria"/>
+          <w:i/>
+          <w:iCs/>
+          <w:color w:val="303030"/>
+          <w:sz w:val="30"/>
+          <w:szCs w:val="30"/>
+        </w:rPr>
+        <w:t> </w:t>
+      </w:r>
+      <w:proofErr w:type="gramStart"/>
+      <w:r>
+        <w:rPr>
+          <w:rFonts w:ascii="Cambria" w:hAnsi="Cambria"/>
+          <w:color w:val="303030"/>
+          <w:sz w:val="30"/>
+          <w:szCs w:val="30"/>
+        </w:rPr>
+        <w:t>2007;</w:t>
+      </w:r>
+      <w:r>
+        <w:rPr>
+          <w:rStyle w:val="ref-vol"/>
+          <w:rFonts w:ascii="Cambria" w:hAnsi="Cambria"/>
+          <w:b/>
+          <w:bCs/>
+          <w:color w:val="303030"/>
+          <w:sz w:val="30"/>
+          <w:szCs w:val="30"/>
+        </w:rPr>
+        <w:t>90</w:t>
+      </w:r>
+      <w:r>
+        <w:rPr>
+          <w:rFonts w:ascii="Cambria" w:hAnsi="Cambria"/>
+          <w:color w:val="303030"/>
+          <w:sz w:val="30"/>
+          <w:szCs w:val="30"/>
+        </w:rPr>
+        <w:t>:012081</w:t>
+      </w:r>
+      <w:proofErr w:type="gramEnd"/>
+      <w:r>
+        <w:rPr>
+          <w:rFonts w:ascii="Cambria" w:hAnsi="Cambria"/>
+          <w:color w:val="303030"/>
+          <w:sz w:val="30"/>
+          <w:szCs w:val="30"/>
+        </w:rPr>
+        <w:t xml:space="preserve">. </w:t>
+      </w:r>
+      <w:proofErr w:type="spellStart"/>
+      <w:r>
+        <w:rPr>
+          <w:rFonts w:ascii="Cambria" w:hAnsi="Cambria"/>
+          <w:color w:val="303030"/>
+          <w:sz w:val="30"/>
+          <w:szCs w:val="30"/>
+        </w:rPr>
+        <w:t>doi</w:t>
+      </w:r>
+      <w:proofErr w:type="spellEnd"/>
+      <w:r>
+        <w:rPr>
+          <w:rFonts w:ascii="Cambria" w:hAnsi="Cambria"/>
+          <w:color w:val="303030"/>
+          <w:sz w:val="30"/>
+          <w:szCs w:val="30"/>
+        </w:rPr>
+        <w:t>: 10.1088/1742-6596/90/1/012081.</w:t>
+      </w:r>
+    </w:p>
+    <w:p>
+      <w:pPr>
+        <w:pBdr>
+          <w:top w:val="single" w:sz="2" w:space="0" w:color="E3E3E3"/>
+          <w:left w:val="single" w:sz="2" w:space="0" w:color="E3E3E3"/>
+          <w:bottom w:val="single" w:sz="2" w:space="0" w:color="E3E3E3"/>
+          <w:right w:val="single" w:sz="2" w:space="0" w:color="E3E3E3"/>
+        </w:pBdr>
+        <w:spacing w:before="100" w:beforeAutospacing="1" w:after="100" w:afterAutospacing="1"/>
+        <w:outlineLvl w:val="2"/>
+        <w:rPr>
+          <w:rStyle w:val="apple-converted-space"/>
+          <w:rFonts w:ascii="Cambria" w:hAnsi="Cambria"/>
+          <w:color w:val="303030"/>
+          <w:sz w:val="30"/>
+          <w:szCs w:val="30"/>
+          <w:shd w:val="clear" w:color="auto" w:fill="FFFFFF"/>
+        </w:rPr>
+      </w:pPr>
+      <w:r>
+        <w:rPr>
+          <w:rFonts w:ascii="Cambria" w:hAnsi="Cambria"/>
+          <w:color w:val="303030"/>
+          <w:sz w:val="30"/>
+          <w:szCs w:val="30"/>
+        </w:rPr>
+        <w:t>[22</w:t>
+      </w:r>
+      <w:proofErr w:type="gramStart"/>
+      <w:r>
+        <w:rPr>
+          <w:rFonts w:ascii="Cambria" w:hAnsi="Cambria"/>
+          <w:color w:val="303030"/>
+          <w:sz w:val="30"/>
+          <w:szCs w:val="30"/>
+        </w:rPr>
+        <w:t xml:space="preserve">] </w:t>
+      </w:r>
+      <w:r>
+        <w:rPr>
+          <w:rStyle w:val="apple-converted-space"/>
+          <w:rFonts w:ascii="Cambria" w:hAnsi="Cambria"/>
+          <w:color w:val="303030"/>
+          <w:sz w:val="30"/>
+          <w:szCs w:val="30"/>
+          <w:shd w:val="clear" w:color="auto" w:fill="FFFFFF"/>
+        </w:rPr>
+        <w:t> </w:t>
+      </w:r>
+      <w:r>
+        <w:rPr>
+          <w:rStyle w:val="element-citation"/>
+          <w:rFonts w:ascii="Cambria" w:hAnsi="Cambria"/>
+          <w:color w:val="303030"/>
+          <w:sz w:val="30"/>
+          <w:szCs w:val="30"/>
+          <w:shd w:val="clear" w:color="auto" w:fill="FFFFFF"/>
+        </w:rPr>
+        <w:t>Romero</w:t>
+      </w:r>
+      <w:proofErr w:type="gramEnd"/>
+      <w:r>
+        <w:rPr>
+          <w:rStyle w:val="element-citation"/>
+          <w:rFonts w:ascii="Cambria" w:hAnsi="Cambria"/>
+          <w:color w:val="303030"/>
+          <w:sz w:val="30"/>
+          <w:szCs w:val="30"/>
+          <w:shd w:val="clear" w:color="auto" w:fill="FFFFFF"/>
+        </w:rPr>
+        <w:t xml:space="preserve"> I., </w:t>
+      </w:r>
+      <w:proofErr w:type="spellStart"/>
+      <w:r>
+        <w:rPr>
+          <w:rStyle w:val="element-citation"/>
+          <w:rFonts w:ascii="Cambria" w:hAnsi="Cambria"/>
+          <w:color w:val="303030"/>
+          <w:sz w:val="30"/>
+          <w:szCs w:val="30"/>
+          <w:shd w:val="clear" w:color="auto" w:fill="FFFFFF"/>
+        </w:rPr>
+        <w:t>Geng</w:t>
+      </w:r>
+      <w:proofErr w:type="spellEnd"/>
+      <w:r>
+        <w:rPr>
+          <w:rStyle w:val="element-citation"/>
+          <w:rFonts w:ascii="Cambria" w:hAnsi="Cambria"/>
+          <w:color w:val="303030"/>
+          <w:sz w:val="30"/>
+          <w:szCs w:val="30"/>
+          <w:shd w:val="clear" w:color="auto" w:fill="FFFFFF"/>
+        </w:rPr>
+        <w:t xml:space="preserve"> D., Berset T. Adaptive filtering in ECG denoising: A comparative study; Proceedings of the 2012 Computing in Cardiology; Krakow, Poland. 9–12 September 2012; pp. 45–48.</w:t>
+      </w:r>
+      <w:r>
+        <w:rPr>
+          <w:rStyle w:val="apple-converted-space"/>
+          <w:rFonts w:ascii="Cambria" w:hAnsi="Cambria"/>
+          <w:color w:val="303030"/>
+          <w:sz w:val="30"/>
+          <w:szCs w:val="30"/>
+          <w:shd w:val="clear" w:color="auto" w:fill="FFFFFF"/>
+        </w:rPr>
+        <w:t> </w:t>
+      </w:r>
+    </w:p>
+    <w:p>
+      <w:pPr>
+        <w:pBdr>
+          <w:top w:val="single" w:sz="2" w:space="0" w:color="E3E3E3"/>
+          <w:left w:val="single" w:sz="2" w:space="0" w:color="E3E3E3"/>
+          <w:bottom w:val="single" w:sz="2" w:space="0" w:color="E3E3E3"/>
+          <w:right w:val="single" w:sz="2" w:space="0" w:color="E3E3E3"/>
+        </w:pBdr>
+        <w:spacing w:before="100" w:beforeAutospacing="1" w:after="100" w:afterAutospacing="1"/>
+        <w:outlineLvl w:val="2"/>
+        <w:rPr>
+          <w:rFonts w:ascii="Cambria" w:hAnsi="Cambria"/>
+          <w:color w:val="303030"/>
+          <w:sz w:val="30"/>
+          <w:szCs w:val="30"/>
+        </w:rPr>
+      </w:pPr>
+      <w:r>
+        <w:rPr>
+          <w:rStyle w:val="apple-converted-space"/>
+          <w:rFonts w:ascii="Cambria" w:hAnsi="Cambria"/>
+          <w:color w:val="303030"/>
+          <w:sz w:val="30"/>
+          <w:szCs w:val="30"/>
+          <w:shd w:val="clear" w:color="auto" w:fill="FFFFFF"/>
+        </w:rPr>
+        <w:t>[23</w:t>
+      </w:r>
+      <w:proofErr w:type="gramStart"/>
+      <w:r>
+        <w:rPr>
+          <w:rStyle w:val="apple-converted-space"/>
+          <w:rFonts w:ascii="Cambria" w:hAnsi="Cambria"/>
+          <w:color w:val="303030"/>
+          <w:sz w:val="30"/>
+          <w:szCs w:val="30"/>
+          <w:shd w:val="clear" w:color="auto" w:fill="FFFFFF"/>
+        </w:rPr>
+        <w:t xml:space="preserve">] </w:t>
+      </w:r>
+      <w:r>
+        <w:rPr>
+          <w:rStyle w:val="apple-converted-space"/>
+          <w:rFonts w:ascii="Cambria" w:hAnsi="Cambria"/>
+          <w:color w:val="303030"/>
+          <w:sz w:val="30"/>
+          <w:szCs w:val="30"/>
+          <w:shd w:val="clear" w:color="auto" w:fill="FFFFFF"/>
+        </w:rPr>
+        <w:t> </w:t>
+      </w:r>
+      <w:r>
+        <w:rPr>
+          <w:rStyle w:val="element-citation"/>
+          <w:rFonts w:ascii="Cambria" w:hAnsi="Cambria"/>
+          <w:color w:val="303030"/>
+          <w:sz w:val="30"/>
+          <w:szCs w:val="30"/>
+          <w:shd w:val="clear" w:color="auto" w:fill="FFFFFF"/>
+        </w:rPr>
+        <w:t>Liu</w:t>
+      </w:r>
+      <w:proofErr w:type="gramEnd"/>
+      <w:r>
+        <w:rPr>
+          <w:rStyle w:val="element-citation"/>
+          <w:rFonts w:ascii="Cambria" w:hAnsi="Cambria"/>
+          <w:color w:val="303030"/>
+          <w:sz w:val="30"/>
+          <w:szCs w:val="30"/>
+          <w:shd w:val="clear" w:color="auto" w:fill="FFFFFF"/>
+        </w:rPr>
+        <w:t xml:space="preserve"> S.-H. Motion artifact reduction in electrocardiogram using adaptive filter.</w:t>
+      </w:r>
+      <w:r>
+        <w:rPr>
+          <w:rStyle w:val="apple-converted-space"/>
+          <w:rFonts w:ascii="Cambria" w:hAnsi="Cambria"/>
+          <w:color w:val="303030"/>
+          <w:sz w:val="30"/>
+          <w:szCs w:val="30"/>
+          <w:shd w:val="clear" w:color="auto" w:fill="FFFFFF"/>
+        </w:rPr>
+        <w:t> </w:t>
+      </w:r>
+      <w:r>
+        <w:rPr>
+          <w:rStyle w:val="ref-journal"/>
+          <w:rFonts w:ascii="Cambria" w:hAnsi="Cambria"/>
+          <w:i/>
+          <w:iCs/>
+          <w:color w:val="303030"/>
+          <w:sz w:val="30"/>
+          <w:szCs w:val="30"/>
+          <w:shd w:val="clear" w:color="auto" w:fill="FFFFFF"/>
+        </w:rPr>
+        <w:t>J. Med. Biol. Eng.</w:t>
+      </w:r>
+      <w:r>
+        <w:rPr>
+          <w:rStyle w:val="apple-converted-space"/>
+          <w:rFonts w:ascii="Cambria" w:hAnsi="Cambria"/>
+          <w:i/>
+          <w:iCs/>
+          <w:color w:val="303030"/>
+          <w:sz w:val="30"/>
+          <w:szCs w:val="30"/>
+          <w:shd w:val="clear" w:color="auto" w:fill="FFFFFF"/>
+        </w:rPr>
+        <w:t> </w:t>
+      </w:r>
+      <w:proofErr w:type="gramStart"/>
+      <w:r>
+        <w:rPr>
+          <w:rStyle w:val="element-citation"/>
+          <w:rFonts w:ascii="Cambria" w:hAnsi="Cambria"/>
+          <w:color w:val="303030"/>
+          <w:sz w:val="30"/>
+          <w:szCs w:val="30"/>
+          <w:shd w:val="clear" w:color="auto" w:fill="FFFFFF"/>
+        </w:rPr>
+        <w:t>2011;</w:t>
+      </w:r>
+      <w:r>
+        <w:rPr>
+          <w:rStyle w:val="ref-vol"/>
+          <w:rFonts w:ascii="Cambria" w:hAnsi="Cambria"/>
+          <w:b/>
+          <w:bCs/>
+          <w:color w:val="303030"/>
+          <w:sz w:val="30"/>
+          <w:szCs w:val="30"/>
+          <w:shd w:val="clear" w:color="auto" w:fill="FFFFFF"/>
+        </w:rPr>
+        <w:t>31</w:t>
+      </w:r>
+      <w:r>
+        <w:rPr>
+          <w:rStyle w:val="element-citation"/>
+          <w:rFonts w:ascii="Cambria" w:hAnsi="Cambria"/>
+          <w:color w:val="303030"/>
+          <w:sz w:val="30"/>
+          <w:szCs w:val="30"/>
+          <w:shd w:val="clear" w:color="auto" w:fill="FFFFFF"/>
+        </w:rPr>
+        <w:t>:67</w:t>
+      </w:r>
+      <w:proofErr w:type="gramEnd"/>
+      <w:r>
+        <w:rPr>
+          <w:rStyle w:val="element-citation"/>
+          <w:rFonts w:ascii="Cambria" w:hAnsi="Cambria"/>
+          <w:color w:val="303030"/>
+          <w:sz w:val="30"/>
+          <w:szCs w:val="30"/>
+          <w:shd w:val="clear" w:color="auto" w:fill="FFFFFF"/>
+        </w:rPr>
+        <w:t xml:space="preserve">–72. </w:t>
+      </w:r>
+      <w:proofErr w:type="spellStart"/>
+      <w:r>
+        <w:rPr>
+          <w:rStyle w:val="element-citation"/>
+          <w:rFonts w:ascii="Cambria" w:hAnsi="Cambria"/>
+          <w:color w:val="303030"/>
+          <w:sz w:val="30"/>
+          <w:szCs w:val="30"/>
+          <w:shd w:val="clear" w:color="auto" w:fill="FFFFFF"/>
+        </w:rPr>
+        <w:t>doi</w:t>
+      </w:r>
+      <w:proofErr w:type="spellEnd"/>
+      <w:r>
+        <w:rPr>
+          <w:rStyle w:val="element-citation"/>
+          <w:rFonts w:ascii="Cambria" w:hAnsi="Cambria"/>
+          <w:color w:val="303030"/>
+          <w:sz w:val="30"/>
+          <w:szCs w:val="30"/>
+          <w:shd w:val="clear" w:color="auto" w:fill="FFFFFF"/>
+        </w:rPr>
+        <w:t>: 10.5405/jmbe.676.</w:t>
+      </w:r>
+      <w:r>
+        <w:rPr>
+          <w:rStyle w:val="apple-converted-space"/>
+          <w:rFonts w:ascii="Cambria" w:hAnsi="Cambria"/>
+          <w:color w:val="303030"/>
+          <w:sz w:val="30"/>
+          <w:szCs w:val="30"/>
+          <w:shd w:val="clear" w:color="auto" w:fill="FFFFFF"/>
+        </w:rPr>
+        <w:t> </w:t>
+      </w:r>
+    </w:p>
+    <w:p>
+      <w:pPr>
+        <w:pBdr>
+          <w:top w:val="single" w:sz="2" w:space="0" w:color="E3E3E3"/>
+          <w:left w:val="single" w:sz="2" w:space="0" w:color="E3E3E3"/>
+          <w:bottom w:val="single" w:sz="2" w:space="0" w:color="E3E3E3"/>
+          <w:right w:val="single" w:sz="2" w:space="0" w:color="E3E3E3"/>
+        </w:pBdr>
+        <w:spacing w:before="100" w:beforeAutospacing="1" w:after="100" w:afterAutospacing="1"/>
+        <w:outlineLvl w:val="2"/>
+        <w:rPr>
+          <w:rFonts w:ascii="Cambria" w:hAnsi="Cambria"/>
+          <w:color w:val="303030"/>
+          <w:sz w:val="30"/>
+          <w:szCs w:val="30"/>
+        </w:rPr>
+      </w:pPr>
+    </w:p>
+    <w:p>
+      <w:pPr>
+        <w:pBdr>
+          <w:top w:val="single" w:sz="2" w:space="0" w:color="E3E3E3"/>
+          <w:left w:val="single" w:sz="2" w:space="0" w:color="E3E3E3"/>
+          <w:bottom w:val="single" w:sz="2" w:space="0" w:color="E3E3E3"/>
+          <w:right w:val="single" w:sz="2" w:space="0" w:color="E3E3E3"/>
+        </w:pBdr>
+        <w:spacing w:before="100" w:beforeAutospacing="1" w:after="100" w:afterAutospacing="1"/>
+        <w:outlineLvl w:val="2"/>
+        <w:rPr>
+          <w:rFonts w:ascii="Cambria" w:hAnsi="Cambria"/>
+          <w:color w:val="303030"/>
+          <w:sz w:val="30"/>
+          <w:szCs w:val="30"/>
+        </w:rPr>
+      </w:pPr>
+      <w:r>
+        <w:rPr>
+          <w:rFonts w:ascii="Cambria" w:hAnsi="Cambria"/>
+          <w:color w:val="303030"/>
+          <w:sz w:val="30"/>
+          <w:szCs w:val="30"/>
+        </w:rPr>
+        <w:t>A</w:t>
+      </w:r>
+      <w:r>
+        <w:rPr>
           <w:rFonts w:ascii="Segoe UI" w:eastAsia="Times New Roman" w:hAnsi="Segoe UI" w:cs="Segoe UI"/>
           <w:b/>
           <w:bCs/>
@@ -2847,18 +7328,7 @@
           <w:szCs w:val="30"/>
           <w:lang w:eastAsia="en-GB"/>
         </w:rPr>
-      </w:pPr>
-      <w:r>
-        <w:rPr>
-          <w:rFonts w:ascii="Segoe UI" w:eastAsia="Times New Roman" w:hAnsi="Segoe UI" w:cs="Segoe UI"/>
-          <w:b/>
-          <w:bCs/>
-          <w:color w:val="0D0D0D"/>
-          <w:sz w:val="30"/>
-          <w:szCs w:val="30"/>
-          <w:lang w:eastAsia="en-GB"/>
-        </w:rPr>
-        <w:t>Appendices</w:t>
+        <w:t>ppendices</w:t>
       </w:r>
     </w:p>
     <w:p>
@@ -2956,8 +7426,55 @@
 </w:document>
 </file>
 
+<file path=word/comments.xml><?xml version="1.0" encoding="utf-8"?>
+<w:comments xmlns:wpc="http://schemas.microsoft.com/office/word/2010/wordprocessingCanvas" xmlns:cx="http://schemas.microsoft.com/office/drawing/2014/chartex" xmlns:cx1="http://schemas.microsoft.com/office/drawing/2015/9/8/chartex" xmlns:cx2="http://schemas.microsoft.com/office/drawing/2015/10/21/chartex" xmlns:cx3="http://schemas.microsoft.com/office/drawing/2016/5/9/chartex" xmlns:cx4="http://schemas.microsoft.com/office/drawing/2016/5/10/chartex" xmlns:cx5="http://schemas.microsoft.com/office/drawing/2016/5/11/chartex" xmlns:cx6="http://schemas.microsoft.com/office/drawing/2016/5/12/chartex" xmlns:cx7="http://schemas.microsoft.com/office/drawing/2016/5/13/chartex" xmlns:cx8="http://schemas.microsoft.com/office/drawing/2016/5/14/chartex" xmlns:mc="http://schemas.openxmlformats.org/markup-compatibility/2006" xmlns:aink="http://schemas.microsoft.com/office/drawing/2016/ink" xmlns:am3d="http://schemas.microsoft.com/office/drawing/2017/model3d" xmlns:o="urn:schemas-microsoft-com:office:office" xmlns:oel="http://schemas.microsoft.com/office/2019/extlst" xmlns:r="http://schemas.openxmlformats.org/officeDocument/2006/relationships" xmlns:m="http://schemas.openxmlformats.org/officeDocument/2006/math" xmlns:v="urn:schemas-microsoft-com:vml" xmlns:wp14="http://schemas.microsoft.com/office/word/2010/wordprocessingDrawing" xmlns:wp="http://schemas.openxmlformats.org/drawingml/2006/wordprocessingDrawing" xmlns:w10="urn:schemas-microsoft-com:office:word" xmlns:w="http://schemas.openxmlformats.org/wordprocessingml/2006/main" xmlns:w14="http://schemas.microsoft.com/office/word/2010/wordml" xmlns:w15="http://schemas.microsoft.com/office/word/2012/wordml" xmlns:w16cex="http://schemas.microsoft.com/office/word/2018/wordml/cex" xmlns:w16cid="http://schemas.microsoft.com/office/word/2016/wordml/cid" xmlns:w16="http://schemas.microsoft.com/office/word/2018/wordml" xmlns:w16du="http://schemas.microsoft.com/office/word/2023/wordml/word16du" xmlns:w16sdtdh="http://schemas.microsoft.com/office/word/2020/wordml/sdtdatahash" xmlns:w16se="http://schemas.microsoft.com/office/word/2015/wordml/symex" xmlns:wpg="http://schemas.microsoft.com/office/word/2010/wordprocessingGroup" xmlns:wpi="http://schemas.microsoft.com/office/word/2010/wordprocessingInk" xmlns:wne="http://schemas.microsoft.com/office/word/2006/wordml" xmlns:wps="http://schemas.microsoft.com/office/word/2010/wordprocessingShape" mc:Ignorable="w14 w15 w16se w16cid w16 w16cex w16sdtdh w16du wp14">
+  <w:comment w:id="0" w:author="Ben Russell" w:date="2024-07-27T16:53:00Z" w:initials="BR">
+    <w:p>
+      <w:pPr>
+        <w:jc w:val="left"/>
+      </w:pPr>
+      <w:r>
+        <w:rPr>
+          <w:rStyle w:val="CommentReference"/>
+        </w:rPr>
+        <w:annotationRef/>
+      </w:r>
+      <w:r>
+        <w:rPr>
+          <w:color w:val="000000"/>
+        </w:rPr>
+        <w:t>Add this</w:t>
+      </w:r>
+    </w:p>
+    <w:p>
+      <w:pPr>
+        <w:jc w:val="left"/>
+      </w:pPr>
+    </w:p>
+  </w:comment>
+</w:comments>
+</file>
+
+<file path=word/commentsExtended.xml><?xml version="1.0" encoding="utf-8"?>
+<w15:commentsEx xmlns:wpc="http://schemas.microsoft.com/office/word/2010/wordprocessingCanvas" xmlns:cx="http://schemas.microsoft.com/office/drawing/2014/chartex" xmlns:cx1="http://schemas.microsoft.com/office/drawing/2015/9/8/chartex" xmlns:cx2="http://schemas.microsoft.com/office/drawing/2015/10/21/chartex" xmlns:cx3="http://schemas.microsoft.com/office/drawing/2016/5/9/chartex" xmlns:cx4="http://schemas.microsoft.com/office/drawing/2016/5/10/chartex" xmlns:cx5="http://schemas.microsoft.com/office/drawing/2016/5/11/chartex" xmlns:cx6="http://schemas.microsoft.com/office/drawing/2016/5/12/chartex" xmlns:cx7="http://schemas.microsoft.com/office/drawing/2016/5/13/chartex" xmlns:cx8="http://schemas.microsoft.com/office/drawing/2016/5/14/chartex" xmlns:mc="http://schemas.openxmlformats.org/markup-compatibility/2006" xmlns:aink="http://schemas.microsoft.com/office/drawing/2016/ink" xmlns:am3d="http://schemas.microsoft.com/office/drawing/2017/model3d" xmlns:o="urn:schemas-microsoft-com:office:office" xmlns:oel="http://schemas.microsoft.com/office/2019/extlst" xmlns:r="http://schemas.openxmlformats.org/officeDocument/2006/relationships" xmlns:m="http://schemas.openxmlformats.org/officeDocument/2006/math" xmlns:v="urn:schemas-microsoft-com:vml" xmlns:wp14="http://schemas.microsoft.com/office/word/2010/wordprocessingDrawing" xmlns:wp="http://schemas.openxmlformats.org/drawingml/2006/wordprocessingDrawing" xmlns:w10="urn:schemas-microsoft-com:office:word" xmlns:w="http://schemas.openxmlformats.org/wordprocessingml/2006/main" xmlns:w14="http://schemas.microsoft.com/office/word/2010/wordml" xmlns:w15="http://schemas.microsoft.com/office/word/2012/wordml" xmlns:w16cex="http://schemas.microsoft.com/office/word/2018/wordml/cex" xmlns:w16cid="http://schemas.microsoft.com/office/word/2016/wordml/cid" xmlns:w16="http://schemas.microsoft.com/office/word/2018/wordml" xmlns:w16du="http://schemas.microsoft.com/office/word/2023/wordml/word16du" xmlns:w16sdtdh="http://schemas.microsoft.com/office/word/2020/wordml/sdtdatahash" xmlns:w16se="http://schemas.microsoft.com/office/word/2015/wordml/symex" xmlns:wpg="http://schemas.microsoft.com/office/word/2010/wordprocessingGroup" xmlns:wpi="http://schemas.microsoft.com/office/word/2010/wordprocessingInk" xmlns:wne="http://schemas.microsoft.com/office/word/2006/wordml" xmlns:wps="http://schemas.microsoft.com/office/word/2010/wordprocessingShape" mc:Ignorable="w14 w15 w16se w16cid w16 w16cex w16sdtdh w16du wp14">
+  <w15:commentEx w15:paraId="4B1991CF" w15:done="0"/>
+</w15:commentsEx>
+</file>
+
+<file path=word/commentsExtensible.xml><?xml version="1.0" encoding="utf-8"?>
+<w16cex:commentsExtensible xmlns:wpc="http://schemas.microsoft.com/office/word/2010/wordprocessingCanvas" xmlns:cx="http://schemas.microsoft.com/office/drawing/2014/chartex" xmlns:cx1="http://schemas.microsoft.com/office/drawing/2015/9/8/chartex" xmlns:cx2="http://schemas.microsoft.com/office/drawing/2015/10/21/chartex" xmlns:cx3="http://schemas.microsoft.com/office/drawing/2016/5/9/chartex" xmlns:cx4="http://schemas.microsoft.com/office/drawing/2016/5/10/chartex" xmlns:cx5="http://schemas.microsoft.com/office/drawing/2016/5/11/chartex" xmlns:cx6="http://schemas.microsoft.com/office/drawing/2016/5/12/chartex" xmlns:cx7="http://schemas.microsoft.com/office/drawing/2016/5/13/chartex" xmlns:cx8="http://schemas.microsoft.com/office/drawing/2016/5/14/chartex" xmlns:cr="http://schemas.microsoft.com/office/comments/2020/reactions" xmlns:mc="http://schemas.openxmlformats.org/markup-compatibility/2006" xmlns:aink="http://schemas.microsoft.com/office/drawing/2016/ink" xmlns:am3d="http://schemas.microsoft.com/office/drawing/2017/model3d" xmlns:o="urn:schemas-microsoft-com:office:office" xmlns:oel="http://schemas.microsoft.com/office/2019/extlst" xmlns:r="http://schemas.openxmlformats.org/officeDocument/2006/relationships" xmlns:m="http://schemas.openxmlformats.org/officeDocument/2006/math" xmlns:v="urn:schemas-microsoft-com:vml" xmlns:wp14="http://schemas.microsoft.com/office/word/2010/wordprocessingDrawing" xmlns:wp="http://schemas.openxmlformats.org/drawingml/2006/wordprocessingDrawing" xmlns:w10="urn:schemas-microsoft-com:office:word" xmlns:w="http://schemas.openxmlformats.org/wordprocessingml/2006/main" xmlns:w14="http://schemas.microsoft.com/office/word/2010/wordml" xmlns:w15="http://schemas.microsoft.com/office/word/2012/wordml" xmlns:w16cex="http://schemas.microsoft.com/office/word/2018/wordml/cex" xmlns:w16cid="http://schemas.microsoft.com/office/word/2016/wordml/cid" xmlns:w16="http://schemas.microsoft.com/office/word/2018/wordml" xmlns:w16du="http://schemas.microsoft.com/office/word/2023/wordml/word16du" xmlns:w16sdtdh="http://schemas.microsoft.com/office/word/2020/wordml/sdtdatahash" xmlns:w16se="http://schemas.microsoft.com/office/word/2015/wordml/symex" xmlns:wpg="http://schemas.microsoft.com/office/word/2010/wordprocessingGroup" xmlns:wpi="http://schemas.microsoft.com/office/word/2010/wordprocessingInk" xmlns:wne="http://schemas.microsoft.com/office/word/2006/wordml" xmlns:wps="http://schemas.microsoft.com/office/word/2010/wordprocessingShape" mc:Ignorable="w14 w15 w16se w16cid w16 w16cex w16sdtdh cr w16du wp14">
+  <w16cex:commentExtensible w16cex:durableId="0D76BC77" w16cex:dateUtc="2024-07-27T15:53:00Z"/>
+</w16cex:commentsExtensible>
+</file>
+
+<file path=word/commentsIds.xml><?xml version="1.0" encoding="utf-8"?>
+<w16cid:commentsIds xmlns:wpc="http://schemas.microsoft.com/office/word/2010/wordprocessingCanvas" xmlns:cx="http://schemas.microsoft.com/office/drawing/2014/chartex" xmlns:cx1="http://schemas.microsoft.com/office/drawing/2015/9/8/chartex" xmlns:cx2="http://schemas.microsoft.com/office/drawing/2015/10/21/chartex" xmlns:cx3="http://schemas.microsoft.com/office/drawing/2016/5/9/chartex" xmlns:cx4="http://schemas.microsoft.com/office/drawing/2016/5/10/chartex" xmlns:cx5="http://schemas.microsoft.com/office/drawing/2016/5/11/chartex" xmlns:cx6="http://schemas.microsoft.com/office/drawing/2016/5/12/chartex" xmlns:cx7="http://schemas.microsoft.com/office/drawing/2016/5/13/chartex" xmlns:cx8="http://schemas.microsoft.com/office/drawing/2016/5/14/chartex" xmlns:mc="http://schemas.openxmlformats.org/markup-compatibility/2006" xmlns:aink="http://schemas.microsoft.com/office/drawing/2016/ink" xmlns:am3d="http://schemas.microsoft.com/office/drawing/2017/model3d" xmlns:o="urn:schemas-microsoft-com:office:office" xmlns:oel="http://schemas.microsoft.com/office/2019/extlst" xmlns:r="http://schemas.openxmlformats.org/officeDocument/2006/relationships" xmlns:m="http://schemas.openxmlformats.org/officeDocument/2006/math" xmlns:v="urn:schemas-microsoft-com:vml" xmlns:wp14="http://schemas.microsoft.com/office/word/2010/wordprocessingDrawing" xmlns:wp="http://schemas.openxmlformats.org/drawingml/2006/wordprocessingDrawing" xmlns:w10="urn:schemas-microsoft-com:office:word" xmlns:w="http://schemas.openxmlformats.org/wordprocessingml/2006/main" xmlns:w14="http://schemas.microsoft.com/office/word/2010/wordml" xmlns:w15="http://schemas.microsoft.com/office/word/2012/wordml" xmlns:w16cex="http://schemas.microsoft.com/office/word/2018/wordml/cex" xmlns:w16cid="http://schemas.microsoft.com/office/word/2016/wordml/cid" xmlns:w16="http://schemas.microsoft.com/office/word/2018/wordml" xmlns:w16du="http://schemas.microsoft.com/office/word/2023/wordml/word16du" xmlns:w16sdtdh="http://schemas.microsoft.com/office/word/2020/wordml/sdtdatahash" xmlns:w16se="http://schemas.microsoft.com/office/word/2015/wordml/symex" xmlns:wpg="http://schemas.microsoft.com/office/word/2010/wordprocessingGroup" xmlns:wpi="http://schemas.microsoft.com/office/word/2010/wordprocessingInk" xmlns:wne="http://schemas.microsoft.com/office/word/2006/wordml" xmlns:wps="http://schemas.microsoft.com/office/word/2010/wordprocessingShape" mc:Ignorable="w14 w15 w16se w16cid w16 w16cex w16sdtdh w16du wp14">
+  <w16cid:commentId w16cid:paraId="4B1991CF" w16cid:durableId="0D76BC77"/>
+</w16cid:commentsIds>
+</file>
+
 <file path=word/endnotes.xml><?xml version="1.0" encoding="utf-8"?>
-<w:endnotes xmlns:wpc="http://schemas.microsoft.com/office/word/2010/wordprocessingCanvas" xmlns:cx="http://schemas.microsoft.com/office/drawing/2014/chartex" xmlns:cx1="http://schemas.microsoft.com/office/drawing/2015/9/8/chartex" xmlns:cx2="http://schemas.microsoft.com/office/drawing/2015/10/21/chartex" xmlns:cx3="http://schemas.microsoft.com/office/drawing/2016/5/9/chartex" xmlns:cx4="http://schemas.microsoft.com/office/drawing/2016/5/10/chartex" xmlns:cx5="http://schemas.microsoft.com/office/drawing/2016/5/11/chartex" xmlns:cx6="http://schemas.microsoft.com/office/drawing/2016/5/12/chartex" xmlns:cx7="http://schemas.microsoft.com/office/drawing/2016/5/13/chartex" xmlns:cx8="http://schemas.microsoft.com/office/drawing/2016/5/14/chartex" xmlns:mc="http://schemas.openxmlformats.org/markup-compatibility/2006" xmlns:aink="http://schemas.microsoft.com/office/drawing/2016/ink" xmlns:am3d="http://schemas.microsoft.com/office/drawing/2017/model3d" xmlns:o="urn:schemas-microsoft-com:office:office" xmlns:r="http://schemas.openxmlformats.org/officeDocument/2006/relationships" xmlns:m="http://schemas.openxmlformats.org/officeDocument/2006/math" xmlns:v="urn:schemas-microsoft-com:vml" xmlns:wp14="http://schemas.microsoft.com/office/word/2010/wordprocessingDrawing" xmlns:wp="http://schemas.openxmlformats.org/drawingml/2006/wordprocessingDrawing" xmlns:w10="urn:schemas-microsoft-com:office:word" xmlns:w="http://schemas.openxmlformats.org/wordprocessingml/2006/main" xmlns:w14="http://schemas.microsoft.com/office/word/2010/wordml" xmlns:w15="http://schemas.microsoft.com/office/word/2012/wordml" xmlns:w16cex="http://schemas.microsoft.com/office/word/2018/wordml/cex" xmlns:w16cid="http://schemas.microsoft.com/office/word/2016/wordml/cid" xmlns:w16="http://schemas.microsoft.com/office/word/2018/wordml" xmlns:w16sdtdh="http://schemas.microsoft.com/office/word/2020/wordml/sdtdatahash" xmlns:w16se="http://schemas.microsoft.com/office/word/2015/wordml/symex" xmlns:wpg="http://schemas.microsoft.com/office/word/2010/wordprocessingGroup" xmlns:wpi="http://schemas.microsoft.com/office/word/2010/wordprocessingInk" xmlns:wne="http://schemas.microsoft.com/office/word/2006/wordml" xmlns:wps="http://schemas.microsoft.com/office/word/2010/wordprocessingShape" mc:Ignorable="w14 w15 w16se w16cid w16 w16cex w16sdtdh wp14">
+<w:endnotes xmlns:wpc="http://schemas.microsoft.com/office/word/2010/wordprocessingCanvas" xmlns:cx="http://schemas.microsoft.com/office/drawing/2014/chartex" xmlns:cx1="http://schemas.microsoft.com/office/drawing/2015/9/8/chartex" xmlns:cx2="http://schemas.microsoft.com/office/drawing/2015/10/21/chartex" xmlns:cx3="http://schemas.microsoft.com/office/drawing/2016/5/9/chartex" xmlns:cx4="http://schemas.microsoft.com/office/drawing/2016/5/10/chartex" xmlns:cx5="http://schemas.microsoft.com/office/drawing/2016/5/11/chartex" xmlns:cx6="http://schemas.microsoft.com/office/drawing/2016/5/12/chartex" xmlns:cx7="http://schemas.microsoft.com/office/drawing/2016/5/13/chartex" xmlns:cx8="http://schemas.microsoft.com/office/drawing/2016/5/14/chartex" xmlns:mc="http://schemas.openxmlformats.org/markup-compatibility/2006" xmlns:aink="http://schemas.microsoft.com/office/drawing/2016/ink" xmlns:am3d="http://schemas.microsoft.com/office/drawing/2017/model3d" xmlns:o="urn:schemas-microsoft-com:office:office" xmlns:oel="http://schemas.microsoft.com/office/2019/extlst" xmlns:r="http://schemas.openxmlformats.org/officeDocument/2006/relationships" xmlns:m="http://schemas.openxmlformats.org/officeDocument/2006/math" xmlns:v="urn:schemas-microsoft-com:vml" xmlns:wp14="http://schemas.microsoft.com/office/word/2010/wordprocessingDrawing" xmlns:wp="http://schemas.openxmlformats.org/drawingml/2006/wordprocessingDrawing" xmlns:w10="urn:schemas-microsoft-com:office:word" xmlns:w="http://schemas.openxmlformats.org/wordprocessingml/2006/main" xmlns:w14="http://schemas.microsoft.com/office/word/2010/wordml" xmlns:w15="http://schemas.microsoft.com/office/word/2012/wordml" xmlns:w16cex="http://schemas.microsoft.com/office/word/2018/wordml/cex" xmlns:w16cid="http://schemas.microsoft.com/office/word/2016/wordml/cid" xmlns:w16="http://schemas.microsoft.com/office/word/2018/wordml" xmlns:w16du="http://schemas.microsoft.com/office/word/2023/wordml/word16du" xmlns:w16sdtdh="http://schemas.microsoft.com/office/word/2020/wordml/sdtdatahash" xmlns:w16se="http://schemas.microsoft.com/office/word/2015/wordml/symex" xmlns:wpg="http://schemas.microsoft.com/office/word/2010/wordprocessingGroup" xmlns:wpi="http://schemas.microsoft.com/office/word/2010/wordprocessingInk" xmlns:wne="http://schemas.microsoft.com/office/word/2006/wordml" xmlns:wps="http://schemas.microsoft.com/office/word/2010/wordprocessingShape" mc:Ignorable="w14 w15 w16se w16cid w16 w16cex w16sdtdh w16du wp14">
   <w:endnote w:type="separator" w:id="-1">
     <w:p>
       <w:r>
@@ -2976,7 +7493,7 @@
 </file>
 
 <file path=word/footnotes.xml><?xml version="1.0" encoding="utf-8"?>
-<w:footnotes xmlns:wpc="http://schemas.microsoft.com/office/word/2010/wordprocessingCanvas" xmlns:cx="http://schemas.microsoft.com/office/drawing/2014/chartex" xmlns:cx1="http://schemas.microsoft.com/office/drawing/2015/9/8/chartex" xmlns:cx2="http://schemas.microsoft.com/office/drawing/2015/10/21/chartex" xmlns:cx3="http://schemas.microsoft.com/office/drawing/2016/5/9/chartex" xmlns:cx4="http://schemas.microsoft.com/office/drawing/2016/5/10/chartex" xmlns:cx5="http://schemas.microsoft.com/office/drawing/2016/5/11/chartex" xmlns:cx6="http://schemas.microsoft.com/office/drawing/2016/5/12/chartex" xmlns:cx7="http://schemas.microsoft.com/office/drawing/2016/5/13/chartex" xmlns:cx8="http://schemas.microsoft.com/office/drawing/2016/5/14/chartex" xmlns:mc="http://schemas.openxmlformats.org/markup-compatibility/2006" xmlns:aink="http://schemas.microsoft.com/office/drawing/2016/ink" xmlns:am3d="http://schemas.microsoft.com/office/drawing/2017/model3d" xmlns:o="urn:schemas-microsoft-com:office:office" xmlns:r="http://schemas.openxmlformats.org/officeDocument/2006/relationships" xmlns:m="http://schemas.openxmlformats.org/officeDocument/2006/math" xmlns:v="urn:schemas-microsoft-com:vml" xmlns:wp14="http://schemas.microsoft.com/office/word/2010/wordprocessingDrawing" xmlns:wp="http://schemas.openxmlformats.org/drawingml/2006/wordprocessingDrawing" xmlns:w10="urn:schemas-microsoft-com:office:word" xmlns:w="http://schemas.openxmlformats.org/wordprocessingml/2006/main" xmlns:w14="http://schemas.microsoft.com/office/word/2010/wordml" xmlns:w15="http://schemas.microsoft.com/office/word/2012/wordml" xmlns:w16cex="http://schemas.microsoft.com/office/word/2018/wordml/cex" xmlns:w16cid="http://schemas.microsoft.com/office/word/2016/wordml/cid" xmlns:w16="http://schemas.microsoft.com/office/word/2018/wordml" xmlns:w16sdtdh="http://schemas.microsoft.com/office/word/2020/wordml/sdtdatahash" xmlns:w16se="http://schemas.microsoft.com/office/word/2015/wordml/symex" xmlns:wpg="http://schemas.microsoft.com/office/word/2010/wordprocessingGroup" xmlns:wpi="http://schemas.microsoft.com/office/word/2010/wordprocessingInk" xmlns:wne="http://schemas.microsoft.com/office/word/2006/wordml" xmlns:wps="http://schemas.microsoft.com/office/word/2010/wordprocessingShape" mc:Ignorable="w14 w15 w16se w16cid w16 w16cex w16sdtdh wp14">
+<w:footnotes xmlns:wpc="http://schemas.microsoft.com/office/word/2010/wordprocessingCanvas" xmlns:cx="http://schemas.microsoft.com/office/drawing/2014/chartex" xmlns:cx1="http://schemas.microsoft.com/office/drawing/2015/9/8/chartex" xmlns:cx2="http://schemas.microsoft.com/office/drawing/2015/10/21/chartex" xmlns:cx3="http://schemas.microsoft.com/office/drawing/2016/5/9/chartex" xmlns:cx4="http://schemas.microsoft.com/office/drawing/2016/5/10/chartex" xmlns:cx5="http://schemas.microsoft.com/office/drawing/2016/5/11/chartex" xmlns:cx6="http://schemas.microsoft.com/office/drawing/2016/5/12/chartex" xmlns:cx7="http://schemas.microsoft.com/office/drawing/2016/5/13/chartex" xmlns:cx8="http://schemas.microsoft.com/office/drawing/2016/5/14/chartex" xmlns:mc="http://schemas.openxmlformats.org/markup-compatibility/2006" xmlns:aink="http://schemas.microsoft.com/office/drawing/2016/ink" xmlns:am3d="http://schemas.microsoft.com/office/drawing/2017/model3d" xmlns:o="urn:schemas-microsoft-com:office:office" xmlns:oel="http://schemas.microsoft.com/office/2019/extlst" xmlns:r="http://schemas.openxmlformats.org/officeDocument/2006/relationships" xmlns:m="http://schemas.openxmlformats.org/officeDocument/2006/math" xmlns:v="urn:schemas-microsoft-com:vml" xmlns:wp14="http://schemas.microsoft.com/office/word/2010/wordprocessingDrawing" xmlns:wp="http://schemas.openxmlformats.org/drawingml/2006/wordprocessingDrawing" xmlns:w10="urn:schemas-microsoft-com:office:word" xmlns:w="http://schemas.openxmlformats.org/wordprocessingml/2006/main" xmlns:w14="http://schemas.microsoft.com/office/word/2010/wordml" xmlns:w15="http://schemas.microsoft.com/office/word/2012/wordml" xmlns:w16cex="http://schemas.microsoft.com/office/word/2018/wordml/cex" xmlns:w16cid="http://schemas.microsoft.com/office/word/2016/wordml/cid" xmlns:w16="http://schemas.microsoft.com/office/word/2018/wordml" xmlns:w16du="http://schemas.microsoft.com/office/word/2023/wordml/word16du" xmlns:w16sdtdh="http://schemas.microsoft.com/office/word/2020/wordml/sdtdatahash" xmlns:w16se="http://schemas.microsoft.com/office/word/2015/wordml/symex" xmlns:wpg="http://schemas.microsoft.com/office/word/2010/wordprocessingGroup" xmlns:wpi="http://schemas.microsoft.com/office/word/2010/wordprocessingInk" xmlns:wne="http://schemas.microsoft.com/office/word/2006/wordml" xmlns:wps="http://schemas.microsoft.com/office/word/2010/wordprocessingShape" mc:Ignorable="w14 w15 w16se w16cid w16 w16cex w16sdtdh w16du wp14">
   <w:footnote w:type="separator" w:id="-1">
     <w:p>
       <w:r>
@@ -2995,7 +7512,7 @@
 </file>
 
 <file path=word/numbering.xml><?xml version="1.0" encoding="utf-8"?>
-<w:numbering xmlns:wpc="http://schemas.microsoft.com/office/word/2010/wordprocessingCanvas" xmlns:cx="http://schemas.microsoft.com/office/drawing/2014/chartex" xmlns:cx1="http://schemas.microsoft.com/office/drawing/2015/9/8/chartex" xmlns:cx2="http://schemas.microsoft.com/office/drawing/2015/10/21/chartex" xmlns:cx3="http://schemas.microsoft.com/office/drawing/2016/5/9/chartex" xmlns:cx4="http://schemas.microsoft.com/office/drawing/2016/5/10/chartex" xmlns:cx5="http://schemas.microsoft.com/office/drawing/2016/5/11/chartex" xmlns:cx6="http://schemas.microsoft.com/office/drawing/2016/5/12/chartex" xmlns:cx7="http://schemas.microsoft.com/office/drawing/2016/5/13/chartex" xmlns:cx8="http://schemas.microsoft.com/office/drawing/2016/5/14/chartex" xmlns:mc="http://schemas.openxmlformats.org/markup-compatibility/2006" xmlns:aink="http://schemas.microsoft.com/office/drawing/2016/ink" xmlns:am3d="http://schemas.microsoft.com/office/drawing/2017/model3d" xmlns:o="urn:schemas-microsoft-com:office:office" xmlns:r="http://schemas.openxmlformats.org/officeDocument/2006/relationships" xmlns:m="http://schemas.openxmlformats.org/officeDocument/2006/math" xmlns:v="urn:schemas-microsoft-com:vml" xmlns:wp14="http://schemas.microsoft.com/office/word/2010/wordprocessingDrawing" xmlns:wp="http://schemas.openxmlformats.org/drawingml/2006/wordprocessingDrawing" xmlns:w10="urn:schemas-microsoft-com:office:word" xmlns:w="http://schemas.openxmlformats.org/wordprocessingml/2006/main" xmlns:w14="http://schemas.microsoft.com/office/word/2010/wordml" xmlns:w15="http://schemas.microsoft.com/office/word/2012/wordml" xmlns:w16cex="http://schemas.microsoft.com/office/word/2018/wordml/cex" xmlns:w16cid="http://schemas.microsoft.com/office/word/2016/wordml/cid" xmlns:w16="http://schemas.microsoft.com/office/word/2018/wordml" xmlns:w16sdtdh="http://schemas.microsoft.com/office/word/2020/wordml/sdtdatahash" xmlns:w16se="http://schemas.microsoft.com/office/word/2015/wordml/symex" xmlns:wpg="http://schemas.microsoft.com/office/word/2010/wordprocessingGroup" xmlns:wpi="http://schemas.microsoft.com/office/word/2010/wordprocessingInk" xmlns:wne="http://schemas.microsoft.com/office/word/2006/wordml" xmlns:wps="http://schemas.microsoft.com/office/word/2010/wordprocessingShape" mc:Ignorable="w14 w15 w16se w16cid w16 w16cex w16sdtdh wp14">
+<w:numbering xmlns:wpc="http://schemas.microsoft.com/office/word/2010/wordprocessingCanvas" xmlns:cx="http://schemas.microsoft.com/office/drawing/2014/chartex" xmlns:cx1="http://schemas.microsoft.com/office/drawing/2015/9/8/chartex" xmlns:cx2="http://schemas.microsoft.com/office/drawing/2015/10/21/chartex" xmlns:cx3="http://schemas.microsoft.com/office/drawing/2016/5/9/chartex" xmlns:cx4="http://schemas.microsoft.com/office/drawing/2016/5/10/chartex" xmlns:cx5="http://schemas.microsoft.com/office/drawing/2016/5/11/chartex" xmlns:cx6="http://schemas.microsoft.com/office/drawing/2016/5/12/chartex" xmlns:cx7="http://schemas.microsoft.com/office/drawing/2016/5/13/chartex" xmlns:cx8="http://schemas.microsoft.com/office/drawing/2016/5/14/chartex" xmlns:mc="http://schemas.openxmlformats.org/markup-compatibility/2006" xmlns:aink="http://schemas.microsoft.com/office/drawing/2016/ink" xmlns:am3d="http://schemas.microsoft.com/office/drawing/2017/model3d" xmlns:o="urn:schemas-microsoft-com:office:office" xmlns:oel="http://schemas.microsoft.com/office/2019/extlst" xmlns:r="http://schemas.openxmlformats.org/officeDocument/2006/relationships" xmlns:m="http://schemas.openxmlformats.org/officeDocument/2006/math" xmlns:v="urn:schemas-microsoft-com:vml" xmlns:wp14="http://schemas.microsoft.com/office/word/2010/wordprocessingDrawing" xmlns:wp="http://schemas.openxmlformats.org/drawingml/2006/wordprocessingDrawing" xmlns:w10="urn:schemas-microsoft-com:office:word" xmlns:w="http://schemas.openxmlformats.org/wordprocessingml/2006/main" xmlns:w14="http://schemas.microsoft.com/office/word/2010/wordml" xmlns:w15="http://schemas.microsoft.com/office/word/2012/wordml" xmlns:w16cex="http://schemas.microsoft.com/office/word/2018/wordml/cex" xmlns:w16cid="http://schemas.microsoft.com/office/word/2016/wordml/cid" xmlns:w16="http://schemas.microsoft.com/office/word/2018/wordml" xmlns:w16du="http://schemas.microsoft.com/office/word/2023/wordml/word16du" xmlns:w16sdtdh="http://schemas.microsoft.com/office/word/2020/wordml/sdtdatahash" xmlns:w16se="http://schemas.microsoft.com/office/word/2015/wordml/symex" xmlns:wpg="http://schemas.microsoft.com/office/word/2010/wordprocessingGroup" xmlns:wpi="http://schemas.microsoft.com/office/word/2010/wordprocessingInk" xmlns:wne="http://schemas.microsoft.com/office/word/2006/wordml" xmlns:wps="http://schemas.microsoft.com/office/word/2010/wordprocessingShape" mc:Ignorable="w14 w15 w16se w16cid w16 w16cex w16sdtdh w16du wp14">
   <w:abstractNum w:abstractNumId="0" w15:restartNumberingAfterBreak="0">
     <w:nsid w:val="013C0D02"/>
     <w:multiLevelType w:val="multilevel"/>
@@ -4153,6 +8670,421 @@
     </w:lvl>
   </w:abstractNum>
   <w:abstractNum w:abstractNumId="8" w15:restartNumberingAfterBreak="0">
+    <w:nsid w:val="586E4A5D"/>
+    <w:multiLevelType w:val="multilevel"/>
+    <w:tmpl w:val="0A106460"/>
+    <w:lvl w:ilvl="0">
+      <w:start w:val="1"/>
+      <w:numFmt w:val="bullet"/>
+      <w:lvlText w:val=""/>
+      <w:lvlJc w:val="left"/>
+      <w:pPr>
+        <w:tabs>
+          <w:tab w:val="num" w:pos="720"/>
+        </w:tabs>
+        <w:ind w:left="720" w:hanging="360"/>
+      </w:pPr>
+      <w:rPr>
+        <w:rFonts w:ascii="Symbol" w:hAnsi="Symbol" w:hint="default"/>
+        <w:sz w:val="20"/>
+      </w:rPr>
+    </w:lvl>
+    <w:lvl w:ilvl="1" w:tentative="1">
+      <w:start w:val="1"/>
+      <w:numFmt w:val="bullet"/>
+      <w:lvlText w:val="o"/>
+      <w:lvlJc w:val="left"/>
+      <w:pPr>
+        <w:tabs>
+          <w:tab w:val="num" w:pos="1440"/>
+        </w:tabs>
+        <w:ind w:left="1440" w:hanging="360"/>
+      </w:pPr>
+      <w:rPr>
+        <w:rFonts w:ascii="Courier New" w:hAnsi="Courier New" w:hint="default"/>
+        <w:sz w:val="20"/>
+      </w:rPr>
+    </w:lvl>
+    <w:lvl w:ilvl="2" w:tentative="1">
+      <w:start w:val="1"/>
+      <w:numFmt w:val="bullet"/>
+      <w:lvlText w:val=""/>
+      <w:lvlJc w:val="left"/>
+      <w:pPr>
+        <w:tabs>
+          <w:tab w:val="num" w:pos="2160"/>
+        </w:tabs>
+        <w:ind w:left="2160" w:hanging="360"/>
+      </w:pPr>
+      <w:rPr>
+        <w:rFonts w:ascii="Wingdings" w:hAnsi="Wingdings" w:hint="default"/>
+        <w:sz w:val="20"/>
+      </w:rPr>
+    </w:lvl>
+    <w:lvl w:ilvl="3" w:tentative="1">
+      <w:start w:val="1"/>
+      <w:numFmt w:val="bullet"/>
+      <w:lvlText w:val=""/>
+      <w:lvlJc w:val="left"/>
+      <w:pPr>
+        <w:tabs>
+          <w:tab w:val="num" w:pos="2880"/>
+        </w:tabs>
+        <w:ind w:left="2880" w:hanging="360"/>
+      </w:pPr>
+      <w:rPr>
+        <w:rFonts w:ascii="Wingdings" w:hAnsi="Wingdings" w:hint="default"/>
+        <w:sz w:val="20"/>
+      </w:rPr>
+    </w:lvl>
+    <w:lvl w:ilvl="4" w:tentative="1">
+      <w:start w:val="1"/>
+      <w:numFmt w:val="bullet"/>
+      <w:lvlText w:val=""/>
+      <w:lvlJc w:val="left"/>
+      <w:pPr>
+        <w:tabs>
+          <w:tab w:val="num" w:pos="3600"/>
+        </w:tabs>
+        <w:ind w:left="3600" w:hanging="360"/>
+      </w:pPr>
+      <w:rPr>
+        <w:rFonts w:ascii="Wingdings" w:hAnsi="Wingdings" w:hint="default"/>
+        <w:sz w:val="20"/>
+      </w:rPr>
+    </w:lvl>
+    <w:lvl w:ilvl="5" w:tentative="1">
+      <w:start w:val="1"/>
+      <w:numFmt w:val="bullet"/>
+      <w:lvlText w:val=""/>
+      <w:lvlJc w:val="left"/>
+      <w:pPr>
+        <w:tabs>
+          <w:tab w:val="num" w:pos="4320"/>
+        </w:tabs>
+        <w:ind w:left="4320" w:hanging="360"/>
+      </w:pPr>
+      <w:rPr>
+        <w:rFonts w:ascii="Wingdings" w:hAnsi="Wingdings" w:hint="default"/>
+        <w:sz w:val="20"/>
+      </w:rPr>
+    </w:lvl>
+    <w:lvl w:ilvl="6" w:tentative="1">
+      <w:start w:val="1"/>
+      <w:numFmt w:val="bullet"/>
+      <w:lvlText w:val=""/>
+      <w:lvlJc w:val="left"/>
+      <w:pPr>
+        <w:tabs>
+          <w:tab w:val="num" w:pos="5040"/>
+        </w:tabs>
+        <w:ind w:left="5040" w:hanging="360"/>
+      </w:pPr>
+      <w:rPr>
+        <w:rFonts w:ascii="Wingdings" w:hAnsi="Wingdings" w:hint="default"/>
+        <w:sz w:val="20"/>
+      </w:rPr>
+    </w:lvl>
+    <w:lvl w:ilvl="7" w:tentative="1">
+      <w:start w:val="1"/>
+      <w:numFmt w:val="bullet"/>
+      <w:lvlText w:val=""/>
+      <w:lvlJc w:val="left"/>
+      <w:pPr>
+        <w:tabs>
+          <w:tab w:val="num" w:pos="5760"/>
+        </w:tabs>
+        <w:ind w:left="5760" w:hanging="360"/>
+      </w:pPr>
+      <w:rPr>
+        <w:rFonts w:ascii="Wingdings" w:hAnsi="Wingdings" w:hint="default"/>
+        <w:sz w:val="20"/>
+      </w:rPr>
+    </w:lvl>
+    <w:lvl w:ilvl="8" w:tentative="1">
+      <w:start w:val="1"/>
+      <w:numFmt w:val="bullet"/>
+      <w:lvlText w:val=""/>
+      <w:lvlJc w:val="left"/>
+      <w:pPr>
+        <w:tabs>
+          <w:tab w:val="num" w:pos="6480"/>
+        </w:tabs>
+        <w:ind w:left="6480" w:hanging="360"/>
+      </w:pPr>
+      <w:rPr>
+        <w:rFonts w:ascii="Wingdings" w:hAnsi="Wingdings" w:hint="default"/>
+        <w:sz w:val="20"/>
+      </w:rPr>
+    </w:lvl>
+  </w:abstractNum>
+  <w:abstractNum w:abstractNumId="9" w15:restartNumberingAfterBreak="0">
+    <w:nsid w:val="65372C7F"/>
+    <w:multiLevelType w:val="multilevel"/>
+    <w:tmpl w:val="6EBCAA58"/>
+    <w:lvl w:ilvl="0">
+      <w:start w:val="1"/>
+      <w:numFmt w:val="decimal"/>
+      <w:lvlText w:val="%1."/>
+      <w:lvlJc w:val="left"/>
+      <w:pPr>
+        <w:tabs>
+          <w:tab w:val="num" w:pos="720"/>
+        </w:tabs>
+        <w:ind w:left="720" w:hanging="360"/>
+      </w:pPr>
+    </w:lvl>
+    <w:lvl w:ilvl="1">
+      <w:start w:val="1"/>
+      <w:numFmt w:val="bullet"/>
+      <w:lvlText w:val="o"/>
+      <w:lvlJc w:val="left"/>
+      <w:pPr>
+        <w:tabs>
+          <w:tab w:val="num" w:pos="1440"/>
+        </w:tabs>
+        <w:ind w:left="1440" w:hanging="360"/>
+      </w:pPr>
+      <w:rPr>
+        <w:rFonts w:ascii="Courier New" w:hAnsi="Courier New" w:hint="default"/>
+        <w:sz w:val="20"/>
+      </w:rPr>
+    </w:lvl>
+    <w:lvl w:ilvl="2" w:tentative="1">
+      <w:start w:val="1"/>
+      <w:numFmt w:val="decimal"/>
+      <w:lvlText w:val="%3."/>
+      <w:lvlJc w:val="left"/>
+      <w:pPr>
+        <w:tabs>
+          <w:tab w:val="num" w:pos="2160"/>
+        </w:tabs>
+        <w:ind w:left="2160" w:hanging="360"/>
+      </w:pPr>
+    </w:lvl>
+    <w:lvl w:ilvl="3" w:tentative="1">
+      <w:start w:val="1"/>
+      <w:numFmt w:val="decimal"/>
+      <w:lvlText w:val="%4."/>
+      <w:lvlJc w:val="left"/>
+      <w:pPr>
+        <w:tabs>
+          <w:tab w:val="num" w:pos="2880"/>
+        </w:tabs>
+        <w:ind w:left="2880" w:hanging="360"/>
+      </w:pPr>
+    </w:lvl>
+    <w:lvl w:ilvl="4" w:tentative="1">
+      <w:start w:val="1"/>
+      <w:numFmt w:val="decimal"/>
+      <w:lvlText w:val="%5."/>
+      <w:lvlJc w:val="left"/>
+      <w:pPr>
+        <w:tabs>
+          <w:tab w:val="num" w:pos="3600"/>
+        </w:tabs>
+        <w:ind w:left="3600" w:hanging="360"/>
+      </w:pPr>
+    </w:lvl>
+    <w:lvl w:ilvl="5" w:tentative="1">
+      <w:start w:val="1"/>
+      <w:numFmt w:val="decimal"/>
+      <w:lvlText w:val="%6."/>
+      <w:lvlJc w:val="left"/>
+      <w:pPr>
+        <w:tabs>
+          <w:tab w:val="num" w:pos="4320"/>
+        </w:tabs>
+        <w:ind w:left="4320" w:hanging="360"/>
+      </w:pPr>
+    </w:lvl>
+    <w:lvl w:ilvl="6" w:tentative="1">
+      <w:start w:val="1"/>
+      <w:numFmt w:val="decimal"/>
+      <w:lvlText w:val="%7."/>
+      <w:lvlJc w:val="left"/>
+      <w:pPr>
+        <w:tabs>
+          <w:tab w:val="num" w:pos="5040"/>
+        </w:tabs>
+        <w:ind w:left="5040" w:hanging="360"/>
+      </w:pPr>
+    </w:lvl>
+    <w:lvl w:ilvl="7" w:tentative="1">
+      <w:start w:val="1"/>
+      <w:numFmt w:val="decimal"/>
+      <w:lvlText w:val="%8."/>
+      <w:lvlJc w:val="left"/>
+      <w:pPr>
+        <w:tabs>
+          <w:tab w:val="num" w:pos="5760"/>
+        </w:tabs>
+        <w:ind w:left="5760" w:hanging="360"/>
+      </w:pPr>
+    </w:lvl>
+    <w:lvl w:ilvl="8" w:tentative="1">
+      <w:start w:val="1"/>
+      <w:numFmt w:val="decimal"/>
+      <w:lvlText w:val="%9."/>
+      <w:lvlJc w:val="left"/>
+      <w:pPr>
+        <w:tabs>
+          <w:tab w:val="num" w:pos="6480"/>
+        </w:tabs>
+        <w:ind w:left="6480" w:hanging="360"/>
+      </w:pPr>
+    </w:lvl>
+  </w:abstractNum>
+  <w:abstractNum w:abstractNumId="10" w15:restartNumberingAfterBreak="0">
+    <w:nsid w:val="68EE397C"/>
+    <w:multiLevelType w:val="multilevel"/>
+    <w:tmpl w:val="0680C7AC"/>
+    <w:lvl w:ilvl="0">
+      <w:start w:val="1"/>
+      <w:numFmt w:val="bullet"/>
+      <w:lvlText w:val=""/>
+      <w:lvlJc w:val="left"/>
+      <w:pPr>
+        <w:tabs>
+          <w:tab w:val="num" w:pos="720"/>
+        </w:tabs>
+        <w:ind w:left="720" w:hanging="360"/>
+      </w:pPr>
+      <w:rPr>
+        <w:rFonts w:ascii="Symbol" w:hAnsi="Symbol" w:hint="default"/>
+        <w:sz w:val="20"/>
+      </w:rPr>
+    </w:lvl>
+    <w:lvl w:ilvl="1" w:tentative="1">
+      <w:start w:val="1"/>
+      <w:numFmt w:val="bullet"/>
+      <w:lvlText w:val="o"/>
+      <w:lvlJc w:val="left"/>
+      <w:pPr>
+        <w:tabs>
+          <w:tab w:val="num" w:pos="1440"/>
+        </w:tabs>
+        <w:ind w:left="1440" w:hanging="360"/>
+      </w:pPr>
+      <w:rPr>
+        <w:rFonts w:ascii="Courier New" w:hAnsi="Courier New" w:hint="default"/>
+        <w:sz w:val="20"/>
+      </w:rPr>
+    </w:lvl>
+    <w:lvl w:ilvl="2" w:tentative="1">
+      <w:start w:val="1"/>
+      <w:numFmt w:val="bullet"/>
+      <w:lvlText w:val=""/>
+      <w:lvlJc w:val="left"/>
+      <w:pPr>
+        <w:tabs>
+          <w:tab w:val="num" w:pos="2160"/>
+        </w:tabs>
+        <w:ind w:left="2160" w:hanging="360"/>
+      </w:pPr>
+      <w:rPr>
+        <w:rFonts w:ascii="Wingdings" w:hAnsi="Wingdings" w:hint="default"/>
+        <w:sz w:val="20"/>
+      </w:rPr>
+    </w:lvl>
+    <w:lvl w:ilvl="3" w:tentative="1">
+      <w:start w:val="1"/>
+      <w:numFmt w:val="bullet"/>
+      <w:lvlText w:val=""/>
+      <w:lvlJc w:val="left"/>
+      <w:pPr>
+        <w:tabs>
+          <w:tab w:val="num" w:pos="2880"/>
+        </w:tabs>
+        <w:ind w:left="2880" w:hanging="360"/>
+      </w:pPr>
+      <w:rPr>
+        <w:rFonts w:ascii="Wingdings" w:hAnsi="Wingdings" w:hint="default"/>
+        <w:sz w:val="20"/>
+      </w:rPr>
+    </w:lvl>
+    <w:lvl w:ilvl="4" w:tentative="1">
+      <w:start w:val="1"/>
+      <w:numFmt w:val="bullet"/>
+      <w:lvlText w:val=""/>
+      <w:lvlJc w:val="left"/>
+      <w:pPr>
+        <w:tabs>
+          <w:tab w:val="num" w:pos="3600"/>
+        </w:tabs>
+        <w:ind w:left="3600" w:hanging="360"/>
+      </w:pPr>
+      <w:rPr>
+        <w:rFonts w:ascii="Wingdings" w:hAnsi="Wingdings" w:hint="default"/>
+        <w:sz w:val="20"/>
+      </w:rPr>
+    </w:lvl>
+    <w:lvl w:ilvl="5" w:tentative="1">
+      <w:start w:val="1"/>
+      <w:numFmt w:val="bullet"/>
+      <w:lvlText w:val=""/>
+      <w:lvlJc w:val="left"/>
+      <w:pPr>
+        <w:tabs>
+          <w:tab w:val="num" w:pos="4320"/>
+        </w:tabs>
+        <w:ind w:left="4320" w:hanging="360"/>
+      </w:pPr>
+      <w:rPr>
+        <w:rFonts w:ascii="Wingdings" w:hAnsi="Wingdings" w:hint="default"/>
+        <w:sz w:val="20"/>
+      </w:rPr>
+    </w:lvl>
+    <w:lvl w:ilvl="6" w:tentative="1">
+      <w:start w:val="1"/>
+      <w:numFmt w:val="bullet"/>
+      <w:lvlText w:val=""/>
+      <w:lvlJc w:val="left"/>
+      <w:pPr>
+        <w:tabs>
+          <w:tab w:val="num" w:pos="5040"/>
+        </w:tabs>
+        <w:ind w:left="5040" w:hanging="360"/>
+      </w:pPr>
+      <w:rPr>
+        <w:rFonts w:ascii="Wingdings" w:hAnsi="Wingdings" w:hint="default"/>
+        <w:sz w:val="20"/>
+      </w:rPr>
+    </w:lvl>
+    <w:lvl w:ilvl="7" w:tentative="1">
+      <w:start w:val="1"/>
+      <w:numFmt w:val="bullet"/>
+      <w:lvlText w:val=""/>
+      <w:lvlJc w:val="left"/>
+      <w:pPr>
+        <w:tabs>
+          <w:tab w:val="num" w:pos="5760"/>
+        </w:tabs>
+        <w:ind w:left="5760" w:hanging="360"/>
+      </w:pPr>
+      <w:rPr>
+        <w:rFonts w:ascii="Wingdings" w:hAnsi="Wingdings" w:hint="default"/>
+        <w:sz w:val="20"/>
+      </w:rPr>
+    </w:lvl>
+    <w:lvl w:ilvl="8" w:tentative="1">
+      <w:start w:val="1"/>
+      <w:numFmt w:val="bullet"/>
+      <w:lvlText w:val=""/>
+      <w:lvlJc w:val="left"/>
+      <w:pPr>
+        <w:tabs>
+          <w:tab w:val="num" w:pos="6480"/>
+        </w:tabs>
+        <w:ind w:left="6480" w:hanging="360"/>
+      </w:pPr>
+      <w:rPr>
+        <w:rFonts w:ascii="Wingdings" w:hAnsi="Wingdings" w:hint="default"/>
+        <w:sz w:val="20"/>
+      </w:rPr>
+    </w:lvl>
+  </w:abstractNum>
+  <w:abstractNum w:abstractNumId="11" w15:restartNumberingAfterBreak="0">
     <w:nsid w:val="727D6C16"/>
     <w:multiLevelType w:val="multilevel"/>
     <w:tmpl w:val="B9C0A1A2"/>
@@ -4301,7 +9233,128 @@
       </w:rPr>
     </w:lvl>
   </w:abstractNum>
-  <w:abstractNum w:abstractNumId="9" w15:restartNumberingAfterBreak="0">
+  <w:abstractNum w:abstractNumId="12" w15:restartNumberingAfterBreak="0">
+    <w:nsid w:val="7D7A0D96"/>
+    <w:multiLevelType w:val="multilevel"/>
+    <w:tmpl w:val="B5EA4676"/>
+    <w:lvl w:ilvl="0">
+      <w:start w:val="1"/>
+      <w:numFmt w:val="decimal"/>
+      <w:lvlText w:val="%1."/>
+      <w:lvlJc w:val="left"/>
+      <w:pPr>
+        <w:tabs>
+          <w:tab w:val="num" w:pos="720"/>
+        </w:tabs>
+        <w:ind w:left="720" w:hanging="360"/>
+      </w:pPr>
+    </w:lvl>
+    <w:lvl w:ilvl="1">
+      <w:start w:val="1"/>
+      <w:numFmt w:val="bullet"/>
+      <w:lvlText w:val="o"/>
+      <w:lvlJc w:val="left"/>
+      <w:pPr>
+        <w:tabs>
+          <w:tab w:val="num" w:pos="1440"/>
+        </w:tabs>
+        <w:ind w:left="1440" w:hanging="360"/>
+      </w:pPr>
+      <w:rPr>
+        <w:rFonts w:ascii="Courier New" w:hAnsi="Courier New" w:hint="default"/>
+        <w:sz w:val="20"/>
+      </w:rPr>
+    </w:lvl>
+    <w:lvl w:ilvl="2">
+      <w:start w:val="1"/>
+      <w:numFmt w:val="bullet"/>
+      <w:lvlText w:val=""/>
+      <w:lvlJc w:val="left"/>
+      <w:pPr>
+        <w:tabs>
+          <w:tab w:val="num" w:pos="2160"/>
+        </w:tabs>
+        <w:ind w:left="2160" w:hanging="360"/>
+      </w:pPr>
+      <w:rPr>
+        <w:rFonts w:ascii="Wingdings" w:hAnsi="Wingdings" w:hint="default"/>
+        <w:sz w:val="20"/>
+      </w:rPr>
+    </w:lvl>
+    <w:lvl w:ilvl="3" w:tentative="1">
+      <w:start w:val="1"/>
+      <w:numFmt w:val="decimal"/>
+      <w:lvlText w:val="%4."/>
+      <w:lvlJc w:val="left"/>
+      <w:pPr>
+        <w:tabs>
+          <w:tab w:val="num" w:pos="2880"/>
+        </w:tabs>
+        <w:ind w:left="2880" w:hanging="360"/>
+      </w:pPr>
+    </w:lvl>
+    <w:lvl w:ilvl="4" w:tentative="1">
+      <w:start w:val="1"/>
+      <w:numFmt w:val="decimal"/>
+      <w:lvlText w:val="%5."/>
+      <w:lvlJc w:val="left"/>
+      <w:pPr>
+        <w:tabs>
+          <w:tab w:val="num" w:pos="3600"/>
+        </w:tabs>
+        <w:ind w:left="3600" w:hanging="360"/>
+      </w:pPr>
+    </w:lvl>
+    <w:lvl w:ilvl="5" w:tentative="1">
+      <w:start w:val="1"/>
+      <w:numFmt w:val="decimal"/>
+      <w:lvlText w:val="%6."/>
+      <w:lvlJc w:val="left"/>
+      <w:pPr>
+        <w:tabs>
+          <w:tab w:val="num" w:pos="4320"/>
+        </w:tabs>
+        <w:ind w:left="4320" w:hanging="360"/>
+      </w:pPr>
+    </w:lvl>
+    <w:lvl w:ilvl="6" w:tentative="1">
+      <w:start w:val="1"/>
+      <w:numFmt w:val="decimal"/>
+      <w:lvlText w:val="%7."/>
+      <w:lvlJc w:val="left"/>
+      <w:pPr>
+        <w:tabs>
+          <w:tab w:val="num" w:pos="5040"/>
+        </w:tabs>
+        <w:ind w:left="5040" w:hanging="360"/>
+      </w:pPr>
+    </w:lvl>
+    <w:lvl w:ilvl="7" w:tentative="1">
+      <w:start w:val="1"/>
+      <w:numFmt w:val="decimal"/>
+      <w:lvlText w:val="%8."/>
+      <w:lvlJc w:val="left"/>
+      <w:pPr>
+        <w:tabs>
+          <w:tab w:val="num" w:pos="5760"/>
+        </w:tabs>
+        <w:ind w:left="5760" w:hanging="360"/>
+      </w:pPr>
+    </w:lvl>
+    <w:lvl w:ilvl="8" w:tentative="1">
+      <w:start w:val="1"/>
+      <w:numFmt w:val="decimal"/>
+      <w:lvlText w:val="%9."/>
+      <w:lvlJc w:val="left"/>
+      <w:pPr>
+        <w:tabs>
+          <w:tab w:val="num" w:pos="6480"/>
+        </w:tabs>
+        <w:ind w:left="6480" w:hanging="360"/>
+      </w:pPr>
+    </w:lvl>
+  </w:abstractNum>
+  <w:abstractNum w:abstractNumId="13" w15:restartNumberingAfterBreak="0">
     <w:nsid w:val="7EDD31E1"/>
     <w:multiLevelType w:val="multilevel"/>
     <w:tmpl w:val="7DAE0D68"/>
@@ -4450,41 +9503,61 @@
       </w:rPr>
     </w:lvl>
   </w:abstractNum>
-  <w:num w:numId="1">
+  <w:num w:numId="1" w16cid:durableId="1051929126">
     <w:abstractNumId w:val="0"/>
   </w:num>
-  <w:num w:numId="2">
+  <w:num w:numId="2" w16cid:durableId="383330547">
     <w:abstractNumId w:val="7"/>
   </w:num>
-  <w:num w:numId="3">
+  <w:num w:numId="3" w16cid:durableId="170922585">
     <w:abstractNumId w:val="5"/>
   </w:num>
-  <w:num w:numId="4">
+  <w:num w:numId="4" w16cid:durableId="2067676951">
+    <w:abstractNumId w:val="13"/>
+  </w:num>
+  <w:num w:numId="5" w16cid:durableId="385958749">
+    <w:abstractNumId w:val="3"/>
+  </w:num>
+  <w:num w:numId="6" w16cid:durableId="1519388991">
+    <w:abstractNumId w:val="6"/>
+  </w:num>
+  <w:num w:numId="7" w16cid:durableId="563952492">
+    <w:abstractNumId w:val="11"/>
+  </w:num>
+  <w:num w:numId="8" w16cid:durableId="719404114">
+    <w:abstractNumId w:val="4"/>
+  </w:num>
+  <w:num w:numId="9" w16cid:durableId="227617993">
+    <w:abstractNumId w:val="2"/>
+  </w:num>
+  <w:num w:numId="10" w16cid:durableId="1705010430">
+    <w:abstractNumId w:val="1"/>
+  </w:num>
+  <w:num w:numId="11" w16cid:durableId="1290741765">
     <w:abstractNumId w:val="9"/>
   </w:num>
-  <w:num w:numId="5">
-    <w:abstractNumId w:val="3"/>
+  <w:num w:numId="12" w16cid:durableId="1176699509">
+    <w:abstractNumId w:val="12"/>
   </w:num>
-  <w:num w:numId="6">
-    <w:abstractNumId w:val="6"/>
+  <w:num w:numId="13" w16cid:durableId="1299453175">
+    <w:abstractNumId w:val="10"/>
   </w:num>
-  <w:num w:numId="7">
+  <w:num w:numId="14" w16cid:durableId="681933557">
     <w:abstractNumId w:val="8"/>
-  </w:num>
-  <w:num w:numId="8">
-    <w:abstractNumId w:val="4"/>
-  </w:num>
-  <w:num w:numId="9">
-    <w:abstractNumId w:val="2"/>
-  </w:num>
-  <w:num w:numId="10">
-    <w:abstractNumId w:val="1"/>
   </w:num>
 </w:numbering>
 </file>
 
+<file path=word/people.xml><?xml version="1.0" encoding="utf-8"?>
+<w15:people xmlns:wpc="http://schemas.microsoft.com/office/word/2010/wordprocessingCanvas" xmlns:cx="http://schemas.microsoft.com/office/drawing/2014/chartex" xmlns:cx1="http://schemas.microsoft.com/office/drawing/2015/9/8/chartex" xmlns:cx2="http://schemas.microsoft.com/office/drawing/2015/10/21/chartex" xmlns:cx3="http://schemas.microsoft.com/office/drawing/2016/5/9/chartex" xmlns:cx4="http://schemas.microsoft.com/office/drawing/2016/5/10/chartex" xmlns:cx5="http://schemas.microsoft.com/office/drawing/2016/5/11/chartex" xmlns:cx6="http://schemas.microsoft.com/office/drawing/2016/5/12/chartex" xmlns:cx7="http://schemas.microsoft.com/office/drawing/2016/5/13/chartex" xmlns:cx8="http://schemas.microsoft.com/office/drawing/2016/5/14/chartex" xmlns:mc="http://schemas.openxmlformats.org/markup-compatibility/2006" xmlns:aink="http://schemas.microsoft.com/office/drawing/2016/ink" xmlns:am3d="http://schemas.microsoft.com/office/drawing/2017/model3d" xmlns:o="urn:schemas-microsoft-com:office:office" xmlns:oel="http://schemas.microsoft.com/office/2019/extlst" xmlns:r="http://schemas.openxmlformats.org/officeDocument/2006/relationships" xmlns:m="http://schemas.openxmlformats.org/officeDocument/2006/math" xmlns:v="urn:schemas-microsoft-com:vml" xmlns:wp14="http://schemas.microsoft.com/office/word/2010/wordprocessingDrawing" xmlns:wp="http://schemas.openxmlformats.org/drawingml/2006/wordprocessingDrawing" xmlns:w10="urn:schemas-microsoft-com:office:word" xmlns:w="http://schemas.openxmlformats.org/wordprocessingml/2006/main" xmlns:w14="http://schemas.microsoft.com/office/word/2010/wordml" xmlns:w15="http://schemas.microsoft.com/office/word/2012/wordml" xmlns:w16cex="http://schemas.microsoft.com/office/word/2018/wordml/cex" xmlns:w16cid="http://schemas.microsoft.com/office/word/2016/wordml/cid" xmlns:w16="http://schemas.microsoft.com/office/word/2018/wordml" xmlns:w16du="http://schemas.microsoft.com/office/word/2023/wordml/word16du" xmlns:w16sdtdh="http://schemas.microsoft.com/office/word/2020/wordml/sdtdatahash" xmlns:w16se="http://schemas.microsoft.com/office/word/2015/wordml/symex" xmlns:wpg="http://schemas.microsoft.com/office/word/2010/wordprocessingGroup" xmlns:wpi="http://schemas.microsoft.com/office/word/2010/wordprocessingInk" xmlns:wne="http://schemas.microsoft.com/office/word/2006/wordml" xmlns:wps="http://schemas.microsoft.com/office/word/2010/wordprocessingShape" mc:Ignorable="w14 w15 w16se w16cid w16 w16cex w16sdtdh w16du wp14">
+  <w15:person w15:author="Ben Russell">
+    <w15:presenceInfo w15:providerId="AD" w15:userId="S::40178580@ads.qub.ac.uk::b851497b-d9ca-48b5-a280-f98e79f7bfca"/>
+  </w15:person>
+</w15:people>
+</file>
+
 <file path=word/styles.xml><?xml version="1.0" encoding="utf-8"?>
-<w:styles xmlns:mc="http://schemas.openxmlformats.org/markup-compatibility/2006" xmlns:r="http://schemas.openxmlformats.org/officeDocument/2006/relationships" xmlns:w="http://schemas.openxmlformats.org/wordprocessingml/2006/main" xmlns:w14="http://schemas.microsoft.com/office/word/2010/wordml" xmlns:w15="http://schemas.microsoft.com/office/word/2012/wordml" xmlns:w16cex="http://schemas.microsoft.com/office/word/2018/wordml/cex" xmlns:w16cid="http://schemas.microsoft.com/office/word/2016/wordml/cid" xmlns:w16="http://schemas.microsoft.com/office/word/2018/wordml" xmlns:w16sdtdh="http://schemas.microsoft.com/office/word/2020/wordml/sdtdatahash" xmlns:w16se="http://schemas.microsoft.com/office/word/2015/wordml/symex" mc:Ignorable="w14 w15 w16se w16cid w16 w16cex w16sdtdh">
+<w:styles xmlns:mc="http://schemas.openxmlformats.org/markup-compatibility/2006" xmlns:r="http://schemas.openxmlformats.org/officeDocument/2006/relationships" xmlns:w="http://schemas.openxmlformats.org/wordprocessingml/2006/main" xmlns:w14="http://schemas.microsoft.com/office/word/2010/wordml" xmlns:w15="http://schemas.microsoft.com/office/word/2012/wordml" xmlns:w16cex="http://schemas.microsoft.com/office/word/2018/wordml/cex" xmlns:w16cid="http://schemas.microsoft.com/office/word/2016/wordml/cid" xmlns:w16="http://schemas.microsoft.com/office/word/2018/wordml" xmlns:w16du="http://schemas.microsoft.com/office/word/2023/wordml/word16du" xmlns:w16sdtdh="http://schemas.microsoft.com/office/word/2020/wordml/sdtdatahash" xmlns:w16se="http://schemas.microsoft.com/office/word/2015/wordml/symex" mc:Ignorable="w14 w15 w16se w16cid w16 w16cex w16sdtdh w16du">
   <w:docDefaults>
     <w:rPrDefault>
       <w:rPr>
@@ -5563,6 +10636,88 @@
     <w:basedOn w:val="DefaultParagraphFont"/>
     <w:rsid w:val="00F92D38"/>
   </w:style>
+  <w:style w:type="character" w:customStyle="1" w:styleId="element-citation">
+    <w:name w:val="element-citation"/>
+    <w:basedOn w:val="DefaultParagraphFont"/>
+    <w:rsid w:val="00201B35"/>
+  </w:style>
+  <w:style w:type="character" w:styleId="CommentReference">
+    <w:name w:val="annotation reference"/>
+    <w:basedOn w:val="DefaultParagraphFont"/>
+    <w:uiPriority w:val="99"/>
+    <w:semiHidden/>
+    <w:unhideWhenUsed/>
+    <w:rsid w:val="00AF2196"/>
+    <w:rPr>
+      <w:sz w:val="16"/>
+      <w:szCs w:val="16"/>
+    </w:rPr>
+  </w:style>
+  <w:style w:type="paragraph" w:styleId="CommentText">
+    <w:name w:val="annotation text"/>
+    <w:basedOn w:val="Normal"/>
+    <w:link w:val="CommentTextChar"/>
+    <w:uiPriority w:val="99"/>
+    <w:semiHidden/>
+    <w:unhideWhenUsed/>
+    <w:rsid w:val="00AF2196"/>
+    <w:pPr>
+      <w:spacing w:line="240" w:lineRule="auto"/>
+    </w:pPr>
+  </w:style>
+  <w:style w:type="character" w:customStyle="1" w:styleId="CommentTextChar">
+    <w:name w:val="Comment Text Char"/>
+    <w:basedOn w:val="DefaultParagraphFont"/>
+    <w:link w:val="CommentText"/>
+    <w:uiPriority w:val="99"/>
+    <w:semiHidden/>
+    <w:rsid w:val="00AF2196"/>
+  </w:style>
+  <w:style w:type="paragraph" w:styleId="CommentSubject">
+    <w:name w:val="annotation subject"/>
+    <w:basedOn w:val="CommentText"/>
+    <w:next w:val="CommentText"/>
+    <w:link w:val="CommentSubjectChar"/>
+    <w:uiPriority w:val="99"/>
+    <w:semiHidden/>
+    <w:unhideWhenUsed/>
+    <w:rsid w:val="00AF2196"/>
+    <w:rPr>
+      <w:b/>
+      <w:bCs/>
+    </w:rPr>
+  </w:style>
+  <w:style w:type="character" w:customStyle="1" w:styleId="CommentSubjectChar">
+    <w:name w:val="Comment Subject Char"/>
+    <w:basedOn w:val="CommentTextChar"/>
+    <w:link w:val="CommentSubject"/>
+    <w:uiPriority w:val="99"/>
+    <w:semiHidden/>
+    <w:rsid w:val="00AF2196"/>
+    <w:rPr>
+      <w:b/>
+      <w:bCs/>
+    </w:rPr>
+  </w:style>
+  <w:style w:type="table" w:styleId="TableGrid">
+    <w:name w:val="Table Grid"/>
+    <w:basedOn w:val="TableNormal"/>
+    <w:uiPriority w:val="39"/>
+    <w:rsid w:val="00D32AE7"/>
+    <w:pPr>
+      <w:spacing w:after="0" w:line="240" w:lineRule="auto"/>
+    </w:pPr>
+    <w:tblPr>
+      <w:tblBorders>
+        <w:top w:val="single" w:sz="4" w:space="0" w:color="auto"/>
+        <w:left w:val="single" w:sz="4" w:space="0" w:color="auto"/>
+        <w:bottom w:val="single" w:sz="4" w:space="0" w:color="auto"/>
+        <w:right w:val="single" w:sz="4" w:space="0" w:color="auto"/>
+        <w:insideH w:val="single" w:sz="4" w:space="0" w:color="auto"/>
+        <w:insideV w:val="single" w:sz="4" w:space="0" w:color="auto"/>
+      </w:tblBorders>
+    </w:tblPr>
+  </w:style>
 </w:styles>
 </file>
 

--- a/Electrode Motion Denoising/reports/Ben Russell MSc Dissertation .docx
+++ b/Electrode Motion Denoising/reports/Ben Russell MSc Dissertation .docx
@@ -188,7 +188,27 @@
           <w:szCs w:val="30"/>
           <w:lang w:eastAsia="en-GB"/>
         </w:rPr>
-        <w:t xml:space="preserve">Supervisor : Professor Sean </w:t>
+        <w:t xml:space="preserve">Supervisor : </w:t>
+      </w:r>
+      <w:r>
+        <w:rPr>
+          <w:rFonts w:ascii="Times New Roman" w:eastAsia="Times New Roman" w:hAnsi="Times New Roman" w:cs="Times New Roman"/>
+          <w:color w:val="0D0D0D"/>
+          <w:sz w:val="30"/>
+          <w:szCs w:val="30"/>
+          <w:lang w:eastAsia="en-GB"/>
+        </w:rPr>
+        <w:t>Seán</w:t>
+      </w:r>
+      <w:r>
+        <w:rPr>
+          <w:rFonts w:ascii="Times New Roman" w:eastAsia="Times New Roman" w:hAnsi="Times New Roman" w:cs="Times New Roman"/>
+          <w:color w:val="0D0D0D"/>
+          <w:sz w:val="30"/>
+          <w:szCs w:val="30"/>
+          <w:lang w:eastAsia="en-GB"/>
+        </w:rPr>
+        <w:t xml:space="preserve"> </w:t>
       </w:r>
       <w:proofErr w:type="spellStart"/>
       <w:r>
@@ -4692,7 +4712,7 @@
           </mc:Choice>
           <mc:Fallback>
             <w:pict>
-              <v:shapetype w14:anchorId="290F864B" id="_x0000_t32" coordsize="21600,21600" o:spt="32" o:oned="t" path="m,l21600,21600e" filled="f">
+              <v:shapetype w14:anchorId="7AAE66D2" id="_x0000_t32" coordsize="21600,21600" o:spt="32" o:oned="t" path="m,l21600,21600e" filled="f">
                 <v:path arrowok="t" fillok="f" o:connecttype="none"/>
                 <o:lock v:ext="edit" shapetype="t"/>
               </v:shapetype>
@@ -4769,7 +4789,7 @@
           </mc:Choice>
           <mc:Fallback>
             <w:pict>
-              <v:shape w14:anchorId="60BF18AE" id="Straight Arrow Connector 5" o:spid="_x0000_s1026" type="#_x0000_t32" style="position:absolute;margin-left:66.15pt;margin-top:246.5pt;width:74.15pt;height:49.4pt;flip:x;z-index:251673600;visibility:visible;mso-wrap-style:square;mso-width-percent:0;mso-height-percent:0;mso-wrap-distance-left:9pt;mso-wrap-distance-top:0;mso-wrap-distance-right:9pt;mso-wrap-distance-bottom:0;mso-position-horizontal:absolute;mso-position-horizontal-relative:text;mso-position-vertical:absolute;mso-position-vertical-relative:text;mso-width-percent:0;mso-height-percent:0;mso-width-relative:margin;mso-height-relative:margin" o:gfxdata="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" strokecolor="black [3200]" strokeweight=".5pt">
+              <v:shape w14:anchorId="6253FFD7" id="Straight Arrow Connector 5" o:spid="_x0000_s1026" type="#_x0000_t32" style="position:absolute;margin-left:66.15pt;margin-top:246.5pt;width:74.15pt;height:49.4pt;flip:x;z-index:251673600;visibility:visible;mso-wrap-style:square;mso-width-percent:0;mso-height-percent:0;mso-wrap-distance-left:9pt;mso-wrap-distance-top:0;mso-wrap-distance-right:9pt;mso-wrap-distance-bottom:0;mso-position-horizontal:absolute;mso-position-horizontal-relative:text;mso-position-vertical:absolute;mso-position-vertical-relative:text;mso-width-percent:0;mso-height-percent:0;mso-width-relative:margin;mso-height-relative:margin" o:gfxdata="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" strokecolor="black [3200]" strokeweight=".5pt">
                 <v:stroke dashstyle="longDashDot" endarrow="block" joinstyle="miter"/>
               </v:shape>
             </w:pict>
@@ -4905,7 +4925,7 @@
           </mc:Choice>
           <mc:Fallback>
             <w:pict>
-              <v:rect w14:anchorId="4BE8D80C" id="Rectangle 4" o:spid="_x0000_s1026" style="position:absolute;margin-left:140.65pt;margin-top:82.4pt;width:31.8pt;height:164.1pt;z-index:251672576;visibility:visible;mso-wrap-style:square;mso-wrap-distance-left:9pt;mso-wrap-distance-top:0;mso-wrap-distance-right:9pt;mso-wrap-distance-bottom:0;mso-position-horizontal:absolute;mso-position-horizontal-relative:text;mso-position-vertical:absolute;mso-position-vertical-relative:text;v-text-anchor:middle" o:gfxdata="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" filled="f" strokecolor="#030e13 [484]" strokeweight="1pt">
+              <v:rect w14:anchorId="0117A84B" id="Rectangle 4" o:spid="_x0000_s1026" style="position:absolute;margin-left:140.65pt;margin-top:82.4pt;width:31.8pt;height:164.1pt;z-index:251672576;visibility:visible;mso-wrap-style:square;mso-wrap-distance-left:9pt;mso-wrap-distance-top:0;mso-wrap-distance-right:9pt;mso-wrap-distance-bottom:0;mso-position-horizontal:absolute;mso-position-horizontal-relative:text;mso-position-vertical:absolute;mso-position-vertical-relative:text;v-text-anchor:middle" o:gfxdata="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" filled="f" strokecolor="#030e13 [484]" strokeweight="1pt">
                 <v:stroke dashstyle="longDash"/>
               </v:rect>
             </w:pict>
@@ -5876,6 +5896,7 @@
           </w:tcPr>
           <w:p>
             <w:pPr>
+              <w:keepNext/>
               <w:rPr>
                 <w:rFonts w:ascii="Times New Roman" w:eastAsia="Times New Roman" w:hAnsi="Times New Roman" w:cs="Times New Roman"/>
                 <w:color w:val="0D0D0D"/>
@@ -5888,6 +5909,41 @@
     </w:tbl>
     <w:p>
       <w:pPr>
+        <w:pStyle w:val="Caption"/>
+        <w:jc w:val="center"/>
+        <w:rPr>
+          <w:rFonts w:ascii="Times New Roman" w:eastAsia="Times New Roman" w:hAnsi="Times New Roman" w:cs="Times New Roman"/>
+          <w:color w:val="0D0D0D"/>
+          <w:lang w:eastAsia="en-GB"/>
+        </w:rPr>
+      </w:pPr>
+      <w:r>
+        <w:t xml:space="preserve">Figure </w:t>
+      </w:r>
+      <w:r>
+        <w:fldChar w:fldCharType="begin"/>
+      </w:r>
+      <w:r>
+        <w:instrText xml:space="preserve"> SEQ Figure \* ARABIC </w:instrText>
+      </w:r>
+      <w:r>
+        <w:fldChar w:fldCharType="separate"/>
+      </w:r>
+      <w:r>
+        <w:rPr>
+          <w:noProof/>
+        </w:rPr>
+        <w:t>5</w:t>
+      </w:r>
+      <w:r>
+        <w:fldChar w:fldCharType="end"/>
+      </w:r>
+      <w:r>
+        <w:t xml:space="preserve"> Parameter boundaries set for lhs.</w:t>
+      </w:r>
+    </w:p>
+    <w:p>
+      <w:pPr>
         <w:rPr>
           <w:rFonts w:ascii="Times New Roman" w:eastAsia="Times New Roman" w:hAnsi="Times New Roman" w:cs="Times New Roman"/>
           <w:color w:val="0D0D0D"/>
@@ -5901,6 +5957,894 @@
           <w:lang w:eastAsia="en-GB"/>
         </w:rPr>
         <w:br w:type="page"/>
+      </w:r>
+    </w:p>
+    <w:p>
+      <w:pPr>
+        <w:rPr>
+          <w:rFonts w:ascii="Times New Roman" w:eastAsia="Times New Roman" w:hAnsi="Times New Roman" w:cs="Times New Roman"/>
+          <w:color w:val="0D0D0D"/>
+          <w:lang w:eastAsia="en-GB"/>
+        </w:rPr>
+      </w:pPr>
+      <w:r>
+        <w:rPr>
+          <w:noProof/>
+        </w:rPr>
+        <w:lastRenderedPageBreak/>
+        <mc:AlternateContent>
+          <mc:Choice Requires="wps">
+            <w:drawing>
+              <wp:anchor distT="0" distB="0" distL="114300" distR="114300" simplePos="0" relativeHeight="251680768" behindDoc="0" locked="0" layoutInCell="1" allowOverlap="1" wp14:anchorId="10B25DD4" wp14:editId="15DA3F31">
+                <wp:simplePos x="0" y="0"/>
+                <wp:positionH relativeFrom="column">
+                  <wp:posOffset>-2540</wp:posOffset>
+                </wp:positionH>
+                <wp:positionV relativeFrom="paragraph">
+                  <wp:posOffset>3507740</wp:posOffset>
+                </wp:positionV>
+                <wp:extent cx="5731510" cy="635"/>
+                <wp:effectExtent l="0" t="0" r="0" b="0"/>
+                <wp:wrapTopAndBottom/>
+                <wp:docPr id="1740639938" name="Text Box 1"/>
+                <wp:cNvGraphicFramePr/>
+                <a:graphic xmlns:a="http://schemas.openxmlformats.org/drawingml/2006/main">
+                  <a:graphicData uri="http://schemas.microsoft.com/office/word/2010/wordprocessingShape">
+                    <wps:wsp>
+                      <wps:cNvSpPr txBox="1"/>
+                      <wps:spPr>
+                        <a:xfrm>
+                          <a:off x="0" y="0"/>
+                          <a:ext cx="5731510" cy="635"/>
+                        </a:xfrm>
+                        <a:prstGeom prst="rect">
+                          <a:avLst/>
+                        </a:prstGeom>
+                        <a:solidFill>
+                          <a:prstClr val="white"/>
+                        </a:solidFill>
+                        <a:ln>
+                          <a:noFill/>
+                        </a:ln>
+                      </wps:spPr>
+                      <wps:txbx>
+                        <w:txbxContent>
+                          <w:p>
+                            <w:pPr>
+                              <w:pStyle w:val="Caption"/>
+                              <w:jc w:val="center"/>
+                              <w:rPr>
+                                <w:noProof/>
+                                <w:sz w:val="20"/>
+                                <w:szCs w:val="20"/>
+                              </w:rPr>
+                            </w:pPr>
+                            <w:r>
+                              <w:t xml:space="preserve">Figure </w:t>
+                            </w:r>
+                            <w:r>
+                              <w:fldChar w:fldCharType="begin"/>
+                            </w:r>
+                            <w:r>
+                              <w:instrText xml:space="preserve"> SEQ Figure \* ARABIC </w:instrText>
+                            </w:r>
+                            <w:r>
+                              <w:fldChar w:fldCharType="separate"/>
+                            </w:r>
+                            <w:r>
+                              <w:rPr>
+                                <w:noProof/>
+                              </w:rPr>
+                              <w:t>6</w:t>
+                            </w:r>
+                            <w:r>
+                              <w:fldChar w:fldCharType="end"/>
+                            </w:r>
+                            <w:r>
+                              <w:t xml:space="preserve"> Depiction of LHS METHODOLOGY</w:t>
+                            </w:r>
+                          </w:p>
+                        </w:txbxContent>
+                      </wps:txbx>
+                      <wps:bodyPr rot="0" spcFirstLastPara="0" vertOverflow="overflow" horzOverflow="overflow" vert="horz" wrap="square" lIns="0" tIns="0" rIns="0" bIns="0" numCol="1" spcCol="0" rtlCol="0" fromWordArt="0" anchor="t" anchorCtr="0" forceAA="0" compatLnSpc="1">
+                        <a:prstTxWarp prst="textNoShape">
+                          <a:avLst/>
+                        </a:prstTxWarp>
+                        <a:spAutoFit/>
+                      </wps:bodyPr>
+                    </wps:wsp>
+                  </a:graphicData>
+                </a:graphic>
+              </wp:anchor>
+            </w:drawing>
+          </mc:Choice>
+          <mc:Fallback>
+            <w:pict>
+              <v:shape w14:anchorId="10B25DD4" id="_x0000_s1029" type="#_x0000_t202" style="position:absolute;left:0;text-align:left;margin-left:-.2pt;margin-top:276.2pt;width:451.3pt;height:.05pt;z-index:251680768;visibility:visible;mso-wrap-style:square;mso-wrap-distance-left:9pt;mso-wrap-distance-top:0;mso-wrap-distance-right:9pt;mso-wrap-distance-bottom:0;mso-position-horizontal:absolute;mso-position-horizontal-relative:text;mso-position-vertical:absolute;mso-position-vertical-relative:text;v-text-anchor:top" o:gfxdata="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" stroked="f">
+                <v:textbox style="mso-fit-shape-to-text:t" inset="0,0,0,0">
+                  <w:txbxContent>
+                    <w:p>
+                      <w:pPr>
+                        <w:pStyle w:val="Caption"/>
+                        <w:jc w:val="center"/>
+                        <w:rPr>
+                          <w:noProof/>
+                          <w:sz w:val="20"/>
+                          <w:szCs w:val="20"/>
+                        </w:rPr>
+                      </w:pPr>
+                      <w:r>
+                        <w:t xml:space="preserve">Figure </w:t>
+                      </w:r>
+                      <w:r>
+                        <w:fldChar w:fldCharType="begin"/>
+                      </w:r>
+                      <w:r>
+                        <w:instrText xml:space="preserve"> SEQ Figure \* ARABIC </w:instrText>
+                      </w:r>
+                      <w:r>
+                        <w:fldChar w:fldCharType="separate"/>
+                      </w:r>
+                      <w:r>
+                        <w:rPr>
+                          <w:noProof/>
+                        </w:rPr>
+                        <w:t>6</w:t>
+                      </w:r>
+                      <w:r>
+                        <w:fldChar w:fldCharType="end"/>
+                      </w:r>
+                      <w:r>
+                        <w:t xml:space="preserve"> Depiction of LHS METHODOLOGY</w:t>
+                      </w:r>
+                    </w:p>
+                  </w:txbxContent>
+                </v:textbox>
+                <w10:wrap type="topAndBottom"/>
+              </v:shape>
+            </w:pict>
+          </mc:Fallback>
+        </mc:AlternateContent>
+      </w:r>
+      <w:r>
+        <w:rPr>
+          <w:noProof/>
+        </w:rPr>
+        <w:drawing>
+          <wp:anchor distT="0" distB="0" distL="114300" distR="114300" simplePos="0" relativeHeight="251678720" behindDoc="0" locked="0" layoutInCell="1" allowOverlap="1" wp14:anchorId="04DF947E" wp14:editId="51B30BC5">
+            <wp:simplePos x="0" y="0"/>
+            <wp:positionH relativeFrom="margin">
+              <wp:align>right</wp:align>
+            </wp:positionH>
+            <wp:positionV relativeFrom="paragraph">
+              <wp:posOffset>712148</wp:posOffset>
+            </wp:positionV>
+            <wp:extent cx="5731510" cy="2738755"/>
+            <wp:effectExtent l="0" t="0" r="2540" b="4445"/>
+            <wp:wrapTopAndBottom/>
+            <wp:docPr id="71118698" name="Picture 1" descr="A graph with orange dots and blue lines&#10;&#10;Description automatically generated"/>
+            <wp:cNvGraphicFramePr>
+              <a:graphicFrameLocks xmlns:a="http://schemas.openxmlformats.org/drawingml/2006/main" noChangeAspect="1"/>
+            </wp:cNvGraphicFramePr>
+            <a:graphic xmlns:a="http://schemas.openxmlformats.org/drawingml/2006/main">
+              <a:graphicData uri="http://schemas.openxmlformats.org/drawingml/2006/picture">
+                <pic:pic xmlns:pic="http://schemas.openxmlformats.org/drawingml/2006/picture">
+                  <pic:nvPicPr>
+                    <pic:cNvPr id="71118698" name="Picture 1" descr="A graph with orange dots and blue lines&#10;&#10;Description automatically generated"/>
+                    <pic:cNvPicPr/>
+                  </pic:nvPicPr>
+                  <pic:blipFill>
+                    <a:blip r:embed="rId22">
+                      <a:extLst>
+                        <a:ext uri="{28A0092B-C50C-407E-A947-70E740481C1C}">
+                          <a14:useLocalDpi xmlns:a14="http://schemas.microsoft.com/office/drawing/2010/main" val="0"/>
+                        </a:ext>
+                      </a:extLst>
+                    </a:blip>
+                    <a:stretch>
+                      <a:fillRect/>
+                    </a:stretch>
+                  </pic:blipFill>
+                  <pic:spPr>
+                    <a:xfrm>
+                      <a:off x="0" y="0"/>
+                      <a:ext cx="5731510" cy="2738755"/>
+                    </a:xfrm>
+                    <a:prstGeom prst="rect">
+                      <a:avLst/>
+                    </a:prstGeom>
+                  </pic:spPr>
+                </pic:pic>
+              </a:graphicData>
+            </a:graphic>
+            <wp14:sizeRelH relativeFrom="margin">
+              <wp14:pctWidth>0</wp14:pctWidth>
+            </wp14:sizeRelH>
+          </wp:anchor>
+        </w:drawing>
+      </w:r>
+      <w:r>
+        <w:rPr>
+          <w:rFonts w:ascii="Times New Roman" w:eastAsia="Times New Roman" w:hAnsi="Times New Roman" w:cs="Times New Roman"/>
+          <w:color w:val="0D0D0D"/>
+          <w:lang w:eastAsia="en-GB"/>
+        </w:rPr>
+        <w:t xml:space="preserve">LHS is utilised due to its’ ability to control sample points in the parameter. That is, we can ensure that the sampling point distribution is close to the probability density function (PDF). </w:t>
+      </w:r>
+      <w:r>
+        <w:rPr>
+          <w:rFonts w:ascii="Times New Roman" w:eastAsia="Times New Roman" w:hAnsi="Times New Roman" w:cs="Times New Roman"/>
+          <w:color w:val="0D0D0D"/>
+          <w:lang w:eastAsia="en-GB"/>
+        </w:rPr>
+        <w:t>In this case, we assume that each parameter has an equal probability of falling in any region between the defined boundaries, thus, LHS avoids the probability that all sampling points come from the same local region. This is depicted in figure X below:</w:t>
+      </w:r>
+    </w:p>
+    <w:p>
+      <w:pPr>
+        <w:rPr>
+          <w:rFonts w:ascii="Times New Roman" w:eastAsia="Times New Roman" w:hAnsi="Times New Roman" w:cs="Times New Roman"/>
+          <w:color w:val="0D0D0D"/>
+          <w:lang w:eastAsia="en-GB"/>
+        </w:rPr>
+      </w:pPr>
+      <w:r>
+        <w:rPr>
+          <w:rFonts w:ascii="Times New Roman" w:eastAsia="Times New Roman" w:hAnsi="Times New Roman" w:cs="Times New Roman"/>
+          <w:color w:val="0D0D0D"/>
+          <w:lang w:eastAsia="en-GB"/>
+        </w:rPr>
+        <w:t xml:space="preserve">Practically, and in the context of this work, this means that feature waves (P, QRS, T) will have a uniform distribution of sample values that covers the entire range.  </w:t>
+      </w:r>
+    </w:p>
+    <w:p>
+      <w:pPr>
+        <w:rPr>
+          <w:rFonts w:ascii="Times New Roman" w:eastAsia="Times New Roman" w:hAnsi="Times New Roman" w:cs="Times New Roman"/>
+          <w:color w:val="0D0D0D"/>
+          <w:lang w:eastAsia="en-GB"/>
+        </w:rPr>
+      </w:pPr>
+      <w:r>
+        <w:rPr>
+          <w:rFonts w:ascii="Times New Roman" w:eastAsia="Times New Roman" w:hAnsi="Times New Roman" w:cs="Times New Roman"/>
+          <w:color w:val="0D0D0D"/>
+          <w:lang w:eastAsia="en-GB"/>
+        </w:rPr>
+        <w:br w:type="page"/>
+      </w:r>
+    </w:p>
+    <w:p>
+      <w:pPr>
+        <w:rPr>
+          <w:rFonts w:ascii="Times New Roman" w:eastAsia="Times New Roman" w:hAnsi="Times New Roman" w:cs="Times New Roman"/>
+          <w:color w:val="0D0D0D"/>
+          <w:lang w:eastAsia="en-GB"/>
+        </w:rPr>
+      </w:pPr>
+      <w:r>
+        <w:rPr>
+          <w:rFonts w:ascii="Times New Roman" w:eastAsia="Times New Roman" w:hAnsi="Times New Roman" w:cs="Times New Roman"/>
+          <w:color w:val="0D0D0D"/>
+          <w:lang w:eastAsia="en-GB"/>
+        </w:rPr>
+        <w:lastRenderedPageBreak/>
+        <w:t xml:space="preserve">When each parameter value is set based on the above, </w:t>
+      </w:r>
+      <w:r>
+        <w:rPr>
+          <w:rFonts w:ascii="Times New Roman" w:eastAsia="Times New Roman" w:hAnsi="Times New Roman" w:cs="Times New Roman"/>
+          <w:color w:val="0D0D0D"/>
+          <w:lang w:eastAsia="en-GB"/>
+        </w:rPr>
+        <w:t xml:space="preserve">the ECG signal is generated by using </w:t>
+      </w:r>
+      <w:proofErr w:type="spellStart"/>
+      <w:r>
+        <w:rPr>
+          <w:rFonts w:ascii="Times New Roman" w:eastAsia="Times New Roman" w:hAnsi="Times New Roman" w:cs="Times New Roman"/>
+          <w:color w:val="0D0D0D"/>
+          <w:lang w:eastAsia="en-GB"/>
+        </w:rPr>
+        <w:t>Physionets</w:t>
+      </w:r>
+      <w:proofErr w:type="spellEnd"/>
+      <w:r>
+        <w:rPr>
+          <w:rFonts w:ascii="Times New Roman" w:eastAsia="Times New Roman" w:hAnsi="Times New Roman" w:cs="Times New Roman"/>
+          <w:color w:val="0D0D0D"/>
+          <w:lang w:eastAsia="en-GB"/>
+        </w:rPr>
+        <w:t xml:space="preserve"> ECGSYN algorithm. </w:t>
+      </w:r>
+      <w:r>
+        <w:rPr>
+          <w:rFonts w:ascii="Times New Roman" w:eastAsia="Times New Roman" w:hAnsi="Times New Roman" w:cs="Times New Roman"/>
+          <w:color w:val="0D0D0D"/>
+          <w:lang w:eastAsia="en-GB"/>
+        </w:rPr>
+        <w:t xml:space="preserve">ECGSYN generates synthetic ECG signals by </w:t>
+      </w:r>
+      <w:proofErr w:type="spellStart"/>
+      <w:r>
+        <w:rPr>
+          <w:rFonts w:ascii="Times New Roman" w:eastAsia="Times New Roman" w:hAnsi="Times New Roman" w:cs="Times New Roman"/>
+          <w:color w:val="0D0D0D"/>
+          <w:lang w:eastAsia="en-GB"/>
+        </w:rPr>
+        <w:t>modeling</w:t>
+      </w:r>
+      <w:proofErr w:type="spellEnd"/>
+      <w:r>
+        <w:rPr>
+          <w:rFonts w:ascii="Times New Roman" w:eastAsia="Times New Roman" w:hAnsi="Times New Roman" w:cs="Times New Roman"/>
+          <w:color w:val="0D0D0D"/>
+          <w:lang w:eastAsia="en-GB"/>
+        </w:rPr>
+        <w:t xml:space="preserve"> the electrical activity of the heart as a sequence of quasi-periodic waveforms. These waveforms are constructed from a set of characteristic points corresponding to the P, Q, R, S, and T waves in a typical ECG cycle. The tool uses a combination of differential equations and Gaussian functions to produce these waveforms.</w:t>
+      </w:r>
+      <w:r>
+        <w:rPr>
+          <w:rFonts w:ascii="Times New Roman" w:eastAsia="Times New Roman" w:hAnsi="Times New Roman" w:cs="Times New Roman"/>
+          <w:color w:val="0D0D0D"/>
+          <w:lang w:eastAsia="en-GB"/>
+        </w:rPr>
+        <w:t xml:space="preserve"> The derivation of each ECG can be characterized by the following equation:</w:t>
+      </w:r>
+    </w:p>
+    <w:p>
+      <w:pPr>
+        <w:ind w:left="1440" w:firstLine="720"/>
+        <w:jc w:val="center"/>
+        <w:rPr>
+          <w:rFonts w:ascii="Times New Roman" w:eastAsia="Times New Roman" w:hAnsi="Times New Roman" w:cs="Times New Roman"/>
+          <w:color w:val="0D0D0D"/>
+          <w:lang w:eastAsia="en-GB"/>
+        </w:rPr>
+      </w:pPr>
+      <m:oMath>
+        <m:r>
+          <w:rPr>
+            <w:rFonts w:ascii="Cambria Math" w:eastAsia="Times New Roman" w:hAnsi="Cambria Math" w:cs="Times New Roman"/>
+            <w:color w:val="0D0D0D"/>
+            <w:lang w:eastAsia="en-GB"/>
+          </w:rPr>
+          <m:t>ECG</m:t>
+        </m:r>
+        <m:d>
+          <m:dPr>
+            <m:ctrlPr>
+              <w:rPr>
+                <w:rFonts w:ascii="Cambria Math" w:eastAsia="Times New Roman" w:hAnsi="Cambria Math" w:cs="Times New Roman"/>
+                <w:i/>
+                <w:color w:val="0D0D0D"/>
+                <w:lang w:eastAsia="en-GB"/>
+              </w:rPr>
+            </m:ctrlPr>
+          </m:dPr>
+          <m:e>
+            <m:r>
+              <w:rPr>
+                <w:rFonts w:ascii="Cambria Math" w:eastAsia="Times New Roman" w:hAnsi="Cambria Math" w:cs="Times New Roman"/>
+                <w:color w:val="0D0D0D"/>
+                <w:lang w:eastAsia="en-GB"/>
+              </w:rPr>
+              <m:t>t</m:t>
+            </m:r>
+          </m:e>
+        </m:d>
+        <m:r>
+          <w:rPr>
+            <w:rFonts w:ascii="Cambria Math" w:eastAsia="Times New Roman" w:hAnsi="Cambria Math" w:cs="Times New Roman"/>
+            <w:color w:val="0D0D0D"/>
+            <w:lang w:eastAsia="en-GB"/>
+          </w:rPr>
+          <m:t xml:space="preserve">= </m:t>
+        </m:r>
+        <m:nary>
+          <m:naryPr>
+            <m:chr m:val="∑"/>
+            <m:limLoc m:val="undOvr"/>
+            <m:supHide m:val="1"/>
+            <m:ctrlPr>
+              <w:rPr>
+                <w:rFonts w:ascii="Cambria Math" w:eastAsia="Times New Roman" w:hAnsi="Cambria Math" w:cs="Times New Roman"/>
+                <w:i/>
+                <w:color w:val="0D0D0D"/>
+                <w:lang w:eastAsia="en-GB"/>
+              </w:rPr>
+            </m:ctrlPr>
+          </m:naryPr>
+          <m:sub>
+            <m:r>
+              <w:rPr>
+                <w:rFonts w:ascii="Cambria Math" w:eastAsia="Times New Roman" w:hAnsi="Cambria Math" w:cs="Times New Roman"/>
+                <w:color w:val="0D0D0D"/>
+                <w:lang w:eastAsia="en-GB"/>
+              </w:rPr>
+              <m:t>i</m:t>
+            </m:r>
+          </m:sub>
+          <m:sup/>
+          <m:e>
+            <m:sSub>
+              <m:sSubPr>
+                <m:ctrlPr>
+                  <w:rPr>
+                    <w:rFonts w:ascii="Cambria Math" w:eastAsia="Times New Roman" w:hAnsi="Cambria Math" w:cs="Times New Roman"/>
+                    <w:i/>
+                    <w:color w:val="0D0D0D"/>
+                    <w:lang w:eastAsia="en-GB"/>
+                  </w:rPr>
+                </m:ctrlPr>
+              </m:sSubPr>
+              <m:e>
+                <m:r>
+                  <w:rPr>
+                    <w:rFonts w:ascii="Cambria Math" w:eastAsia="Times New Roman" w:hAnsi="Cambria Math" w:cs="Times New Roman"/>
+                    <w:color w:val="0D0D0D"/>
+                    <w:lang w:eastAsia="en-GB"/>
+                  </w:rPr>
+                  <m:t>A</m:t>
+                </m:r>
+              </m:e>
+              <m:sub>
+                <m:r>
+                  <w:rPr>
+                    <w:rFonts w:ascii="Cambria Math" w:eastAsia="Times New Roman" w:hAnsi="Cambria Math" w:cs="Times New Roman"/>
+                    <w:color w:val="0D0D0D"/>
+                    <w:lang w:eastAsia="en-GB"/>
+                  </w:rPr>
+                  <m:t>i</m:t>
+                </m:r>
+              </m:sub>
+            </m:sSub>
+            <m:r>
+              <m:rPr>
+                <m:sty m:val="p"/>
+              </m:rPr>
+              <w:rPr>
+                <w:rFonts w:ascii="Cambria Math" w:eastAsia="Times New Roman" w:hAnsi="Cambria Math" w:cs="Times New Roman"/>
+                <w:color w:val="0D0D0D"/>
+                <w:lang w:eastAsia="en-GB"/>
+              </w:rPr>
+              <m:t>exp⁡</m:t>
+            </m:r>
+            <m:r>
+              <w:rPr>
+                <w:rFonts w:ascii="Cambria Math" w:eastAsia="Times New Roman" w:hAnsi="Cambria Math" w:cs="Times New Roman"/>
+                <w:color w:val="0D0D0D"/>
+                <w:lang w:eastAsia="en-GB"/>
+              </w:rPr>
+              <m:t>(-</m:t>
+            </m:r>
+            <m:f>
+              <m:fPr>
+                <m:ctrlPr>
+                  <w:rPr>
+                    <w:rFonts w:ascii="Cambria Math" w:eastAsia="Times New Roman" w:hAnsi="Cambria Math" w:cs="Times New Roman"/>
+                    <w:i/>
+                    <w:color w:val="0D0D0D"/>
+                    <w:lang w:eastAsia="en-GB"/>
+                  </w:rPr>
+                </m:ctrlPr>
+              </m:fPr>
+              <m:num>
+                <m:sSup>
+                  <m:sSupPr>
+                    <m:ctrlPr>
+                      <w:rPr>
+                        <w:rFonts w:ascii="Cambria Math" w:eastAsia="Times New Roman" w:hAnsi="Cambria Math" w:cs="Times New Roman"/>
+                        <w:i/>
+                        <w:color w:val="0D0D0D"/>
+                        <w:lang w:eastAsia="en-GB"/>
+                      </w:rPr>
+                    </m:ctrlPr>
+                  </m:sSupPr>
+                  <m:e>
+                    <m:d>
+                      <m:dPr>
+                        <m:ctrlPr>
+                          <w:rPr>
+                            <w:rFonts w:ascii="Cambria Math" w:eastAsia="Times New Roman" w:hAnsi="Cambria Math" w:cs="Times New Roman"/>
+                            <w:i/>
+                            <w:color w:val="0D0D0D"/>
+                            <w:lang w:eastAsia="en-GB"/>
+                          </w:rPr>
+                        </m:ctrlPr>
+                      </m:dPr>
+                      <m:e>
+                        <m:r>
+                          <w:rPr>
+                            <w:rFonts w:ascii="Cambria Math" w:eastAsia="Times New Roman" w:hAnsi="Cambria Math" w:cs="Times New Roman"/>
+                            <w:color w:val="0D0D0D"/>
+                            <w:lang w:eastAsia="en-GB"/>
+                          </w:rPr>
+                          <m:t>t-</m:t>
+                        </m:r>
+                        <m:sSub>
+                          <m:sSubPr>
+                            <m:ctrlPr>
+                              <w:rPr>
+                                <w:rFonts w:ascii="Cambria Math" w:eastAsia="Times New Roman" w:hAnsi="Cambria Math" w:cs="Times New Roman"/>
+                                <w:i/>
+                                <w:color w:val="0D0D0D"/>
+                                <w:lang w:eastAsia="en-GB"/>
+                              </w:rPr>
+                            </m:ctrlPr>
+                          </m:sSubPr>
+                          <m:e>
+                            <m:r>
+                              <w:rPr>
+                                <w:rFonts w:ascii="Cambria Math" w:eastAsia="Times New Roman" w:hAnsi="Cambria Math" w:cs="Times New Roman"/>
+                                <w:color w:val="0D0D0D"/>
+                                <w:lang w:eastAsia="en-GB"/>
+                              </w:rPr>
+                              <m:t>t</m:t>
+                            </m:r>
+                          </m:e>
+                          <m:sub>
+                            <m:r>
+                              <w:rPr>
+                                <w:rFonts w:ascii="Cambria Math" w:eastAsia="Times New Roman" w:hAnsi="Cambria Math" w:cs="Times New Roman"/>
+                                <w:color w:val="0D0D0D"/>
+                                <w:lang w:eastAsia="en-GB"/>
+                              </w:rPr>
+                              <m:t>i</m:t>
+                            </m:r>
+                          </m:sub>
+                        </m:sSub>
+                      </m:e>
+                    </m:d>
+                  </m:e>
+                  <m:sup>
+                    <m:r>
+                      <w:rPr>
+                        <w:rFonts w:ascii="Cambria Math" w:eastAsia="Times New Roman" w:hAnsi="Cambria Math" w:cs="Times New Roman"/>
+                        <w:color w:val="0D0D0D"/>
+                        <w:lang w:eastAsia="en-GB"/>
+                      </w:rPr>
+                      <m:t>2</m:t>
+                    </m:r>
+                  </m:sup>
+                </m:sSup>
+              </m:num>
+              <m:den>
+                <m:r>
+                  <w:rPr>
+                    <w:rFonts w:ascii="Cambria Math" w:eastAsia="Times New Roman" w:hAnsi="Cambria Math" w:cs="Times New Roman"/>
+                    <w:color w:val="0D0D0D"/>
+                    <w:lang w:eastAsia="en-GB"/>
+                  </w:rPr>
+                  <m:t>2</m:t>
+                </m:r>
+                <m:sSubSup>
+                  <m:sSubSupPr>
+                    <m:ctrlPr>
+                      <w:rPr>
+                        <w:rFonts w:ascii="Cambria Math" w:eastAsia="Times New Roman" w:hAnsi="Cambria Math" w:cs="Times New Roman"/>
+                        <w:i/>
+                        <w:color w:val="0D0D0D"/>
+                        <w:lang w:eastAsia="en-GB"/>
+                      </w:rPr>
+                    </m:ctrlPr>
+                  </m:sSubSupPr>
+                  <m:e>
+                    <m:r>
+                      <w:rPr>
+                        <w:rFonts w:ascii="Cambria Math" w:eastAsia="Times New Roman" w:hAnsi="Cambria Math" w:cs="Times New Roman"/>
+                        <w:color w:val="0D0D0D"/>
+                        <w:lang w:eastAsia="en-GB"/>
+                      </w:rPr>
+                      <m:t>σ</m:t>
+                    </m:r>
+                  </m:e>
+                  <m:sub>
+                    <m:r>
+                      <w:rPr>
+                        <w:rFonts w:ascii="Cambria Math" w:eastAsia="Times New Roman" w:hAnsi="Cambria Math" w:cs="Times New Roman"/>
+                        <w:color w:val="0D0D0D"/>
+                        <w:lang w:eastAsia="en-GB"/>
+                      </w:rPr>
+                      <m:t>i</m:t>
+                    </m:r>
+                  </m:sub>
+                  <m:sup>
+                    <m:r>
+                      <w:rPr>
+                        <w:rFonts w:ascii="Cambria Math" w:eastAsia="Times New Roman" w:hAnsi="Cambria Math" w:cs="Times New Roman"/>
+                        <w:color w:val="0D0D0D"/>
+                        <w:lang w:eastAsia="en-GB"/>
+                      </w:rPr>
+                      <m:t>2</m:t>
+                    </m:r>
+                  </m:sup>
+                </m:sSubSup>
+              </m:den>
+            </m:f>
+          </m:e>
+        </m:nary>
+        <m:r>
+          <w:rPr>
+            <w:rFonts w:ascii="Cambria Math" w:eastAsia="Times New Roman" w:hAnsi="Cambria Math" w:cs="Times New Roman"/>
+            <w:color w:val="0D0D0D"/>
+            <w:lang w:eastAsia="en-GB"/>
+          </w:rPr>
+          <m:t xml:space="preserve">) </m:t>
+        </m:r>
+      </m:oMath>
+      <w:r>
+        <w:rPr>
+          <w:rFonts w:ascii="Times New Roman" w:eastAsia="Times New Roman" w:hAnsi="Times New Roman" w:cs="Times New Roman"/>
+          <w:color w:val="0D0D0D"/>
+          <w:lang w:eastAsia="en-GB"/>
+        </w:rPr>
+        <w:tab/>
+      </w:r>
+      <w:r>
+        <w:rPr>
+          <w:rFonts w:ascii="Times New Roman" w:eastAsia="Times New Roman" w:hAnsi="Times New Roman" w:cs="Times New Roman"/>
+          <w:color w:val="0D0D0D"/>
+          <w:lang w:eastAsia="en-GB"/>
+        </w:rPr>
+        <w:tab/>
+      </w:r>
+      <w:r>
+        <w:rPr>
+          <w:rFonts w:ascii="Times New Roman" w:eastAsia="Times New Roman" w:hAnsi="Times New Roman" w:cs="Times New Roman"/>
+          <w:color w:val="0D0D0D"/>
+          <w:lang w:eastAsia="en-GB"/>
+        </w:rPr>
+        <w:tab/>
+      </w:r>
+      <w:r>
+        <w:rPr>
+          <w:rFonts w:ascii="Times New Roman" w:eastAsia="Times New Roman" w:hAnsi="Times New Roman" w:cs="Times New Roman"/>
+          <w:color w:val="0D0D0D"/>
+          <w:lang w:eastAsia="en-GB"/>
+        </w:rPr>
+        <w:tab/>
+        <w:t>(1)</w:t>
+      </w:r>
+    </w:p>
+    <w:p>
+      <w:pPr>
+        <w:rPr>
+          <w:rFonts w:ascii="Times New Roman" w:eastAsia="Times New Roman" w:hAnsi="Times New Roman" w:cs="Times New Roman"/>
+          <w:color w:val="0D0D0D"/>
+          <w:lang w:eastAsia="en-GB"/>
+        </w:rPr>
+      </w:pPr>
+      <w:r>
+        <w:rPr>
+          <w:rFonts w:ascii="Times New Roman" w:eastAsia="Times New Roman" w:hAnsi="Times New Roman" w:cs="Times New Roman"/>
+          <w:color w:val="0D0D0D"/>
+          <w:lang w:eastAsia="en-GB"/>
+        </w:rPr>
+        <w:t xml:space="preserve">Where </w:t>
+      </w:r>
+      <m:oMath>
+        <m:sSub>
+          <m:sSubPr>
+            <m:ctrlPr>
+              <w:rPr>
+                <w:rFonts w:ascii="Cambria Math" w:eastAsia="Times New Roman" w:hAnsi="Cambria Math" w:cs="Times New Roman"/>
+                <w:i/>
+                <w:color w:val="0D0D0D"/>
+                <w:lang w:eastAsia="en-GB"/>
+              </w:rPr>
+            </m:ctrlPr>
+          </m:sSubPr>
+          <m:e>
+            <m:r>
+              <w:rPr>
+                <w:rFonts w:ascii="Cambria Math" w:eastAsia="Times New Roman" w:hAnsi="Cambria Math" w:cs="Times New Roman"/>
+                <w:color w:val="0D0D0D"/>
+                <w:lang w:eastAsia="en-GB"/>
+              </w:rPr>
+              <m:t>A</m:t>
+            </m:r>
+          </m:e>
+          <m:sub>
+            <m:r>
+              <w:rPr>
+                <w:rFonts w:ascii="Cambria Math" w:eastAsia="Times New Roman" w:hAnsi="Cambria Math" w:cs="Times New Roman"/>
+                <w:color w:val="0D0D0D"/>
+                <w:lang w:eastAsia="en-GB"/>
+              </w:rPr>
+              <m:t>i</m:t>
+            </m:r>
+          </m:sub>
+        </m:sSub>
+      </m:oMath>
+      <w:r>
+        <w:rPr>
+          <w:rFonts w:ascii="Times New Roman" w:eastAsia="Times New Roman" w:hAnsi="Times New Roman" w:cs="Times New Roman"/>
+          <w:color w:val="0D0D0D"/>
+          <w:lang w:eastAsia="en-GB"/>
+        </w:rPr>
+        <w:t xml:space="preserve"> is the amplitude of the </w:t>
+      </w:r>
+      <w:proofErr w:type="spellStart"/>
+      <w:r>
+        <w:rPr>
+          <w:rFonts w:ascii="Times New Roman" w:eastAsia="Times New Roman" w:hAnsi="Times New Roman" w:cs="Times New Roman"/>
+          <w:color w:val="0D0D0D"/>
+          <w:lang w:eastAsia="en-GB"/>
+        </w:rPr>
+        <w:t>i-th</w:t>
+      </w:r>
+      <w:proofErr w:type="spellEnd"/>
+      <w:r>
+        <w:rPr>
+          <w:rFonts w:ascii="Times New Roman" w:eastAsia="Times New Roman" w:hAnsi="Times New Roman" w:cs="Times New Roman"/>
+          <w:color w:val="0D0D0D"/>
+          <w:lang w:eastAsia="en-GB"/>
+        </w:rPr>
+        <w:t xml:space="preserve"> wave (P, Q, R, S, T), </w:t>
+      </w:r>
+      <m:oMath>
+        <m:sSub>
+          <m:sSubPr>
+            <m:ctrlPr>
+              <w:rPr>
+                <w:rFonts w:ascii="Cambria Math" w:eastAsia="Times New Roman" w:hAnsi="Cambria Math" w:cs="Times New Roman"/>
+                <w:i/>
+                <w:color w:val="0D0D0D"/>
+                <w:lang w:eastAsia="en-GB"/>
+              </w:rPr>
+            </m:ctrlPr>
+          </m:sSubPr>
+          <m:e>
+            <m:r>
+              <w:rPr>
+                <w:rFonts w:ascii="Cambria Math" w:eastAsia="Times New Roman" w:hAnsi="Cambria Math" w:cs="Times New Roman"/>
+                <w:color w:val="0D0D0D"/>
+                <w:lang w:eastAsia="en-GB"/>
+              </w:rPr>
+              <m:t>t</m:t>
+            </m:r>
+          </m:e>
+          <m:sub>
+            <m:r>
+              <w:rPr>
+                <w:rFonts w:ascii="Cambria Math" w:eastAsia="Times New Roman" w:hAnsi="Cambria Math" w:cs="Times New Roman"/>
+                <w:color w:val="0D0D0D"/>
+                <w:lang w:eastAsia="en-GB"/>
+              </w:rPr>
+              <m:t>i</m:t>
+            </m:r>
+          </m:sub>
+        </m:sSub>
+      </m:oMath>
+      <w:r>
+        <w:rPr>
+          <w:rFonts w:ascii="Times New Roman" w:eastAsia="Times New Roman" w:hAnsi="Times New Roman" w:cs="Times New Roman"/>
+          <w:color w:val="0D0D0D"/>
+          <w:lang w:eastAsia="en-GB"/>
+        </w:rPr>
+        <w:t xml:space="preserve">is the time position of the </w:t>
+      </w:r>
+      <w:proofErr w:type="spellStart"/>
+      <w:r>
+        <w:rPr>
+          <w:rFonts w:ascii="Times New Roman" w:eastAsia="Times New Roman" w:hAnsi="Times New Roman" w:cs="Times New Roman"/>
+          <w:color w:val="0D0D0D"/>
+          <w:lang w:eastAsia="en-GB"/>
+        </w:rPr>
+        <w:t>i-th</w:t>
+      </w:r>
+      <w:proofErr w:type="spellEnd"/>
+      <w:r>
+        <w:rPr>
+          <w:rFonts w:ascii="Times New Roman" w:eastAsia="Times New Roman" w:hAnsi="Times New Roman" w:cs="Times New Roman"/>
+          <w:color w:val="0D0D0D"/>
+          <w:lang w:eastAsia="en-GB"/>
+        </w:rPr>
+        <w:t xml:space="preserve"> wave, and </w:t>
+      </w:r>
+      <m:oMath>
+        <m:sSubSup>
+          <m:sSubSupPr>
+            <m:ctrlPr>
+              <w:rPr>
+                <w:rFonts w:ascii="Cambria Math" w:eastAsia="Times New Roman" w:hAnsi="Cambria Math" w:cs="Times New Roman"/>
+                <w:i/>
+                <w:color w:val="0D0D0D"/>
+                <w:lang w:eastAsia="en-GB"/>
+              </w:rPr>
+            </m:ctrlPr>
+          </m:sSubSupPr>
+          <m:e>
+            <m:r>
+              <w:rPr>
+                <w:rFonts w:ascii="Cambria Math" w:eastAsia="Times New Roman" w:hAnsi="Cambria Math" w:cs="Times New Roman"/>
+                <w:color w:val="0D0D0D"/>
+                <w:lang w:eastAsia="en-GB"/>
+              </w:rPr>
+              <m:t>σ</m:t>
+            </m:r>
+          </m:e>
+          <m:sub>
+            <m:r>
+              <w:rPr>
+                <w:rFonts w:ascii="Cambria Math" w:eastAsia="Times New Roman" w:hAnsi="Cambria Math" w:cs="Times New Roman"/>
+                <w:color w:val="0D0D0D"/>
+                <w:lang w:eastAsia="en-GB"/>
+              </w:rPr>
+              <m:t>i</m:t>
+            </m:r>
+          </m:sub>
+          <m:sup>
+            <m:r>
+              <w:rPr>
+                <w:rFonts w:ascii="Cambria Math" w:eastAsia="Times New Roman" w:hAnsi="Cambria Math" w:cs="Times New Roman"/>
+                <w:color w:val="0D0D0D"/>
+                <w:lang w:eastAsia="en-GB"/>
+              </w:rPr>
+              <m:t>2</m:t>
+            </m:r>
+          </m:sup>
+        </m:sSubSup>
+      </m:oMath>
+      <w:r>
+        <w:rPr>
+          <w:rFonts w:ascii="Times New Roman" w:eastAsia="Times New Roman" w:hAnsi="Times New Roman" w:cs="Times New Roman"/>
+          <w:color w:val="0D0D0D"/>
+          <w:lang w:eastAsia="en-GB"/>
+        </w:rPr>
+        <w:t xml:space="preserve"> is the width (standard deviation) of the </w:t>
+      </w:r>
+      <w:proofErr w:type="spellStart"/>
+      <w:r>
+        <w:rPr>
+          <w:rFonts w:ascii="Times New Roman" w:eastAsia="Times New Roman" w:hAnsi="Times New Roman" w:cs="Times New Roman"/>
+          <w:color w:val="0D0D0D"/>
+          <w:lang w:eastAsia="en-GB"/>
+        </w:rPr>
+        <w:t>i-th</w:t>
+      </w:r>
+      <w:proofErr w:type="spellEnd"/>
+      <w:r>
+        <w:rPr>
+          <w:rFonts w:ascii="Times New Roman" w:eastAsia="Times New Roman" w:hAnsi="Times New Roman" w:cs="Times New Roman"/>
+          <w:color w:val="0D0D0D"/>
+          <w:lang w:eastAsia="en-GB"/>
+        </w:rPr>
+        <w:t xml:space="preserve"> wave.</w:t>
+      </w:r>
+    </w:p>
+    <w:p>
+      <w:pPr>
+        <w:rPr>
+          <w:rFonts w:ascii="Times New Roman" w:eastAsia="Times New Roman" w:hAnsi="Times New Roman" w:cs="Times New Roman"/>
+          <w:color w:val="0D0D0D"/>
+          <w:lang w:eastAsia="en-GB"/>
+        </w:rPr>
+      </w:pPr>
+      <w:r>
+        <w:rPr>
+          <w:rFonts w:ascii="Times New Roman" w:eastAsia="Times New Roman" w:hAnsi="Times New Roman" w:cs="Times New Roman"/>
+          <w:color w:val="0D0D0D"/>
+          <w:lang w:eastAsia="en-GB"/>
+        </w:rPr>
+        <w:t xml:space="preserve">A clean ECG signal with 256 beats is generated using this method. As stated above, HR and Waveform morphology are the only parameters that change in this experiment. </w:t>
+      </w:r>
+      <w:r>
+        <w:rPr>
+          <w:rFonts w:ascii="Times New Roman" w:eastAsia="Times New Roman" w:hAnsi="Times New Roman" w:cs="Times New Roman"/>
+          <w:color w:val="0D0D0D"/>
+          <w:lang w:eastAsia="en-GB"/>
+        </w:rPr>
+        <w:t xml:space="preserve">A validation step is performed after each clean signal is generated to ensure the signal is realistic. </w:t>
+      </w:r>
+      <w:r>
+        <w:rPr>
+          <w:rFonts w:ascii="Times New Roman" w:eastAsia="Times New Roman" w:hAnsi="Times New Roman" w:cs="Times New Roman"/>
+          <w:color w:val="0D0D0D"/>
+          <w:lang w:eastAsia="en-GB"/>
+        </w:rPr>
+        <w:t>The overall algorithm used to generate the clean signal database can be seen below:</w:t>
       </w:r>
     </w:p>
     <w:tbl>
@@ -5958,8 +6902,33 @@
                 <w:sz w:val="24"/>
                 <w:szCs w:val="56"/>
               </w:rPr>
-              <w:lastRenderedPageBreak/>
-              <w:t>Algorithm  2: Algorithm to construct clean ECG signals.</w:t>
+              <w:t xml:space="preserve">Algorithm  </w:t>
+            </w:r>
+            <w:r>
+              <w:rPr>
+                <w:rFonts w:ascii="Times New Roman" w:eastAsia="Times New Roman" w:hAnsi="Times New Roman" w:cs="Times New Roman"/>
+                <w:b/>
+                <w:bCs/>
+                <w:smallCaps/>
+                <w:spacing w:val="-10"/>
+                <w:kern w:val="28"/>
+                <w:sz w:val="24"/>
+                <w:szCs w:val="56"/>
+              </w:rPr>
+              <w:t>1</w:t>
+            </w:r>
+            <w:r>
+              <w:rPr>
+                <w:rFonts w:ascii="Times New Roman" w:eastAsia="Times New Roman" w:hAnsi="Times New Roman" w:cs="Times New Roman"/>
+                <w:b/>
+                <w:bCs/>
+                <w:smallCaps/>
+                <w:spacing w:val="-10"/>
+                <w:kern w:val="28"/>
+                <w:sz w:val="24"/>
+                <w:szCs w:val="56"/>
+              </w:rPr>
+              <w:t>: Algorithm to construct clean ECG signals.</w:t>
             </w:r>
           </w:p>
         </w:tc>
@@ -6032,6 +7001,12 @@
                 <w:rFonts w:ascii="Calibri" w:hAnsi="Calibri" w:cs="Times New Roman"/>
               </w:rPr>
               <w:t xml:space="preserve">              HR_TO_GENERATE</w:t>
+            </w:r>
+            <w:r>
+              <w:rPr>
+                <w:rFonts w:ascii="Calibri" w:hAnsi="Calibri" w:cs="Times New Roman"/>
+              </w:rPr>
+              <w:t xml:space="preserve"> </w:t>
             </w:r>
           </w:p>
           <w:p>
@@ -6170,10 +7145,6 @@
             <w:pPr>
               <w:rPr>
                 <w:rFonts w:ascii="Calibri" w:hAnsi="Calibri" w:cs="Times New Roman"/>
-                <w:b/>
-                <w:bCs/>
-                <w:i/>
-                <w:iCs/>
               </w:rPr>
             </w:pPr>
             <w:r>
@@ -6192,6 +7163,17 @@
               </w:rPr>
               <w:t>A database of clean ECG signals with different morphologies and Heart Rates.</w:t>
             </w:r>
+          </w:p>
+          <w:p>
+            <w:pPr>
+              <w:rPr>
+                <w:rFonts w:ascii="Calibri" w:hAnsi="Calibri" w:cs="Times New Roman"/>
+                <w:b/>
+                <w:bCs/>
+                <w:i/>
+                <w:iCs/>
+              </w:rPr>
+            </w:pPr>
           </w:p>
         </w:tc>
       </w:tr>
@@ -7077,7 +8059,17 @@
                 <w:i/>
                 <w:iCs/>
               </w:rPr>
-              <w:t xml:space="preserve">Save : </w:t>
+              <w:t>Validate</w:t>
+            </w:r>
+            <w:r>
+              <w:rPr>
+                <w:rFonts w:ascii="Calibri" w:hAnsi="Calibri" w:cs="Times New Roman"/>
+                <w:b/>
+                <w:bCs/>
+                <w:i/>
+                <w:iCs/>
+              </w:rPr>
+              <w:t xml:space="preserve"> : </w:t>
             </w:r>
             <w:r>
               <w:rPr>
@@ -7085,7 +8077,15 @@
                 <w:i/>
                 <w:iCs/>
               </w:rPr>
-              <w:t>Save the signal with HR and signal number in filename.</w:t>
+              <w:t>Validate that the waveform amplitudes and widths are within a realistic range</w:t>
+            </w:r>
+            <w:r>
+              <w:rPr>
+                <w:rFonts w:ascii="Calibri" w:hAnsi="Calibri" w:cs="Times New Roman"/>
+                <w:i/>
+                <w:iCs/>
+              </w:rPr>
+              <w:t>.</w:t>
             </w:r>
           </w:p>
         </w:tc>
@@ -7163,7 +8163,15 @@
                 <w:i/>
                 <w:iCs/>
               </w:rPr>
-              <w:t>Save the parameter setting matrix.</w:t>
+              <w:t>Save the parameter setting matrix</w:t>
+            </w:r>
+            <w:r>
+              <w:rPr>
+                <w:rFonts w:ascii="Calibri" w:hAnsi="Calibri" w:cs="Times New Roman"/>
+                <w:i/>
+                <w:iCs/>
+              </w:rPr>
+              <w:t xml:space="preserve"> and signals.</w:t>
             </w:r>
           </w:p>
         </w:tc>
@@ -7187,6 +8195,23 @@
     </w:p>
     <w:p>
       <w:pPr>
+        <w:rPr>
+          <w:rFonts w:ascii="Times New Roman" w:eastAsia="Times New Roman" w:hAnsi="Times New Roman" w:cs="Times New Roman"/>
+          <w:color w:val="0D0D0D"/>
+          <w:lang w:eastAsia="en-GB"/>
+        </w:rPr>
+      </w:pPr>
+      <w:r>
+        <w:rPr>
+          <w:rFonts w:ascii="Times New Roman" w:eastAsia="Times New Roman" w:hAnsi="Times New Roman" w:cs="Times New Roman"/>
+          <w:color w:val="0D0D0D"/>
+          <w:lang w:eastAsia="en-GB"/>
+        </w:rPr>
+        <w:br w:type="page"/>
+      </w:r>
+    </w:p>
+    <w:p>
+      <w:pPr>
         <w:pBdr>
           <w:top w:val="single" w:sz="2" w:space="0" w:color="E3E3E3"/>
           <w:left w:val="single" w:sz="2" w:space="5" w:color="E3E3E3"/>
@@ -7200,7 +8225,1930 @@
           <w:lang w:eastAsia="en-GB"/>
         </w:rPr>
       </w:pPr>
-    </w:p>
+      <w:r>
+        <w:rPr>
+          <w:rFonts w:ascii="Times New Roman" w:eastAsia="Times New Roman" w:hAnsi="Times New Roman" w:cs="Times New Roman"/>
+          <w:color w:val="0D0D0D"/>
+          <w:lang w:eastAsia="en-GB"/>
+        </w:rPr>
+        <w:lastRenderedPageBreak/>
+        <w:t xml:space="preserve">Furthermore, figure X shows examples of </w:t>
+      </w:r>
+      <w:r>
+        <w:rPr>
+          <w:rFonts w:ascii="Times New Roman" w:eastAsia="Times New Roman" w:hAnsi="Times New Roman" w:cs="Times New Roman"/>
+          <w:color w:val="0D0D0D"/>
+          <w:lang w:eastAsia="en-GB"/>
+        </w:rPr>
+        <w:t>4</w:t>
+      </w:r>
+      <w:r>
+        <w:rPr>
+          <w:rFonts w:ascii="Times New Roman" w:eastAsia="Times New Roman" w:hAnsi="Times New Roman" w:cs="Times New Roman"/>
+          <w:color w:val="0D0D0D"/>
+          <w:lang w:eastAsia="en-GB"/>
+        </w:rPr>
+        <w:t xml:space="preserve"> clean signals generated for each HR:</w:t>
+      </w:r>
+    </w:p>
+    <w:p>
+      <w:pPr>
+        <w:pBdr>
+          <w:top w:val="single" w:sz="2" w:space="0" w:color="E3E3E3"/>
+          <w:left w:val="single" w:sz="2" w:space="5" w:color="E3E3E3"/>
+          <w:bottom w:val="single" w:sz="2" w:space="0" w:color="E3E3E3"/>
+          <w:right w:val="single" w:sz="2" w:space="0" w:color="E3E3E3"/>
+        </w:pBdr>
+        <w:spacing w:before="120" w:after="120"/>
+        <w:rPr>
+          <w:rFonts w:ascii="Times New Roman" w:eastAsia="Times New Roman" w:hAnsi="Times New Roman" w:cs="Times New Roman"/>
+          <w:color w:val="0D0D0D"/>
+          <w:lang w:eastAsia="en-GB"/>
+        </w:rPr>
+      </w:pPr>
+      <w:r>
+        <w:rPr>
+          <w:noProof/>
+        </w:rPr>
+        <mc:AlternateContent>
+          <mc:Choice Requires="wps">
+            <w:drawing>
+              <wp:anchor distT="0" distB="0" distL="114300" distR="114300" simplePos="0" relativeHeight="251683840" behindDoc="0" locked="0" layoutInCell="1" allowOverlap="1" wp14:anchorId="09B4AE85" wp14:editId="245F8386">
+                <wp:simplePos x="0" y="0"/>
+                <wp:positionH relativeFrom="column">
+                  <wp:posOffset>-2540</wp:posOffset>
+                </wp:positionH>
+                <wp:positionV relativeFrom="paragraph">
+                  <wp:posOffset>3020060</wp:posOffset>
+                </wp:positionV>
+                <wp:extent cx="5731510" cy="635"/>
+                <wp:effectExtent l="0" t="0" r="0" b="0"/>
+                <wp:wrapTopAndBottom/>
+                <wp:docPr id="787152527" name="Text Box 1"/>
+                <wp:cNvGraphicFramePr/>
+                <a:graphic xmlns:a="http://schemas.openxmlformats.org/drawingml/2006/main">
+                  <a:graphicData uri="http://schemas.microsoft.com/office/word/2010/wordprocessingShape">
+                    <wps:wsp>
+                      <wps:cNvSpPr txBox="1"/>
+                      <wps:spPr>
+                        <a:xfrm>
+                          <a:off x="0" y="0"/>
+                          <a:ext cx="5731510" cy="635"/>
+                        </a:xfrm>
+                        <a:prstGeom prst="rect">
+                          <a:avLst/>
+                        </a:prstGeom>
+                        <a:solidFill>
+                          <a:prstClr val="white"/>
+                        </a:solidFill>
+                        <a:ln>
+                          <a:noFill/>
+                        </a:ln>
+                      </wps:spPr>
+                      <wps:txbx>
+                        <w:txbxContent>
+                          <w:p>
+                            <w:pPr>
+                              <w:pStyle w:val="Caption"/>
+                              <w:jc w:val="center"/>
+                              <w:rPr>
+                                <w:rFonts w:ascii="Times New Roman" w:eastAsia="Times New Roman" w:hAnsi="Times New Roman" w:cs="Times New Roman"/>
+                                <w:color w:val="0D0D0D"/>
+                                <w:sz w:val="20"/>
+                                <w:szCs w:val="20"/>
+                              </w:rPr>
+                            </w:pPr>
+                            <w:r>
+                              <w:t xml:space="preserve">Figure </w:t>
+                            </w:r>
+                            <w:r>
+                              <w:fldChar w:fldCharType="begin"/>
+                            </w:r>
+                            <w:r>
+                              <w:instrText xml:space="preserve"> SEQ Figure \* ARABIC </w:instrText>
+                            </w:r>
+                            <w:r>
+                              <w:fldChar w:fldCharType="separate"/>
+                            </w:r>
+                            <w:r>
+                              <w:rPr>
+                                <w:noProof/>
+                              </w:rPr>
+                              <w:t>7</w:t>
+                            </w:r>
+                            <w:r>
+                              <w:fldChar w:fldCharType="end"/>
+                            </w:r>
+                            <w:r>
+                              <w:t xml:space="preserve"> </w:t>
+                            </w:r>
+                            <w:r>
+                              <w:rPr>
+                                <w:b w:val="0"/>
+                                <w:bCs w:val="0"/>
+                              </w:rPr>
+                              <w:t>Plots showing 4 different clean signals for all heart rates.</w:t>
+                            </w:r>
+                          </w:p>
+                        </w:txbxContent>
+                      </wps:txbx>
+                      <wps:bodyPr rot="0" spcFirstLastPara="0" vertOverflow="overflow" horzOverflow="overflow" vert="horz" wrap="square" lIns="0" tIns="0" rIns="0" bIns="0" numCol="1" spcCol="0" rtlCol="0" fromWordArt="0" anchor="t" anchorCtr="0" forceAA="0" compatLnSpc="1">
+                        <a:prstTxWarp prst="textNoShape">
+                          <a:avLst/>
+                        </a:prstTxWarp>
+                        <a:spAutoFit/>
+                      </wps:bodyPr>
+                    </wps:wsp>
+                  </a:graphicData>
+                </a:graphic>
+              </wp:anchor>
+            </w:drawing>
+          </mc:Choice>
+          <mc:Fallback>
+            <w:pict>
+              <v:shape w14:anchorId="09B4AE85" id="_x0000_s1030" type="#_x0000_t202" style="position:absolute;left:0;text-align:left;margin-left:-.2pt;margin-top:237.8pt;width:451.3pt;height:.05pt;z-index:251683840;visibility:visible;mso-wrap-style:square;mso-wrap-distance-left:9pt;mso-wrap-distance-top:0;mso-wrap-distance-right:9pt;mso-wrap-distance-bottom:0;mso-position-horizontal:absolute;mso-position-horizontal-relative:text;mso-position-vertical:absolute;mso-position-vertical-relative:text;v-text-anchor:top" o:gfxdata="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" stroked="f">
+                <v:textbox style="mso-fit-shape-to-text:t" inset="0,0,0,0">
+                  <w:txbxContent>
+                    <w:p>
+                      <w:pPr>
+                        <w:pStyle w:val="Caption"/>
+                        <w:jc w:val="center"/>
+                        <w:rPr>
+                          <w:rFonts w:ascii="Times New Roman" w:eastAsia="Times New Roman" w:hAnsi="Times New Roman" w:cs="Times New Roman"/>
+                          <w:color w:val="0D0D0D"/>
+                          <w:sz w:val="20"/>
+                          <w:szCs w:val="20"/>
+                        </w:rPr>
+                      </w:pPr>
+                      <w:r>
+                        <w:t xml:space="preserve">Figure </w:t>
+                      </w:r>
+                      <w:r>
+                        <w:fldChar w:fldCharType="begin"/>
+                      </w:r>
+                      <w:r>
+                        <w:instrText xml:space="preserve"> SEQ Figure \* ARABIC </w:instrText>
+                      </w:r>
+                      <w:r>
+                        <w:fldChar w:fldCharType="separate"/>
+                      </w:r>
+                      <w:r>
+                        <w:rPr>
+                          <w:noProof/>
+                        </w:rPr>
+                        <w:t>7</w:t>
+                      </w:r>
+                      <w:r>
+                        <w:fldChar w:fldCharType="end"/>
+                      </w:r>
+                      <w:r>
+                        <w:t xml:space="preserve"> </w:t>
+                      </w:r>
+                      <w:r>
+                        <w:rPr>
+                          <w:b w:val="0"/>
+                          <w:bCs w:val="0"/>
+                        </w:rPr>
+                        <w:t>Plots showing 4 different clean signals for all heart rates.</w:t>
+                      </w:r>
+                    </w:p>
+                  </w:txbxContent>
+                </v:textbox>
+                <w10:wrap type="topAndBottom"/>
+              </v:shape>
+            </w:pict>
+          </mc:Fallback>
+        </mc:AlternateContent>
+      </w:r>
+      <w:r>
+        <w:rPr>
+          <w:rFonts w:ascii="Times New Roman" w:eastAsia="Times New Roman" w:hAnsi="Times New Roman" w:cs="Times New Roman"/>
+          <w:color w:val="0D0D0D"/>
+          <w:lang w:eastAsia="en-GB"/>
+        </w:rPr>
+        <w:drawing>
+          <wp:anchor distT="0" distB="0" distL="114300" distR="114300" simplePos="0" relativeHeight="251681792" behindDoc="0" locked="0" layoutInCell="1" allowOverlap="1" wp14:anchorId="2F2A1192" wp14:editId="6F7E54B5">
+            <wp:simplePos x="0" y="0"/>
+            <wp:positionH relativeFrom="margin">
+              <wp:align>right</wp:align>
+            </wp:positionH>
+            <wp:positionV relativeFrom="paragraph">
+              <wp:posOffset>169088</wp:posOffset>
+            </wp:positionV>
+            <wp:extent cx="5731510" cy="2794000"/>
+            <wp:effectExtent l="0" t="0" r="2540" b="6350"/>
+            <wp:wrapTopAndBottom/>
+            <wp:docPr id="179331001" name="Graphic 1"/>
+            <wp:cNvGraphicFramePr>
+              <a:graphicFrameLocks xmlns:a="http://schemas.openxmlformats.org/drawingml/2006/main" noChangeAspect="1"/>
+            </wp:cNvGraphicFramePr>
+            <a:graphic xmlns:a="http://schemas.openxmlformats.org/drawingml/2006/main">
+              <a:graphicData uri="http://schemas.openxmlformats.org/drawingml/2006/picture">
+                <pic:pic xmlns:pic="http://schemas.openxmlformats.org/drawingml/2006/picture">
+                  <pic:nvPicPr>
+                    <pic:cNvPr id="179331001" name=""/>
+                    <pic:cNvPicPr/>
+                  </pic:nvPicPr>
+                  <pic:blipFill>
+                    <a:blip r:embed="rId23">
+                      <a:extLst>
+                        <a:ext uri="{96DAC541-7B7A-43D3-8B79-37D633B846F1}">
+                          <asvg:svgBlip xmlns:asvg="http://schemas.microsoft.com/office/drawing/2016/SVG/main" r:embed="rId24"/>
+                        </a:ext>
+                      </a:extLst>
+                    </a:blip>
+                    <a:stretch>
+                      <a:fillRect/>
+                    </a:stretch>
+                  </pic:blipFill>
+                  <pic:spPr>
+                    <a:xfrm>
+                      <a:off x="0" y="0"/>
+                      <a:ext cx="5731510" cy="2794000"/>
+                    </a:xfrm>
+                    <a:prstGeom prst="rect">
+                      <a:avLst/>
+                    </a:prstGeom>
+                  </pic:spPr>
+                </pic:pic>
+              </a:graphicData>
+            </a:graphic>
+            <wp14:sizeRelH relativeFrom="margin">
+              <wp14:pctWidth>0</wp14:pctWidth>
+            </wp14:sizeRelH>
+            <wp14:sizeRelV relativeFrom="margin">
+              <wp14:pctHeight>0</wp14:pctHeight>
+            </wp14:sizeRelV>
+          </wp:anchor>
+        </w:drawing>
+      </w:r>
+    </w:p>
+    <w:p>
+      <w:pPr>
+        <w:pBdr>
+          <w:top w:val="single" w:sz="2" w:space="0" w:color="E3E3E3"/>
+          <w:left w:val="single" w:sz="2" w:space="5" w:color="E3E3E3"/>
+          <w:bottom w:val="single" w:sz="2" w:space="0" w:color="E3E3E3"/>
+          <w:right w:val="single" w:sz="2" w:space="0" w:color="E3E3E3"/>
+        </w:pBdr>
+        <w:spacing w:before="120" w:after="120"/>
+        <w:rPr>
+          <w:rFonts w:ascii="Times New Roman" w:eastAsia="Times New Roman" w:hAnsi="Times New Roman" w:cs="Times New Roman"/>
+          <w:color w:val="0D0D0D"/>
+          <w:lang w:eastAsia="en-GB"/>
+        </w:rPr>
+      </w:pPr>
+      <w:r>
+        <w:rPr>
+          <w:rFonts w:ascii="Times New Roman" w:eastAsia="Times New Roman" w:hAnsi="Times New Roman" w:cs="Times New Roman"/>
+          <w:color w:val="0D0D0D"/>
+          <w:lang w:eastAsia="en-GB"/>
+        </w:rPr>
+        <w:t xml:space="preserve">It should be noted that for this experiment, 200 clean signals were generated for each HR, providing a large database containing the necessary variability. </w:t>
+      </w:r>
+    </w:p>
+    <w:p>
+      <w:pPr>
+        <w:rPr>
+          <w:rFonts w:ascii="Times New Roman" w:eastAsia="Times New Roman" w:hAnsi="Times New Roman" w:cs="Times New Roman"/>
+          <w:color w:val="0D0D0D"/>
+          <w:lang w:eastAsia="en-GB"/>
+        </w:rPr>
+      </w:pPr>
+      <w:r>
+        <w:rPr>
+          <w:rFonts w:ascii="Times New Roman" w:eastAsia="Times New Roman" w:hAnsi="Times New Roman" w:cs="Times New Roman"/>
+          <w:color w:val="0D0D0D"/>
+          <w:lang w:eastAsia="en-GB"/>
+        </w:rPr>
+        <w:br w:type="page"/>
+      </w:r>
+    </w:p>
+    <w:p>
+      <w:pPr>
+        <w:pBdr>
+          <w:top w:val="single" w:sz="2" w:space="0" w:color="E3E3E3"/>
+          <w:left w:val="single" w:sz="2" w:space="5" w:color="E3E3E3"/>
+          <w:bottom w:val="single" w:sz="2" w:space="0" w:color="E3E3E3"/>
+          <w:right w:val="single" w:sz="2" w:space="0" w:color="E3E3E3"/>
+        </w:pBdr>
+        <w:spacing w:before="120" w:after="120"/>
+        <w:rPr>
+          <w:rFonts w:ascii="Times New Roman" w:eastAsia="Times New Roman" w:hAnsi="Times New Roman" w:cs="Times New Roman"/>
+          <w:color w:val="0D0D0D"/>
+          <w:lang w:eastAsia="en-GB"/>
+        </w:rPr>
+      </w:pPr>
+      <w:r>
+        <w:rPr>
+          <w:rFonts w:ascii="Times New Roman" w:eastAsia="Times New Roman" w:hAnsi="Times New Roman" w:cs="Times New Roman"/>
+          <w:color w:val="0D0D0D"/>
+          <w:lang w:eastAsia="en-GB"/>
+        </w:rPr>
+        <w:lastRenderedPageBreak/>
+        <w:t>The final step of the database generation is to corrupt each clean ECG signal with various amounts and types of noise.</w:t>
+      </w:r>
+      <w:r>
+        <w:rPr>
+          <w:rFonts w:ascii="Times New Roman" w:eastAsia="Times New Roman" w:hAnsi="Times New Roman" w:cs="Times New Roman"/>
+          <w:color w:val="0D0D0D"/>
+          <w:lang w:eastAsia="en-GB"/>
+        </w:rPr>
+        <w:t xml:space="preserve"> This stage is complex, and the overall algorithm can be seen below:</w:t>
+      </w:r>
+    </w:p>
+    <w:tbl>
+      <w:tblPr>
+        <w:tblStyle w:val="TableGrid2"/>
+        <w:tblW w:w="0" w:type="auto"/>
+        <w:tblBorders>
+          <w:left w:val="none" w:sz="0" w:space="0" w:color="auto"/>
+          <w:bottom w:val="none" w:sz="0" w:space="0" w:color="auto"/>
+          <w:right w:val="none" w:sz="0" w:space="0" w:color="auto"/>
+          <w:insideH w:val="none" w:sz="0" w:space="0" w:color="auto"/>
+          <w:insideV w:val="none" w:sz="0" w:space="0" w:color="auto"/>
+        </w:tblBorders>
+        <w:tblLayout w:type="fixed"/>
+        <w:tblLook w:val="04A0" w:firstRow="1" w:lastRow="0" w:firstColumn="1" w:lastColumn="0" w:noHBand="0" w:noVBand="1"/>
+      </w:tblPr>
+      <w:tblGrid>
+        <w:gridCol w:w="903"/>
+        <w:gridCol w:w="652"/>
+        <w:gridCol w:w="850"/>
+        <w:gridCol w:w="6611"/>
+      </w:tblGrid>
+      <w:tr>
+        <w:tc>
+          <w:tcPr>
+            <w:tcW w:w="9016" w:type="dxa"/>
+            <w:gridSpan w:val="4"/>
+            <w:tcBorders>
+              <w:top w:val="single" w:sz="4" w:space="0" w:color="auto"/>
+              <w:bottom w:val="single" w:sz="4" w:space="0" w:color="auto"/>
+            </w:tcBorders>
+          </w:tcPr>
+          <w:p>
+            <w:pPr>
+              <w:contextualSpacing/>
+              <w:rPr>
+                <w:rFonts w:ascii="Times New Roman" w:eastAsia="Times New Roman" w:hAnsi="Times New Roman" w:cs="Times New Roman"/>
+                <w:b/>
+                <w:bCs/>
+                <w:smallCaps/>
+                <w:spacing w:val="-10"/>
+                <w:kern w:val="28"/>
+                <w:sz w:val="24"/>
+                <w:szCs w:val="56"/>
+              </w:rPr>
+            </w:pPr>
+            <w:r>
+              <w:rPr>
+                <w:rFonts w:ascii="Times New Roman" w:eastAsia="Times New Roman" w:hAnsi="Times New Roman" w:cs="Times New Roman"/>
+                <w:b/>
+                <w:bCs/>
+                <w:smallCaps/>
+                <w:spacing w:val="-10"/>
+                <w:kern w:val="28"/>
+                <w:sz w:val="24"/>
+                <w:szCs w:val="56"/>
+              </w:rPr>
+              <w:t xml:space="preserve">Algorithm  </w:t>
+            </w:r>
+            <w:r>
+              <w:rPr>
+                <w:rFonts w:ascii="Times New Roman" w:eastAsia="Times New Roman" w:hAnsi="Times New Roman" w:cs="Times New Roman"/>
+                <w:b/>
+                <w:bCs/>
+                <w:smallCaps/>
+                <w:spacing w:val="-10"/>
+                <w:kern w:val="28"/>
+                <w:sz w:val="24"/>
+                <w:szCs w:val="56"/>
+              </w:rPr>
+              <w:t>2</w:t>
+            </w:r>
+            <w:r>
+              <w:rPr>
+                <w:rFonts w:ascii="Times New Roman" w:eastAsia="Times New Roman" w:hAnsi="Times New Roman" w:cs="Times New Roman"/>
+                <w:b/>
+                <w:bCs/>
+                <w:smallCaps/>
+                <w:spacing w:val="-10"/>
+                <w:kern w:val="28"/>
+                <w:sz w:val="24"/>
+                <w:szCs w:val="56"/>
+              </w:rPr>
+              <w:t xml:space="preserve"> : Algorithm to construct Noisy ECG signals.</w:t>
+            </w:r>
+          </w:p>
+        </w:tc>
+      </w:tr>
+      <w:tr>
+        <w:tc>
+          <w:tcPr>
+            <w:tcW w:w="903" w:type="dxa"/>
+            <w:tcBorders>
+              <w:top w:val="single" w:sz="4" w:space="0" w:color="auto"/>
+            </w:tcBorders>
+          </w:tcPr>
+          <w:p>
+            <w:pPr>
+              <w:contextualSpacing/>
+              <w:jc w:val="center"/>
+              <w:rPr>
+                <w:rFonts w:ascii="Times New Roman" w:eastAsia="Times New Roman" w:hAnsi="Times New Roman" w:cs="Times New Roman"/>
+                <w:b/>
+                <w:bCs/>
+                <w:smallCaps/>
+                <w:spacing w:val="-10"/>
+                <w:kern w:val="28"/>
+                <w:sz w:val="24"/>
+                <w:szCs w:val="56"/>
+              </w:rPr>
+            </w:pPr>
+          </w:p>
+        </w:tc>
+        <w:tc>
+          <w:tcPr>
+            <w:tcW w:w="8113" w:type="dxa"/>
+            <w:gridSpan w:val="3"/>
+            <w:tcBorders>
+              <w:top w:val="single" w:sz="4" w:space="0" w:color="auto"/>
+              <w:bottom w:val="nil"/>
+            </w:tcBorders>
+          </w:tcPr>
+          <w:p>
+            <w:pPr>
+              <w:rPr>
+                <w:rFonts w:ascii="Calibri" w:hAnsi="Calibri" w:cs="Times New Roman"/>
+              </w:rPr>
+            </w:pPr>
+            <w:r>
+              <w:rPr>
+                <w:rFonts w:ascii="Calibri" w:hAnsi="Calibri" w:cs="Times New Roman"/>
+                <w:b/>
+                <w:bCs/>
+                <w:i/>
+                <w:iCs/>
+              </w:rPr>
+              <w:t>Input</w:t>
+            </w:r>
+            <w:r>
+              <w:rPr>
+                <w:rFonts w:ascii="Calibri" w:hAnsi="Calibri" w:cs="Times New Roman"/>
+              </w:rPr>
+              <w:t>: Path to noise signal</w:t>
+            </w:r>
+          </w:p>
+          <w:p>
+            <w:pPr>
+              <w:rPr>
+                <w:rFonts w:ascii="Calibri" w:hAnsi="Calibri" w:cs="Times New Roman"/>
+              </w:rPr>
+            </w:pPr>
+            <w:r>
+              <w:rPr>
+                <w:rFonts w:ascii="Calibri" w:hAnsi="Calibri" w:cs="Times New Roman"/>
+              </w:rPr>
+              <w:t xml:space="preserve">            Path to clean ECG signals</w:t>
+            </w:r>
+          </w:p>
+          <w:p>
+            <w:pPr>
+              <w:rPr>
+                <w:rFonts w:ascii="Calibri" w:hAnsi="Calibri" w:cs="Times New Roman"/>
+              </w:rPr>
+            </w:pPr>
+            <w:r>
+              <w:rPr>
+                <w:rFonts w:ascii="Calibri" w:hAnsi="Calibri" w:cs="Times New Roman"/>
+              </w:rPr>
+              <w:t xml:space="preserve">            Sampling frequency</w:t>
+            </w:r>
+          </w:p>
+          <w:p>
+            <w:pPr>
+              <w:rPr>
+                <w:rFonts w:ascii="Calibri" w:hAnsi="Calibri" w:cs="Times New Roman"/>
+              </w:rPr>
+            </w:pPr>
+            <w:r>
+              <w:rPr>
+                <w:rFonts w:ascii="Calibri" w:hAnsi="Calibri" w:cs="Times New Roman"/>
+              </w:rPr>
+              <w:t xml:space="preserve">            ECG Length</w:t>
+            </w:r>
+          </w:p>
+          <w:p>
+            <w:pPr>
+              <w:rPr>
+                <w:rFonts w:ascii="Calibri" w:hAnsi="Calibri" w:cs="Times New Roman"/>
+              </w:rPr>
+            </w:pPr>
+            <w:r>
+              <w:rPr>
+                <w:rFonts w:ascii="Calibri" w:hAnsi="Calibri" w:cs="Times New Roman"/>
+              </w:rPr>
+              <w:t xml:space="preserve">            Number of noise sections</w:t>
+            </w:r>
+          </w:p>
+          <w:p>
+            <w:pPr>
+              <w:rPr>
+                <w:rFonts w:ascii="Calibri" w:hAnsi="Calibri" w:cs="Times New Roman"/>
+              </w:rPr>
+            </w:pPr>
+            <w:r>
+              <w:rPr>
+                <w:rFonts w:ascii="Calibri" w:hAnsi="Calibri" w:cs="Times New Roman"/>
+              </w:rPr>
+              <w:t xml:space="preserve">            SNR Levels</w:t>
+            </w:r>
+          </w:p>
+          <w:p>
+            <w:pPr>
+              <w:rPr>
+                <w:rFonts w:ascii="Calibri" w:hAnsi="Calibri" w:cs="Times New Roman"/>
+              </w:rPr>
+            </w:pPr>
+            <w:r>
+              <w:rPr>
+                <w:rFonts w:ascii="Calibri" w:hAnsi="Calibri" w:cs="Times New Roman"/>
+              </w:rPr>
+              <w:t xml:space="preserve">            Number of generated noise signals.</w:t>
+            </w:r>
+          </w:p>
+          <w:p>
+            <w:pPr>
+              <w:spacing w:after="160"/>
+              <w:rPr>
+                <w:rFonts w:ascii="Consolas" w:eastAsia="Times New Roman" w:hAnsi="Consolas" w:cs="Times New Roman"/>
+                <w:lang w:eastAsia="en-GB"/>
+              </w:rPr>
+            </w:pPr>
+          </w:p>
+        </w:tc>
+      </w:tr>
+      <w:tr>
+        <w:tc>
+          <w:tcPr>
+            <w:tcW w:w="903" w:type="dxa"/>
+            <w:tcBorders>
+              <w:bottom w:val="nil"/>
+            </w:tcBorders>
+          </w:tcPr>
+          <w:p>
+            <w:pPr>
+              <w:contextualSpacing/>
+              <w:jc w:val="center"/>
+              <w:rPr>
+                <w:rFonts w:ascii="Times New Roman" w:eastAsia="Times New Roman" w:hAnsi="Times New Roman" w:cs="Times New Roman"/>
+                <w:b/>
+                <w:bCs/>
+                <w:smallCaps/>
+                <w:spacing w:val="-10"/>
+                <w:kern w:val="28"/>
+                <w:sz w:val="24"/>
+                <w:szCs w:val="56"/>
+              </w:rPr>
+            </w:pPr>
+          </w:p>
+        </w:tc>
+        <w:tc>
+          <w:tcPr>
+            <w:tcW w:w="8113" w:type="dxa"/>
+            <w:gridSpan w:val="3"/>
+            <w:tcBorders>
+              <w:top w:val="nil"/>
+              <w:bottom w:val="nil"/>
+              <w:right w:val="single" w:sz="4" w:space="0" w:color="auto"/>
+            </w:tcBorders>
+          </w:tcPr>
+          <w:p>
+            <w:pPr>
+              <w:rPr>
+                <w:rFonts w:ascii="Calibri" w:hAnsi="Calibri" w:cs="Times New Roman"/>
+                <w:b/>
+                <w:bCs/>
+                <w:i/>
+                <w:iCs/>
+              </w:rPr>
+            </w:pPr>
+            <w:r>
+              <w:rPr>
+                <w:rFonts w:ascii="Calibri" w:hAnsi="Calibri" w:cs="Times New Roman"/>
+                <w:b/>
+                <w:bCs/>
+                <w:i/>
+                <w:iCs/>
+              </w:rPr>
+              <w:t xml:space="preserve">Output: </w:t>
+            </w:r>
+            <w:r>
+              <w:rPr>
+                <w:rFonts w:ascii="Calibri" w:hAnsi="Calibri" w:cs="Times New Roman"/>
+              </w:rPr>
+              <w:t>A database of noisy ECG signals with different morphologies and Heart Rates.</w:t>
+            </w:r>
+          </w:p>
+        </w:tc>
+      </w:tr>
+      <w:tr>
+        <w:tc>
+          <w:tcPr>
+            <w:tcW w:w="903" w:type="dxa"/>
+            <w:tcBorders>
+              <w:top w:val="nil"/>
+              <w:left w:val="single" w:sz="4" w:space="0" w:color="auto"/>
+            </w:tcBorders>
+          </w:tcPr>
+          <w:p>
+            <w:pPr>
+              <w:contextualSpacing/>
+              <w:jc w:val="center"/>
+              <w:rPr>
+                <w:rFonts w:ascii="Times New Roman" w:eastAsia="Times New Roman" w:hAnsi="Times New Roman" w:cs="Times New Roman"/>
+                <w:b/>
+                <w:bCs/>
+                <w:smallCaps/>
+                <w:spacing w:val="-10"/>
+                <w:kern w:val="28"/>
+                <w:sz w:val="24"/>
+                <w:szCs w:val="56"/>
+              </w:rPr>
+            </w:pPr>
+            <w:r>
+              <w:rPr>
+                <w:rFonts w:ascii="Times New Roman" w:eastAsia="Times New Roman" w:hAnsi="Times New Roman" w:cs="Times New Roman"/>
+                <w:b/>
+                <w:bCs/>
+                <w:smallCaps/>
+                <w:spacing w:val="-10"/>
+                <w:kern w:val="28"/>
+                <w:sz w:val="24"/>
+                <w:szCs w:val="56"/>
+              </w:rPr>
+              <w:t>1</w:t>
+            </w:r>
+          </w:p>
+        </w:tc>
+        <w:tc>
+          <w:tcPr>
+            <w:tcW w:w="8113" w:type="dxa"/>
+            <w:gridSpan w:val="3"/>
+            <w:tcBorders>
+              <w:top w:val="nil"/>
+              <w:right w:val="single" w:sz="4" w:space="0" w:color="auto"/>
+            </w:tcBorders>
+          </w:tcPr>
+          <w:p>
+            <w:pPr>
+              <w:rPr>
+                <w:rFonts w:ascii="Calibri" w:hAnsi="Calibri" w:cs="Times New Roman"/>
+                <w:i/>
+                <w:iCs/>
+              </w:rPr>
+            </w:pPr>
+            <w:r>
+              <w:rPr>
+                <w:rFonts w:ascii="Calibri" w:hAnsi="Calibri" w:cs="Times New Roman"/>
+                <w:b/>
+                <w:bCs/>
+                <w:i/>
+                <w:iCs/>
+              </w:rPr>
+              <w:t xml:space="preserve">Load Noise Data </w:t>
+            </w:r>
+            <w:r>
+              <w:rPr>
+                <w:rFonts w:ascii="Calibri" w:hAnsi="Calibri" w:cs="Times New Roman"/>
+                <w:b/>
+                <w:bCs/>
+                <w:i/>
+                <w:iCs/>
+              </w:rPr>
+              <w:sym w:font="Wingdings" w:char="F0DF"/>
+            </w:r>
+            <w:r>
+              <w:rPr>
+                <w:rFonts w:ascii="Calibri" w:hAnsi="Calibri" w:cs="Times New Roman"/>
+                <w:b/>
+                <w:bCs/>
+                <w:i/>
+                <w:iCs/>
+              </w:rPr>
+              <w:t xml:space="preserve"> </w:t>
+            </w:r>
+            <w:r>
+              <w:rPr>
+                <w:rFonts w:ascii="Calibri" w:hAnsi="Calibri" w:cs="Times New Roman"/>
+                <w:i/>
+                <w:iCs/>
+              </w:rPr>
+              <w:t xml:space="preserve">Read in 30 minute noise signal </w:t>
+            </w:r>
+          </w:p>
+        </w:tc>
+      </w:tr>
+      <w:tr>
+        <w:tc>
+          <w:tcPr>
+            <w:tcW w:w="903" w:type="dxa"/>
+            <w:tcBorders>
+              <w:top w:val="nil"/>
+              <w:left w:val="single" w:sz="4" w:space="0" w:color="auto"/>
+            </w:tcBorders>
+          </w:tcPr>
+          <w:p>
+            <w:pPr>
+              <w:contextualSpacing/>
+              <w:jc w:val="center"/>
+              <w:rPr>
+                <w:rFonts w:ascii="Times New Roman" w:eastAsia="Times New Roman" w:hAnsi="Times New Roman" w:cs="Times New Roman"/>
+                <w:b/>
+                <w:bCs/>
+                <w:smallCaps/>
+                <w:spacing w:val="-10"/>
+                <w:kern w:val="28"/>
+                <w:sz w:val="24"/>
+                <w:szCs w:val="56"/>
+              </w:rPr>
+            </w:pPr>
+            <w:r>
+              <w:rPr>
+                <w:rFonts w:ascii="Times New Roman" w:eastAsia="Times New Roman" w:hAnsi="Times New Roman" w:cs="Times New Roman"/>
+                <w:b/>
+                <w:bCs/>
+                <w:smallCaps/>
+                <w:spacing w:val="-10"/>
+                <w:kern w:val="28"/>
+                <w:sz w:val="24"/>
+                <w:szCs w:val="56"/>
+              </w:rPr>
+              <w:t>2</w:t>
+            </w:r>
+          </w:p>
+        </w:tc>
+        <w:tc>
+          <w:tcPr>
+            <w:tcW w:w="8113" w:type="dxa"/>
+            <w:gridSpan w:val="3"/>
+            <w:tcBorders>
+              <w:top w:val="nil"/>
+              <w:right w:val="single" w:sz="4" w:space="0" w:color="auto"/>
+            </w:tcBorders>
+          </w:tcPr>
+          <w:p>
+            <w:pPr>
+              <w:rPr>
+                <w:rFonts w:ascii="Calibri" w:hAnsi="Calibri" w:cs="Times New Roman"/>
+                <w:i/>
+                <w:iCs/>
+              </w:rPr>
+            </w:pPr>
+            <w:r>
+              <w:rPr>
+                <w:rFonts w:ascii="Calibri" w:hAnsi="Calibri" w:cs="Times New Roman"/>
+                <w:i/>
+                <w:iCs/>
+              </w:rPr>
+              <w:t>Segment the noise signal into 30 second strips.</w:t>
+            </w:r>
+          </w:p>
+        </w:tc>
+      </w:tr>
+      <w:tr>
+        <w:tc>
+          <w:tcPr>
+            <w:tcW w:w="903" w:type="dxa"/>
+            <w:tcBorders>
+              <w:top w:val="nil"/>
+              <w:left w:val="single" w:sz="4" w:space="0" w:color="auto"/>
+            </w:tcBorders>
+          </w:tcPr>
+          <w:p>
+            <w:pPr>
+              <w:contextualSpacing/>
+              <w:jc w:val="center"/>
+              <w:rPr>
+                <w:rFonts w:ascii="Times New Roman" w:eastAsia="Times New Roman" w:hAnsi="Times New Roman" w:cs="Times New Roman"/>
+                <w:b/>
+                <w:bCs/>
+                <w:smallCaps/>
+                <w:spacing w:val="-10"/>
+                <w:kern w:val="28"/>
+                <w:sz w:val="24"/>
+                <w:szCs w:val="56"/>
+              </w:rPr>
+            </w:pPr>
+            <w:r>
+              <w:rPr>
+                <w:rFonts w:ascii="Times New Roman" w:eastAsia="Times New Roman" w:hAnsi="Times New Roman" w:cs="Times New Roman"/>
+                <w:b/>
+                <w:bCs/>
+                <w:smallCaps/>
+                <w:spacing w:val="-10"/>
+                <w:kern w:val="28"/>
+                <w:sz w:val="24"/>
+                <w:szCs w:val="56"/>
+              </w:rPr>
+              <w:t>3</w:t>
+            </w:r>
+          </w:p>
+        </w:tc>
+        <w:tc>
+          <w:tcPr>
+            <w:tcW w:w="652" w:type="dxa"/>
+            <w:tcBorders>
+              <w:top w:val="nil"/>
+            </w:tcBorders>
+          </w:tcPr>
+          <w:p>
+            <w:pPr>
+              <w:tabs>
+                <w:tab w:val="left" w:pos="1454"/>
+              </w:tabs>
+              <w:rPr>
+                <w:rFonts w:ascii="Calibri" w:hAnsi="Calibri" w:cs="Times New Roman"/>
+                <w:b/>
+                <w:bCs/>
+                <w:i/>
+                <w:iCs/>
+              </w:rPr>
+            </w:pPr>
+            <w:r>
+              <w:rPr>
+                <w:rFonts w:ascii="Calibri" w:hAnsi="Calibri" w:cs="Times New Roman"/>
+                <w:b/>
+                <w:bCs/>
+                <w:i/>
+                <w:iCs/>
+              </w:rPr>
+              <w:tab/>
+            </w:r>
+          </w:p>
+        </w:tc>
+        <w:tc>
+          <w:tcPr>
+            <w:tcW w:w="7461" w:type="dxa"/>
+            <w:gridSpan w:val="2"/>
+            <w:tcBorders>
+              <w:top w:val="nil"/>
+              <w:right w:val="single" w:sz="4" w:space="0" w:color="auto"/>
+            </w:tcBorders>
+          </w:tcPr>
+          <w:p>
+            <w:pPr>
+              <w:tabs>
+                <w:tab w:val="left" w:pos="1454"/>
+              </w:tabs>
+              <w:rPr>
+                <w:rFonts w:ascii="Calibri" w:hAnsi="Calibri" w:cs="Times New Roman"/>
+                <w:b/>
+                <w:bCs/>
+                <w:i/>
+                <w:iCs/>
+              </w:rPr>
+            </w:pPr>
+            <w:r>
+              <w:rPr>
+                <w:rFonts w:ascii="Calibri" w:hAnsi="Calibri" w:cs="Times New Roman"/>
+                <w:b/>
+                <w:bCs/>
+                <w:i/>
+                <w:iCs/>
+              </w:rPr>
+              <w:t>for (</w:t>
+            </w:r>
+            <w:proofErr w:type="spellStart"/>
+            <w:r>
+              <w:rPr>
+                <w:rFonts w:ascii="Calibri" w:hAnsi="Calibri" w:cs="Times New Roman"/>
+                <w:b/>
+                <w:bCs/>
+                <w:i/>
+                <w:iCs/>
+              </w:rPr>
+              <w:t>iSegment</w:t>
+            </w:r>
+            <w:proofErr w:type="spellEnd"/>
+            <w:r>
+              <w:rPr>
+                <w:rFonts w:ascii="Calibri" w:hAnsi="Calibri" w:cs="Times New Roman"/>
+                <w:b/>
+                <w:bCs/>
+                <w:i/>
+                <w:iCs/>
+              </w:rPr>
+              <w:t xml:space="preserve"> = 1 : Number of noise sections)</w:t>
+            </w:r>
+          </w:p>
+          <w:p>
+            <w:pPr>
+              <w:tabs>
+                <w:tab w:val="left" w:pos="1454"/>
+              </w:tabs>
+              <w:rPr>
+                <w:rFonts w:ascii="Calibri" w:hAnsi="Calibri" w:cs="Times New Roman"/>
+                <w:i/>
+                <w:iCs/>
+              </w:rPr>
+            </w:pPr>
+            <w:r>
+              <w:rPr>
+                <w:rFonts w:ascii="Calibri" w:hAnsi="Calibri" w:cs="Times New Roman"/>
+                <w:b/>
+                <w:bCs/>
+                <w:i/>
+                <w:iCs/>
+              </w:rPr>
+              <w:t xml:space="preserve">                  </w:t>
+            </w:r>
+            <w:r>
+              <w:rPr>
+                <w:rFonts w:ascii="Calibri" w:hAnsi="Calibri" w:cs="Times New Roman"/>
+                <w:i/>
+                <w:iCs/>
+              </w:rPr>
+              <w:t>Predict a new 30 second noise strip using auto-regressive modelling.</w:t>
+            </w:r>
+          </w:p>
+        </w:tc>
+      </w:tr>
+      <w:tr>
+        <w:tc>
+          <w:tcPr>
+            <w:tcW w:w="903" w:type="dxa"/>
+            <w:tcBorders>
+              <w:top w:val="nil"/>
+              <w:left w:val="single" w:sz="4" w:space="0" w:color="auto"/>
+            </w:tcBorders>
+          </w:tcPr>
+          <w:p>
+            <w:pPr>
+              <w:contextualSpacing/>
+              <w:jc w:val="center"/>
+              <w:rPr>
+                <w:rFonts w:ascii="Times New Roman" w:eastAsia="Times New Roman" w:hAnsi="Times New Roman" w:cs="Times New Roman"/>
+                <w:b/>
+                <w:bCs/>
+                <w:smallCaps/>
+                <w:spacing w:val="-10"/>
+                <w:kern w:val="28"/>
+                <w:sz w:val="24"/>
+                <w:szCs w:val="56"/>
+              </w:rPr>
+            </w:pPr>
+            <w:r>
+              <w:rPr>
+                <w:rFonts w:ascii="Times New Roman" w:eastAsia="Times New Roman" w:hAnsi="Times New Roman" w:cs="Times New Roman"/>
+                <w:b/>
+                <w:bCs/>
+                <w:smallCaps/>
+                <w:spacing w:val="-10"/>
+                <w:kern w:val="28"/>
+                <w:sz w:val="24"/>
+                <w:szCs w:val="56"/>
+              </w:rPr>
+              <w:t>4</w:t>
+            </w:r>
+          </w:p>
+        </w:tc>
+        <w:tc>
+          <w:tcPr>
+            <w:tcW w:w="652" w:type="dxa"/>
+            <w:tcBorders>
+              <w:top w:val="nil"/>
+            </w:tcBorders>
+          </w:tcPr>
+          <w:p>
+            <w:pPr>
+              <w:tabs>
+                <w:tab w:val="left" w:pos="1454"/>
+              </w:tabs>
+              <w:rPr>
+                <w:rFonts w:ascii="Calibri" w:hAnsi="Calibri" w:cs="Times New Roman"/>
+                <w:b/>
+                <w:bCs/>
+                <w:i/>
+                <w:iCs/>
+              </w:rPr>
+            </w:pPr>
+          </w:p>
+        </w:tc>
+        <w:tc>
+          <w:tcPr>
+            <w:tcW w:w="850" w:type="dxa"/>
+            <w:tcBorders>
+              <w:top w:val="nil"/>
+            </w:tcBorders>
+          </w:tcPr>
+          <w:p>
+            <w:pPr>
+              <w:tabs>
+                <w:tab w:val="left" w:pos="1454"/>
+              </w:tabs>
+              <w:rPr>
+                <w:rFonts w:ascii="Calibri" w:hAnsi="Calibri" w:cs="Times New Roman"/>
+                <w:b/>
+                <w:bCs/>
+                <w:i/>
+                <w:iCs/>
+              </w:rPr>
+            </w:pPr>
+          </w:p>
+        </w:tc>
+        <w:tc>
+          <w:tcPr>
+            <w:tcW w:w="6611" w:type="dxa"/>
+            <w:tcBorders>
+              <w:top w:val="nil"/>
+              <w:right w:val="single" w:sz="4" w:space="0" w:color="auto"/>
+            </w:tcBorders>
+          </w:tcPr>
+          <w:p>
+            <w:pPr>
+              <w:rPr>
+                <w:rFonts w:ascii="Calibri" w:hAnsi="Calibri" w:cs="Times New Roman"/>
+                <w:i/>
+                <w:iCs/>
+              </w:rPr>
+            </w:pPr>
+            <w:r>
+              <w:rPr>
+                <w:rFonts w:ascii="Calibri" w:hAnsi="Calibri" w:cs="Times New Roman"/>
+                <w:b/>
+                <w:bCs/>
+                <w:i/>
+                <w:iCs/>
+              </w:rPr>
+              <w:t xml:space="preserve">Save : </w:t>
+            </w:r>
+            <w:r>
+              <w:rPr>
+                <w:rFonts w:ascii="Calibri" w:hAnsi="Calibri" w:cs="Times New Roman"/>
+                <w:i/>
+                <w:iCs/>
+              </w:rPr>
+              <w:t>Save each noise signal to a table on MATLAB.</w:t>
+            </w:r>
+          </w:p>
+        </w:tc>
+      </w:tr>
+      <w:tr>
+        <w:tc>
+          <w:tcPr>
+            <w:tcW w:w="903" w:type="dxa"/>
+            <w:tcBorders>
+              <w:top w:val="nil"/>
+              <w:left w:val="single" w:sz="4" w:space="0" w:color="auto"/>
+              <w:bottom w:val="nil"/>
+            </w:tcBorders>
+          </w:tcPr>
+          <w:p>
+            <w:pPr>
+              <w:contextualSpacing/>
+              <w:jc w:val="center"/>
+              <w:rPr>
+                <w:rFonts w:ascii="Times New Roman" w:eastAsia="Times New Roman" w:hAnsi="Times New Roman" w:cs="Times New Roman"/>
+                <w:b/>
+                <w:bCs/>
+                <w:smallCaps/>
+                <w:spacing w:val="-10"/>
+                <w:kern w:val="28"/>
+                <w:sz w:val="24"/>
+                <w:szCs w:val="56"/>
+              </w:rPr>
+            </w:pPr>
+            <w:r>
+              <w:rPr>
+                <w:rFonts w:ascii="Times New Roman" w:eastAsia="Times New Roman" w:hAnsi="Times New Roman" w:cs="Times New Roman"/>
+                <w:b/>
+                <w:bCs/>
+                <w:smallCaps/>
+                <w:spacing w:val="-10"/>
+                <w:kern w:val="28"/>
+                <w:sz w:val="24"/>
+                <w:szCs w:val="56"/>
+              </w:rPr>
+              <w:t>5</w:t>
+            </w:r>
+          </w:p>
+        </w:tc>
+        <w:tc>
+          <w:tcPr>
+            <w:tcW w:w="8113" w:type="dxa"/>
+            <w:gridSpan w:val="3"/>
+            <w:tcBorders>
+              <w:top w:val="nil"/>
+              <w:bottom w:val="nil"/>
+              <w:right w:val="single" w:sz="4" w:space="0" w:color="auto"/>
+            </w:tcBorders>
+          </w:tcPr>
+          <w:p>
+            <w:pPr>
+              <w:keepNext/>
+              <w:rPr>
+                <w:rFonts w:ascii="Calibri" w:hAnsi="Calibri" w:cs="Times New Roman"/>
+                <w:b/>
+                <w:bCs/>
+              </w:rPr>
+            </w:pPr>
+            <w:r>
+              <w:rPr>
+                <w:rFonts w:ascii="Calibri" w:hAnsi="Calibri" w:cs="Times New Roman"/>
+              </w:rPr>
+              <w:tab/>
+            </w:r>
+            <w:r>
+              <w:rPr>
+                <w:rFonts w:ascii="Calibri" w:hAnsi="Calibri" w:cs="Times New Roman"/>
+                <w:b/>
+                <w:bCs/>
+              </w:rPr>
+              <w:t>for (</w:t>
+            </w:r>
+            <w:proofErr w:type="spellStart"/>
+            <w:r>
+              <w:rPr>
+                <w:rFonts w:ascii="Calibri" w:hAnsi="Calibri" w:cs="Times New Roman"/>
+                <w:b/>
+                <w:bCs/>
+              </w:rPr>
+              <w:t>iCleanEcgSignal</w:t>
+            </w:r>
+            <w:proofErr w:type="spellEnd"/>
+            <w:r>
+              <w:rPr>
+                <w:rFonts w:ascii="Calibri" w:hAnsi="Calibri" w:cs="Times New Roman"/>
+                <w:b/>
+                <w:bCs/>
+              </w:rPr>
+              <w:t xml:space="preserve"> = 1 : </w:t>
+            </w:r>
+            <w:proofErr w:type="spellStart"/>
+            <w:r>
+              <w:rPr>
+                <w:rFonts w:ascii="Calibri" w:hAnsi="Calibri" w:cs="Times New Roman"/>
+                <w:b/>
+                <w:bCs/>
+              </w:rPr>
+              <w:t>numberOfEcgSignal</w:t>
+            </w:r>
+            <w:proofErr w:type="spellEnd"/>
+            <w:r>
+              <w:rPr>
+                <w:rFonts w:ascii="Calibri" w:hAnsi="Calibri" w:cs="Times New Roman"/>
+                <w:b/>
+                <w:bCs/>
+              </w:rPr>
+              <w:t>)</w:t>
+            </w:r>
+          </w:p>
+          <w:p>
+            <w:pPr>
+              <w:keepNext/>
+              <w:rPr>
+                <w:rFonts w:ascii="Calibri" w:hAnsi="Calibri" w:cs="Times New Roman"/>
+                <w:b/>
+                <w:bCs/>
+                <w:i/>
+                <w:iCs/>
+              </w:rPr>
+            </w:pPr>
+          </w:p>
+        </w:tc>
+      </w:tr>
+      <w:tr>
+        <w:tc>
+          <w:tcPr>
+            <w:tcW w:w="903" w:type="dxa"/>
+            <w:tcBorders>
+              <w:top w:val="nil"/>
+              <w:left w:val="single" w:sz="4" w:space="0" w:color="auto"/>
+              <w:bottom w:val="nil"/>
+            </w:tcBorders>
+          </w:tcPr>
+          <w:p>
+            <w:pPr>
+              <w:contextualSpacing/>
+              <w:jc w:val="center"/>
+              <w:rPr>
+                <w:rFonts w:ascii="Times New Roman" w:eastAsia="Times New Roman" w:hAnsi="Times New Roman" w:cs="Times New Roman"/>
+                <w:b/>
+                <w:bCs/>
+                <w:smallCaps/>
+                <w:spacing w:val="-10"/>
+                <w:kern w:val="28"/>
+                <w:sz w:val="24"/>
+                <w:szCs w:val="56"/>
+              </w:rPr>
+            </w:pPr>
+            <w:r>
+              <w:rPr>
+                <w:rFonts w:ascii="Times New Roman" w:eastAsia="Times New Roman" w:hAnsi="Times New Roman" w:cs="Times New Roman"/>
+                <w:b/>
+                <w:bCs/>
+                <w:smallCaps/>
+                <w:spacing w:val="-10"/>
+                <w:kern w:val="28"/>
+                <w:sz w:val="24"/>
+                <w:szCs w:val="56"/>
+              </w:rPr>
+              <w:t>6</w:t>
+            </w:r>
+          </w:p>
+        </w:tc>
+        <w:tc>
+          <w:tcPr>
+            <w:tcW w:w="8113" w:type="dxa"/>
+            <w:gridSpan w:val="3"/>
+            <w:tcBorders>
+              <w:top w:val="nil"/>
+              <w:bottom w:val="nil"/>
+              <w:right w:val="single" w:sz="4" w:space="0" w:color="auto"/>
+            </w:tcBorders>
+          </w:tcPr>
+          <w:p>
+            <w:pPr>
+              <w:keepNext/>
+              <w:rPr>
+                <w:rFonts w:ascii="Calibri" w:hAnsi="Calibri" w:cs="Times New Roman"/>
+              </w:rPr>
+            </w:pPr>
+            <w:r>
+              <w:rPr>
+                <w:rFonts w:ascii="Calibri" w:hAnsi="Calibri" w:cs="Times New Roman"/>
+              </w:rPr>
+              <w:t xml:space="preserve">                               </w:t>
+            </w:r>
+            <w:r>
+              <w:rPr>
+                <w:rFonts w:ascii="Calibri" w:hAnsi="Calibri" w:cs="Times New Roman"/>
+                <w:b/>
+                <w:bCs/>
+              </w:rPr>
+              <w:t xml:space="preserve">Load ECG Data </w:t>
+            </w:r>
+            <w:r>
+              <w:rPr>
+                <w:rFonts w:ascii="Calibri" w:hAnsi="Calibri" w:cs="Times New Roman"/>
+                <w:b/>
+                <w:bCs/>
+              </w:rPr>
+              <w:sym w:font="Wingdings" w:char="F0DF"/>
+            </w:r>
+            <w:r>
+              <w:rPr>
+                <w:rFonts w:ascii="Calibri" w:hAnsi="Calibri" w:cs="Times New Roman"/>
+                <w:b/>
+                <w:bCs/>
+              </w:rPr>
+              <w:t xml:space="preserve"> </w:t>
+            </w:r>
+            <w:r>
+              <w:rPr>
+                <w:rFonts w:ascii="Calibri" w:hAnsi="Calibri" w:cs="Times New Roman"/>
+              </w:rPr>
+              <w:t>Read in 30 second record.</w:t>
+            </w:r>
+          </w:p>
+        </w:tc>
+      </w:tr>
+      <w:tr>
+        <w:tc>
+          <w:tcPr>
+            <w:tcW w:w="903" w:type="dxa"/>
+            <w:tcBorders>
+              <w:top w:val="nil"/>
+              <w:left w:val="single" w:sz="4" w:space="0" w:color="auto"/>
+              <w:bottom w:val="nil"/>
+            </w:tcBorders>
+          </w:tcPr>
+          <w:p>
+            <w:pPr>
+              <w:contextualSpacing/>
+              <w:jc w:val="center"/>
+              <w:rPr>
+                <w:rFonts w:ascii="Times New Roman" w:eastAsia="Times New Roman" w:hAnsi="Times New Roman" w:cs="Times New Roman"/>
+                <w:b/>
+                <w:bCs/>
+                <w:smallCaps/>
+                <w:spacing w:val="-10"/>
+                <w:kern w:val="28"/>
+                <w:sz w:val="24"/>
+                <w:szCs w:val="56"/>
+              </w:rPr>
+            </w:pPr>
+            <w:r>
+              <w:rPr>
+                <w:rFonts w:ascii="Times New Roman" w:eastAsia="Times New Roman" w:hAnsi="Times New Roman" w:cs="Times New Roman"/>
+                <w:b/>
+                <w:bCs/>
+                <w:smallCaps/>
+                <w:spacing w:val="-10"/>
+                <w:kern w:val="28"/>
+                <w:sz w:val="24"/>
+                <w:szCs w:val="56"/>
+              </w:rPr>
+              <w:t>7</w:t>
+            </w:r>
+          </w:p>
+        </w:tc>
+        <w:tc>
+          <w:tcPr>
+            <w:tcW w:w="8113" w:type="dxa"/>
+            <w:gridSpan w:val="3"/>
+            <w:tcBorders>
+              <w:top w:val="nil"/>
+              <w:bottom w:val="nil"/>
+              <w:right w:val="single" w:sz="4" w:space="0" w:color="auto"/>
+            </w:tcBorders>
+          </w:tcPr>
+          <w:p>
+            <w:pPr>
+              <w:keepNext/>
+              <w:rPr>
+                <w:rFonts w:ascii="Calibri" w:hAnsi="Calibri" w:cs="Times New Roman"/>
+              </w:rPr>
+            </w:pPr>
+            <w:r>
+              <w:rPr>
+                <w:rFonts w:ascii="Calibri" w:hAnsi="Calibri" w:cs="Times New Roman"/>
+              </w:rPr>
+              <w:t xml:space="preserve">                               </w:t>
+            </w:r>
+            <w:r>
+              <w:rPr>
+                <w:rFonts w:ascii="Calibri" w:hAnsi="Calibri" w:cs="Times New Roman"/>
+                <w:b/>
+                <w:bCs/>
+              </w:rPr>
+              <w:t xml:space="preserve">Load QRS Locations </w:t>
+            </w:r>
+            <w:r>
+              <w:rPr>
+                <w:rFonts w:ascii="Calibri" w:hAnsi="Calibri" w:cs="Times New Roman"/>
+                <w:b/>
+                <w:bCs/>
+              </w:rPr>
+              <w:sym w:font="Wingdings" w:char="F0DF"/>
+            </w:r>
+            <w:r>
+              <w:rPr>
+                <w:rFonts w:ascii="Calibri" w:hAnsi="Calibri" w:cs="Times New Roman"/>
+                <w:b/>
+                <w:bCs/>
+              </w:rPr>
+              <w:t xml:space="preserve"> </w:t>
+            </w:r>
+            <w:r>
+              <w:rPr>
+                <w:rFonts w:ascii="Calibri" w:hAnsi="Calibri" w:cs="Times New Roman"/>
+              </w:rPr>
+              <w:t>Load in the QRS locations.</w:t>
+            </w:r>
+          </w:p>
+        </w:tc>
+      </w:tr>
+      <w:tr>
+        <w:tc>
+          <w:tcPr>
+            <w:tcW w:w="903" w:type="dxa"/>
+            <w:tcBorders>
+              <w:top w:val="nil"/>
+              <w:left w:val="single" w:sz="4" w:space="0" w:color="auto"/>
+              <w:bottom w:val="nil"/>
+            </w:tcBorders>
+          </w:tcPr>
+          <w:p>
+            <w:pPr>
+              <w:contextualSpacing/>
+              <w:jc w:val="center"/>
+              <w:rPr>
+                <w:rFonts w:ascii="Times New Roman" w:eastAsia="Times New Roman" w:hAnsi="Times New Roman" w:cs="Times New Roman"/>
+                <w:b/>
+                <w:bCs/>
+                <w:smallCaps/>
+                <w:spacing w:val="-10"/>
+                <w:kern w:val="28"/>
+                <w:sz w:val="24"/>
+                <w:szCs w:val="56"/>
+              </w:rPr>
+            </w:pPr>
+            <w:r>
+              <w:rPr>
+                <w:rFonts w:ascii="Times New Roman" w:eastAsia="Times New Roman" w:hAnsi="Times New Roman" w:cs="Times New Roman"/>
+                <w:b/>
+                <w:bCs/>
+                <w:smallCaps/>
+                <w:spacing w:val="-10"/>
+                <w:kern w:val="28"/>
+                <w:sz w:val="24"/>
+                <w:szCs w:val="56"/>
+              </w:rPr>
+              <w:t>8</w:t>
+            </w:r>
+          </w:p>
+        </w:tc>
+        <w:tc>
+          <w:tcPr>
+            <w:tcW w:w="8113" w:type="dxa"/>
+            <w:gridSpan w:val="3"/>
+            <w:tcBorders>
+              <w:top w:val="nil"/>
+              <w:bottom w:val="nil"/>
+              <w:right w:val="single" w:sz="4" w:space="0" w:color="auto"/>
+            </w:tcBorders>
+          </w:tcPr>
+          <w:p>
+            <w:pPr>
+              <w:keepNext/>
+              <w:rPr>
+                <w:rFonts w:ascii="Calibri" w:hAnsi="Calibri" w:cs="Times New Roman"/>
+              </w:rPr>
+            </w:pPr>
+            <w:r>
+              <w:rPr>
+                <w:rFonts w:ascii="Calibri" w:hAnsi="Calibri" w:cs="Times New Roman"/>
+              </w:rPr>
+              <w:t xml:space="preserve">                               </w:t>
+            </w:r>
+            <w:r>
+              <w:rPr>
+                <w:rFonts w:ascii="Calibri" w:hAnsi="Calibri" w:cs="Times New Roman"/>
+                <w:b/>
+                <w:bCs/>
+              </w:rPr>
+              <w:t>Calculate</w:t>
+            </w:r>
+            <w:r>
+              <w:rPr>
+                <w:rFonts w:ascii="Calibri" w:hAnsi="Calibri" w:cs="Times New Roman"/>
+              </w:rPr>
+              <w:t xml:space="preserve"> the peak to peak amplitude of QRS peaks.</w:t>
+            </w:r>
+          </w:p>
+        </w:tc>
+      </w:tr>
+      <w:tr>
+        <w:tc>
+          <w:tcPr>
+            <w:tcW w:w="903" w:type="dxa"/>
+            <w:tcBorders>
+              <w:top w:val="nil"/>
+              <w:left w:val="single" w:sz="4" w:space="0" w:color="auto"/>
+              <w:bottom w:val="nil"/>
+            </w:tcBorders>
+          </w:tcPr>
+          <w:p>
+            <w:pPr>
+              <w:contextualSpacing/>
+              <w:jc w:val="center"/>
+              <w:rPr>
+                <w:rFonts w:ascii="Times New Roman" w:eastAsia="Times New Roman" w:hAnsi="Times New Roman" w:cs="Times New Roman"/>
+                <w:b/>
+                <w:bCs/>
+                <w:smallCaps/>
+                <w:spacing w:val="-10"/>
+                <w:kern w:val="28"/>
+                <w:sz w:val="24"/>
+                <w:szCs w:val="56"/>
+              </w:rPr>
+            </w:pPr>
+            <w:r>
+              <w:rPr>
+                <w:rFonts w:ascii="Times New Roman" w:eastAsia="Times New Roman" w:hAnsi="Times New Roman" w:cs="Times New Roman"/>
+                <w:b/>
+                <w:bCs/>
+                <w:smallCaps/>
+                <w:spacing w:val="-10"/>
+                <w:kern w:val="28"/>
+                <w:sz w:val="24"/>
+                <w:szCs w:val="56"/>
+              </w:rPr>
+              <w:t>9</w:t>
+            </w:r>
+          </w:p>
+        </w:tc>
+        <w:tc>
+          <w:tcPr>
+            <w:tcW w:w="8113" w:type="dxa"/>
+            <w:gridSpan w:val="3"/>
+            <w:tcBorders>
+              <w:top w:val="nil"/>
+              <w:bottom w:val="nil"/>
+              <w:right w:val="single" w:sz="4" w:space="0" w:color="auto"/>
+            </w:tcBorders>
+          </w:tcPr>
+          <w:p>
+            <w:pPr>
+              <w:keepNext/>
+              <w:rPr>
+                <w:rFonts w:ascii="Calibri" w:hAnsi="Calibri" w:cs="Times New Roman"/>
+              </w:rPr>
+            </w:pPr>
+            <w:r>
+              <w:rPr>
+                <w:rFonts w:ascii="Calibri" w:hAnsi="Calibri" w:cs="Times New Roman"/>
+              </w:rPr>
+              <w:t xml:space="preserve">                               </w:t>
+            </w:r>
+            <w:r>
+              <w:rPr>
+                <w:rFonts w:ascii="Calibri" w:hAnsi="Calibri" w:cs="Times New Roman"/>
+                <w:b/>
+                <w:bCs/>
+              </w:rPr>
+              <w:t>Convert</w:t>
+            </w:r>
+            <w:r>
+              <w:rPr>
+                <w:rFonts w:ascii="Calibri" w:hAnsi="Calibri" w:cs="Times New Roman"/>
+              </w:rPr>
+              <w:t xml:space="preserve"> peak to peak amplitude to power</w:t>
+            </w:r>
+          </w:p>
+        </w:tc>
+      </w:tr>
+      <w:tr>
+        <w:tc>
+          <w:tcPr>
+            <w:tcW w:w="903" w:type="dxa"/>
+            <w:tcBorders>
+              <w:top w:val="nil"/>
+              <w:left w:val="single" w:sz="4" w:space="0" w:color="auto"/>
+              <w:bottom w:val="nil"/>
+            </w:tcBorders>
+          </w:tcPr>
+          <w:p>
+            <w:pPr>
+              <w:contextualSpacing/>
+              <w:jc w:val="center"/>
+              <w:rPr>
+                <w:rFonts w:ascii="Times New Roman" w:eastAsia="Times New Roman" w:hAnsi="Times New Roman" w:cs="Times New Roman"/>
+                <w:b/>
+                <w:bCs/>
+                <w:smallCaps/>
+                <w:spacing w:val="-10"/>
+                <w:kern w:val="28"/>
+                <w:sz w:val="24"/>
+                <w:szCs w:val="56"/>
+              </w:rPr>
+            </w:pPr>
+            <w:r>
+              <w:rPr>
+                <w:rFonts w:ascii="Times New Roman" w:eastAsia="Times New Roman" w:hAnsi="Times New Roman" w:cs="Times New Roman"/>
+                <w:b/>
+                <w:bCs/>
+                <w:smallCaps/>
+                <w:spacing w:val="-10"/>
+                <w:kern w:val="28"/>
+                <w:sz w:val="24"/>
+                <w:szCs w:val="56"/>
+              </w:rPr>
+              <w:t>10</w:t>
+            </w:r>
+          </w:p>
+        </w:tc>
+        <w:tc>
+          <w:tcPr>
+            <w:tcW w:w="8113" w:type="dxa"/>
+            <w:gridSpan w:val="3"/>
+            <w:tcBorders>
+              <w:top w:val="nil"/>
+              <w:bottom w:val="nil"/>
+              <w:right w:val="single" w:sz="4" w:space="0" w:color="auto"/>
+            </w:tcBorders>
+          </w:tcPr>
+          <w:p>
+            <w:pPr>
+              <w:keepNext/>
+              <w:rPr>
+                <w:rFonts w:ascii="Calibri" w:hAnsi="Calibri" w:cs="Times New Roman"/>
+              </w:rPr>
+            </w:pPr>
+            <w:r>
+              <w:rPr>
+                <w:rFonts w:ascii="Calibri" w:hAnsi="Calibri" w:cs="Times New Roman"/>
+              </w:rPr>
+              <w:t xml:space="preserve">                               </w:t>
+            </w:r>
+            <w:r>
+              <w:rPr>
+                <w:rFonts w:ascii="Calibri" w:hAnsi="Calibri" w:cs="Times New Roman"/>
+                <w:b/>
+                <w:bCs/>
+              </w:rPr>
+              <w:t>Scale</w:t>
+            </w:r>
+            <w:r>
+              <w:rPr>
+                <w:rFonts w:ascii="Calibri" w:hAnsi="Calibri" w:cs="Times New Roman"/>
+              </w:rPr>
+              <w:t xml:space="preserve"> the noise signal to each required SNR level.</w:t>
+            </w:r>
+          </w:p>
+        </w:tc>
+      </w:tr>
+      <w:tr>
+        <w:tc>
+          <w:tcPr>
+            <w:tcW w:w="903" w:type="dxa"/>
+            <w:tcBorders>
+              <w:top w:val="nil"/>
+              <w:left w:val="single" w:sz="4" w:space="0" w:color="auto"/>
+              <w:bottom w:val="nil"/>
+            </w:tcBorders>
+          </w:tcPr>
+          <w:p>
+            <w:pPr>
+              <w:contextualSpacing/>
+              <w:jc w:val="center"/>
+              <w:rPr>
+                <w:rFonts w:ascii="Times New Roman" w:eastAsia="Times New Roman" w:hAnsi="Times New Roman" w:cs="Times New Roman"/>
+                <w:b/>
+                <w:bCs/>
+                <w:smallCaps/>
+                <w:spacing w:val="-10"/>
+                <w:kern w:val="28"/>
+                <w:sz w:val="24"/>
+                <w:szCs w:val="56"/>
+              </w:rPr>
+            </w:pPr>
+            <w:r>
+              <w:rPr>
+                <w:rFonts w:ascii="Times New Roman" w:eastAsia="Times New Roman" w:hAnsi="Times New Roman" w:cs="Times New Roman"/>
+                <w:b/>
+                <w:bCs/>
+                <w:smallCaps/>
+                <w:spacing w:val="-10"/>
+                <w:kern w:val="28"/>
+                <w:sz w:val="24"/>
+                <w:szCs w:val="56"/>
+              </w:rPr>
+              <w:t>11</w:t>
+            </w:r>
+          </w:p>
+        </w:tc>
+        <w:tc>
+          <w:tcPr>
+            <w:tcW w:w="8113" w:type="dxa"/>
+            <w:gridSpan w:val="3"/>
+            <w:tcBorders>
+              <w:top w:val="nil"/>
+              <w:bottom w:val="nil"/>
+              <w:right w:val="single" w:sz="4" w:space="0" w:color="auto"/>
+            </w:tcBorders>
+          </w:tcPr>
+          <w:p>
+            <w:pPr>
+              <w:keepNext/>
+              <w:rPr>
+                <w:rFonts w:ascii="Calibri" w:hAnsi="Calibri" w:cs="Times New Roman"/>
+              </w:rPr>
+            </w:pPr>
+            <w:r>
+              <w:rPr>
+                <w:rFonts w:ascii="Calibri" w:hAnsi="Calibri" w:cs="Times New Roman"/>
+              </w:rPr>
+              <w:t xml:space="preserve">                               </w:t>
+            </w:r>
+            <w:r>
+              <w:rPr>
+                <w:rFonts w:ascii="Calibri" w:hAnsi="Calibri" w:cs="Times New Roman"/>
+                <w:b/>
+                <w:bCs/>
+              </w:rPr>
+              <w:t>Add</w:t>
+            </w:r>
+            <w:r>
+              <w:rPr>
+                <w:rFonts w:ascii="Calibri" w:hAnsi="Calibri" w:cs="Times New Roman"/>
+              </w:rPr>
+              <w:t xml:space="preserve"> the noise signal to the clean ECG record.</w:t>
+            </w:r>
+          </w:p>
+        </w:tc>
+      </w:tr>
+      <w:tr>
+        <w:tc>
+          <w:tcPr>
+            <w:tcW w:w="903" w:type="dxa"/>
+            <w:tcBorders>
+              <w:top w:val="nil"/>
+              <w:left w:val="single" w:sz="4" w:space="0" w:color="auto"/>
+              <w:bottom w:val="nil"/>
+            </w:tcBorders>
+          </w:tcPr>
+          <w:p>
+            <w:pPr>
+              <w:contextualSpacing/>
+              <w:jc w:val="center"/>
+              <w:rPr>
+                <w:rFonts w:ascii="Times New Roman" w:eastAsia="Times New Roman" w:hAnsi="Times New Roman" w:cs="Times New Roman"/>
+                <w:b/>
+                <w:bCs/>
+                <w:smallCaps/>
+                <w:spacing w:val="-10"/>
+                <w:kern w:val="28"/>
+                <w:sz w:val="24"/>
+                <w:szCs w:val="56"/>
+              </w:rPr>
+            </w:pPr>
+            <w:r>
+              <w:rPr>
+                <w:rFonts w:ascii="Times New Roman" w:eastAsia="Times New Roman" w:hAnsi="Times New Roman" w:cs="Times New Roman"/>
+                <w:b/>
+                <w:bCs/>
+                <w:smallCaps/>
+                <w:spacing w:val="-10"/>
+                <w:kern w:val="28"/>
+                <w:sz w:val="24"/>
+                <w:szCs w:val="56"/>
+              </w:rPr>
+              <w:t>12</w:t>
+            </w:r>
+          </w:p>
+        </w:tc>
+        <w:tc>
+          <w:tcPr>
+            <w:tcW w:w="8113" w:type="dxa"/>
+            <w:gridSpan w:val="3"/>
+            <w:tcBorders>
+              <w:top w:val="nil"/>
+              <w:bottom w:val="nil"/>
+              <w:right w:val="single" w:sz="4" w:space="0" w:color="auto"/>
+            </w:tcBorders>
+          </w:tcPr>
+          <w:p>
+            <w:pPr>
+              <w:keepNext/>
+              <w:rPr>
+                <w:rFonts w:ascii="Calibri" w:hAnsi="Calibri" w:cs="Times New Roman"/>
+              </w:rPr>
+            </w:pPr>
+            <w:r>
+              <w:rPr>
+                <w:rFonts w:ascii="Calibri" w:hAnsi="Calibri" w:cs="Times New Roman"/>
+              </w:rPr>
+              <w:t xml:space="preserve">                               </w:t>
+            </w:r>
+            <w:r>
+              <w:rPr>
+                <w:rFonts w:ascii="Calibri" w:hAnsi="Calibri" w:cs="Times New Roman"/>
+                <w:b/>
+                <w:bCs/>
+              </w:rPr>
+              <w:t xml:space="preserve">Save </w:t>
+            </w:r>
+            <w:r>
+              <w:rPr>
+                <w:rFonts w:ascii="Calibri" w:hAnsi="Calibri" w:cs="Times New Roman"/>
+              </w:rPr>
+              <w:t>: Save the table which contains all SNR levels and noise corrupt</w:t>
+            </w:r>
+          </w:p>
+          <w:p>
+            <w:pPr>
+              <w:keepNext/>
+              <w:rPr>
+                <w:rFonts w:ascii="Calibri" w:hAnsi="Calibri" w:cs="Times New Roman"/>
+              </w:rPr>
+            </w:pPr>
+            <w:r>
+              <w:rPr>
+                <w:rFonts w:ascii="Calibri" w:hAnsi="Calibri" w:cs="Times New Roman"/>
+              </w:rPr>
+              <w:t xml:space="preserve">                                           Signals for one clean ECG record.</w:t>
+            </w:r>
+          </w:p>
+        </w:tc>
+      </w:tr>
+      <w:tr>
+        <w:tc>
+          <w:tcPr>
+            <w:tcW w:w="903" w:type="dxa"/>
+            <w:tcBorders>
+              <w:top w:val="nil"/>
+              <w:left w:val="single" w:sz="4" w:space="0" w:color="auto"/>
+              <w:bottom w:val="nil"/>
+            </w:tcBorders>
+          </w:tcPr>
+          <w:p>
+            <w:pPr>
+              <w:contextualSpacing/>
+              <w:jc w:val="center"/>
+              <w:rPr>
+                <w:rFonts w:ascii="Times New Roman" w:eastAsia="Times New Roman" w:hAnsi="Times New Roman" w:cs="Times New Roman"/>
+                <w:b/>
+                <w:bCs/>
+                <w:smallCaps/>
+                <w:spacing w:val="-10"/>
+                <w:kern w:val="28"/>
+                <w:sz w:val="24"/>
+                <w:szCs w:val="56"/>
+              </w:rPr>
+            </w:pPr>
+            <w:r>
+              <w:rPr>
+                <w:rFonts w:ascii="Times New Roman" w:eastAsia="Times New Roman" w:hAnsi="Times New Roman" w:cs="Times New Roman"/>
+                <w:b/>
+                <w:bCs/>
+                <w:smallCaps/>
+                <w:spacing w:val="-10"/>
+                <w:kern w:val="28"/>
+                <w:sz w:val="24"/>
+                <w:szCs w:val="56"/>
+              </w:rPr>
+              <w:t>13</w:t>
+            </w:r>
+          </w:p>
+        </w:tc>
+        <w:tc>
+          <w:tcPr>
+            <w:tcW w:w="8113" w:type="dxa"/>
+            <w:gridSpan w:val="3"/>
+            <w:tcBorders>
+              <w:top w:val="nil"/>
+              <w:bottom w:val="nil"/>
+              <w:right w:val="single" w:sz="4" w:space="0" w:color="auto"/>
+            </w:tcBorders>
+          </w:tcPr>
+          <w:p>
+            <w:pPr>
+              <w:keepNext/>
+              <w:rPr>
+                <w:rFonts w:ascii="Calibri" w:hAnsi="Calibri" w:cs="Times New Roman"/>
+                <w:b/>
+                <w:bCs/>
+              </w:rPr>
+            </w:pPr>
+            <w:r>
+              <w:rPr>
+                <w:rFonts w:ascii="Calibri" w:hAnsi="Calibri" w:cs="Times New Roman"/>
+              </w:rPr>
+              <w:t xml:space="preserve">                </w:t>
+            </w:r>
+            <w:r>
+              <w:rPr>
+                <w:rFonts w:ascii="Calibri" w:hAnsi="Calibri" w:cs="Times New Roman"/>
+                <w:b/>
+                <w:bCs/>
+              </w:rPr>
+              <w:t>end</w:t>
+            </w:r>
+          </w:p>
+        </w:tc>
+      </w:tr>
+      <w:tr>
+        <w:tc>
+          <w:tcPr>
+            <w:tcW w:w="903" w:type="dxa"/>
+            <w:tcBorders>
+              <w:top w:val="nil"/>
+              <w:left w:val="single" w:sz="4" w:space="0" w:color="auto"/>
+            </w:tcBorders>
+          </w:tcPr>
+          <w:p>
+            <w:pPr>
+              <w:contextualSpacing/>
+              <w:jc w:val="center"/>
+              <w:rPr>
+                <w:rFonts w:ascii="Times New Roman" w:eastAsia="Times New Roman" w:hAnsi="Times New Roman" w:cs="Times New Roman"/>
+                <w:b/>
+                <w:bCs/>
+                <w:smallCaps/>
+                <w:spacing w:val="-10"/>
+                <w:kern w:val="28"/>
+                <w:sz w:val="24"/>
+                <w:szCs w:val="56"/>
+              </w:rPr>
+            </w:pPr>
+          </w:p>
+        </w:tc>
+        <w:tc>
+          <w:tcPr>
+            <w:tcW w:w="8113" w:type="dxa"/>
+            <w:gridSpan w:val="3"/>
+            <w:tcBorders>
+              <w:top w:val="nil"/>
+              <w:right w:val="single" w:sz="4" w:space="0" w:color="auto"/>
+            </w:tcBorders>
+          </w:tcPr>
+          <w:p>
+            <w:pPr>
+              <w:keepNext/>
+              <w:rPr>
+                <w:rFonts w:ascii="Calibri" w:hAnsi="Calibri" w:cs="Times New Roman"/>
+                <w:i/>
+                <w:iCs/>
+              </w:rPr>
+            </w:pPr>
+          </w:p>
+        </w:tc>
+      </w:tr>
+    </w:tbl>
     <w:p>
       <w:pPr>
         <w:pBdr>
@@ -7260,16 +10208,14 @@
         </w:rPr>
         <w:t xml:space="preserve">Noise </w:t>
       </w:r>
-      <w:proofErr w:type="spellStart"/>
-      <w:r>
-        <w:rPr>
-          <w:rFonts w:ascii="Times New Roman" w:eastAsia="Times New Roman" w:hAnsi="Times New Roman" w:cs="Times New Roman"/>
-          <w:color w:val="0D0D0D"/>
-          <w:lang w:eastAsia="en-GB"/>
-        </w:rPr>
-        <w:t>Modeling</w:t>
-      </w:r>
-      <w:proofErr w:type="spellEnd"/>
+      <w:r>
+        <w:rPr>
+          <w:rFonts w:ascii="Times New Roman" w:eastAsia="Times New Roman" w:hAnsi="Times New Roman" w:cs="Times New Roman"/>
+          <w:color w:val="0D0D0D"/>
+          <w:lang w:eastAsia="en-GB"/>
+        </w:rPr>
+        <w:t>Modelling</w:t>
+      </w:r>
     </w:p>
     <w:p>
       <w:pPr>
@@ -7581,6 +10527,7 @@
           <w:color w:val="0D0D0D"/>
           <w:lang w:eastAsia="en-GB"/>
         </w:rPr>
+        <w:lastRenderedPageBreak/>
         <w:t>Software and Tools Used</w:t>
       </w:r>
     </w:p>
@@ -7609,7 +10556,6 @@
           <w:color w:val="0D0D0D"/>
           <w:lang w:eastAsia="en-GB"/>
         </w:rPr>
-        <w:lastRenderedPageBreak/>
         <w:t>Implementation Details</w:t>
       </w:r>
     </w:p>
@@ -8410,6 +11356,7 @@
           <w:szCs w:val="26"/>
           <w:shd w:val="clear" w:color="auto" w:fill="FFFFFF"/>
         </w:rPr>
+        <w:lastRenderedPageBreak/>
         <w:t xml:space="preserve">[5] </w:t>
       </w:r>
       <w:r>
@@ -8442,18 +11389,7 @@
           <w:szCs w:val="30"/>
           <w:shd w:val="clear" w:color="auto" w:fill="FFFFFF"/>
         </w:rPr>
-        <w:t xml:space="preserve"> G.K. Comparison of Motion Artefact Reduction Methods and the Implementation of Adaptive Motion Artefact Reduction in </w:t>
-      </w:r>
-      <w:r>
-        <w:rPr>
-          <w:rFonts w:ascii="Times New Roman" w:hAnsi="Times New Roman" w:cs="Times New Roman"/>
-          <w:color w:val="303030"/>
-          <w:sz w:val="30"/>
-          <w:szCs w:val="30"/>
-          <w:shd w:val="clear" w:color="auto" w:fill="FFFFFF"/>
-        </w:rPr>
-        <w:lastRenderedPageBreak/>
-        <w:t>Wearable Electrocardiogram Monitoring.</w:t>
+        <w:t xml:space="preserve"> G.K. Comparison of Motion Artefact Reduction Methods and the Implementation of Adaptive Motion Artefact Reduction in Wearable Electrocardiogram Monitoring.</w:t>
       </w:r>
       <w:r>
         <w:rPr>
@@ -9261,6 +12197,7 @@
           <w:sz w:val="30"/>
           <w:szCs w:val="30"/>
         </w:rPr>
+        <w:lastRenderedPageBreak/>
         <w:t xml:space="preserve">[13] </w:t>
       </w:r>
       <w:r>
@@ -9271,18 +12208,7 @@
           <w:szCs w:val="30"/>
           <w:shd w:val="clear" w:color="auto" w:fill="FFFFFF"/>
         </w:rPr>
-        <w:t xml:space="preserve">Zhang D. Wavelet approach for ECG baseline wander correction and noise reduction; Proceedings of the 27th Annual Conference on Engineering </w:t>
-      </w:r>
-      <w:r>
-        <w:rPr>
-          <w:rFonts w:ascii="Times New Roman" w:hAnsi="Times New Roman" w:cs="Times New Roman"/>
-          <w:color w:val="303030"/>
-          <w:sz w:val="30"/>
-          <w:szCs w:val="30"/>
-          <w:shd w:val="clear" w:color="auto" w:fill="FFFFFF"/>
-        </w:rPr>
-        <w:lastRenderedPageBreak/>
-        <w:t>in Medicine and Biology; Shanghai, China. 17–18 January 2006; pp. 1212–1215.</w:t>
+        <w:t>Zhang D. Wavelet approach for ECG baseline wander correction and noise reduction; Proceedings of the 27th Annual Conference on Engineering in Medicine and Biology; Shanghai, China. 17–18 January 2006; pp. 1212–1215.</w:t>
       </w:r>
       <w:r>
         <w:rPr>
@@ -13448,7 +16374,6 @@
   <w:style w:type="character" w:default="1" w:styleId="DefaultParagraphFont">
     <w:name w:val="Default Paragraph Font"/>
     <w:uiPriority w:val="1"/>
-    <w:semiHidden/>
     <w:unhideWhenUsed/>
   </w:style>
   <w:style w:type="table" w:default="1" w:styleId="TableNormal">
@@ -14038,6 +16963,44 @@
       </w:tblBorders>
     </w:tblPr>
   </w:style>
+  <w:style w:type="character" w:styleId="PlaceholderText">
+    <w:name w:val="Placeholder Text"/>
+    <w:basedOn w:val="DefaultParagraphFont"/>
+    <w:uiPriority w:val="99"/>
+    <w:semiHidden/>
+    <w:rsid w:val="00281886"/>
+    <w:rPr>
+      <w:color w:val="666666"/>
+    </w:rPr>
+  </w:style>
+  <w:style w:type="table" w:customStyle="1" w:styleId="TableGrid2">
+    <w:name w:val="Table Grid2"/>
+    <w:basedOn w:val="TableNormal"/>
+    <w:next w:val="TableGrid"/>
+    <w:uiPriority w:val="39"/>
+    <w:rsid w:val="006266A8"/>
+    <w:pPr>
+      <w:spacing w:after="0" w:line="240" w:lineRule="auto"/>
+      <w:jc w:val="left"/>
+    </w:pPr>
+    <w:rPr>
+      <w:rFonts w:eastAsia="Calibri"/>
+      <w:kern w:val="2"/>
+      <w:sz w:val="22"/>
+      <w:szCs w:val="22"/>
+      <w14:ligatures w14:val="standardContextual"/>
+    </w:rPr>
+    <w:tblPr>
+      <w:tblBorders>
+        <w:top w:val="single" w:sz="4" w:space="0" w:color="auto"/>
+        <w:left w:val="single" w:sz="4" w:space="0" w:color="auto"/>
+        <w:bottom w:val="single" w:sz="4" w:space="0" w:color="auto"/>
+        <w:right w:val="single" w:sz="4" w:space="0" w:color="auto"/>
+        <w:insideH w:val="single" w:sz="4" w:space="0" w:color="auto"/>
+        <w:insideV w:val="single" w:sz="4" w:space="0" w:color="auto"/>
+      </w:tblBorders>
+    </w:tblPr>
+  </w:style>
 </w:styles>
 </file>
 

--- a/Electrode Motion Denoising/reports/Ben Russell MSc Dissertation .docx
+++ b/Electrode Motion Denoising/reports/Ben Russell MSc Dissertation .docx
@@ -2864,7 +2864,6 @@
           <w:color w:val="000000"/>
         </w:rPr>
       </w:pPr>
-      <w:commentRangeStart w:id="1"/>
       <w:r>
         <w:rPr>
           <w:rStyle w:val="Strong"/>
@@ -3727,13 +3726,6 @@
         </w:rPr>
         <w:t>: "Biomedical Signal Processing: Principles and Techniques" by D. C. Reddy.</w:t>
       </w:r>
-      <w:commentRangeEnd w:id="1"/>
-      <w:r>
-        <w:rPr>
-          <w:rStyle w:val="CommentReference"/>
-        </w:rPr>
-        <w:commentReference w:id="1"/>
-      </w:r>
     </w:p>
     <w:p>
       <w:pPr>
@@ -4184,89 +4176,17 @@
           <w:sz w:val="27"/>
           <w:szCs w:val="27"/>
         </w:rPr>
-        <w:t>Machine learning (ML) has significantly impacted biomedical signal processing by offering robust tools for the analysis and interpretation of complex biomedical data. Traditional signal processing techniques often struggle to handle the vast variability and non-stationarity of biomedical signals such as electrocardiograms (ECGs), electroencephalograms (EEGs), and electromyograms (EMGs). Machine learning algorithms, particularly those based on supervised and unsupervised learning, provide a way to automate feature extraction, classification, and pattern recognition in these signals. For instance, Support Vector Machines (SVMs) and Random Forests have been effectively used for detecting arrhythmias in ECG signals and classifying different stages of sleep using EEG signals. The ability of machine learning models to learn from data and improve over time makes them invaluable for predictive diagnostics and personalized medicine. Furthermore, these algorithms can integrate heterogeneous data sources, offering a comprehensive analysis that considers various physiological parameters. References such as "Biomedical Signal Processing and Machine Learning for Cardiovascular Diseases" by Ling et al. (2019) highlight the efficacy of ML methods in improving diagnostic accuracy and patient outcomes.</w:t>
-      </w:r>
-    </w:p>
-    <w:p>
-      <w:pPr>
-        <w:pStyle w:val="NormalWeb"/>
-        <w:rPr>
-          <w:color w:val="000000"/>
-        </w:rPr>
-      </w:pPr>
-      <w:r>
-        <w:rPr>
-          <w:color w:val="000000"/>
-        </w:rPr>
-        <w:t xml:space="preserve">Deep learning (DL), a subset of machine learning, has revolutionized biomedical signal processing by providing more sophisticated methods for </w:t>
-      </w:r>
-      <w:proofErr w:type="spellStart"/>
-      <w:r>
-        <w:rPr>
-          <w:color w:val="000000"/>
-        </w:rPr>
-        <w:t>analyzing</w:t>
-      </w:r>
-      <w:proofErr w:type="spellEnd"/>
-      <w:r>
-        <w:rPr>
-          <w:color w:val="000000"/>
-        </w:rPr>
-        <w:t xml:space="preserve"> complex biomedical data. Unlike traditional machine learning techniques that require manual feature extraction, deep learning models automatically learn hierarchical representations of the data, which can capture intricate patterns and temporal dependencies. Convolutional Neural Networks (CNNs) and Recurrent Neural Networks (RNNs) are among the most popular architectures used in this domain. CNNs have shown exceptional performance in </w:t>
-      </w:r>
-      <w:proofErr w:type="spellStart"/>
-      <w:r>
-        <w:rPr>
-          <w:color w:val="000000"/>
-        </w:rPr>
-        <w:t>analyzing</w:t>
-      </w:r>
-      <w:proofErr w:type="spellEnd"/>
-      <w:r>
-        <w:rPr>
-          <w:color w:val="000000"/>
-        </w:rPr>
-        <w:t xml:space="preserve"> spatial data and have been used to detect abnormalities in ECG signals, such as myocardial infarctions and atrial fibrillations. RNNs, particularly Long Short-Term Memory (LSTM) networks, are effective in </w:t>
-      </w:r>
-      <w:proofErr w:type="spellStart"/>
-      <w:r>
-        <w:rPr>
-          <w:color w:val="000000"/>
-        </w:rPr>
-        <w:t>modeling</w:t>
-      </w:r>
-      <w:proofErr w:type="spellEnd"/>
-      <w:r>
-        <w:rPr>
-          <w:color w:val="000000"/>
-        </w:rPr>
-        <w:t xml:space="preserve"> sequential data, making them suitable for time-series analysis in EEG and EMG signals. These models have demonstrated superior accuracy and robustness in various biomedical applications, from disease diagnosis to brain-computer interfaces. The review by </w:t>
-      </w:r>
-      <w:proofErr w:type="spellStart"/>
-      <w:r>
-        <w:rPr>
-          <w:color w:val="000000"/>
-        </w:rPr>
-        <w:t>Hannun</w:t>
-      </w:r>
-      <w:proofErr w:type="spellEnd"/>
-      <w:r>
-        <w:rPr>
-          <w:color w:val="000000"/>
-        </w:rPr>
-        <w:t xml:space="preserve"> et al. (2019) in "Cardiologist-Level Arrhythmia Detection with Convolutional Neural Networks" illustrates the potential of DL in surpassing human expert performance in some diagnostic tasks.</w:t>
-      </w:r>
-    </w:p>
-    <w:p>
-      <w:pPr>
-        <w:spacing w:line="360" w:lineRule="auto"/>
+        <w:t>Machine learning (ML) has significantly impacted biomedical signal processing by offering robust tools for the analysis and interpretation of complex biomedical data. Traditional signal processing techniques often struggle to handle the vast variability and non-stationarity of biomedical signals</w:t>
+      </w:r>
+      <w:r>
         <w:rPr>
           <w:rFonts w:ascii="Times New Roman" w:hAnsi="Times New Roman" w:cs="Times New Roman"/>
           <w:color w:val="000000"/>
           <w:sz w:val="27"/>
           <w:szCs w:val="27"/>
         </w:rPr>
-      </w:pPr>
+        <w:t xml:space="preserve"> [</w:t>
+      </w:r>
       <w:r>
         <w:rPr>
           <w:rFonts w:ascii="Times New Roman" w:hAnsi="Times New Roman" w:cs="Times New Roman"/>
@@ -4274,7 +4194,540 @@
           <w:sz w:val="27"/>
           <w:szCs w:val="27"/>
         </w:rPr>
+        <w:t xml:space="preserve">Clifford, G. D., Azuaje, F., &amp; McSharry, P. E. (2006). </w:t>
+      </w:r>
+      <w:r>
+        <w:rPr>
+          <w:rFonts w:ascii="Times New Roman" w:hAnsi="Times New Roman" w:cs="Times New Roman"/>
+          <w:i/>
+          <w:iCs/>
+          <w:color w:val="000000"/>
+          <w:sz w:val="27"/>
+          <w:szCs w:val="27"/>
+        </w:rPr>
+        <w:t>Advanced methods and tools for ECG data analysis</w:t>
+      </w:r>
+      <w:r>
+        <w:rPr>
+          <w:rFonts w:ascii="Times New Roman" w:hAnsi="Times New Roman" w:cs="Times New Roman"/>
+          <w:color w:val="000000"/>
+          <w:sz w:val="27"/>
+          <w:szCs w:val="27"/>
+        </w:rPr>
+        <w:t>. Artech House.</w:t>
+      </w:r>
+      <w:r>
+        <w:rPr>
+          <w:rFonts w:ascii="Times New Roman" w:hAnsi="Times New Roman" w:cs="Times New Roman"/>
+          <w:color w:val="000000"/>
+          <w:sz w:val="27"/>
+          <w:szCs w:val="27"/>
+        </w:rPr>
+        <w:t>]</w:t>
+      </w:r>
+      <w:r>
+        <w:rPr>
+          <w:rFonts w:ascii="Times New Roman" w:hAnsi="Times New Roman" w:cs="Times New Roman"/>
+          <w:color w:val="000000"/>
+          <w:sz w:val="27"/>
+          <w:szCs w:val="27"/>
+        </w:rPr>
+        <w:t xml:space="preserve"> such as electrocardiograms (ECGs), electroencephalograms (EEGs), and electromyograms (EMGs). Machine learning algorithms, particularly those based on supervised and unsupervised learning, provide a way to automate feature extraction, classification, and pattern recognition in these signals. For instance, Support Vector Machines (SVMs) and Random Forests have been effectively used for detecting arrhythmias in ECG signals</w:t>
+      </w:r>
+      <w:r>
+        <w:rPr>
+          <w:rFonts w:ascii="Times New Roman" w:hAnsi="Times New Roman" w:cs="Times New Roman"/>
+          <w:color w:val="000000"/>
+          <w:sz w:val="27"/>
+          <w:szCs w:val="27"/>
+        </w:rPr>
+        <w:t xml:space="preserve"> [</w:t>
+      </w:r>
+      <w:proofErr w:type="spellStart"/>
+      <w:r>
+        <w:rPr>
+          <w:rFonts w:ascii="Times New Roman" w:hAnsi="Times New Roman" w:cs="Times New Roman"/>
+          <w:color w:val="000000"/>
+          <w:sz w:val="27"/>
+          <w:szCs w:val="27"/>
+          <w:highlight w:val="yellow"/>
+        </w:rPr>
+        <w:t>Abagaro</w:t>
+      </w:r>
+      <w:proofErr w:type="spellEnd"/>
+      <w:r>
+        <w:rPr>
+          <w:rFonts w:ascii="Times New Roman" w:hAnsi="Times New Roman" w:cs="Times New Roman"/>
+          <w:color w:val="000000"/>
+          <w:sz w:val="27"/>
+          <w:szCs w:val="27"/>
+          <w:highlight w:val="yellow"/>
+        </w:rPr>
+        <w:t>, A.M., Barki, H., Ayana, G. </w:t>
+      </w:r>
+      <w:r>
+        <w:rPr>
+          <w:rFonts w:ascii="Times New Roman" w:hAnsi="Times New Roman" w:cs="Times New Roman"/>
+          <w:i/>
+          <w:iCs/>
+          <w:color w:val="000000"/>
+          <w:sz w:val="27"/>
+          <w:szCs w:val="27"/>
+          <w:highlight w:val="yellow"/>
+        </w:rPr>
+        <w:t>et al.</w:t>
+      </w:r>
+      <w:r>
+        <w:rPr>
+          <w:rFonts w:ascii="Times New Roman" w:hAnsi="Times New Roman" w:cs="Times New Roman"/>
+          <w:color w:val="000000"/>
+          <w:sz w:val="27"/>
+          <w:szCs w:val="27"/>
+          <w:highlight w:val="yellow"/>
+        </w:rPr>
+        <w:t> Automated ECG Signals Analysis for Cardiac Abnormality Detection and Classification. </w:t>
+      </w:r>
+      <w:r>
+        <w:rPr>
+          <w:rFonts w:ascii="Times New Roman" w:hAnsi="Times New Roman" w:cs="Times New Roman"/>
+          <w:i/>
+          <w:iCs/>
+          <w:color w:val="000000"/>
+          <w:sz w:val="27"/>
+          <w:szCs w:val="27"/>
+          <w:highlight w:val="yellow"/>
+        </w:rPr>
+        <w:t xml:space="preserve">J. </w:t>
+      </w:r>
+      <w:proofErr w:type="spellStart"/>
+      <w:r>
+        <w:rPr>
+          <w:rFonts w:ascii="Times New Roman" w:hAnsi="Times New Roman" w:cs="Times New Roman"/>
+          <w:i/>
+          <w:iCs/>
+          <w:color w:val="000000"/>
+          <w:sz w:val="27"/>
+          <w:szCs w:val="27"/>
+          <w:highlight w:val="yellow"/>
+        </w:rPr>
+        <w:t>Electr</w:t>
+      </w:r>
+      <w:proofErr w:type="spellEnd"/>
+      <w:r>
+        <w:rPr>
+          <w:rFonts w:ascii="Times New Roman" w:hAnsi="Times New Roman" w:cs="Times New Roman"/>
+          <w:i/>
+          <w:iCs/>
+          <w:color w:val="000000"/>
+          <w:sz w:val="27"/>
+          <w:szCs w:val="27"/>
+          <w:highlight w:val="yellow"/>
+        </w:rPr>
+        <w:t>. Eng. Technol.</w:t>
+      </w:r>
+      <w:r>
+        <w:rPr>
+          <w:rFonts w:ascii="Times New Roman" w:hAnsi="Times New Roman" w:cs="Times New Roman"/>
+          <w:color w:val="000000"/>
+          <w:sz w:val="27"/>
+          <w:szCs w:val="27"/>
+          <w:highlight w:val="yellow"/>
+        </w:rPr>
+        <w:t> </w:t>
+      </w:r>
+      <w:r>
+        <w:rPr>
+          <w:rFonts w:ascii="Times New Roman" w:hAnsi="Times New Roman" w:cs="Times New Roman"/>
+          <w:b/>
+          <w:bCs/>
+          <w:color w:val="000000"/>
+          <w:sz w:val="27"/>
+          <w:szCs w:val="27"/>
+          <w:highlight w:val="yellow"/>
+        </w:rPr>
+        <w:t>19</w:t>
+      </w:r>
+      <w:r>
+        <w:rPr>
+          <w:rFonts w:ascii="Times New Roman" w:hAnsi="Times New Roman" w:cs="Times New Roman"/>
+          <w:color w:val="000000"/>
+          <w:sz w:val="27"/>
+          <w:szCs w:val="27"/>
+          <w:highlight w:val="yellow"/>
+        </w:rPr>
+        <w:t xml:space="preserve">, 3355–3371 (2024). </w:t>
+      </w:r>
+      <w:hyperlink r:id="rId16" w:history="1">
+        <w:r>
+          <w:rPr>
+            <w:rStyle w:val="Hyperlink"/>
+            <w:rFonts w:ascii="Times New Roman" w:hAnsi="Times New Roman" w:cs="Times New Roman"/>
+            <w:sz w:val="27"/>
+            <w:szCs w:val="27"/>
+            <w:highlight w:val="yellow"/>
+          </w:rPr>
+          <w:t>https://doi.org/10.1007/s42835-024-01902-y</w:t>
+        </w:r>
+      </w:hyperlink>
+      <w:r>
+        <w:rPr>
+          <w:rFonts w:ascii="Times New Roman" w:hAnsi="Times New Roman" w:cs="Times New Roman"/>
+          <w:color w:val="000000"/>
+          <w:sz w:val="27"/>
+          <w:szCs w:val="27"/>
+        </w:rPr>
+        <w:t>]</w:t>
+      </w:r>
+      <w:r>
+        <w:rPr>
+          <w:rFonts w:ascii="Times New Roman" w:hAnsi="Times New Roman" w:cs="Times New Roman"/>
+          <w:color w:val="000000"/>
+          <w:sz w:val="27"/>
+          <w:szCs w:val="27"/>
+        </w:rPr>
+        <w:t xml:space="preserve"> and classifying different stages of sleep using EEG signals</w:t>
+      </w:r>
+      <w:r>
+        <w:rPr>
+          <w:rFonts w:ascii="Times New Roman" w:hAnsi="Times New Roman" w:cs="Times New Roman"/>
+          <w:color w:val="000000"/>
+          <w:sz w:val="27"/>
+          <w:szCs w:val="27"/>
+        </w:rPr>
+        <w:t xml:space="preserve"> [</w:t>
+      </w:r>
+      <w:r>
+        <w:rPr>
+          <w:rFonts w:ascii="Times New Roman" w:hAnsi="Times New Roman" w:cs="Times New Roman"/>
+          <w:color w:val="000000"/>
+          <w:sz w:val="27"/>
+          <w:szCs w:val="27"/>
+          <w:highlight w:val="yellow"/>
+        </w:rPr>
+        <w:t>Rashidi, S., Asl, B.M. Strength of ensemble learning in automatic sleep stages classification using single-channel EEG and ECG signals</w:t>
+      </w:r>
+      <w:r>
+        <w:rPr>
+          <w:rFonts w:ascii="Times New Roman" w:hAnsi="Times New Roman" w:cs="Times New Roman"/>
+          <w:color w:val="000000"/>
+          <w:sz w:val="27"/>
+          <w:szCs w:val="27"/>
+        </w:rPr>
+        <w:t>. </w:t>
+      </w:r>
+      <w:r>
+        <w:rPr>
+          <w:rFonts w:ascii="Times New Roman" w:hAnsi="Times New Roman" w:cs="Times New Roman"/>
+          <w:i/>
+          <w:iCs/>
+          <w:color w:val="000000"/>
+          <w:sz w:val="27"/>
+          <w:szCs w:val="27"/>
+          <w:highlight w:val="yellow"/>
+        </w:rPr>
+        <w:t xml:space="preserve">Med </w:t>
+      </w:r>
+      <w:proofErr w:type="spellStart"/>
+      <w:r>
+        <w:rPr>
+          <w:rFonts w:ascii="Times New Roman" w:hAnsi="Times New Roman" w:cs="Times New Roman"/>
+          <w:i/>
+          <w:iCs/>
+          <w:color w:val="000000"/>
+          <w:sz w:val="27"/>
+          <w:szCs w:val="27"/>
+          <w:highlight w:val="yellow"/>
+        </w:rPr>
+        <w:t>Biol</w:t>
+      </w:r>
+      <w:proofErr w:type="spellEnd"/>
+      <w:r>
+        <w:rPr>
+          <w:rFonts w:ascii="Times New Roman" w:hAnsi="Times New Roman" w:cs="Times New Roman"/>
+          <w:i/>
+          <w:iCs/>
+          <w:color w:val="000000"/>
+          <w:sz w:val="27"/>
+          <w:szCs w:val="27"/>
+          <w:highlight w:val="yellow"/>
+        </w:rPr>
+        <w:t xml:space="preserve"> Eng </w:t>
+      </w:r>
+      <w:proofErr w:type="spellStart"/>
+      <w:r>
+        <w:rPr>
+          <w:rFonts w:ascii="Times New Roman" w:hAnsi="Times New Roman" w:cs="Times New Roman"/>
+          <w:i/>
+          <w:iCs/>
+          <w:color w:val="000000"/>
+          <w:sz w:val="27"/>
+          <w:szCs w:val="27"/>
+          <w:highlight w:val="yellow"/>
+        </w:rPr>
+        <w:t>Comput</w:t>
+      </w:r>
+      <w:proofErr w:type="spellEnd"/>
+      <w:r>
+        <w:rPr>
+          <w:rFonts w:ascii="Times New Roman" w:hAnsi="Times New Roman" w:cs="Times New Roman"/>
+          <w:color w:val="000000"/>
+          <w:sz w:val="27"/>
+          <w:szCs w:val="27"/>
+          <w:highlight w:val="yellow"/>
+        </w:rPr>
+        <w:t> </w:t>
+      </w:r>
+      <w:r>
+        <w:rPr>
+          <w:rFonts w:ascii="Times New Roman" w:hAnsi="Times New Roman" w:cs="Times New Roman"/>
+          <w:b/>
+          <w:bCs/>
+          <w:color w:val="000000"/>
+          <w:sz w:val="27"/>
+          <w:szCs w:val="27"/>
+          <w:highlight w:val="yellow"/>
+        </w:rPr>
+        <w:t>62</w:t>
+      </w:r>
+      <w:r>
+        <w:rPr>
+          <w:rFonts w:ascii="Times New Roman" w:hAnsi="Times New Roman" w:cs="Times New Roman"/>
+          <w:color w:val="000000"/>
+          <w:sz w:val="27"/>
+          <w:szCs w:val="27"/>
+          <w:highlight w:val="yellow"/>
+        </w:rPr>
+        <w:t>, 997–1015 (2024). https://doi.org/10.1007/s11517-023-02980-2</w:t>
+      </w:r>
+      <w:r>
+        <w:rPr>
+          <w:rFonts w:ascii="Times New Roman" w:hAnsi="Times New Roman" w:cs="Times New Roman"/>
+          <w:color w:val="000000"/>
+          <w:sz w:val="27"/>
+          <w:szCs w:val="27"/>
+        </w:rPr>
+        <w:t>]</w:t>
+      </w:r>
+      <w:r>
+        <w:rPr>
+          <w:rFonts w:ascii="Times New Roman" w:hAnsi="Times New Roman" w:cs="Times New Roman"/>
+          <w:color w:val="000000"/>
+          <w:sz w:val="27"/>
+          <w:szCs w:val="27"/>
+        </w:rPr>
+        <w:t>. The ability of machine learning models to learn from data and improve over time makes them invaluable for predictive diagnostics and personalized medicine. Furthermore, these algorithms can integrate heterogeneous data sources, offering a comprehensive analysis that considers various physiological parameters. References such as "Biomedical Signal Processing and Machine Learning for Cardiovascular Diseases" by Ling et al. (2019) highlight the efficacy of ML methods in improving diagnostic accuracy and patient outcomes.</w:t>
+      </w:r>
+    </w:p>
+    <w:p>
+      <w:pPr>
+        <w:spacing w:line="360" w:lineRule="auto"/>
+        <w:rPr>
+          <w:rFonts w:ascii="Times New Roman" w:hAnsi="Times New Roman" w:cs="Times New Roman"/>
+          <w:color w:val="000000"/>
+          <w:sz w:val="27"/>
+          <w:szCs w:val="27"/>
+        </w:rPr>
+      </w:pPr>
+      <w:r>
+        <w:rPr>
+          <w:rFonts w:ascii="Times New Roman" w:hAnsi="Times New Roman" w:cs="Times New Roman"/>
+          <w:color w:val="000000"/>
+          <w:sz w:val="27"/>
+          <w:szCs w:val="27"/>
+        </w:rPr>
+        <w:t>In the context of noise reduction in time</w:t>
+      </w:r>
+      <w:r>
+        <w:rPr>
+          <w:rFonts w:ascii="Times New Roman" w:hAnsi="Times New Roman" w:cs="Times New Roman"/>
+          <w:color w:val="000000"/>
+          <w:sz w:val="27"/>
+          <w:szCs w:val="27"/>
+        </w:rPr>
+        <w:t>-</w:t>
+      </w:r>
+      <w:r>
+        <w:rPr>
+          <w:rFonts w:ascii="Times New Roman" w:hAnsi="Times New Roman" w:cs="Times New Roman"/>
+          <w:color w:val="000000"/>
+          <w:sz w:val="27"/>
+          <w:szCs w:val="27"/>
+        </w:rPr>
+        <w:t xml:space="preserve">series signals, traditional ML methods </w:t>
+      </w:r>
+      <w:r>
+        <w:rPr>
+          <w:rFonts w:ascii="Times New Roman" w:hAnsi="Times New Roman" w:cs="Times New Roman"/>
+          <w:color w:val="000000"/>
+          <w:sz w:val="27"/>
+          <w:szCs w:val="27"/>
+        </w:rPr>
+        <w:t xml:space="preserve">have been used to attempt and denoise </w:t>
+      </w:r>
+      <w:r>
+        <w:rPr>
+          <w:rFonts w:ascii="Times New Roman" w:hAnsi="Times New Roman" w:cs="Times New Roman"/>
+          <w:color w:val="000000"/>
+          <w:sz w:val="27"/>
+          <w:szCs w:val="27"/>
+        </w:rPr>
+        <w:t>various types of signals.</w:t>
+      </w:r>
+      <w:r>
+        <w:rPr>
+          <w:rFonts w:ascii="Times New Roman" w:hAnsi="Times New Roman" w:cs="Times New Roman"/>
+          <w:color w:val="000000"/>
+          <w:sz w:val="27"/>
+          <w:szCs w:val="27"/>
+        </w:rPr>
+        <w:t xml:space="preserve"> However, these face </w:t>
+      </w:r>
+      <w:r>
+        <w:rPr>
+          <w:rFonts w:ascii="Times New Roman" w:hAnsi="Times New Roman" w:cs="Times New Roman"/>
+          <w:color w:val="000000"/>
+          <w:sz w:val="27"/>
+          <w:szCs w:val="27"/>
+        </w:rPr>
         <w:lastRenderedPageBreak/>
+        <w:t>several issues when it comes to denoising ECG signals. Firstly, traditional ML algorithms like support vector machines (SVM), K nearest neighbours (KNN) and decision trees rely heavily on feature extraction which requires a lot of domain expertise to identify the right features characteristic of an ECG signal.</w:t>
+      </w:r>
+      <w:r>
+        <w:rPr>
+          <w:rFonts w:ascii="Times New Roman" w:hAnsi="Times New Roman" w:cs="Times New Roman"/>
+          <w:color w:val="000000"/>
+          <w:sz w:val="27"/>
+          <w:szCs w:val="27"/>
+        </w:rPr>
+        <w:t xml:space="preserve"> Furthermore, ECG signals are typically high-dimensional data which traditional ML models can struggle with, especially when the SNR is low. ECG signals have significant temporal dependencies that need to be considered for effective denoising. Traditional ML models do not inherently model temporal relationships, making it challenging to capture the sequential nature of the data. ECG signals are non-stationary, meaning their statistical properties change over time, traditional models generally assume stationary data or require the data to be pre-processed to remove non-stationarity. In this case, the noise adds a lot of non-stationarity so it crucial that we do not remove this from the dataset. Finally, the characteristic shape of EM noise in ECG signals can vary significantly in terms of frequency and amplitude</w:t>
+      </w:r>
+      <w:r>
+        <w:rPr>
+          <w:rFonts w:ascii="Times New Roman" w:hAnsi="Times New Roman" w:cs="Times New Roman"/>
+          <w:color w:val="000000"/>
+          <w:sz w:val="27"/>
+          <w:szCs w:val="27"/>
+        </w:rPr>
+        <w:t>, ML models require explicit modelling which can be complex and time consuming. All of these points provide evidence as to why traditional learning algorithms are not suitable for this problem and imply that a learning technique designed for non-linear, non-stationary and highly variable data may be required.</w:t>
+      </w:r>
+    </w:p>
+    <w:p>
+      <w:pPr>
+        <w:pStyle w:val="NormalWeb"/>
+        <w:spacing w:line="360" w:lineRule="auto"/>
+        <w:rPr>
+          <w:color w:val="000000"/>
+        </w:rPr>
+      </w:pPr>
+      <w:r>
+        <w:rPr>
+          <w:color w:val="000000"/>
+        </w:rPr>
+        <w:t xml:space="preserve">Deep learning (DL), a subset of machine learning, has revolutionized biomedical signal processing by providing more sophisticated methods for </w:t>
+      </w:r>
+      <w:r>
+        <w:rPr>
+          <w:color w:val="000000"/>
+        </w:rPr>
+        <w:t>analysing</w:t>
+      </w:r>
+      <w:r>
+        <w:rPr>
+          <w:color w:val="000000"/>
+        </w:rPr>
+        <w:t xml:space="preserve"> complex biomedical data. Unlike traditional machine learning techniques that require manual feature extraction, deep learning models automatically learn hierarchical representations of the data, which can capture intricate patterns and temporal dependencies. Convolutional Neural Networks (CNNs) and Recurrent Neural Networks (RNNs) are among the most popular architectures used in this domain. CNNs have shown exceptional performance in </w:t>
+      </w:r>
+      <w:r>
+        <w:rPr>
+          <w:color w:val="000000"/>
+        </w:rPr>
+        <w:t>analysing</w:t>
+      </w:r>
+      <w:r>
+        <w:rPr>
+          <w:color w:val="000000"/>
+        </w:rPr>
+        <w:t xml:space="preserve"> spatial data and have been used to detect abnormalities in ECG signals, such as myocardial infarctions and atrial fibrillations</w:t>
+      </w:r>
+      <w:r>
+        <w:rPr>
+          <w:color w:val="000000"/>
+        </w:rPr>
+        <w:t xml:space="preserve"> [</w:t>
+      </w:r>
+      <w:proofErr w:type="spellStart"/>
+      <w:r>
+        <w:rPr>
+          <w:color w:val="000000"/>
+          <w:highlight w:val="yellow"/>
+        </w:rPr>
+        <w:t>Hannun</w:t>
+      </w:r>
+      <w:proofErr w:type="spellEnd"/>
+      <w:r>
+        <w:rPr>
+          <w:color w:val="000000"/>
+          <w:highlight w:val="yellow"/>
+        </w:rPr>
+        <w:t xml:space="preserve"> et al. (2019) in "Cardiologist-Level Arrhythmia Detection with Convolutional Neural Networks"</w:t>
+      </w:r>
+      <w:r>
+        <w:rPr>
+          <w:color w:val="000000"/>
+          <w:highlight w:val="yellow"/>
+        </w:rPr>
+        <w:t>]</w:t>
+      </w:r>
+      <w:r>
+        <w:rPr>
+          <w:color w:val="000000"/>
+          <w:highlight w:val="yellow"/>
+        </w:rPr>
+        <w:t>.</w:t>
+      </w:r>
+      <w:r>
+        <w:rPr>
+          <w:color w:val="000000"/>
+        </w:rPr>
+        <w:t xml:space="preserve"> RNNs, particularly Long Short-Term Memory (LSTM) networks, are effective in </w:t>
+      </w:r>
+      <w:r>
+        <w:rPr>
+          <w:color w:val="000000"/>
+        </w:rPr>
+        <w:t>modelling</w:t>
+      </w:r>
+      <w:r>
+        <w:rPr>
+          <w:color w:val="000000"/>
+        </w:rPr>
+        <w:t xml:space="preserve"> sequential data, making them suitable for time-series analysis in EEG and EMG signals. These models have demonstrated superior accuracy and </w:t>
+      </w:r>
+      <w:r>
+        <w:rPr>
+          <w:color w:val="000000"/>
+        </w:rPr>
+        <w:lastRenderedPageBreak/>
+        <w:t>robustness in various biomedical applications, from disease diagnosis to brain-computer interfaces.</w:t>
+      </w:r>
+    </w:p>
+    <w:p>
+      <w:pPr>
+        <w:spacing w:line="360" w:lineRule="auto"/>
+        <w:rPr>
+          <w:rFonts w:ascii="Times New Roman" w:hAnsi="Times New Roman" w:cs="Times New Roman"/>
+          <w:color w:val="000000"/>
+          <w:sz w:val="27"/>
+          <w:szCs w:val="27"/>
+        </w:rPr>
+      </w:pPr>
+      <w:r>
+        <w:rPr>
+          <w:rFonts w:ascii="Times New Roman" w:hAnsi="Times New Roman" w:cs="Times New Roman"/>
+          <w:color w:val="000000"/>
+          <w:sz w:val="27"/>
+          <w:szCs w:val="27"/>
+        </w:rPr>
         <w:t>Despite significant advancements, several gaps remain in the application of machine learning and deep learning to biomedical signal processing. One of the primary challenges is the lack of large, high-quality annotated datasets, which are crucial for training robust and generalizable models. Many existing studies rely on small or proprietary datasets, limiting the reproducibility and comparability of results. Moreover, most current research focuses on specific types of biomedical signals, such as ECG or EEG, with less attention given to multimodal data integration, which could provide a more holistic understanding of physiological conditions. Another gap is the limited exploration of model interpretability and explainability. In clinical settings, it is vital to understand how a model arrives at a decision to ensure its reliability and to gain the trust of healthcare professionals. Additionally, there is a need for more research on the real-time implementation of these models in clinical practice, considering computational efficiency and scalability. Addressing these gaps requires a concerted effort to develop open-access datasets, improve model interpretability, and focus on translational research that bridges the gap between algorithm development and clinical application. References such as "Challenges and Opportunities in Machine Learning for Biomedical Signal Processing" by Johnson et al. (2020) discuss these issues in greater detail.</w:t>
       </w:r>
     </w:p>
@@ -4543,7 +4996,7 @@
           <w:color w:val="0D0D0D"/>
           <w:lang w:eastAsia="en-GB"/>
         </w:rPr>
-        <w:t xml:space="preserve"> Database is commonly used as a publicly available database with a large amount of annotated ECG signals that can be used to both develop and validate biomedical algorithms. It is commonly used for the development of classification algorithms where the aim is to classify various cardiac abnormalities present. Certain databases have also been used to develop and validate Machine Learning Denoising algorithms, for example, XXX et all trained on the MIT-BIH database. This database was selected as the ECG records are relatively clean, and thus provide a suitable ground truth. However, this database is small and only contains 48 </w:t>
+        <w:t xml:space="preserve"> Database is commonly used as a publicly available database with a large amount of annotated ECG signals that can be used to both develop and validate biomedical algorithms. It is commonly used for the </w:t>
       </w:r>
       <w:r>
         <w:rPr>
@@ -4552,7 +5005,7 @@
           <w:lang w:eastAsia="en-GB"/>
         </w:rPr>
         <w:lastRenderedPageBreak/>
-        <w:t>records, furthermore, although the signals are relatively clean, they will still contain some noise since they are real signals. These two factors were deemed enough to attempt on the development of a much larger, clean reference database that could be used to develop and validate intelligent signal conditioning algorithms.</w:t>
+        <w:t>development of classification algorithms where the aim is to classify various cardiac abnormalities present. Certain databases have also been used to develop and validate Machine Learning Denoising algorithms, for example, XXX et all trained on the MIT-BIH database. This database was selected as the ECG records are relatively clean, and thus provide a suitable ground truth. However, this database is small and only contains 48 records, furthermore, although the signals are relatively clean, they will still contain some noise since they are real signals. These two factors were deemed enough to attempt on the development of a much larger, clean reference database that could be used to develop and validate intelligent signal conditioning algorithms.</w:t>
       </w:r>
     </w:p>
     <w:p>
@@ -4712,7 +5165,7 @@
           </mc:Choice>
           <mc:Fallback>
             <w:pict>
-              <v:shapetype w14:anchorId="7AAE66D2" id="_x0000_t32" coordsize="21600,21600" o:spt="32" o:oned="t" path="m,l21600,21600e" filled="f">
+              <v:shapetype w14:anchorId="550361D1" id="_x0000_t32" coordsize="21600,21600" o:spt="32" o:oned="t" path="m,l21600,21600e" filled="f">
                 <v:path arrowok="t" fillok="f" o:connecttype="none"/>
                 <o:lock v:ext="edit" shapetype="t"/>
               </v:shapetype>
@@ -4789,7 +5242,7 @@
           </mc:Choice>
           <mc:Fallback>
             <w:pict>
-              <v:shape w14:anchorId="6253FFD7" id="Straight Arrow Connector 5" o:spid="_x0000_s1026" type="#_x0000_t32" style="position:absolute;margin-left:66.15pt;margin-top:246.5pt;width:74.15pt;height:49.4pt;flip:x;z-index:251673600;visibility:visible;mso-wrap-style:square;mso-width-percent:0;mso-height-percent:0;mso-wrap-distance-left:9pt;mso-wrap-distance-top:0;mso-wrap-distance-right:9pt;mso-wrap-distance-bottom:0;mso-position-horizontal:absolute;mso-position-horizontal-relative:text;mso-position-vertical:absolute;mso-position-vertical-relative:text;mso-width-percent:0;mso-height-percent:0;mso-width-relative:margin;mso-height-relative:margin" o:gfxdata="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" strokecolor="black [3200]" strokeweight=".5pt">
+              <v:shape w14:anchorId="6B1670C2" id="Straight Arrow Connector 5" o:spid="_x0000_s1026" type="#_x0000_t32" style="position:absolute;margin-left:66.15pt;margin-top:246.5pt;width:74.15pt;height:49.4pt;flip:x;z-index:251673600;visibility:visible;mso-wrap-style:square;mso-width-percent:0;mso-height-percent:0;mso-wrap-distance-left:9pt;mso-wrap-distance-top:0;mso-wrap-distance-right:9pt;mso-wrap-distance-bottom:0;mso-position-horizontal:absolute;mso-position-horizontal-relative:text;mso-position-vertical:absolute;mso-position-vertical-relative:text;mso-width-percent:0;mso-height-percent:0;mso-width-relative:margin;mso-height-relative:margin" o:gfxdata="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" strokecolor="black [3200]" strokeweight=".5pt">
                 <v:stroke dashstyle="longDashDot" endarrow="block" joinstyle="miter"/>
               </v:shape>
             </w:pict>
@@ -4826,10 +5279,10 @@
                     <pic:cNvPicPr/>
                   </pic:nvPicPr>
                   <pic:blipFill>
-                    <a:blip r:embed="rId16">
+                    <a:blip r:embed="rId17">
                       <a:extLst>
                         <a:ext uri="{96DAC541-7B7A-43D3-8B79-37D633B846F1}">
-                          <asvg:svgBlip xmlns:asvg="http://schemas.microsoft.com/office/drawing/2016/SVG/main" r:embed="rId17"/>
+                          <asvg:svgBlip xmlns:asvg="http://schemas.microsoft.com/office/drawing/2016/SVG/main" r:embed="rId18"/>
                         </a:ext>
                       </a:extLst>
                     </a:blip>
@@ -4925,7 +5378,7 @@
           </mc:Choice>
           <mc:Fallback>
             <w:pict>
-              <v:rect w14:anchorId="0117A84B" id="Rectangle 4" o:spid="_x0000_s1026" style="position:absolute;margin-left:140.65pt;margin-top:82.4pt;width:31.8pt;height:164.1pt;z-index:251672576;visibility:visible;mso-wrap-style:square;mso-wrap-distance-left:9pt;mso-wrap-distance-top:0;mso-wrap-distance-right:9pt;mso-wrap-distance-bottom:0;mso-position-horizontal:absolute;mso-position-horizontal-relative:text;mso-position-vertical:absolute;mso-position-vertical-relative:text;v-text-anchor:middle" o:gfxdata="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" filled="f" strokecolor="#030e13 [484]" strokeweight="1pt">
+              <v:rect w14:anchorId="358AA963" id="Rectangle 4" o:spid="_x0000_s1026" style="position:absolute;margin-left:140.65pt;margin-top:82.4pt;width:31.8pt;height:164.1pt;z-index:251672576;visibility:visible;mso-wrap-style:square;mso-wrap-distance-left:9pt;mso-wrap-distance-top:0;mso-wrap-distance-right:9pt;mso-wrap-distance-bottom:0;mso-position-horizontal:absolute;mso-position-horizontal-relative:text;mso-position-vertical:absolute;mso-position-vertical-relative:text;v-text-anchor:middle" o:gfxdata="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" filled="f" strokecolor="#030e13 [484]" strokeweight="1pt">
                 <v:stroke dashstyle="longDash"/>
               </v:rect>
             </w:pict>
@@ -4963,10 +5416,10 @@
                     <pic:cNvPicPr/>
                   </pic:nvPicPr>
                   <pic:blipFill>
-                    <a:blip r:embed="rId18">
+                    <a:blip r:embed="rId19">
                       <a:extLst>
                         <a:ext uri="{96DAC541-7B7A-43D3-8B79-37D633B846F1}">
-                          <asvg:svgBlip xmlns:asvg="http://schemas.microsoft.com/office/drawing/2016/SVG/main" r:embed="rId19"/>
+                          <asvg:svgBlip xmlns:asvg="http://schemas.microsoft.com/office/drawing/2016/SVG/main" r:embed="rId20"/>
                         </a:ext>
                       </a:extLst>
                     </a:blip>
@@ -5073,7 +5526,6 @@
         <w:rPr>
           <w:noProof/>
         </w:rPr>
-        <w:lastRenderedPageBreak/>
         <mc:AlternateContent>
           <mc:Choice Requires="wps">
             <w:drawing>
@@ -5254,10 +5706,10 @@
                     <pic:cNvPicPr/>
                   </pic:nvPicPr>
                   <pic:blipFill>
-                    <a:blip r:embed="rId20">
+                    <a:blip r:embed="rId21">
                       <a:extLst>
                         <a:ext uri="{96DAC541-7B7A-43D3-8B79-37D633B846F1}">
-                          <asvg:svgBlip xmlns:asvg="http://schemas.microsoft.com/office/drawing/2016/SVG/main" r:embed="rId21"/>
+                          <asvg:svgBlip xmlns:asvg="http://schemas.microsoft.com/office/drawing/2016/SVG/main" r:embed="rId22"/>
                         </a:ext>
                       </a:extLst>
                     </a:blip>
@@ -6134,7 +6586,7 @@
                     <pic:cNvPicPr/>
                   </pic:nvPicPr>
                   <pic:blipFill>
-                    <a:blip r:embed="rId22">
+                    <a:blip r:embed="rId23">
                       <a:extLst>
                         <a:ext uri="{28A0092B-C50C-407E-A947-70E740481C1C}">
                           <a14:useLocalDpi xmlns:a14="http://schemas.microsoft.com/office/drawing/2010/main" val="0"/>
@@ -8450,10 +8902,10 @@
                     <pic:cNvPicPr/>
                   </pic:nvPicPr>
                   <pic:blipFill>
-                    <a:blip r:embed="rId23">
+                    <a:blip r:embed="rId24">
                       <a:extLst>
                         <a:ext uri="{96DAC541-7B7A-43D3-8B79-37D633B846F1}">
-                          <asvg:svgBlip xmlns:asvg="http://schemas.microsoft.com/office/drawing/2016/SVG/main" r:embed="rId24"/>
+                          <asvg:svgBlip xmlns:asvg="http://schemas.microsoft.com/office/drawing/2016/SVG/main" r:embed="rId25"/>
                         </a:ext>
                       </a:extLst>
                     </a:blip>
@@ -13560,44 +14012,24 @@
       </w:pPr>
     </w:p>
   </w:comment>
-  <w:comment w:id="1" w:author="Ben Russell [2]" w:date="2024-07-30T17:19:00Z" w:initials="BR">
-    <w:p>
-      <w:pPr>
-        <w:pStyle w:val="CommentText"/>
-        <w:jc w:val="left"/>
-      </w:pPr>
-      <w:r>
-        <w:rPr>
-          <w:rStyle w:val="CommentReference"/>
-        </w:rPr>
-        <w:annotationRef/>
-      </w:r>
-      <w:r>
-        <w:t>Mathematical Description</w:t>
-      </w:r>
-    </w:p>
-  </w:comment>
 </w:comments>
 </file>
 
 <file path=word/commentsExtended.xml><?xml version="1.0" encoding="utf-8"?>
 <w15:commentsEx xmlns:wpc="http://schemas.microsoft.com/office/word/2010/wordprocessingCanvas" xmlns:cx="http://schemas.microsoft.com/office/drawing/2014/chartex" xmlns:cx1="http://schemas.microsoft.com/office/drawing/2015/9/8/chartex" xmlns:cx2="http://schemas.microsoft.com/office/drawing/2015/10/21/chartex" xmlns:cx3="http://schemas.microsoft.com/office/drawing/2016/5/9/chartex" xmlns:cx4="http://schemas.microsoft.com/office/drawing/2016/5/10/chartex" xmlns:cx5="http://schemas.microsoft.com/office/drawing/2016/5/11/chartex" xmlns:cx6="http://schemas.microsoft.com/office/drawing/2016/5/12/chartex" xmlns:cx7="http://schemas.microsoft.com/office/drawing/2016/5/13/chartex" xmlns:cx8="http://schemas.microsoft.com/office/drawing/2016/5/14/chartex" xmlns:mc="http://schemas.openxmlformats.org/markup-compatibility/2006" xmlns:aink="http://schemas.microsoft.com/office/drawing/2016/ink" xmlns:am3d="http://schemas.microsoft.com/office/drawing/2017/model3d" xmlns:o="urn:schemas-microsoft-com:office:office" xmlns:oel="http://schemas.microsoft.com/office/2019/extlst" xmlns:r="http://schemas.openxmlformats.org/officeDocument/2006/relationships" xmlns:m="http://schemas.openxmlformats.org/officeDocument/2006/math" xmlns:v="urn:schemas-microsoft-com:vml" xmlns:wp14="http://schemas.microsoft.com/office/word/2010/wordprocessingDrawing" xmlns:wp="http://schemas.openxmlformats.org/drawingml/2006/wordprocessingDrawing" xmlns:w10="urn:schemas-microsoft-com:office:word" xmlns:w="http://schemas.openxmlformats.org/wordprocessingml/2006/main" xmlns:w14="http://schemas.microsoft.com/office/word/2010/wordml" xmlns:w15="http://schemas.microsoft.com/office/word/2012/wordml" xmlns:w16cex="http://schemas.microsoft.com/office/word/2018/wordml/cex" xmlns:w16cid="http://schemas.microsoft.com/office/word/2016/wordml/cid" xmlns:w16="http://schemas.microsoft.com/office/word/2018/wordml" xmlns:w16du="http://schemas.microsoft.com/office/word/2023/wordml/word16du" xmlns:w16sdtdh="http://schemas.microsoft.com/office/word/2020/wordml/sdtdatahash" xmlns:w16se="http://schemas.microsoft.com/office/word/2015/wordml/symex" xmlns:wpg="http://schemas.microsoft.com/office/word/2010/wordprocessingGroup" xmlns:wpi="http://schemas.microsoft.com/office/word/2010/wordprocessingInk" xmlns:wne="http://schemas.microsoft.com/office/word/2006/wordml" xmlns:wps="http://schemas.microsoft.com/office/word/2010/wordprocessingShape" mc:Ignorable="w14 w15 w16se w16cid w16 w16cex w16sdtdh w16du wp14">
   <w15:commentEx w15:paraId="4B1991CF" w15:done="0"/>
-  <w15:commentEx w15:paraId="726E7816" w15:done="0"/>
 </w15:commentsEx>
 </file>
 
 <file path=word/commentsExtensible.xml><?xml version="1.0" encoding="utf-8"?>
 <w16cex:commentsExtensible xmlns:wpc="http://schemas.microsoft.com/office/word/2010/wordprocessingCanvas" xmlns:cx="http://schemas.microsoft.com/office/drawing/2014/chartex" xmlns:cx1="http://schemas.microsoft.com/office/drawing/2015/9/8/chartex" xmlns:cx2="http://schemas.microsoft.com/office/drawing/2015/10/21/chartex" xmlns:cx3="http://schemas.microsoft.com/office/drawing/2016/5/9/chartex" xmlns:cx4="http://schemas.microsoft.com/office/drawing/2016/5/10/chartex" xmlns:cx5="http://schemas.microsoft.com/office/drawing/2016/5/11/chartex" xmlns:cx6="http://schemas.microsoft.com/office/drawing/2016/5/12/chartex" xmlns:cx7="http://schemas.microsoft.com/office/drawing/2016/5/13/chartex" xmlns:cx8="http://schemas.microsoft.com/office/drawing/2016/5/14/chartex" xmlns:cr="http://schemas.microsoft.com/office/comments/2020/reactions" xmlns:mc="http://schemas.openxmlformats.org/markup-compatibility/2006" xmlns:aink="http://schemas.microsoft.com/office/drawing/2016/ink" xmlns:am3d="http://schemas.microsoft.com/office/drawing/2017/model3d" xmlns:o="urn:schemas-microsoft-com:office:office" xmlns:oel="http://schemas.microsoft.com/office/2019/extlst" xmlns:r="http://schemas.openxmlformats.org/officeDocument/2006/relationships" xmlns:m="http://schemas.openxmlformats.org/officeDocument/2006/math" xmlns:v="urn:schemas-microsoft-com:vml" xmlns:wp14="http://schemas.microsoft.com/office/word/2010/wordprocessingDrawing" xmlns:wp="http://schemas.openxmlformats.org/drawingml/2006/wordprocessingDrawing" xmlns:w10="urn:schemas-microsoft-com:office:word" xmlns:w="http://schemas.openxmlformats.org/wordprocessingml/2006/main" xmlns:w14="http://schemas.microsoft.com/office/word/2010/wordml" xmlns:w15="http://schemas.microsoft.com/office/word/2012/wordml" xmlns:w16cex="http://schemas.microsoft.com/office/word/2018/wordml/cex" xmlns:w16cid="http://schemas.microsoft.com/office/word/2016/wordml/cid" xmlns:w16="http://schemas.microsoft.com/office/word/2018/wordml" xmlns:w16du="http://schemas.microsoft.com/office/word/2023/wordml/word16du" xmlns:w16sdtdh="http://schemas.microsoft.com/office/word/2020/wordml/sdtdatahash" xmlns:w16se="http://schemas.microsoft.com/office/word/2015/wordml/symex" xmlns:wpg="http://schemas.microsoft.com/office/word/2010/wordprocessingGroup" xmlns:wpi="http://schemas.microsoft.com/office/word/2010/wordprocessingInk" xmlns:wne="http://schemas.microsoft.com/office/word/2006/wordml" xmlns:wps="http://schemas.microsoft.com/office/word/2010/wordprocessingShape" mc:Ignorable="w14 w15 w16se w16cid w16 w16cex w16sdtdh cr w16du wp14">
   <w16cex:commentExtensible w16cex:durableId="0D76BC77" w16cex:dateUtc="2024-07-27T15:53:00Z"/>
-  <w16cex:commentExtensible w16cex:durableId="04AA529A" w16cex:dateUtc="2024-07-30T16:19:00Z"/>
 </w16cex:commentsExtensible>
 </file>
 
 <file path=word/commentsIds.xml><?xml version="1.0" encoding="utf-8"?>
 <w16cid:commentsIds xmlns:wpc="http://schemas.microsoft.com/office/word/2010/wordprocessingCanvas" xmlns:cx="http://schemas.microsoft.com/office/drawing/2014/chartex" xmlns:cx1="http://schemas.microsoft.com/office/drawing/2015/9/8/chartex" xmlns:cx2="http://schemas.microsoft.com/office/drawing/2015/10/21/chartex" xmlns:cx3="http://schemas.microsoft.com/office/drawing/2016/5/9/chartex" xmlns:cx4="http://schemas.microsoft.com/office/drawing/2016/5/10/chartex" xmlns:cx5="http://schemas.microsoft.com/office/drawing/2016/5/11/chartex" xmlns:cx6="http://schemas.microsoft.com/office/drawing/2016/5/12/chartex" xmlns:cx7="http://schemas.microsoft.com/office/drawing/2016/5/13/chartex" xmlns:cx8="http://schemas.microsoft.com/office/drawing/2016/5/14/chartex" xmlns:mc="http://schemas.openxmlformats.org/markup-compatibility/2006" xmlns:aink="http://schemas.microsoft.com/office/drawing/2016/ink" xmlns:am3d="http://schemas.microsoft.com/office/drawing/2017/model3d" xmlns:o="urn:schemas-microsoft-com:office:office" xmlns:oel="http://schemas.microsoft.com/office/2019/extlst" xmlns:r="http://schemas.openxmlformats.org/officeDocument/2006/relationships" xmlns:m="http://schemas.openxmlformats.org/officeDocument/2006/math" xmlns:v="urn:schemas-microsoft-com:vml" xmlns:wp14="http://schemas.microsoft.com/office/word/2010/wordprocessingDrawing" xmlns:wp="http://schemas.openxmlformats.org/drawingml/2006/wordprocessingDrawing" xmlns:w10="urn:schemas-microsoft-com:office:word" xmlns:w="http://schemas.openxmlformats.org/wordprocessingml/2006/main" xmlns:w14="http://schemas.microsoft.com/office/word/2010/wordml" xmlns:w15="http://schemas.microsoft.com/office/word/2012/wordml" xmlns:w16cex="http://schemas.microsoft.com/office/word/2018/wordml/cex" xmlns:w16cid="http://schemas.microsoft.com/office/word/2016/wordml/cid" xmlns:w16="http://schemas.microsoft.com/office/word/2018/wordml" xmlns:w16du="http://schemas.microsoft.com/office/word/2023/wordml/word16du" xmlns:w16sdtdh="http://schemas.microsoft.com/office/word/2020/wordml/sdtdatahash" xmlns:w16se="http://schemas.microsoft.com/office/word/2015/wordml/symex" xmlns:wpg="http://schemas.microsoft.com/office/word/2010/wordprocessingGroup" xmlns:wpi="http://schemas.microsoft.com/office/word/2010/wordprocessingInk" xmlns:wne="http://schemas.microsoft.com/office/word/2006/wordml" xmlns:wps="http://schemas.microsoft.com/office/word/2010/wordprocessingShape" mc:Ignorable="w14 w15 w16se w16cid w16 w16cex w16sdtdh w16du wp14">
   <w16cid:commentId w16cid:paraId="4B1991CF" w16cid:durableId="0D76BC77"/>
-  <w16cid:commentId w16cid:paraId="726E7816" w16cid:durableId="04AA529A"/>
 </w16cid:commentsIds>
 </file>
 
@@ -15769,9 +16201,6 @@
 <w15:people xmlns:wpc="http://schemas.microsoft.com/office/word/2010/wordprocessingCanvas" xmlns:cx="http://schemas.microsoft.com/office/drawing/2014/chartex" xmlns:cx1="http://schemas.microsoft.com/office/drawing/2015/9/8/chartex" xmlns:cx2="http://schemas.microsoft.com/office/drawing/2015/10/21/chartex" xmlns:cx3="http://schemas.microsoft.com/office/drawing/2016/5/9/chartex" xmlns:cx4="http://schemas.microsoft.com/office/drawing/2016/5/10/chartex" xmlns:cx5="http://schemas.microsoft.com/office/drawing/2016/5/11/chartex" xmlns:cx6="http://schemas.microsoft.com/office/drawing/2016/5/12/chartex" xmlns:cx7="http://schemas.microsoft.com/office/drawing/2016/5/13/chartex" xmlns:cx8="http://schemas.microsoft.com/office/drawing/2016/5/14/chartex" xmlns:mc="http://schemas.openxmlformats.org/markup-compatibility/2006" xmlns:aink="http://schemas.microsoft.com/office/drawing/2016/ink" xmlns:am3d="http://schemas.microsoft.com/office/drawing/2017/model3d" xmlns:o="urn:schemas-microsoft-com:office:office" xmlns:oel="http://schemas.microsoft.com/office/2019/extlst" xmlns:r="http://schemas.openxmlformats.org/officeDocument/2006/relationships" xmlns:m="http://schemas.openxmlformats.org/officeDocument/2006/math" xmlns:v="urn:schemas-microsoft-com:vml" xmlns:wp14="http://schemas.microsoft.com/office/word/2010/wordprocessingDrawing" xmlns:wp="http://schemas.openxmlformats.org/drawingml/2006/wordprocessingDrawing" xmlns:w10="urn:schemas-microsoft-com:office:word" xmlns:w="http://schemas.openxmlformats.org/wordprocessingml/2006/main" xmlns:w14="http://schemas.microsoft.com/office/word/2010/wordml" xmlns:w15="http://schemas.microsoft.com/office/word/2012/wordml" xmlns:w16cex="http://schemas.microsoft.com/office/word/2018/wordml/cex" xmlns:w16cid="http://schemas.microsoft.com/office/word/2016/wordml/cid" xmlns:w16="http://schemas.microsoft.com/office/word/2018/wordml" xmlns:w16du="http://schemas.microsoft.com/office/word/2023/wordml/word16du" xmlns:w16sdtdh="http://schemas.microsoft.com/office/word/2020/wordml/sdtdatahash" xmlns:w16se="http://schemas.microsoft.com/office/word/2015/wordml/symex" xmlns:wpg="http://schemas.microsoft.com/office/word/2010/wordprocessingGroup" xmlns:wpi="http://schemas.microsoft.com/office/word/2010/wordprocessingInk" xmlns:wne="http://schemas.microsoft.com/office/word/2006/wordml" xmlns:wps="http://schemas.microsoft.com/office/word/2010/wordprocessingShape" mc:Ignorable="w14 w15 w16se w16cid w16 w16cex w16sdtdh w16du wp14">
   <w15:person w15:author="Ben Russell">
     <w15:presenceInfo w15:providerId="AD" w15:userId="S::40178580@ads.qub.ac.uk::b851497b-d9ca-48b5-a280-f98e79f7bfca"/>
-  </w15:person>
-  <w15:person w15:author="Ben Russell [2]">
-    <w15:presenceInfo w15:providerId="AD" w15:userId="S::Ben.Russell@B-Secur.com::13afa473-4db4-436b-a96e-6111de1d38ce"/>
   </w15:person>
 </w15:people>
 </file>
@@ -17001,6 +17430,29 @@
       </w:tblBorders>
     </w:tblPr>
   </w:style>
+  <w:style w:type="character" w:styleId="Hyperlink">
+    <w:name w:val="Hyperlink"/>
+    <w:basedOn w:val="DefaultParagraphFont"/>
+    <w:uiPriority w:val="99"/>
+    <w:unhideWhenUsed/>
+    <w:rsid w:val="00454556"/>
+    <w:rPr>
+      <w:color w:val="467886" w:themeColor="hyperlink"/>
+      <w:u w:val="single"/>
+    </w:rPr>
+  </w:style>
+  <w:style w:type="character" w:styleId="UnresolvedMention">
+    <w:name w:val="Unresolved Mention"/>
+    <w:basedOn w:val="DefaultParagraphFont"/>
+    <w:uiPriority w:val="99"/>
+    <w:semiHidden/>
+    <w:unhideWhenUsed/>
+    <w:rsid w:val="00454556"/>
+    <w:rPr>
+      <w:color w:val="605E5C"/>
+      <w:shd w:val="clear" w:color="auto" w:fill="E1DFDD"/>
+    </w:rPr>
+  </w:style>
 </w:styles>
 </file>
 
